--- a/Архитектура/Подсистема периодических заданий.docx
+++ b/Архитектура/Подсистема периодических заданий.docx
@@ -33,21 +33,13 @@
         <w:t>Администратор должен иметь возможность менять расписание з</w:t>
       </w:r>
       <w:r>
-        <w:t xml:space="preserve">аданий, включать и выключать их, менять конфигурацию заданий. Конфигурация заданий это класс, способный </w:t>
-      </w:r>
-      <w:proofErr w:type="spellStart"/>
-      <w:r>
-        <w:t>сериализоват</w:t>
+        <w:t>аданий, включать и выключать их, менять конфигурацию заданий. Конфигурация заданий это класс, способный сериализоват</w:t>
       </w:r>
       <w:r>
         <w:t>ь</w:t>
       </w:r>
       <w:r>
-        <w:t>ся</w:t>
-      </w:r>
-      <w:proofErr w:type="spellEnd"/>
-      <w:r>
-        <w:t xml:space="preserve"> в </w:t>
+        <w:t xml:space="preserve">ся в </w:t>
       </w:r>
       <w:r>
         <w:rPr>
@@ -71,40 +63,7 @@
         </w:numPr>
       </w:pPr>
       <w:r>
-        <w:t xml:space="preserve">Код периодического задания это </w:t>
-      </w:r>
-      <w:proofErr w:type="spellStart"/>
-      <w:r>
-        <w:t>спринг</w:t>
-      </w:r>
-      <w:proofErr w:type="spellEnd"/>
-      <w:r>
-        <w:t xml:space="preserve"> бин (возможно </w:t>
-      </w:r>
-      <w:r>
-        <w:rPr>
-          <w:lang w:val="en-US"/>
-        </w:rPr>
-        <w:t>EJB</w:t>
-      </w:r>
-      <w:r>
-        <w:t xml:space="preserve">) аннотированный специальной аннотацией или </w:t>
-      </w:r>
-      <w:proofErr w:type="spellStart"/>
-      <w:r>
-        <w:t>имплиментящий</w:t>
-      </w:r>
-      <w:proofErr w:type="spellEnd"/>
-      <w:r>
-        <w:t xml:space="preserve"> определенный интерфейс. Ядро системы при старте найдет все такие </w:t>
-      </w:r>
-      <w:proofErr w:type="spellStart"/>
-      <w:r>
-        <w:t>бины</w:t>
-      </w:r>
-      <w:proofErr w:type="spellEnd"/>
-      <w:r>
-        <w:t xml:space="preserve"> и зарегистрирует их в подсистеме периодических заданий</w:t>
+        <w:t>Код периодического задания это спринг бин аннотированный специальной аннотацией и имплиментящий определенный интерфейс. Ядро системы при старте найдет все такие бины и зарегистрирует их в подсистеме периодических заданий</w:t>
       </w:r>
     </w:p>
     <w:p>
@@ -155,15 +114,7 @@
         </w:numPr>
       </w:pPr>
       <w:r>
-        <w:t xml:space="preserve">Первый вид - это периодическое задание </w:t>
-      </w:r>
-      <w:proofErr w:type="gramStart"/>
-      <w:r>
-        <w:t>способного</w:t>
-      </w:r>
-      <w:proofErr w:type="gramEnd"/>
-      <w:r>
-        <w:t xml:space="preserve"> существовать в системе в единственном экземпляре. Экземпляры периодических заданий этого вида всегда присутствуют в списке заданий, их нельзя удалить, можно сделать неактивными, можно поменять конфигурацию</w:t>
+        <w:t>Первый вид - это периодическое задание способного существовать в системе в единственном экземпляре. Экземпляры периодических заданий этого вида всегда присутствуют в списке заданий, их нельзя удалить, можно сделать неактивными, можно поменять конфигурацию</w:t>
       </w:r>
     </w:p>
     <w:p>
@@ -201,30 +152,24 @@
       <w:r>
         <w:t xml:space="preserve">старте системы сервисом  </w:t>
       </w:r>
-      <w:proofErr w:type="spellStart"/>
       <w:r>
         <w:t>Schedule</w:t>
       </w:r>
       <w:r>
         <w:t>Service</w:t>
       </w:r>
-      <w:proofErr w:type="spellEnd"/>
       <w:r>
         <w:t xml:space="preserve"> производится сканирование классов на предмет наличия класса </w:t>
       </w:r>
-      <w:proofErr w:type="spellStart"/>
-      <w:r>
-        <w:t>имплементящих</w:t>
-      </w:r>
-      <w:proofErr w:type="spellEnd"/>
-      <w:r>
-        <w:t xml:space="preserve"> интерфейс </w:t>
-      </w:r>
-      <w:proofErr w:type="spellStart"/>
+      <w:r>
+        <w:t>аннотированного анотацией</w:t>
+      </w:r>
+      <w:r>
+        <w:t xml:space="preserve"> </w:t>
+      </w:r>
       <w:r>
         <w:t>Schedule</w:t>
       </w:r>
-      <w:proofErr w:type="spellEnd"/>
       <w:r>
         <w:rPr>
           <w:lang w:val="en-US"/>
@@ -243,14 +188,12 @@
       <w:r>
         <w:t xml:space="preserve">Только один </w:t>
       </w:r>
-      <w:proofErr w:type="spellStart"/>
       <w:r>
         <w:t>э</w:t>
       </w:r>
       <w:r>
         <w:t>кзампляр</w:t>
       </w:r>
-      <w:proofErr w:type="spellEnd"/>
       <w:r>
         <w:t>»</w:t>
       </w:r>
@@ -266,19 +209,21 @@
         </w:rPr>
         <w:t>s</w:t>
       </w:r>
-      <w:proofErr w:type="spellStart"/>
       <w:r>
         <w:t>chedule</w:t>
       </w:r>
-      <w:proofErr w:type="spellEnd"/>
-      <w:r>
-        <w:t xml:space="preserve"> для данного класса и заполняются поля значениями по умолчанию, которые берутся из экземпляра класса путем вызова соответствующих методов интерфейса </w:t>
-      </w:r>
-      <w:proofErr w:type="spellStart"/>
+      <w:r>
+        <w:t xml:space="preserve"> для данного класса и заполняются поля значениями по умолчанию, которые берутся из </w:t>
+      </w:r>
+      <w:r>
+        <w:t>аннотации</w:t>
+      </w:r>
+      <w:r>
+        <w:t xml:space="preserve"> </w:t>
+      </w:r>
       <w:r>
         <w:t>Schedule</w:t>
       </w:r>
-      <w:proofErr w:type="spellEnd"/>
       <w:r>
         <w:rPr>
           <w:lang w:val="en-US"/>
@@ -293,230 +238,190 @@
       <w:r>
         <w:t xml:space="preserve">Администратор, с помощью вызова методов сервиса </w:t>
       </w:r>
-      <w:proofErr w:type="spellStart"/>
       <w:r>
         <w:t>Schedule</w:t>
       </w:r>
       <w:r>
         <w:t>Service</w:t>
       </w:r>
-      <w:proofErr w:type="spellEnd"/>
-      <w:r>
-        <w:t xml:space="preserve"> может создать экземпляры задач класса «Много экземпляров». При создание </w:t>
-      </w:r>
-      <w:proofErr w:type="gramStart"/>
-      <w:r>
-        <w:t>задач такого класса значения полей доменного объекта</w:t>
-      </w:r>
-      <w:proofErr w:type="gramEnd"/>
+      <w:r>
+        <w:t xml:space="preserve"> может создать экземпляры задач класса «Много экземпляров». При создание задач такого класса значения полей доменного объекта </w:t>
+      </w:r>
+      <w:r>
+        <w:rPr>
+          <w:lang w:val="en-US"/>
+        </w:rPr>
+        <w:t>s</w:t>
+      </w:r>
+      <w:r>
+        <w:t>chedule</w:t>
+      </w:r>
+      <w:r>
+        <w:t xml:space="preserve"> заполняются по </w:t>
+      </w:r>
+      <w:r>
+        <w:t xml:space="preserve">умолчанию данными, полученными у </w:t>
+      </w:r>
+      <w:r>
+        <w:t>аннотации</w:t>
+      </w:r>
       <w:r>
         <w:t xml:space="preserve"> </w:t>
       </w:r>
       <w:r>
+        <w:t>Schedule</w:t>
+      </w:r>
+      <w:r>
         <w:rPr>
           <w:lang w:val="en-US"/>
         </w:rPr>
+        <w:t>Task</w:t>
+      </w:r>
+      <w:r>
+        <w:t>.</w:t>
+      </w:r>
+    </w:p>
+    <w:p>
+      <w:pPr>
+        <w:pStyle w:val="2"/>
+      </w:pPr>
+      <w:r>
+        <w:t>Работа</w:t>
+      </w:r>
+    </w:p>
+    <w:p>
+      <w:r>
+        <w:t xml:space="preserve">Необходимо создать </w:t>
+      </w:r>
+      <w:r>
+        <w:rPr>
+          <w:lang w:val="en-US"/>
+        </w:rPr>
+        <w:t>Statless</w:t>
+      </w:r>
+      <w:r>
+        <w:t xml:space="preserve"> </w:t>
+      </w:r>
+      <w:r>
+        <w:rPr>
+          <w:lang w:val="en-US"/>
+        </w:rPr>
+        <w:t>EJB</w:t>
+      </w:r>
+      <w:r>
+        <w:t xml:space="preserve">  - </w:t>
+      </w:r>
+      <w:r>
+        <w:t>SchedulerBean</w:t>
+      </w:r>
+      <w:r>
+        <w:t>, с методом анно</w:t>
+      </w:r>
+      <w:r>
+        <w:t xml:space="preserve">тированным </w:t>
+      </w:r>
+      <w:r>
+        <w:t>@Schedule</w:t>
+      </w:r>
+      <w:r>
+        <w:t xml:space="preserve"> и настроенным на выполнение один раз в минуту.</w:t>
+      </w:r>
+      <w:r>
+        <w:t xml:space="preserve"> Данный </w:t>
+      </w:r>
+      <w:r>
+        <w:rPr>
+          <w:lang w:val="en-US"/>
+        </w:rPr>
+        <w:t>EJB</w:t>
+      </w:r>
+      <w:r>
+        <w:t xml:space="preserve"> </w:t>
+      </w:r>
+      <w:r>
+        <w:t xml:space="preserve">будет инициатором выполнения всех периодических заданий. </w:t>
+      </w:r>
+      <w:r>
+        <w:t xml:space="preserve">Создается </w:t>
+      </w:r>
+      <w:r>
+        <w:rPr>
+          <w:lang w:val="en-US"/>
+        </w:rPr>
+        <w:t>Statless</w:t>
+      </w:r>
+      <w:r>
+        <w:t xml:space="preserve"> </w:t>
+      </w:r>
+      <w:r>
+        <w:rPr>
+          <w:lang w:val="en-US"/>
+        </w:rPr>
+        <w:t>EJB</w:t>
+      </w:r>
+      <w:r>
+        <w:t xml:space="preserve"> – </w:t>
+      </w:r>
+      <w:r>
+        <w:t>ScheduleProcessor</w:t>
+      </w:r>
+      <w:r>
+        <w:t xml:space="preserve"> с асинхронным методом. Данный </w:t>
+      </w:r>
+      <w:r>
+        <w:rPr>
+          <w:lang w:val="en-US"/>
+        </w:rPr>
+        <w:t>EJB</w:t>
+      </w:r>
+      <w:r>
+        <w:t xml:space="preserve"> </w:t>
+      </w:r>
+      <w:r>
+        <w:t xml:space="preserve">будет асинхронно выполнять задания в пуле процессов. </w:t>
+      </w:r>
+      <w:r>
+        <w:t xml:space="preserve">Создается </w:t>
+      </w:r>
+      <w:r>
+        <w:t xml:space="preserve">тип </w:t>
+      </w:r>
+      <w:r>
+        <w:t>доменн</w:t>
+      </w:r>
+      <w:r>
+        <w:t>ого</w:t>
+      </w:r>
+      <w:r>
+        <w:t xml:space="preserve"> объект</w:t>
+      </w:r>
+      <w:r>
+        <w:t xml:space="preserve">а </w:t>
+      </w:r>
+      <w:r>
+        <w:rPr>
+          <w:lang w:val="en-US"/>
+        </w:rPr>
         <w:t>s</w:t>
       </w:r>
-      <w:proofErr w:type="spellStart"/>
       <w:r>
         <w:t>chedule</w:t>
       </w:r>
-      <w:proofErr w:type="spellEnd"/>
-      <w:r>
-        <w:t xml:space="preserve"> заполняются по </w:t>
-      </w:r>
-      <w:r>
-        <w:t xml:space="preserve">умолчанию данными, полученными у интерфейса </w:t>
-      </w:r>
-      <w:proofErr w:type="spellStart"/>
-      <w:r>
-        <w:t>Schedule</w:t>
-      </w:r>
-      <w:proofErr w:type="spellEnd"/>
-      <w:r>
-        <w:rPr>
-          <w:lang w:val="en-US"/>
-        </w:rPr>
-        <w:t>Task</w:t>
-      </w:r>
-      <w:r>
-        <w:t>.</w:t>
-      </w:r>
-    </w:p>
-    <w:p>
-      <w:pPr>
-        <w:pStyle w:val="2"/>
-      </w:pPr>
-      <w:r>
-        <w:t>Работа</w:t>
-      </w:r>
-    </w:p>
-    <w:p>
-      <w:r>
-        <w:t xml:space="preserve">Необходимо создать </w:t>
-      </w:r>
-      <w:proofErr w:type="spellStart"/>
-      <w:r>
-        <w:rPr>
-          <w:lang w:val="en-US"/>
-        </w:rPr>
-        <w:t>Statless</w:t>
-      </w:r>
-      <w:proofErr w:type="spellEnd"/>
-      <w:r>
-        <w:t xml:space="preserve"> </w:t>
-      </w:r>
-      <w:r>
-        <w:rPr>
-          <w:lang w:val="en-US"/>
-        </w:rPr>
-        <w:t>EJB</w:t>
-      </w:r>
-      <w:r>
-        <w:t xml:space="preserve">  - </w:t>
-      </w:r>
-      <w:proofErr w:type="spellStart"/>
+      <w:r>
+        <w:t xml:space="preserve"> который будет хранить расписание, активность, параметры, приоритет  и статус </w:t>
+      </w:r>
+      <w:r>
+        <w:lastRenderedPageBreak/>
+        <w:t>периодического задания.</w:t>
+      </w:r>
+      <w:r>
+        <w:t xml:space="preserve"> Раз в минуту вызывается метод </w:t>
+      </w:r>
       <w:r>
         <w:t>SchedulerBean</w:t>
       </w:r>
-      <w:proofErr w:type="spellEnd"/>
-      <w:r>
-        <w:t xml:space="preserve">, с методом </w:t>
-      </w:r>
-      <w:proofErr w:type="spellStart"/>
-      <w:r>
-        <w:t>аннатированным</w:t>
-      </w:r>
-      <w:proofErr w:type="spellEnd"/>
-      <w:r>
-        <w:t xml:space="preserve"> </w:t>
-      </w:r>
-      <w:r>
-        <w:t>@</w:t>
-      </w:r>
-      <w:proofErr w:type="spellStart"/>
-      <w:r>
-        <w:t>Schedule</w:t>
-      </w:r>
-      <w:proofErr w:type="spellEnd"/>
-      <w:r>
-        <w:t xml:space="preserve"> и настроенным на выполнение один раз в минуту.</w:t>
-      </w:r>
-      <w:r>
-        <w:t xml:space="preserve"> Данный </w:t>
-      </w:r>
-      <w:r>
-        <w:rPr>
-          <w:lang w:val="en-US"/>
-        </w:rPr>
-        <w:t>EJB</w:t>
-      </w:r>
-      <w:r>
-        <w:t xml:space="preserve"> </w:t>
-      </w:r>
-      <w:r>
-        <w:t xml:space="preserve">будет инициатором выполнения всех периодических заданий. </w:t>
-      </w:r>
-      <w:r>
-        <w:t xml:space="preserve">Создается </w:t>
-      </w:r>
-      <w:proofErr w:type="spellStart"/>
-      <w:r>
-        <w:rPr>
-          <w:lang w:val="en-US"/>
-        </w:rPr>
-        <w:t>Statless</w:t>
-      </w:r>
-      <w:proofErr w:type="spellEnd"/>
-      <w:r>
-        <w:t xml:space="preserve"> </w:t>
-      </w:r>
-      <w:r>
-        <w:rPr>
-          <w:lang w:val="en-US"/>
-        </w:rPr>
-        <w:t>EJB</w:t>
-      </w:r>
-      <w:r>
-        <w:t xml:space="preserve"> – </w:t>
-      </w:r>
-      <w:proofErr w:type="spellStart"/>
-      <w:r>
-        <w:t>ScheduleProcessor</w:t>
-      </w:r>
-      <w:proofErr w:type="spellEnd"/>
-      <w:r>
-        <w:t xml:space="preserve"> с асинхронным методом. Данный </w:t>
-      </w:r>
-      <w:r>
-        <w:rPr>
-          <w:lang w:val="en-US"/>
-        </w:rPr>
-        <w:t>EJB</w:t>
-      </w:r>
-      <w:r>
-        <w:t xml:space="preserve"> </w:t>
-      </w:r>
-      <w:r>
-        <w:t xml:space="preserve">будет асинхронно выполнять задания в пуле процессов. </w:t>
-      </w:r>
-      <w:r>
-        <w:t xml:space="preserve">Создается </w:t>
-      </w:r>
-      <w:r>
-        <w:t xml:space="preserve">тип </w:t>
-      </w:r>
-      <w:r>
-        <w:t>доменн</w:t>
-      </w:r>
-      <w:r>
-        <w:t>ого</w:t>
-      </w:r>
-      <w:r>
-        <w:t xml:space="preserve"> </w:t>
-      </w:r>
-      <w:r>
-        <w:lastRenderedPageBreak/>
-        <w:t>объект</w:t>
-      </w:r>
-      <w:r>
-        <w:t xml:space="preserve">а </w:t>
-      </w:r>
-      <w:proofErr w:type="gramStart"/>
-      <w:r>
-        <w:rPr>
-          <w:lang w:val="en-US"/>
-        </w:rPr>
-        <w:t>s</w:t>
-      </w:r>
-      <w:proofErr w:type="spellStart"/>
-      <w:r>
-        <w:t>chedule</w:t>
-      </w:r>
-      <w:proofErr w:type="spellEnd"/>
-      <w:proofErr w:type="gramEnd"/>
-      <w:r>
-        <w:t xml:space="preserve"> который будет хранить расписание, активность, параметры, приоритет  и статус периодического задания.</w:t>
-      </w:r>
-      <w:r>
-        <w:t xml:space="preserve"> Раз в минуту вызывается метод </w:t>
-      </w:r>
-      <w:proofErr w:type="spellStart"/>
-      <w:r>
-        <w:t>SchedulerBean</w:t>
-      </w:r>
-      <w:proofErr w:type="spellEnd"/>
-      <w:r>
-        <w:t xml:space="preserve"> в </w:t>
-      </w:r>
-      <w:proofErr w:type="gramStart"/>
-      <w:r>
-        <w:t>котором</w:t>
-      </w:r>
-      <w:proofErr w:type="gramEnd"/>
-      <w:r>
-        <w:t xml:space="preserve"> производятся сл</w:t>
+      <w:r>
+        <w:t xml:space="preserve"> в котором производятся сл</w:t>
       </w:r>
       <w:r>
         <w:t>еду</w:t>
@@ -545,11 +450,9 @@
       <w:r>
         <w:t xml:space="preserve"> Для прерывания используется объект класса </w:t>
       </w:r>
-      <w:proofErr w:type="spellStart"/>
       <w:r>
         <w:t>Future</w:t>
       </w:r>
-      <w:proofErr w:type="spellEnd"/>
       <w:r>
         <w:t>, возвращаемый методом асинхронного запуска задач.</w:t>
       </w:r>
@@ -565,19 +468,15 @@
       <w:r>
         <w:t xml:space="preserve">Анализируются записи объектов </w:t>
       </w:r>
-      <w:proofErr w:type="gramStart"/>
       <w:r>
         <w:rPr>
           <w:lang w:val="en-US"/>
         </w:rPr>
         <w:t>s</w:t>
       </w:r>
-      <w:proofErr w:type="spellStart"/>
       <w:r>
         <w:t>chedule</w:t>
       </w:r>
-      <w:proofErr w:type="spellEnd"/>
-      <w:proofErr w:type="gramEnd"/>
       <w:r>
         <w:t xml:space="preserve"> и </w:t>
       </w:r>
@@ -611,19 +510,15 @@
           <w:numId w:val="2"/>
         </w:numPr>
       </w:pPr>
-      <w:proofErr w:type="gramStart"/>
       <w:r>
         <w:t xml:space="preserve">Оставшееся задачи отдаются на выполнение путем вызова асинхронного метода </w:t>
       </w:r>
-      <w:proofErr w:type="spellStart"/>
       <w:r>
         <w:t>ScheduleProcessor</w:t>
       </w:r>
-      <w:proofErr w:type="spellEnd"/>
       <w:r>
         <w:t>.</w:t>
       </w:r>
-      <w:proofErr w:type="gramEnd"/>
     </w:p>
     <w:p>
       <w:r>
@@ -650,7 +545,6 @@
       <w:pPr>
         <w:pStyle w:val="a4"/>
       </w:pPr>
-      <w:proofErr w:type="gramStart"/>
       <w:r>
         <w:rPr>
           <w:b/>
@@ -659,29 +553,19 @@
         </w:rPr>
         <w:t>package</w:t>
       </w:r>
-      <w:proofErr w:type="gramEnd"/>
-      <w:r>
-        <w:t xml:space="preserve"> </w:t>
-      </w:r>
-      <w:proofErr w:type="spellStart"/>
-      <w:r>
-        <w:t>ru.intertrust.cm.core.business.api</w:t>
-      </w:r>
-      <w:proofErr w:type="spellEnd"/>
-      <w:r>
-        <w:t>;</w:t>
-      </w:r>
-    </w:p>
-    <w:p>
-      <w:pPr>
-        <w:pStyle w:val="a4"/>
-      </w:pPr>
-    </w:p>
-    <w:p>
-      <w:pPr>
-        <w:pStyle w:val="a4"/>
-      </w:pPr>
-      <w:proofErr w:type="gramStart"/>
+      <w:r>
+        <w:t xml:space="preserve"> ru.intertrust.cm.core.business.api;</w:t>
+      </w:r>
+    </w:p>
+    <w:p>
+      <w:pPr>
+        <w:pStyle w:val="a4"/>
+      </w:pPr>
+    </w:p>
+    <w:p>
+      <w:pPr>
+        <w:pStyle w:val="a4"/>
+      </w:pPr>
       <w:r>
         <w:rPr>
           <w:b/>
@@ -690,29 +574,19 @@
         </w:rPr>
         <w:t>import</w:t>
       </w:r>
-      <w:proofErr w:type="gramEnd"/>
-      <w:r>
-        <w:t xml:space="preserve"> </w:t>
-      </w:r>
-      <w:proofErr w:type="spellStart"/>
-      <w:r>
-        <w:t>java.util.List</w:t>
-      </w:r>
-      <w:proofErr w:type="spellEnd"/>
-      <w:r>
-        <w:t>;</w:t>
-      </w:r>
-    </w:p>
-    <w:p>
-      <w:pPr>
-        <w:pStyle w:val="a4"/>
-      </w:pPr>
-    </w:p>
-    <w:p>
-      <w:pPr>
-        <w:pStyle w:val="a4"/>
-      </w:pPr>
-      <w:proofErr w:type="gramStart"/>
+      <w:r>
+        <w:t xml:space="preserve"> java.util.List;</w:t>
+      </w:r>
+    </w:p>
+    <w:p>
+      <w:pPr>
+        <w:pStyle w:val="a4"/>
+      </w:pPr>
+    </w:p>
+    <w:p>
+      <w:pPr>
+        <w:pStyle w:val="a4"/>
+      </w:pPr>
       <w:r>
         <w:rPr>
           <w:b/>
@@ -721,24 +595,14 @@
         </w:rPr>
         <w:t>import</w:t>
       </w:r>
-      <w:proofErr w:type="gramEnd"/>
-      <w:r>
-        <w:t xml:space="preserve"> </w:t>
-      </w:r>
-      <w:proofErr w:type="spellStart"/>
-      <w:r>
-        <w:t>ru.intertrust.cm.core.business.api.dto.DomainObject</w:t>
-      </w:r>
-      <w:proofErr w:type="spellEnd"/>
-      <w:r>
-        <w:t>;</w:t>
-      </w:r>
-    </w:p>
-    <w:p>
-      <w:pPr>
-        <w:pStyle w:val="a4"/>
-      </w:pPr>
-      <w:proofErr w:type="gramStart"/>
+      <w:r>
+        <w:t xml:space="preserve"> ru.intertrust.cm.core.business.api.dto.DomainObject;</w:t>
+      </w:r>
+    </w:p>
+    <w:p>
+      <w:pPr>
+        <w:pStyle w:val="a4"/>
+      </w:pPr>
       <w:r>
         <w:rPr>
           <w:b/>
@@ -747,31 +611,26 @@
         </w:rPr>
         <w:t>import</w:t>
       </w:r>
-      <w:proofErr w:type="gramEnd"/>
-      <w:r>
-        <w:t xml:space="preserve"> </w:t>
-      </w:r>
-      <w:proofErr w:type="spellStart"/>
-      <w:r>
-        <w:t>ru.intertrust.cm.core.business.api.dto.Id</w:t>
-      </w:r>
-      <w:proofErr w:type="spellEnd"/>
-      <w:r>
-        <w:t>;</w:t>
-      </w:r>
-    </w:p>
-    <w:p>
-      <w:pPr>
-        <w:pStyle w:val="a4"/>
-      </w:pPr>
-    </w:p>
-    <w:p>
-      <w:pPr>
-        <w:pStyle w:val="a4"/>
-      </w:pPr>
-      <w:r>
-        <w:rPr>
-          <w:color w:val="3F5FBF"/>
+      <w:r>
+        <w:t xml:space="preserve"> ru.intertrust.cm.core.business.api.dto.Id;</w:t>
+      </w:r>
+    </w:p>
+    <w:p>
+      <w:pPr>
+        <w:pStyle w:val="a4"/>
+      </w:pPr>
+    </w:p>
+    <w:p>
+      <w:pPr>
+        <w:pStyle w:val="a4"/>
+        <w:rPr>
+          <w:lang w:val="ru-RU"/>
+        </w:rPr>
+      </w:pPr>
+      <w:r>
+        <w:rPr>
+          <w:color w:val="3F5FBF"/>
+          <w:lang w:val="ru-RU"/>
         </w:rPr>
         <w:t>/**</w:t>
       </w:r>
@@ -779,10 +638,14 @@
     <w:p>
       <w:pPr>
         <w:pStyle w:val="a4"/>
-      </w:pPr>
-      <w:r>
-        <w:rPr>
-          <w:color w:val="3F5FBF"/>
+        <w:rPr>
+          <w:lang w:val="ru-RU"/>
+        </w:rPr>
+      </w:pPr>
+      <w:r>
+        <w:rPr>
+          <w:color w:val="3F5FBF"/>
+          <w:lang w:val="ru-RU"/>
         </w:rPr>
         <w:t xml:space="preserve"> * Сервис периодических заданий</w:t>
       </w:r>
@@ -790,10 +653,14 @@
     <w:p>
       <w:pPr>
         <w:pStyle w:val="a4"/>
-      </w:pPr>
-      <w:r>
-        <w:rPr>
-          <w:color w:val="3F5FBF"/>
+        <w:rPr>
+          <w:lang w:val="ru-RU"/>
+        </w:rPr>
+      </w:pPr>
+      <w:r>
+        <w:rPr>
+          <w:color w:val="3F5FBF"/>
+          <w:lang w:val="ru-RU"/>
         </w:rPr>
         <w:t xml:space="preserve"> * </w:t>
       </w:r>
@@ -802,10 +669,10 @@
           <w:b/>
           <w:bCs/>
           <w:color w:val="7F9FBF"/>
+          <w:lang w:val="ru-RU"/>
         </w:rPr>
         <w:t>@</w:t>
       </w:r>
-      <w:proofErr w:type="spellStart"/>
       <w:r>
         <w:rPr>
           <w:b/>
@@ -814,14 +681,13 @@
         </w:rPr>
         <w:t>author</w:t>
       </w:r>
-      <w:proofErr w:type="spellEnd"/>
-      <w:r>
-        <w:rPr>
-          <w:color w:val="3F5FBF"/>
+      <w:r>
+        <w:rPr>
+          <w:color w:val="3F5FBF"/>
+          <w:lang w:val="ru-RU"/>
         </w:rPr>
         <w:t xml:space="preserve"> </w:t>
       </w:r>
-      <w:proofErr w:type="spellStart"/>
       <w:r>
         <w:rPr>
           <w:color w:val="3F5FBF"/>
@@ -829,15 +695,18 @@
         </w:rPr>
         <w:t>larin</w:t>
       </w:r>
-      <w:proofErr w:type="spellEnd"/>
-    </w:p>
-    <w:p>
-      <w:pPr>
-        <w:pStyle w:val="a4"/>
-      </w:pPr>
-      <w:r>
-        <w:rPr>
-          <w:color w:val="3F5FBF"/>
+    </w:p>
+    <w:p>
+      <w:pPr>
+        <w:pStyle w:val="a4"/>
+        <w:rPr>
+          <w:lang w:val="ru-RU"/>
+        </w:rPr>
+      </w:pPr>
+      <w:r>
+        <w:rPr>
+          <w:color w:val="3F5FBF"/>
+          <w:lang w:val="ru-RU"/>
         </w:rPr>
         <w:t xml:space="preserve"> *</w:t>
       </w:r>
@@ -849,16 +718,21 @@
       <w:r>
         <w:rPr>
           <w:color w:val="3F5FBF"/>
-        </w:rPr>
-        <w:t xml:space="preserve"> */</w:t>
-      </w:r>
-    </w:p>
-    <w:p>
-      <w:pPr>
-        <w:pStyle w:val="a4"/>
-      </w:pPr>
-      <w:proofErr w:type="spellStart"/>
-      <w:proofErr w:type="gramStart"/>
+          <w:lang w:val="ru-RU"/>
+        </w:rPr>
+        <w:t xml:space="preserve"> </w:t>
+      </w:r>
+      <w:r>
+        <w:rPr>
+          <w:color w:val="3F5FBF"/>
+        </w:rPr>
+        <w:t>*/</w:t>
+      </w:r>
+    </w:p>
+    <w:p>
+      <w:pPr>
+        <w:pStyle w:val="a4"/>
+      </w:pPr>
       <w:r>
         <w:rPr>
           <w:b/>
@@ -867,12 +741,9 @@
         </w:rPr>
         <w:t>public</w:t>
       </w:r>
-      <w:proofErr w:type="spellEnd"/>
-      <w:proofErr w:type="gramEnd"/>
       <w:r>
         <w:t xml:space="preserve"> </w:t>
       </w:r>
-      <w:proofErr w:type="spellStart"/>
       <w:r>
         <w:rPr>
           <w:b/>
@@ -881,17 +752,8 @@
         </w:rPr>
         <w:t>interface</w:t>
       </w:r>
-      <w:proofErr w:type="spellEnd"/>
-      <w:r>
-        <w:t xml:space="preserve"> </w:t>
-      </w:r>
-      <w:proofErr w:type="spellStart"/>
-      <w:r>
-        <w:t>ScheduleService</w:t>
-      </w:r>
-      <w:proofErr w:type="spellEnd"/>
-      <w:r>
-        <w:t xml:space="preserve"> {</w:t>
+      <w:r>
+        <w:t xml:space="preserve"> ScheduleService {</w:t>
       </w:r>
     </w:p>
     <w:p>
@@ -911,6 +773,9 @@
     <w:p>
       <w:pPr>
         <w:pStyle w:val="a4"/>
+        <w:rPr>
+          <w:lang w:val="ru-RU"/>
+        </w:rPr>
       </w:pPr>
       <w:r>
         <w:rPr>
@@ -918,22 +783,22 @@
         </w:rPr>
         <w:t xml:space="preserve">     </w:t>
       </w:r>
-      <w:proofErr w:type="gramStart"/>
-      <w:r>
-        <w:rPr>
-          <w:color w:val="3F5FBF"/>
+      <w:r>
+        <w:rPr>
+          <w:color w:val="3F5FBF"/>
+          <w:lang w:val="ru-RU"/>
         </w:rPr>
         <w:t>* Получение всех задач, которые обрабатываются сервисом периодических заданий.</w:t>
       </w:r>
-      <w:proofErr w:type="gramEnd"/>
-    </w:p>
-    <w:p>
-      <w:pPr>
-        <w:pStyle w:val="a4"/>
-      </w:pPr>
-      <w:r>
-        <w:rPr>
-          <w:color w:val="3F5FBF"/>
+    </w:p>
+    <w:p>
+      <w:pPr>
+        <w:pStyle w:val="a4"/>
+      </w:pPr>
+      <w:r>
+        <w:rPr>
+          <w:color w:val="3F5FBF"/>
+          <w:lang w:val="ru-RU"/>
         </w:rPr>
         <w:t xml:space="preserve">     </w:t>
       </w:r>
@@ -968,28 +833,7 @@
         <w:pStyle w:val="a4"/>
       </w:pPr>
       <w:r>
-        <w:t xml:space="preserve">    List&lt;</w:t>
-      </w:r>
-      <w:proofErr w:type="spellStart"/>
-      <w:r>
-        <w:t>DomainObject</w:t>
-      </w:r>
-      <w:proofErr w:type="spellEnd"/>
-      <w:r>
-        <w:t xml:space="preserve">&gt; </w:t>
-      </w:r>
-      <w:proofErr w:type="spellStart"/>
-      <w:proofErr w:type="gramStart"/>
-      <w:r>
-        <w:t>getTaskList</w:t>
-      </w:r>
-      <w:proofErr w:type="spellEnd"/>
-      <w:r>
-        <w:t>(</w:t>
-      </w:r>
-      <w:proofErr w:type="gramEnd"/>
-      <w:r>
-        <w:t>);</w:t>
+        <w:t xml:space="preserve">    List&lt;DomainObject&gt; getTaskList();</w:t>
       </w:r>
     </w:p>
     <w:p>
@@ -1090,28 +934,15 @@
         <w:pStyle w:val="a4"/>
       </w:pPr>
       <w:r>
+        <w:t xml:space="preserve">    List&lt;String&gt; getTaskClasses();</w:t>
+      </w:r>
+    </w:p>
+    <w:p>
+      <w:pPr>
+        <w:pStyle w:val="a4"/>
+      </w:pPr>
+      <w:r>
         <w:lastRenderedPageBreak/>
-        <w:t xml:space="preserve">    List&lt;String&gt; </w:t>
-      </w:r>
-      <w:proofErr w:type="spellStart"/>
-      <w:proofErr w:type="gramStart"/>
-      <w:r>
-        <w:t>getTaskClasses</w:t>
-      </w:r>
-      <w:proofErr w:type="spellEnd"/>
-      <w:r>
-        <w:t>(</w:t>
-      </w:r>
-      <w:proofErr w:type="gramEnd"/>
-      <w:r>
-        <w:t>);</w:t>
-      </w:r>
-    </w:p>
-    <w:p>
-      <w:pPr>
-        <w:pStyle w:val="a4"/>
-      </w:pPr>
-      <w:r>
         <w:t xml:space="preserve">    </w:t>
       </w:r>
     </w:p>
@@ -1132,21 +963,35 @@
     <w:p>
       <w:pPr>
         <w:pStyle w:val="a4"/>
-      </w:pPr>
-      <w:r>
-        <w:rPr>
-          <w:color w:val="3F5FBF"/>
-        </w:rPr>
-        <w:t xml:space="preserve">     * Получение расписания задачи</w:t>
-      </w:r>
-    </w:p>
-    <w:p>
-      <w:pPr>
-        <w:pStyle w:val="a4"/>
-      </w:pPr>
-      <w:r>
-        <w:rPr>
-          <w:color w:val="3F5FBF"/>
+        <w:rPr>
+          <w:lang w:val="ru-RU"/>
+        </w:rPr>
+      </w:pPr>
+      <w:r>
+        <w:rPr>
+          <w:color w:val="3F5FBF"/>
+        </w:rPr>
+        <w:t xml:space="preserve">     </w:t>
+      </w:r>
+      <w:r>
+        <w:rPr>
+          <w:color w:val="3F5FBF"/>
+          <w:lang w:val="ru-RU"/>
+        </w:rPr>
+        <w:t>* Получение расписания задачи</w:t>
+      </w:r>
+    </w:p>
+    <w:p>
+      <w:pPr>
+        <w:pStyle w:val="a4"/>
+        <w:rPr>
+          <w:lang w:val="ru-RU"/>
+        </w:rPr>
+      </w:pPr>
+      <w:r>
+        <w:rPr>
+          <w:color w:val="3F5FBF"/>
+          <w:lang w:val="ru-RU"/>
         </w:rPr>
         <w:t xml:space="preserve">     * </w:t>
       </w:r>
@@ -1155,10 +1000,10 @@
           <w:b/>
           <w:bCs/>
           <w:color w:val="7F9FBF"/>
+          <w:lang w:val="ru-RU"/>
         </w:rPr>
         <w:t>@</w:t>
       </w:r>
-      <w:proofErr w:type="spellStart"/>
       <w:r>
         <w:rPr>
           <w:b/>
@@ -1167,15 +1012,18 @@
         </w:rPr>
         <w:t>return</w:t>
       </w:r>
-      <w:proofErr w:type="spellEnd"/>
-    </w:p>
-    <w:p>
-      <w:pPr>
-        <w:pStyle w:val="a4"/>
-      </w:pPr>
-      <w:r>
-        <w:rPr>
-          <w:color w:val="3F5FBF"/>
+    </w:p>
+    <w:p>
+      <w:pPr>
+        <w:pStyle w:val="a4"/>
+        <w:rPr>
+          <w:lang w:val="ru-RU"/>
+        </w:rPr>
+      </w:pPr>
+      <w:r>
+        <w:rPr>
+          <w:color w:val="3F5FBF"/>
+          <w:lang w:val="ru-RU"/>
         </w:rPr>
         <w:t xml:space="preserve">     */</w:t>
       </w:r>
@@ -1183,63 +1031,84 @@
     <w:p>
       <w:pPr>
         <w:pStyle w:val="a4"/>
-      </w:pPr>
-      <w:r>
+        <w:rPr>
+          <w:lang w:val="ru-RU"/>
+        </w:rPr>
+      </w:pPr>
+      <w:r>
+        <w:rPr>
+          <w:lang w:val="ru-RU"/>
+        </w:rPr>
         <w:t xml:space="preserve">    </w:t>
       </w:r>
-      <w:proofErr w:type="spellStart"/>
       <w:r>
         <w:t>Object</w:t>
       </w:r>
-      <w:proofErr w:type="spellEnd"/>
-      <w:r>
+      <w:r>
+        <w:rPr>
+          <w:lang w:val="ru-RU"/>
+        </w:rPr>
         <w:t xml:space="preserve"> </w:t>
       </w:r>
-      <w:proofErr w:type="spellStart"/>
-      <w:proofErr w:type="gramStart"/>
       <w:r>
         <w:t>getTaskSchedule</w:t>
       </w:r>
-      <w:proofErr w:type="spellEnd"/>
-      <w:r>
+      <w:r>
+        <w:rPr>
+          <w:lang w:val="ru-RU"/>
+        </w:rPr>
         <w:t>(</w:t>
       </w:r>
-      <w:proofErr w:type="spellStart"/>
-      <w:proofErr w:type="gramEnd"/>
       <w:r>
         <w:t>Id</w:t>
       </w:r>
-      <w:proofErr w:type="spellEnd"/>
-      <w:r>
+      <w:r>
+        <w:rPr>
+          <w:lang w:val="ru-RU"/>
+        </w:rPr>
         <w:t xml:space="preserve"> </w:t>
       </w:r>
-      <w:proofErr w:type="spellStart"/>
       <w:r>
         <w:t>taskId</w:t>
       </w:r>
-      <w:proofErr w:type="spellEnd"/>
-      <w:r>
+      <w:r>
+        <w:rPr>
+          <w:lang w:val="ru-RU"/>
+        </w:rPr>
         <w:t>);</w:t>
       </w:r>
     </w:p>
     <w:p>
       <w:pPr>
         <w:pStyle w:val="a4"/>
-      </w:pPr>
-      <w:r>
+        <w:rPr>
+          <w:lang w:val="ru-RU"/>
+        </w:rPr>
+      </w:pPr>
+      <w:r>
+        <w:rPr>
+          <w:lang w:val="ru-RU"/>
+        </w:rPr>
         <w:t xml:space="preserve">    </w:t>
       </w:r>
     </w:p>
     <w:p>
       <w:pPr>
         <w:pStyle w:val="a4"/>
-      </w:pPr>
-      <w:r>
+        <w:rPr>
+          <w:lang w:val="ru-RU"/>
+        </w:rPr>
+      </w:pPr>
+      <w:r>
+        <w:rPr>
+          <w:lang w:val="ru-RU"/>
+        </w:rPr>
         <w:t xml:space="preserve">    </w:t>
       </w:r>
       <w:r>
         <w:rPr>
           <w:color w:val="3F5FBF"/>
+          <w:lang w:val="ru-RU"/>
         </w:rPr>
         <w:t>/**</w:t>
       </w:r>
@@ -1247,25 +1116,29 @@
     <w:p>
       <w:pPr>
         <w:pStyle w:val="a4"/>
-      </w:pPr>
-      <w:r>
-        <w:rPr>
-          <w:color w:val="3F5FBF"/>
+        <w:rPr>
+          <w:lang w:val="ru-RU"/>
+        </w:rPr>
+      </w:pPr>
+      <w:r>
+        <w:rPr>
+          <w:color w:val="3F5FBF"/>
+          <w:lang w:val="ru-RU"/>
         </w:rPr>
         <w:t xml:space="preserve">     * Установка </w:t>
       </w:r>
-      <w:proofErr w:type="spellStart"/>
       <w:r>
         <w:rPr>
           <w:color w:val="3F5FBF"/>
           <w:u w:val="single"/>
+          <w:lang w:val="ru-RU"/>
         </w:rPr>
         <w:t>рассписания</w:t>
       </w:r>
-      <w:proofErr w:type="spellEnd"/>
-      <w:r>
-        <w:rPr>
-          <w:color w:val="3F5FBF"/>
+      <w:r>
+        <w:rPr>
+          <w:color w:val="3F5FBF"/>
+          <w:lang w:val="ru-RU"/>
         </w:rPr>
         <w:t xml:space="preserve"> задачи </w:t>
       </w:r>
@@ -1277,6 +1150,7 @@
       <w:r>
         <w:rPr>
           <w:color w:val="3F5FBF"/>
+          <w:lang w:val="ru-RU"/>
         </w:rPr>
         <w:t xml:space="preserve">     </w:t>
       </w:r>
@@ -1292,40 +1166,119 @@
           <w:bCs/>
           <w:color w:val="7F9FBF"/>
         </w:rPr>
-        <w:t>@</w:t>
-      </w:r>
-      <w:proofErr w:type="spellStart"/>
+        <w:t>@param</w:t>
+      </w:r>
+      <w:r>
+        <w:rPr>
+          <w:color w:val="3F5FBF"/>
+        </w:rPr>
+        <w:t xml:space="preserve"> taskId</w:t>
+      </w:r>
+    </w:p>
+    <w:p>
+      <w:pPr>
+        <w:pStyle w:val="a4"/>
+      </w:pPr>
+      <w:r>
+        <w:rPr>
+          <w:color w:val="3F5FBF"/>
+        </w:rPr>
+        <w:t xml:space="preserve">     * </w:t>
+      </w:r>
       <w:r>
         <w:rPr>
           <w:b/>
           <w:bCs/>
           <w:color w:val="7F9FBF"/>
         </w:rPr>
-        <w:t>param</w:t>
-      </w:r>
-      <w:proofErr w:type="spellEnd"/>
-      <w:r>
-        <w:rPr>
-          <w:color w:val="3F5FBF"/>
-        </w:rPr>
-        <w:t xml:space="preserve"> </w:t>
-      </w:r>
-      <w:proofErr w:type="spellStart"/>
-      <w:r>
-        <w:rPr>
-          <w:color w:val="3F5FBF"/>
-        </w:rPr>
-        <w:t>taskId</w:t>
-      </w:r>
-      <w:proofErr w:type="spellEnd"/>
-    </w:p>
-    <w:p>
-      <w:pPr>
-        <w:pStyle w:val="a4"/>
-      </w:pPr>
-      <w:r>
-        <w:rPr>
-          <w:color w:val="3F5FBF"/>
+        <w:t>@param</w:t>
+      </w:r>
+      <w:r>
+        <w:rPr>
+          <w:color w:val="3F5FBF"/>
+        </w:rPr>
+        <w:t xml:space="preserve"> schedule</w:t>
+      </w:r>
+    </w:p>
+    <w:p>
+      <w:pPr>
+        <w:pStyle w:val="a4"/>
+      </w:pPr>
+      <w:r>
+        <w:rPr>
+          <w:color w:val="3F5FBF"/>
+        </w:rPr>
+        <w:t xml:space="preserve">     */</w:t>
+      </w:r>
+    </w:p>
+    <w:p>
+      <w:pPr>
+        <w:pStyle w:val="a4"/>
+      </w:pPr>
+      <w:r>
+        <w:t xml:space="preserve">    </w:t>
+      </w:r>
+      <w:r>
+        <w:rPr>
+          <w:b/>
+          <w:bCs/>
+          <w:color w:val="7F0055"/>
+        </w:rPr>
+        <w:t>void</w:t>
+      </w:r>
+      <w:r>
+        <w:t xml:space="preserve"> setTaskSchedule(Id taskId, Object schedule);</w:t>
+      </w:r>
+    </w:p>
+    <w:p>
+      <w:pPr>
+        <w:pStyle w:val="a4"/>
+      </w:pPr>
+    </w:p>
+    <w:p>
+      <w:pPr>
+        <w:pStyle w:val="a4"/>
+        <w:rPr>
+          <w:lang w:val="ru-RU"/>
+        </w:rPr>
+      </w:pPr>
+      <w:r>
+        <w:t xml:space="preserve">    </w:t>
+      </w:r>
+      <w:r>
+        <w:rPr>
+          <w:color w:val="3F5FBF"/>
+          <w:lang w:val="ru-RU"/>
+        </w:rPr>
+        <w:t>/**</w:t>
+      </w:r>
+    </w:p>
+    <w:p>
+      <w:pPr>
+        <w:pStyle w:val="a4"/>
+        <w:rPr>
+          <w:lang w:val="ru-RU"/>
+        </w:rPr>
+      </w:pPr>
+      <w:r>
+        <w:rPr>
+          <w:color w:val="3F5FBF"/>
+          <w:lang w:val="ru-RU"/>
+        </w:rPr>
+        <w:t xml:space="preserve">     * Получение параметров задачи</w:t>
+      </w:r>
+    </w:p>
+    <w:p>
+      <w:pPr>
+        <w:pStyle w:val="a4"/>
+        <w:rPr>
+          <w:lang w:val="ru-RU"/>
+        </w:rPr>
+      </w:pPr>
+      <w:r>
+        <w:rPr>
+          <w:color w:val="3F5FBF"/>
+          <w:lang w:val="ru-RU"/>
         </w:rPr>
         <w:t xml:space="preserve">     * </w:t>
       </w:r>
@@ -1334,35 +1287,240 @@
           <w:b/>
           <w:bCs/>
           <w:color w:val="7F9FBF"/>
+          <w:lang w:val="ru-RU"/>
         </w:rPr>
         <w:t>@</w:t>
       </w:r>
-      <w:proofErr w:type="spellStart"/>
       <w:r>
         <w:rPr>
           <w:b/>
           <w:bCs/>
           <w:color w:val="7F9FBF"/>
         </w:rPr>
+        <w:t>return</w:t>
+      </w:r>
+    </w:p>
+    <w:p>
+      <w:pPr>
+        <w:pStyle w:val="a4"/>
+        <w:rPr>
+          <w:lang w:val="ru-RU"/>
+        </w:rPr>
+      </w:pPr>
+      <w:r>
+        <w:rPr>
+          <w:color w:val="3F5FBF"/>
+          <w:lang w:val="ru-RU"/>
+        </w:rPr>
+        <w:t xml:space="preserve">     */</w:t>
+      </w:r>
+    </w:p>
+    <w:p>
+      <w:pPr>
+        <w:pStyle w:val="a4"/>
+        <w:rPr>
+          <w:lang w:val="ru-RU"/>
+        </w:rPr>
+      </w:pPr>
+      <w:r>
+        <w:rPr>
+          <w:lang w:val="ru-RU"/>
+        </w:rPr>
+        <w:t xml:space="preserve">    </w:t>
+      </w:r>
+      <w:r>
+        <w:t>Object</w:t>
+      </w:r>
+      <w:r>
+        <w:rPr>
+          <w:lang w:val="ru-RU"/>
+        </w:rPr>
+        <w:t xml:space="preserve"> </w:t>
+      </w:r>
+      <w:r>
+        <w:t>getTaskParams</w:t>
+      </w:r>
+      <w:r>
+        <w:rPr>
+          <w:lang w:val="ru-RU"/>
+        </w:rPr>
+        <w:t>(</w:t>
+      </w:r>
+      <w:r>
+        <w:t>Id</w:t>
+      </w:r>
+      <w:r>
+        <w:rPr>
+          <w:lang w:val="ru-RU"/>
+        </w:rPr>
+        <w:t xml:space="preserve"> </w:t>
+      </w:r>
+      <w:r>
+        <w:t>taskId</w:t>
+      </w:r>
+      <w:r>
+        <w:rPr>
+          <w:lang w:val="ru-RU"/>
+        </w:rPr>
+        <w:t>);</w:t>
+      </w:r>
+    </w:p>
+    <w:p>
+      <w:pPr>
+        <w:pStyle w:val="a4"/>
+        <w:rPr>
+          <w:lang w:val="ru-RU"/>
+        </w:rPr>
+      </w:pPr>
+      <w:r>
+        <w:rPr>
+          <w:lang w:val="ru-RU"/>
+        </w:rPr>
+        <w:t xml:space="preserve">    </w:t>
+      </w:r>
+    </w:p>
+    <w:p>
+      <w:pPr>
+        <w:pStyle w:val="a4"/>
+        <w:rPr>
+          <w:lang w:val="ru-RU"/>
+        </w:rPr>
+      </w:pPr>
+      <w:r>
+        <w:rPr>
+          <w:lang w:val="ru-RU"/>
+        </w:rPr>
+        <w:t xml:space="preserve">    </w:t>
+      </w:r>
+      <w:r>
+        <w:rPr>
+          <w:color w:val="3F5FBF"/>
+          <w:lang w:val="ru-RU"/>
+        </w:rPr>
+        <w:t>/**</w:t>
+      </w:r>
+    </w:p>
+    <w:p>
+      <w:pPr>
+        <w:pStyle w:val="a4"/>
+        <w:rPr>
+          <w:lang w:val="ru-RU"/>
+        </w:rPr>
+      </w:pPr>
+      <w:r>
+        <w:rPr>
+          <w:color w:val="3F5FBF"/>
+          <w:lang w:val="ru-RU"/>
+        </w:rPr>
+        <w:t xml:space="preserve">     * Установка параметров задачи </w:t>
+      </w:r>
+    </w:p>
+    <w:p>
+      <w:pPr>
+        <w:pStyle w:val="a4"/>
+        <w:rPr>
+          <w:lang w:val="ru-RU"/>
+        </w:rPr>
+      </w:pPr>
+      <w:r>
+        <w:rPr>
+          <w:color w:val="3F5FBF"/>
+          <w:lang w:val="ru-RU"/>
+        </w:rPr>
+        <w:t xml:space="preserve">     * </w:t>
+      </w:r>
+      <w:r>
+        <w:rPr>
+          <w:b/>
+          <w:bCs/>
+          <w:color w:val="7F9FBF"/>
+          <w:lang w:val="ru-RU"/>
+        </w:rPr>
+        <w:t>@</w:t>
+      </w:r>
+      <w:r>
+        <w:rPr>
+          <w:b/>
+          <w:bCs/>
+          <w:color w:val="7F9FBF"/>
+        </w:rPr>
         <w:t>param</w:t>
       </w:r>
-      <w:proofErr w:type="spellEnd"/>
-      <w:r>
-        <w:rPr>
-          <w:color w:val="3F5FBF"/>
-        </w:rPr>
-        <w:t xml:space="preserve"> schedule</w:t>
-      </w:r>
-    </w:p>
-    <w:p>
-      <w:pPr>
-        <w:pStyle w:val="a4"/>
-      </w:pPr>
-      <w:r>
-        <w:rPr>
-          <w:color w:val="3F5FBF"/>
-        </w:rPr>
-        <w:t xml:space="preserve">     */</w:t>
+      <w:r>
+        <w:rPr>
+          <w:color w:val="3F5FBF"/>
+          <w:lang w:val="ru-RU"/>
+        </w:rPr>
+        <w:t xml:space="preserve"> </w:t>
+      </w:r>
+      <w:r>
+        <w:rPr>
+          <w:color w:val="3F5FBF"/>
+        </w:rPr>
+        <w:t>taskId</w:t>
+      </w:r>
+    </w:p>
+    <w:p>
+      <w:pPr>
+        <w:pStyle w:val="a4"/>
+        <w:rPr>
+          <w:lang w:val="ru-RU"/>
+        </w:rPr>
+      </w:pPr>
+      <w:r>
+        <w:rPr>
+          <w:color w:val="3F5FBF"/>
+          <w:lang w:val="ru-RU"/>
+        </w:rPr>
+        <w:t xml:space="preserve">     * </w:t>
+      </w:r>
+      <w:r>
+        <w:rPr>
+          <w:b/>
+          <w:bCs/>
+          <w:color w:val="7F9FBF"/>
+          <w:lang w:val="ru-RU"/>
+        </w:rPr>
+        <w:t>@</w:t>
+      </w:r>
+      <w:r>
+        <w:rPr>
+          <w:b/>
+          <w:bCs/>
+          <w:color w:val="7F9FBF"/>
+        </w:rPr>
+        <w:t>param</w:t>
+      </w:r>
+      <w:r>
+        <w:rPr>
+          <w:color w:val="3F5FBF"/>
+          <w:lang w:val="ru-RU"/>
+        </w:rPr>
+        <w:t xml:space="preserve"> </w:t>
+      </w:r>
+      <w:r>
+        <w:rPr>
+          <w:color w:val="3F5FBF"/>
+        </w:rPr>
+        <w:t>schedule</w:t>
+      </w:r>
+    </w:p>
+    <w:p>
+      <w:pPr>
+        <w:pStyle w:val="a4"/>
+      </w:pPr>
+      <w:r>
+        <w:rPr>
+          <w:color w:val="3F5FBF"/>
+          <w:lang w:val="ru-RU"/>
+        </w:rPr>
+        <w:t xml:space="preserve">     </w:t>
+      </w:r>
+      <w:r>
+        <w:rPr>
+          <w:color w:val="3F5FBF"/>
+        </w:rPr>
+        <w:t>*/</w:t>
       </w:r>
     </w:p>
     <w:p>
@@ -1372,7 +1530,6 @@
       <w:r>
         <w:t xml:space="preserve">    </w:t>
       </w:r>
-      <w:proofErr w:type="gramStart"/>
       <w:r>
         <w:rPr>
           <w:b/>
@@ -1381,55 +1538,59 @@
         </w:rPr>
         <w:t>void</w:t>
       </w:r>
-      <w:proofErr w:type="gramEnd"/>
-      <w:r>
+      <w:r>
+        <w:t xml:space="preserve"> setTaskParams(Id taskId, Object parameters);</w:t>
+      </w:r>
+    </w:p>
+    <w:p>
+      <w:pPr>
+        <w:pStyle w:val="a4"/>
+      </w:pPr>
+      <w:r>
+        <w:t xml:space="preserve">    </w:t>
+      </w:r>
+    </w:p>
+    <w:p>
+      <w:pPr>
+        <w:pStyle w:val="a4"/>
+      </w:pPr>
+      <w:r>
+        <w:t xml:space="preserve">    </w:t>
+      </w:r>
+      <w:r>
+        <w:rPr>
+          <w:color w:val="3F5FBF"/>
+        </w:rPr>
+        <w:t>/**</w:t>
+      </w:r>
+    </w:p>
+    <w:p>
+      <w:pPr>
+        <w:pStyle w:val="a4"/>
+      </w:pPr>
+      <w:r>
+        <w:rPr>
+          <w:color w:val="3F5FBF"/>
+        </w:rPr>
+        <w:t xml:space="preserve">     * </w:t>
+      </w:r>
+      <w:r>
+        <w:rPr>
+          <w:color w:val="3F5FBF"/>
+        </w:rPr>
+        <w:t>Активировать</w:t>
+      </w:r>
+      <w:r>
+        <w:rPr>
+          <w:color w:val="3F5FBF"/>
+        </w:rPr>
         <w:t xml:space="preserve"> </w:t>
       </w:r>
-      <w:proofErr w:type="spellStart"/>
-      <w:r>
-        <w:t>setTaskSchedule</w:t>
-      </w:r>
-      <w:proofErr w:type="spellEnd"/>
-      <w:r>
-        <w:t xml:space="preserve">(Id </w:t>
-      </w:r>
-      <w:proofErr w:type="spellStart"/>
-      <w:r>
-        <w:t>taskId</w:t>
-      </w:r>
-      <w:proofErr w:type="spellEnd"/>
-      <w:r>
-        <w:t>, Object schedule);</w:t>
-      </w:r>
-    </w:p>
-    <w:p>
-      <w:pPr>
-        <w:pStyle w:val="a4"/>
-      </w:pPr>
-    </w:p>
-    <w:p>
-      <w:pPr>
-        <w:pStyle w:val="a4"/>
-      </w:pPr>
-      <w:r>
-        <w:t xml:space="preserve">    </w:t>
-      </w:r>
-      <w:r>
-        <w:rPr>
-          <w:color w:val="3F5FBF"/>
-        </w:rPr>
-        <w:t>/**</w:t>
-      </w:r>
-    </w:p>
-    <w:p>
-      <w:pPr>
-        <w:pStyle w:val="a4"/>
-      </w:pPr>
-      <w:r>
-        <w:rPr>
-          <w:color w:val="3F5FBF"/>
-        </w:rPr>
-        <w:t xml:space="preserve">     * Получение параметров задачи</w:t>
+      <w:r>
+        <w:rPr>
+          <w:color w:val="3F5FBF"/>
+        </w:rPr>
+        <w:t>задание</w:t>
       </w:r>
     </w:p>
     <w:p>
@@ -1448,18 +1609,120 @@
           <w:bCs/>
           <w:color w:val="7F9FBF"/>
         </w:rPr>
-        <w:t>@</w:t>
-      </w:r>
-      <w:proofErr w:type="spellStart"/>
+        <w:t>@param</w:t>
+      </w:r>
+      <w:r>
+        <w:rPr>
+          <w:color w:val="3F5FBF"/>
+        </w:rPr>
+        <w:t xml:space="preserve"> taskId</w:t>
+      </w:r>
+    </w:p>
+    <w:p>
+      <w:pPr>
+        <w:pStyle w:val="a4"/>
+      </w:pPr>
+      <w:r>
+        <w:rPr>
+          <w:color w:val="3F5FBF"/>
+        </w:rPr>
+        <w:t xml:space="preserve">     */</w:t>
+      </w:r>
+    </w:p>
+    <w:p>
+      <w:pPr>
+        <w:pStyle w:val="a4"/>
+      </w:pPr>
+      <w:r>
+        <w:t xml:space="preserve">    </w:t>
+      </w:r>
+      <w:r>
+        <w:rPr>
+          <w:b/>
+          <w:bCs/>
+          <w:color w:val="7F0055"/>
+        </w:rPr>
+        <w:t>void</w:t>
+      </w:r>
+      <w:r>
+        <w:t xml:space="preserve"> enableTask(Id taskId);</w:t>
+      </w:r>
+    </w:p>
+    <w:p>
+      <w:pPr>
+        <w:pStyle w:val="a4"/>
+      </w:pPr>
+      <w:r>
+        <w:t xml:space="preserve">    </w:t>
+      </w:r>
+    </w:p>
+    <w:p>
+      <w:pPr>
+        <w:pStyle w:val="a4"/>
+      </w:pPr>
+      <w:r>
+        <w:t xml:space="preserve">    </w:t>
+      </w:r>
+      <w:r>
+        <w:rPr>
+          <w:color w:val="3F5FBF"/>
+        </w:rPr>
+        <w:t>/**</w:t>
+      </w:r>
+    </w:p>
+    <w:p>
+      <w:pPr>
+        <w:pStyle w:val="a4"/>
+      </w:pPr>
+      <w:r>
+        <w:rPr>
+          <w:color w:val="3F5FBF"/>
+        </w:rPr>
+        <w:t xml:space="preserve">     * </w:t>
+      </w:r>
+      <w:r>
+        <w:rPr>
+          <w:color w:val="3F5FBF"/>
+        </w:rPr>
+        <w:t>Деактивировать</w:t>
+      </w:r>
+      <w:r>
+        <w:rPr>
+          <w:color w:val="3F5FBF"/>
+        </w:rPr>
+        <w:t xml:space="preserve"> </w:t>
+      </w:r>
+      <w:r>
+        <w:rPr>
+          <w:color w:val="3F5FBF"/>
+        </w:rPr>
+        <w:t>задание</w:t>
+      </w:r>
+    </w:p>
+    <w:p>
+      <w:pPr>
+        <w:pStyle w:val="a4"/>
+      </w:pPr>
+      <w:r>
+        <w:rPr>
+          <w:color w:val="3F5FBF"/>
+        </w:rPr>
+        <w:t xml:space="preserve">     * </w:t>
+      </w:r>
       <w:r>
         <w:rPr>
           <w:b/>
           <w:bCs/>
           <w:color w:val="7F9FBF"/>
         </w:rPr>
-        <w:t>return</w:t>
-      </w:r>
-      <w:proofErr w:type="spellEnd"/>
+        <w:t>@param</w:t>
+      </w:r>
+      <w:r>
+        <w:rPr>
+          <w:color w:val="3F5FBF"/>
+        </w:rPr>
+        <w:t xml:space="preserve"> taskId</w:t>
+      </w:r>
     </w:p>
     <w:p>
       <w:pPr>
@@ -1479,82 +1742,78 @@
       <w:r>
         <w:t xml:space="preserve">    </w:t>
       </w:r>
-      <w:proofErr w:type="spellStart"/>
-      <w:r>
-        <w:t>Object</w:t>
-      </w:r>
-      <w:proofErr w:type="spellEnd"/>
-      <w:r>
+      <w:r>
+        <w:rPr>
+          <w:b/>
+          <w:bCs/>
+          <w:color w:val="7F0055"/>
+        </w:rPr>
+        <w:t>void</w:t>
+      </w:r>
+      <w:r>
+        <w:t xml:space="preserve"> disableTask(Id taskId);</w:t>
+      </w:r>
+    </w:p>
+    <w:p>
+      <w:pPr>
+        <w:pStyle w:val="a4"/>
+      </w:pPr>
+      <w:r>
+        <w:t xml:space="preserve">    </w:t>
+      </w:r>
+    </w:p>
+    <w:p>
+      <w:pPr>
+        <w:pStyle w:val="a4"/>
+      </w:pPr>
+      <w:r>
+        <w:t xml:space="preserve">    </w:t>
+      </w:r>
+      <w:r>
+        <w:rPr>
+          <w:color w:val="3F5FBF"/>
+        </w:rPr>
+        <w:t>/**</w:t>
+      </w:r>
+    </w:p>
+    <w:p>
+      <w:pPr>
+        <w:pStyle w:val="a4"/>
+      </w:pPr>
+      <w:r>
+        <w:rPr>
+          <w:color w:val="3F5FBF"/>
+        </w:rPr>
+        <w:t xml:space="preserve">     * </w:t>
+      </w:r>
+      <w:r>
+        <w:rPr>
+          <w:color w:val="3F5FBF"/>
+        </w:rPr>
+        <w:t>Запустить</w:t>
+      </w:r>
+      <w:r>
+        <w:rPr>
+          <w:color w:val="3F5FBF"/>
+        </w:rPr>
         <w:t xml:space="preserve"> </w:t>
       </w:r>
-      <w:proofErr w:type="spellStart"/>
-      <w:proofErr w:type="gramStart"/>
-      <w:r>
-        <w:t>getTaskParams</w:t>
-      </w:r>
-      <w:proofErr w:type="spellEnd"/>
-      <w:r>
-        <w:t>(</w:t>
-      </w:r>
-      <w:proofErr w:type="spellStart"/>
-      <w:proofErr w:type="gramEnd"/>
-      <w:r>
-        <w:t>Id</w:t>
-      </w:r>
-      <w:proofErr w:type="spellEnd"/>
-      <w:r>
-        <w:t xml:space="preserve"> </w:t>
-      </w:r>
-      <w:proofErr w:type="spellStart"/>
-      <w:r>
-        <w:t>taskId</w:t>
-      </w:r>
-      <w:proofErr w:type="spellEnd"/>
-      <w:r>
-        <w:t>);</w:t>
-      </w:r>
-    </w:p>
-    <w:p>
-      <w:pPr>
-        <w:pStyle w:val="a4"/>
-      </w:pPr>
-      <w:r>
-        <w:t xml:space="preserve">    </w:t>
-      </w:r>
-    </w:p>
-    <w:p>
-      <w:pPr>
-        <w:pStyle w:val="a4"/>
-      </w:pPr>
-      <w:r>
-        <w:t xml:space="preserve">    </w:t>
-      </w:r>
-      <w:r>
-        <w:rPr>
-          <w:color w:val="3F5FBF"/>
-        </w:rPr>
-        <w:t>/**</w:t>
-      </w:r>
-    </w:p>
-    <w:p>
-      <w:pPr>
-        <w:pStyle w:val="a4"/>
-      </w:pPr>
-      <w:r>
-        <w:rPr>
-          <w:color w:val="3F5FBF"/>
-        </w:rPr>
-        <w:t xml:space="preserve">     * Установка параметров задачи </w:t>
-      </w:r>
-    </w:p>
-    <w:p>
-      <w:pPr>
-        <w:pStyle w:val="a4"/>
-      </w:pPr>
-      <w:r>
-        <w:rPr>
-          <w:color w:val="3F5FBF"/>
-        </w:rPr>
+      <w:r>
+        <w:rPr>
+          <w:color w:val="3F5FBF"/>
+        </w:rPr>
+        <w:t>задание</w:t>
+      </w:r>
+    </w:p>
+    <w:p>
+      <w:pPr>
+        <w:pStyle w:val="a4"/>
+      </w:pPr>
+      <w:r>
+        <w:rPr>
+          <w:color w:val="3F5FBF"/>
+        </w:rPr>
+        <w:lastRenderedPageBreak/>
         <w:t xml:space="preserve">     * </w:t>
       </w:r>
       <w:r>
@@ -1563,40 +1822,276 @@
           <w:bCs/>
           <w:color w:val="7F9FBF"/>
         </w:rPr>
-        <w:t>@</w:t>
-      </w:r>
-      <w:proofErr w:type="spellStart"/>
+        <w:t>@param</w:t>
+      </w:r>
+      <w:r>
+        <w:rPr>
+          <w:color w:val="3F5FBF"/>
+        </w:rPr>
+        <w:t xml:space="preserve"> taskId</w:t>
+      </w:r>
+    </w:p>
+    <w:p>
+      <w:pPr>
+        <w:pStyle w:val="a4"/>
+      </w:pPr>
+      <w:r>
+        <w:rPr>
+          <w:color w:val="3F5FBF"/>
+        </w:rPr>
+        <w:t xml:space="preserve">     */</w:t>
+      </w:r>
+    </w:p>
+    <w:p>
+      <w:pPr>
+        <w:pStyle w:val="a4"/>
+      </w:pPr>
+      <w:r>
+        <w:t xml:space="preserve">    </w:t>
+      </w:r>
+      <w:r>
+        <w:rPr>
+          <w:b/>
+          <w:bCs/>
+          <w:color w:val="7F0055"/>
+        </w:rPr>
+        <w:t>void</w:t>
+      </w:r>
+      <w:r>
+        <w:t xml:space="preserve"> run(Id taskId);</w:t>
+      </w:r>
+    </w:p>
+    <w:p>
+      <w:pPr>
+        <w:pStyle w:val="a4"/>
+      </w:pPr>
+      <w:r>
+        <w:t>}</w:t>
+      </w:r>
+    </w:p>
+    <w:p>
+      <w:r>
+        <w:t xml:space="preserve">Интерфейс </w:t>
+      </w:r>
+      <w:r>
+        <w:t>ScheduleTas</w:t>
+      </w:r>
+      <w:r>
+        <w:rPr>
+          <w:lang w:val="en-US"/>
+        </w:rPr>
+        <w:t>kExecutor</w:t>
+      </w:r>
+      <w:r>
+        <w:t>, данный интерфейс должен иплиментить класс выполняющий задачу</w:t>
+      </w:r>
+    </w:p>
+    <w:p>
+      <w:pPr>
+        <w:pStyle w:val="a4"/>
+      </w:pPr>
+      <w:r>
+        <w:rPr>
+          <w:b/>
+          <w:bCs/>
+          <w:color w:val="7F0055"/>
+        </w:rPr>
+        <w:t>package</w:t>
+      </w:r>
+      <w:r>
+        <w:t xml:space="preserve"> ru.intertrust.cm.core.business.api.schedule;</w:t>
+      </w:r>
+    </w:p>
+    <w:p>
+      <w:pPr>
+        <w:pStyle w:val="a4"/>
+      </w:pPr>
+    </w:p>
+    <w:p>
+      <w:pPr>
+        <w:pStyle w:val="a4"/>
+        <w:rPr>
+          <w:lang w:val="ru-RU"/>
+        </w:rPr>
+      </w:pPr>
+      <w:r>
+        <w:rPr>
+          <w:color w:val="3F5FBF"/>
+          <w:lang w:val="ru-RU"/>
+        </w:rPr>
+        <w:t>/**</w:t>
+      </w:r>
+    </w:p>
+    <w:p>
+      <w:pPr>
+        <w:pStyle w:val="a4"/>
+        <w:rPr>
+          <w:lang w:val="ru-RU"/>
+        </w:rPr>
+      </w:pPr>
+      <w:r>
+        <w:rPr>
+          <w:color w:val="3F5FBF"/>
+          <w:lang w:val="ru-RU"/>
+        </w:rPr>
+        <w:t xml:space="preserve"> * Интерфейс, который должны </w:t>
+      </w:r>
+      <w:r>
+        <w:rPr>
+          <w:color w:val="3F5FBF"/>
+          <w:u w:val="single"/>
+          <w:lang w:val="ru-RU"/>
+        </w:rPr>
+        <w:t>имплементить</w:t>
+      </w:r>
+      <w:r>
+        <w:rPr>
+          <w:color w:val="3F5FBF"/>
+          <w:lang w:val="ru-RU"/>
+        </w:rPr>
+        <w:t xml:space="preserve"> классы периодических заданий</w:t>
+      </w:r>
+    </w:p>
+    <w:p>
+      <w:pPr>
+        <w:pStyle w:val="a4"/>
+      </w:pPr>
+      <w:r>
+        <w:rPr>
+          <w:color w:val="3F5FBF"/>
+          <w:lang w:val="ru-RU"/>
+        </w:rPr>
+        <w:t xml:space="preserve"> </w:t>
+      </w:r>
+      <w:r>
+        <w:rPr>
+          <w:color w:val="3F5FBF"/>
+        </w:rPr>
+        <w:t xml:space="preserve">* </w:t>
+      </w:r>
       <w:r>
         <w:rPr>
           <w:b/>
           <w:bCs/>
           <w:color w:val="7F9FBF"/>
         </w:rPr>
-        <w:t>param</w:t>
-      </w:r>
-      <w:proofErr w:type="spellEnd"/>
+        <w:t>@author</w:t>
+      </w:r>
       <w:r>
         <w:rPr>
           <w:color w:val="3F5FBF"/>
         </w:rPr>
         <w:t xml:space="preserve"> </w:t>
       </w:r>
-      <w:proofErr w:type="spellStart"/>
-      <w:r>
-        <w:rPr>
-          <w:color w:val="3F5FBF"/>
-        </w:rPr>
-        <w:t>taskId</w:t>
-      </w:r>
-      <w:proofErr w:type="spellEnd"/>
-    </w:p>
-    <w:p>
-      <w:pPr>
-        <w:pStyle w:val="a4"/>
-      </w:pPr>
-      <w:r>
-        <w:rPr>
-          <w:color w:val="3F5FBF"/>
+      <w:r>
+        <w:rPr>
+          <w:color w:val="3F5FBF"/>
+          <w:u w:val="single"/>
+        </w:rPr>
+        <w:t>larin</w:t>
+      </w:r>
+    </w:p>
+    <w:p>
+      <w:pPr>
+        <w:pStyle w:val="a4"/>
+      </w:pPr>
+      <w:r>
+        <w:rPr>
+          <w:color w:val="3F5FBF"/>
+        </w:rPr>
+        <w:t xml:space="preserve"> *</w:t>
+      </w:r>
+    </w:p>
+    <w:p>
+      <w:pPr>
+        <w:pStyle w:val="a4"/>
+      </w:pPr>
+      <w:r>
+        <w:rPr>
+          <w:color w:val="3F5FBF"/>
+        </w:rPr>
+        <w:t xml:space="preserve"> */</w:t>
+      </w:r>
+    </w:p>
+    <w:p>
+      <w:pPr>
+        <w:pStyle w:val="a4"/>
+      </w:pPr>
+      <w:r>
+        <w:rPr>
+          <w:b/>
+          <w:bCs/>
+          <w:color w:val="7F0055"/>
+        </w:rPr>
+        <w:t>public</w:t>
+      </w:r>
+      <w:r>
+        <w:t xml:space="preserve"> </w:t>
+      </w:r>
+      <w:r>
+        <w:rPr>
+          <w:b/>
+          <w:bCs/>
+          <w:color w:val="7F0055"/>
+        </w:rPr>
+        <w:t>interface</w:t>
+      </w:r>
+      <w:r>
+        <w:t xml:space="preserve"> </w:t>
+      </w:r>
+      <w:r>
+        <w:t>ScheduleTaskExecutor</w:t>
+      </w:r>
+      <w:r>
+        <w:t xml:space="preserve"> {</w:t>
+      </w:r>
+    </w:p>
+    <w:p>
+      <w:pPr>
+        <w:pStyle w:val="a4"/>
+      </w:pPr>
+      <w:r>
+        <w:t xml:space="preserve">    </w:t>
+      </w:r>
+      <w:r>
+        <w:rPr>
+          <w:color w:val="3F5FBF"/>
+        </w:rPr>
+        <w:t>/**</w:t>
+      </w:r>
+    </w:p>
+    <w:p>
+      <w:pPr>
+        <w:pStyle w:val="a4"/>
+        <w:rPr>
+          <w:lang w:val="ru-RU"/>
+        </w:rPr>
+      </w:pPr>
+      <w:r>
+        <w:rPr>
+          <w:color w:val="3F5FBF"/>
+        </w:rPr>
+        <w:t xml:space="preserve">     </w:t>
+      </w:r>
+      <w:r>
+        <w:rPr>
+          <w:color w:val="3F5FBF"/>
+          <w:lang w:val="ru-RU"/>
+        </w:rPr>
+        <w:t>* Запуск выполнения периодического задания</w:t>
+      </w:r>
+    </w:p>
+    <w:p>
+      <w:pPr>
+        <w:pStyle w:val="a4"/>
+        <w:rPr>
+          <w:lang w:val="ru-RU"/>
+        </w:rPr>
+      </w:pPr>
+      <w:r>
+        <w:rPr>
+          <w:color w:val="3F5FBF"/>
+          <w:lang w:val="ru-RU"/>
         </w:rPr>
         <w:t xml:space="preserve">     * </w:t>
       </w:r>
@@ -1605,10 +2100,10 @@
           <w:b/>
           <w:bCs/>
           <w:color w:val="7F9FBF"/>
+          <w:lang w:val="ru-RU"/>
         </w:rPr>
         <w:t>@</w:t>
       </w:r>
-      <w:proofErr w:type="spellStart"/>
       <w:r>
         <w:rPr>
           <w:b/>
@@ -1617,136 +2112,279 @@
         </w:rPr>
         <w:t>param</w:t>
       </w:r>
-      <w:proofErr w:type="spellEnd"/>
-      <w:r>
-        <w:rPr>
-          <w:color w:val="3F5FBF"/>
+      <w:r>
+        <w:rPr>
+          <w:color w:val="3F5FBF"/>
+          <w:lang w:val="ru-RU"/>
         </w:rPr>
         <w:t xml:space="preserve"> </w:t>
       </w:r>
-      <w:proofErr w:type="spellStart"/>
-      <w:r>
-        <w:rPr>
-          <w:color w:val="3F5FBF"/>
-        </w:rPr>
-        <w:t>schedule</w:t>
-      </w:r>
-      <w:proofErr w:type="spellEnd"/>
-    </w:p>
-    <w:p>
-      <w:pPr>
-        <w:pStyle w:val="a4"/>
-      </w:pPr>
-      <w:r>
-        <w:rPr>
-          <w:color w:val="3F5FBF"/>
-        </w:rPr>
-        <w:t xml:space="preserve">     </w:t>
-      </w:r>
-      <w:r>
-        <w:rPr>
-          <w:color w:val="3F5FBF"/>
-        </w:rPr>
-        <w:t>*/</w:t>
-      </w:r>
-    </w:p>
-    <w:p>
-      <w:pPr>
-        <w:pStyle w:val="a4"/>
-      </w:pPr>
-      <w:r>
+      <w:r>
+        <w:rPr>
+          <w:color w:val="3F5FBF"/>
+        </w:rPr>
+        <w:t>parameters</w:t>
+      </w:r>
+    </w:p>
+    <w:p>
+      <w:pPr>
+        <w:pStyle w:val="a4"/>
+        <w:rPr>
+          <w:lang w:val="ru-RU"/>
+        </w:rPr>
+      </w:pPr>
+      <w:r>
+        <w:rPr>
+          <w:color w:val="3F5FBF"/>
+          <w:lang w:val="ru-RU"/>
+        </w:rPr>
+        <w:t xml:space="preserve">     * </w:t>
+      </w:r>
+      <w:r>
+        <w:rPr>
+          <w:b/>
+          <w:bCs/>
+          <w:color w:val="7F9FBF"/>
+          <w:lang w:val="ru-RU"/>
+        </w:rPr>
+        <w:t>@</w:t>
+      </w:r>
+      <w:r>
+        <w:rPr>
+          <w:b/>
+          <w:bCs/>
+          <w:color w:val="7F9FBF"/>
+        </w:rPr>
+        <w:t>return</w:t>
+      </w:r>
+      <w:r>
+        <w:rPr>
+          <w:color w:val="3F5FBF"/>
+          <w:lang w:val="ru-RU"/>
+        </w:rPr>
+        <w:t xml:space="preserve"> возвращает результат работы периодического задания в виде строки. Строка будет хранится в доменном обете задания</w:t>
+      </w:r>
+    </w:p>
+    <w:p>
+      <w:pPr>
+        <w:pStyle w:val="a4"/>
+        <w:rPr>
+          <w:lang w:val="ru-RU"/>
+        </w:rPr>
+      </w:pPr>
+      <w:r>
+        <w:rPr>
+          <w:color w:val="3F5FBF"/>
+          <w:lang w:val="ru-RU"/>
+        </w:rPr>
+        <w:t xml:space="preserve">     */</w:t>
+      </w:r>
+    </w:p>
+    <w:p>
+      <w:pPr>
+        <w:pStyle w:val="a4"/>
+        <w:rPr>
+          <w:lang w:val="ru-RU"/>
+        </w:rPr>
+      </w:pPr>
+      <w:r>
+        <w:rPr>
+          <w:lang w:val="ru-RU"/>
+        </w:rPr>
         <w:t xml:space="preserve">    </w:t>
       </w:r>
-      <w:proofErr w:type="gramStart"/>
+      <w:r>
+        <w:t>String</w:t>
+      </w:r>
+      <w:r>
+        <w:rPr>
+          <w:lang w:val="ru-RU"/>
+        </w:rPr>
+        <w:t xml:space="preserve"> </w:t>
+      </w:r>
+      <w:r>
+        <w:t>execute</w:t>
+      </w:r>
+      <w:r>
+        <w:rPr>
+          <w:lang w:val="ru-RU"/>
+        </w:rPr>
+        <w:t>(</w:t>
+      </w:r>
+      <w:r>
+        <w:t>Object</w:t>
+      </w:r>
+      <w:r>
+        <w:rPr>
+          <w:lang w:val="ru-RU"/>
+        </w:rPr>
+        <w:t xml:space="preserve"> </w:t>
+      </w:r>
+      <w:r>
+        <w:t>parameters</w:t>
+      </w:r>
+      <w:r>
+        <w:rPr>
+          <w:lang w:val="ru-RU"/>
+        </w:rPr>
+        <w:t>);</w:t>
+      </w:r>
+    </w:p>
+    <w:p>
+      <w:pPr>
+        <w:pStyle w:val="a4"/>
+      </w:pPr>
+      <w:r>
+        <w:t>}</w:t>
+      </w:r>
+    </w:p>
+    <w:p>
+      <w:r>
+        <w:t>Интерфейс</w:t>
+      </w:r>
+      <w:r>
+        <w:t xml:space="preserve"> </w:t>
+      </w:r>
+      <w:r>
+        <w:rPr>
+          <w:lang w:val="en-US"/>
+        </w:rPr>
+        <w:t>ScheduleTas</w:t>
+      </w:r>
+      <w:r>
+        <w:rPr>
+          <w:lang w:val="en-US"/>
+        </w:rPr>
+        <w:t>k</w:t>
+      </w:r>
+      <w:r>
+        <w:rPr>
+          <w:lang w:val="en-US"/>
+        </w:rPr>
+        <w:t>DefaultParameters</w:t>
+      </w:r>
+      <w:r>
+        <w:t xml:space="preserve">, </w:t>
+      </w:r>
+      <w:r>
+        <w:t>данный</w:t>
+      </w:r>
+      <w:r>
+        <w:t xml:space="preserve"> </w:t>
+      </w:r>
+      <w:r>
+        <w:t>интерфейс</w:t>
+      </w:r>
+      <w:r>
+        <w:t xml:space="preserve"> </w:t>
+      </w:r>
+      <w:r>
+        <w:t>должен</w:t>
+      </w:r>
+      <w:r>
+        <w:t xml:space="preserve"> </w:t>
+      </w:r>
+      <w:r>
+        <w:t>иплиментить</w:t>
+      </w:r>
+      <w:r>
+        <w:t xml:space="preserve"> </w:t>
+      </w:r>
+      <w:r>
+        <w:t>класс</w:t>
+      </w:r>
+      <w:r>
+        <w:t xml:space="preserve"> </w:t>
+      </w:r>
+      <w:r>
+        <w:t>описывающий</w:t>
+      </w:r>
+      <w:r>
+        <w:t xml:space="preserve"> настройку задачи по умолчанию</w:t>
+      </w:r>
+    </w:p>
+    <w:p>
+      <w:pPr>
+        <w:pStyle w:val="a4"/>
+      </w:pPr>
       <w:r>
         <w:rPr>
           <w:b/>
           <w:bCs/>
           <w:color w:val="7F0055"/>
         </w:rPr>
-        <w:t>void</w:t>
-      </w:r>
-      <w:proofErr w:type="gramEnd"/>
-      <w:r>
+        <w:t>package</w:t>
+      </w:r>
+      <w:r>
+        <w:t xml:space="preserve"> ru.intertrust.cm.core.business.api.schedule;</w:t>
+      </w:r>
+    </w:p>
+    <w:p>
+      <w:pPr>
+        <w:pStyle w:val="a4"/>
+      </w:pPr>
+    </w:p>
+    <w:p>
+      <w:pPr>
+        <w:pStyle w:val="a4"/>
+        <w:rPr>
+          <w:lang w:val="ru-RU"/>
+        </w:rPr>
+      </w:pPr>
+      <w:r>
+        <w:rPr>
+          <w:color w:val="3F5FBF"/>
+          <w:lang w:val="ru-RU"/>
+        </w:rPr>
+        <w:t>/**</w:t>
+      </w:r>
+    </w:p>
+    <w:p>
+      <w:pPr>
+        <w:pStyle w:val="a4"/>
+        <w:rPr>
+          <w:lang w:val="ru-RU"/>
+        </w:rPr>
+      </w:pPr>
+      <w:r>
+        <w:rPr>
+          <w:color w:val="3F5FBF"/>
+          <w:lang w:val="ru-RU"/>
+        </w:rPr>
+        <w:t xml:space="preserve"> * Интерфейс, который должны </w:t>
+      </w:r>
+      <w:r>
+        <w:rPr>
+          <w:color w:val="3F5FBF"/>
+          <w:u w:val="single"/>
+          <w:lang w:val="ru-RU"/>
+        </w:rPr>
+        <w:t>имплементить</w:t>
+      </w:r>
+      <w:r>
+        <w:rPr>
+          <w:color w:val="3F5FBF"/>
+          <w:lang w:val="ru-RU"/>
+        </w:rPr>
+        <w:t xml:space="preserve"> классы периодических заданий</w:t>
+      </w:r>
+    </w:p>
+    <w:p>
+      <w:pPr>
+        <w:pStyle w:val="a4"/>
+      </w:pPr>
+      <w:r>
+        <w:rPr>
+          <w:color w:val="3F5FBF"/>
+          <w:lang w:val="ru-RU"/>
+        </w:rPr>
         <w:t xml:space="preserve"> </w:t>
       </w:r>
-      <w:proofErr w:type="spellStart"/>
-      <w:r>
-        <w:t>setTaskParams</w:t>
-      </w:r>
-      <w:proofErr w:type="spellEnd"/>
-      <w:r>
-        <w:t xml:space="preserve">(Id </w:t>
-      </w:r>
-      <w:proofErr w:type="spellStart"/>
-      <w:r>
-        <w:t>taskId</w:t>
-      </w:r>
-      <w:proofErr w:type="spellEnd"/>
-      <w:r>
-        <w:t>, Object parameters);</w:t>
-      </w:r>
-    </w:p>
-    <w:p>
-      <w:pPr>
-        <w:pStyle w:val="a4"/>
-      </w:pPr>
-      <w:r>
-        <w:t xml:space="preserve">    </w:t>
-      </w:r>
-    </w:p>
-    <w:p>
-      <w:pPr>
-        <w:pStyle w:val="a4"/>
-      </w:pPr>
-      <w:r>
-        <w:t xml:space="preserve">    </w:t>
-      </w:r>
-      <w:r>
-        <w:rPr>
-          <w:color w:val="3F5FBF"/>
-        </w:rPr>
-        <w:t>/**</w:t>
-      </w:r>
-    </w:p>
-    <w:p>
-      <w:pPr>
-        <w:pStyle w:val="a4"/>
-      </w:pPr>
-      <w:r>
-        <w:rPr>
-          <w:color w:val="3F5FBF"/>
-        </w:rPr>
-        <w:t xml:space="preserve">     * </w:t>
-      </w:r>
-      <w:r>
-        <w:rPr>
-          <w:color w:val="3F5FBF"/>
-        </w:rPr>
-        <w:t>Активировать</w:t>
-      </w:r>
-      <w:r>
-        <w:rPr>
-          <w:color w:val="3F5FBF"/>
-        </w:rPr>
-        <w:t xml:space="preserve"> </w:t>
-      </w:r>
-      <w:r>
-        <w:rPr>
-          <w:color w:val="3F5FBF"/>
-        </w:rPr>
-        <w:t>задание</w:t>
-      </w:r>
-    </w:p>
-    <w:p>
-      <w:pPr>
-        <w:pStyle w:val="a4"/>
-      </w:pPr>
-      <w:r>
-        <w:rPr>
-          <w:color w:val="3F5FBF"/>
-        </w:rPr>
-        <w:t xml:space="preserve">     * </w:t>
+      <w:r>
+        <w:rPr>
+          <w:color w:val="3F5FBF"/>
+        </w:rPr>
+        <w:t xml:space="preserve">* </w:t>
       </w:r>
       <w:r>
         <w:rPr>
@@ -1754,141 +2392,169 @@
           <w:bCs/>
           <w:color w:val="7F9FBF"/>
         </w:rPr>
-        <w:t>@</w:t>
-      </w:r>
-      <w:proofErr w:type="spellStart"/>
+        <w:t>@author</w:t>
+      </w:r>
+      <w:r>
+        <w:rPr>
+          <w:color w:val="3F5FBF"/>
+        </w:rPr>
+        <w:t xml:space="preserve"> </w:t>
+      </w:r>
+      <w:r>
+        <w:rPr>
+          <w:color w:val="3F5FBF"/>
+          <w:u w:val="single"/>
+        </w:rPr>
+        <w:t>larin</w:t>
+      </w:r>
+    </w:p>
+    <w:p>
+      <w:pPr>
+        <w:pStyle w:val="a4"/>
+      </w:pPr>
+      <w:r>
+        <w:rPr>
+          <w:color w:val="3F5FBF"/>
+        </w:rPr>
+        <w:t xml:space="preserve"> *</w:t>
+      </w:r>
+    </w:p>
+    <w:p>
+      <w:pPr>
+        <w:pStyle w:val="a4"/>
+      </w:pPr>
+      <w:r>
+        <w:rPr>
+          <w:color w:val="3F5FBF"/>
+        </w:rPr>
+        <w:t xml:space="preserve"> */</w:t>
+      </w:r>
+    </w:p>
+    <w:p>
+      <w:pPr>
+        <w:pStyle w:val="a4"/>
+      </w:pPr>
+      <w:r>
+        <w:rPr>
+          <w:b/>
+          <w:bCs/>
+          <w:color w:val="7F0055"/>
+        </w:rPr>
+        <w:t>public</w:t>
+      </w:r>
+      <w:r>
+        <w:t xml:space="preserve"> </w:t>
+      </w:r>
+      <w:r>
+        <w:rPr>
+          <w:b/>
+          <w:bCs/>
+          <w:color w:val="7F0055"/>
+        </w:rPr>
+        <w:t>interface</w:t>
+      </w:r>
+      <w:r>
+        <w:t xml:space="preserve"> </w:t>
+      </w:r>
+      <w:r>
+        <w:t>ScheduleTas</w:t>
+      </w:r>
+      <w:r>
+        <w:t>kDefaultParameters</w:t>
+      </w:r>
+      <w:r>
+        <w:t xml:space="preserve"> {</w:t>
+      </w:r>
+    </w:p>
+    <w:p>
+      <w:pPr>
+        <w:pStyle w:val="a4"/>
+      </w:pPr>
+      <w:r>
+        <w:t xml:space="preserve">    </w:t>
+      </w:r>
+      <w:r>
+        <w:rPr>
+          <w:color w:val="3F5FBF"/>
+        </w:rPr>
+        <w:t>/**</w:t>
+      </w:r>
+    </w:p>
+    <w:p>
+      <w:pPr>
+        <w:pStyle w:val="a4"/>
+      </w:pPr>
+      <w:r>
+        <w:rPr>
+          <w:color w:val="3F5FBF"/>
+        </w:rPr>
+        <w:t xml:space="preserve">     * </w:t>
+      </w:r>
+      <w:r>
+        <w:rPr>
+          <w:color w:val="3F5FBF"/>
+          <w:lang w:val="ru-RU"/>
+        </w:rPr>
+        <w:t>Получение</w:t>
+      </w:r>
+      <w:r>
+        <w:rPr>
+          <w:color w:val="3F5FBF"/>
+        </w:rPr>
+        <w:t xml:space="preserve"> </w:t>
+      </w:r>
+      <w:r>
+        <w:rPr>
+          <w:color w:val="3F5FBF"/>
+          <w:u w:val="single"/>
+          <w:lang w:val="ru-RU"/>
+        </w:rPr>
+        <w:t>рассписания</w:t>
+      </w:r>
+      <w:r>
+        <w:rPr>
+          <w:color w:val="3F5FBF"/>
+        </w:rPr>
+        <w:t xml:space="preserve"> </w:t>
+      </w:r>
+      <w:r>
+        <w:rPr>
+          <w:color w:val="3F5FBF"/>
+          <w:lang w:val="ru-RU"/>
+        </w:rPr>
+        <w:t>по</w:t>
+      </w:r>
+      <w:r>
+        <w:rPr>
+          <w:color w:val="3F5FBF"/>
+        </w:rPr>
+        <w:t xml:space="preserve"> </w:t>
+      </w:r>
+      <w:r>
+        <w:rPr>
+          <w:color w:val="3F5FBF"/>
+          <w:lang w:val="ru-RU"/>
+        </w:rPr>
+        <w:t>умолчанию</w:t>
+      </w:r>
+    </w:p>
+    <w:p>
+      <w:pPr>
+        <w:pStyle w:val="a4"/>
+      </w:pPr>
+      <w:r>
+        <w:rPr>
+          <w:color w:val="3F5FBF"/>
+        </w:rPr>
+        <w:t xml:space="preserve">     * </w:t>
+      </w:r>
       <w:r>
         <w:rPr>
           <w:b/>
           <w:bCs/>
           <w:color w:val="7F9FBF"/>
         </w:rPr>
-        <w:t>param</w:t>
-      </w:r>
-      <w:proofErr w:type="spellEnd"/>
-      <w:r>
-        <w:rPr>
-          <w:color w:val="3F5FBF"/>
-        </w:rPr>
-        <w:t xml:space="preserve"> </w:t>
-      </w:r>
-      <w:proofErr w:type="spellStart"/>
-      <w:r>
-        <w:rPr>
-          <w:color w:val="3F5FBF"/>
-        </w:rPr>
-        <w:t>taskId</w:t>
-      </w:r>
-      <w:proofErr w:type="spellEnd"/>
-    </w:p>
-    <w:p>
-      <w:pPr>
-        <w:pStyle w:val="a4"/>
-      </w:pPr>
-      <w:r>
-        <w:rPr>
-          <w:color w:val="3F5FBF"/>
-        </w:rPr>
-        <w:t xml:space="preserve">     */</w:t>
-      </w:r>
-    </w:p>
-    <w:p>
-      <w:pPr>
-        <w:pStyle w:val="a4"/>
-      </w:pPr>
-      <w:r>
-        <w:t xml:space="preserve">    </w:t>
-      </w:r>
-      <w:proofErr w:type="gramStart"/>
-      <w:r>
-        <w:rPr>
-          <w:b/>
-          <w:bCs/>
-          <w:color w:val="7F0055"/>
-        </w:rPr>
-        <w:t>void</w:t>
-      </w:r>
-      <w:proofErr w:type="gramEnd"/>
-      <w:r>
-        <w:t xml:space="preserve"> </w:t>
-      </w:r>
-      <w:proofErr w:type="spellStart"/>
-      <w:r>
-        <w:t>enableTask</w:t>
-      </w:r>
-      <w:proofErr w:type="spellEnd"/>
-      <w:r>
-        <w:t xml:space="preserve">(Id </w:t>
-      </w:r>
-      <w:proofErr w:type="spellStart"/>
-      <w:r>
-        <w:t>taskId</w:t>
-      </w:r>
-      <w:proofErr w:type="spellEnd"/>
-      <w:r>
-        <w:t>);</w:t>
-      </w:r>
-    </w:p>
-    <w:p>
-      <w:pPr>
-        <w:pStyle w:val="a4"/>
-      </w:pPr>
-      <w:r>
-        <w:t xml:space="preserve">    </w:t>
-      </w:r>
-    </w:p>
-    <w:p>
-      <w:pPr>
-        <w:pStyle w:val="a4"/>
-      </w:pPr>
-      <w:r>
-        <w:t xml:space="preserve">    </w:t>
-      </w:r>
-      <w:r>
-        <w:rPr>
-          <w:color w:val="3F5FBF"/>
-        </w:rPr>
-        <w:t>/**</w:t>
-      </w:r>
-    </w:p>
-    <w:p>
-      <w:pPr>
-        <w:pStyle w:val="a4"/>
-      </w:pPr>
-      <w:r>
-        <w:rPr>
-          <w:color w:val="3F5FBF"/>
-        </w:rPr>
-        <w:t xml:space="preserve">     * </w:t>
-      </w:r>
-      <w:r>
-        <w:rPr>
-          <w:color w:val="3F5FBF"/>
-        </w:rPr>
-        <w:t>Деактивировать</w:t>
-      </w:r>
-      <w:r>
-        <w:rPr>
-          <w:color w:val="3F5FBF"/>
-        </w:rPr>
-        <w:t xml:space="preserve"> </w:t>
-      </w:r>
-      <w:r>
-        <w:rPr>
-          <w:color w:val="3F5FBF"/>
-        </w:rPr>
-        <w:t>задание</w:t>
-      </w:r>
-    </w:p>
-    <w:p>
-      <w:pPr>
-        <w:pStyle w:val="a4"/>
-      </w:pPr>
-      <w:r>
-        <w:rPr>
-          <w:color w:val="3F5FBF"/>
-        </w:rPr>
-        <w:t xml:space="preserve">     * </w:t>
+        <w:t>@</w:t>
       </w:r>
       <w:r>
         <w:rPr>
@@ -1896,142 +2562,104 @@
           <w:bCs/>
           <w:color w:val="7F9FBF"/>
         </w:rPr>
-        <w:t>@</w:t>
-      </w:r>
-      <w:proofErr w:type="spellStart"/>
+        <w:t>return</w:t>
+      </w:r>
+    </w:p>
+    <w:p>
+      <w:pPr>
+        <w:pStyle w:val="a4"/>
+      </w:pPr>
+      <w:r>
+        <w:rPr>
+          <w:color w:val="3F5FBF"/>
+        </w:rPr>
+        <w:t xml:space="preserve">     */</w:t>
+      </w:r>
+    </w:p>
+    <w:p>
+      <w:pPr>
+        <w:pStyle w:val="a4"/>
+      </w:pPr>
+      <w:r>
+        <w:t xml:space="preserve">    </w:t>
+      </w:r>
+      <w:r>
+        <w:t>Object</w:t>
+      </w:r>
+      <w:r>
+        <w:t xml:space="preserve"> </w:t>
+      </w:r>
+      <w:r>
+        <w:t>getDefaultSchedule</w:t>
+      </w:r>
+      <w:r>
+        <w:t>();</w:t>
+      </w:r>
+    </w:p>
+    <w:p>
+      <w:pPr>
+        <w:pStyle w:val="a4"/>
+      </w:pPr>
+      <w:r>
+        <w:t xml:space="preserve">    </w:t>
+      </w:r>
+    </w:p>
+    <w:p>
+      <w:pPr>
+        <w:pStyle w:val="a4"/>
+        <w:rPr>
+          <w:lang w:val="ru-RU"/>
+        </w:rPr>
+      </w:pPr>
+      <w:r>
+        <w:t xml:space="preserve">    </w:t>
+      </w:r>
+      <w:r>
+        <w:rPr>
+          <w:color w:val="3F5FBF"/>
+          <w:lang w:val="ru-RU"/>
+        </w:rPr>
+        <w:t>/**</w:t>
+      </w:r>
+    </w:p>
+    <w:p>
+      <w:pPr>
+        <w:pStyle w:val="a4"/>
+        <w:rPr>
+          <w:lang w:val="ru-RU"/>
+        </w:rPr>
+      </w:pPr>
+      <w:r>
+        <w:rPr>
+          <w:color w:val="3F5FBF"/>
+          <w:lang w:val="ru-RU"/>
+        </w:rPr>
+        <w:t xml:space="preserve">     * Получение параметров по умолчанию</w:t>
+      </w:r>
+    </w:p>
+    <w:p>
+      <w:pPr>
+        <w:pStyle w:val="a4"/>
+        <w:rPr>
+          <w:lang w:val="ru-RU"/>
+        </w:rPr>
+      </w:pPr>
+      <w:r>
+        <w:rPr>
+          <w:color w:val="3F5FBF"/>
+          <w:lang w:val="ru-RU"/>
+        </w:rPr>
+        <w:lastRenderedPageBreak/>
+        <w:t xml:space="preserve">     * </w:t>
+      </w:r>
       <w:r>
         <w:rPr>
           <w:b/>
           <w:bCs/>
           <w:color w:val="7F9FBF"/>
-        </w:rPr>
-        <w:t>param</w:t>
-      </w:r>
-      <w:proofErr w:type="spellEnd"/>
-      <w:r>
-        <w:rPr>
-          <w:color w:val="3F5FBF"/>
-        </w:rPr>
-        <w:t xml:space="preserve"> </w:t>
-      </w:r>
-      <w:proofErr w:type="spellStart"/>
-      <w:r>
-        <w:rPr>
-          <w:color w:val="3F5FBF"/>
-        </w:rPr>
-        <w:t>taskId</w:t>
-      </w:r>
-      <w:proofErr w:type="spellEnd"/>
-    </w:p>
-    <w:p>
-      <w:pPr>
-        <w:pStyle w:val="a4"/>
-      </w:pPr>
-      <w:r>
-        <w:rPr>
-          <w:color w:val="3F5FBF"/>
-        </w:rPr>
-        <w:t xml:space="preserve">     */</w:t>
-      </w:r>
-    </w:p>
-    <w:p>
-      <w:pPr>
-        <w:pStyle w:val="a4"/>
-      </w:pPr>
-      <w:r>
-        <w:t xml:space="preserve">    </w:t>
-      </w:r>
-      <w:proofErr w:type="gramStart"/>
-      <w:r>
-        <w:rPr>
-          <w:b/>
-          <w:bCs/>
-          <w:color w:val="7F0055"/>
-        </w:rPr>
-        <w:t>void</w:t>
-      </w:r>
-      <w:proofErr w:type="gramEnd"/>
-      <w:r>
-        <w:t xml:space="preserve"> </w:t>
-      </w:r>
-      <w:proofErr w:type="spellStart"/>
-      <w:r>
-        <w:t>disableTask</w:t>
-      </w:r>
-      <w:proofErr w:type="spellEnd"/>
-      <w:r>
-        <w:t xml:space="preserve">(Id </w:t>
-      </w:r>
-      <w:proofErr w:type="spellStart"/>
-      <w:r>
-        <w:t>taskId</w:t>
-      </w:r>
-      <w:proofErr w:type="spellEnd"/>
-      <w:r>
-        <w:t>);</w:t>
-      </w:r>
-    </w:p>
-    <w:p>
-      <w:pPr>
-        <w:pStyle w:val="a4"/>
-      </w:pPr>
-      <w:r>
-        <w:t xml:space="preserve">    </w:t>
-      </w:r>
-    </w:p>
-    <w:p>
-      <w:pPr>
-        <w:pStyle w:val="a4"/>
-      </w:pPr>
-      <w:r>
-        <w:t xml:space="preserve">    </w:t>
-      </w:r>
-      <w:r>
-        <w:rPr>
-          <w:color w:val="3F5FBF"/>
-        </w:rPr>
-        <w:t>/**</w:t>
-      </w:r>
-    </w:p>
-    <w:p>
-      <w:pPr>
-        <w:pStyle w:val="a4"/>
-      </w:pPr>
-      <w:r>
-        <w:rPr>
-          <w:color w:val="3F5FBF"/>
-        </w:rPr>
-        <w:lastRenderedPageBreak/>
-        <w:t xml:space="preserve">     * </w:t>
-      </w:r>
-      <w:r>
-        <w:rPr>
-          <w:color w:val="3F5FBF"/>
-        </w:rPr>
-        <w:t>Запустить</w:t>
-      </w:r>
-      <w:r>
-        <w:rPr>
-          <w:color w:val="3F5FBF"/>
-        </w:rPr>
-        <w:t xml:space="preserve"> </w:t>
-      </w:r>
-      <w:r>
-        <w:rPr>
-          <w:color w:val="3F5FBF"/>
-        </w:rPr>
-        <w:t>задание</w:t>
-      </w:r>
-    </w:p>
-    <w:p>
-      <w:pPr>
-        <w:pStyle w:val="a4"/>
-      </w:pPr>
-      <w:r>
-        <w:rPr>
-          <w:color w:val="3F5FBF"/>
-        </w:rPr>
-        <w:t xml:space="preserve">     * </w:t>
+          <w:lang w:val="ru-RU"/>
+        </w:rPr>
+        <w:t>@</w:t>
       </w:r>
       <w:r>
         <w:rPr>
@@ -2039,179 +2667,148 @@
           <w:bCs/>
           <w:color w:val="7F9FBF"/>
         </w:rPr>
-        <w:t>@</w:t>
-      </w:r>
-      <w:proofErr w:type="spellStart"/>
+        <w:t>return</w:t>
+      </w:r>
+    </w:p>
+    <w:p>
+      <w:pPr>
+        <w:pStyle w:val="a4"/>
+        <w:rPr>
+          <w:lang w:val="ru-RU"/>
+        </w:rPr>
+      </w:pPr>
+      <w:r>
+        <w:rPr>
+          <w:color w:val="3F5FBF"/>
+          <w:lang w:val="ru-RU"/>
+        </w:rPr>
+        <w:t xml:space="preserve">     */</w:t>
+      </w:r>
+    </w:p>
+    <w:p>
+      <w:pPr>
+        <w:pStyle w:val="a4"/>
+        <w:rPr>
+          <w:lang w:val="ru-RU"/>
+        </w:rPr>
+      </w:pPr>
+      <w:r>
+        <w:rPr>
+          <w:lang w:val="ru-RU"/>
+        </w:rPr>
+        <w:t xml:space="preserve">    </w:t>
+      </w:r>
+      <w:r>
+        <w:t>Object</w:t>
+      </w:r>
+      <w:r>
+        <w:rPr>
+          <w:lang w:val="ru-RU"/>
+        </w:rPr>
+        <w:t xml:space="preserve"> </w:t>
+      </w:r>
+      <w:r>
+        <w:t>getDefaultParameters</w:t>
+      </w:r>
+      <w:r>
+        <w:rPr>
+          <w:lang w:val="ru-RU"/>
+        </w:rPr>
+        <w:t>();</w:t>
+      </w:r>
+    </w:p>
+    <w:p>
+      <w:pPr>
+        <w:pStyle w:val="a4"/>
+        <w:rPr>
+          <w:lang w:val="ru-RU"/>
+        </w:rPr>
+      </w:pPr>
+      <w:r>
+        <w:rPr>
+          <w:lang w:val="ru-RU"/>
+        </w:rPr>
+        <w:t xml:space="preserve">    </w:t>
+      </w:r>
+    </w:p>
+    <w:p>
+      <w:pPr>
+        <w:pStyle w:val="a4"/>
+        <w:rPr>
+          <w:lang w:val="ru-RU"/>
+        </w:rPr>
+      </w:pPr>
+      <w:r>
+        <w:rPr>
+          <w:lang w:val="ru-RU"/>
+        </w:rPr>
+        <w:t xml:space="preserve">    </w:t>
+      </w:r>
+      <w:r>
+        <w:rPr>
+          <w:color w:val="3F5FBF"/>
+          <w:lang w:val="ru-RU"/>
+        </w:rPr>
+        <w:t>/**</w:t>
+      </w:r>
+    </w:p>
+    <w:p>
+      <w:pPr>
+        <w:pStyle w:val="a4"/>
+        <w:rPr>
+          <w:lang w:val="ru-RU"/>
+        </w:rPr>
+      </w:pPr>
+      <w:r>
+        <w:rPr>
+          <w:color w:val="3F5FBF"/>
+          <w:lang w:val="ru-RU"/>
+        </w:rPr>
+        <w:t xml:space="preserve">     * Получение имени задания</w:t>
+      </w:r>
+      <w:r>
+        <w:rPr>
+          <w:color w:val="3F5FBF"/>
+          <w:lang w:val="ru-RU"/>
+        </w:rPr>
+        <w:t xml:space="preserve"> </w:t>
+      </w:r>
+      <w:r>
+        <w:rPr>
+          <w:color w:val="3F5FBF"/>
+        </w:rPr>
+        <w:t>по умолчанию</w:t>
+      </w:r>
+    </w:p>
+    <w:p>
+      <w:pPr>
+        <w:pStyle w:val="a4"/>
+        <w:rPr>
+          <w:lang w:val="ru-RU"/>
+        </w:rPr>
+      </w:pPr>
+      <w:r>
+        <w:rPr>
+          <w:color w:val="3F5FBF"/>
+          <w:lang w:val="ru-RU"/>
+        </w:rPr>
+        <w:t xml:space="preserve">     </w:t>
+      </w:r>
+      <w:r>
+        <w:rPr>
+          <w:color w:val="3F5FBF"/>
+          <w:lang w:val="ru-RU"/>
+        </w:rPr>
+        <w:t xml:space="preserve">* </w:t>
+      </w:r>
       <w:r>
         <w:rPr>
           <w:b/>
           <w:bCs/>
           <w:color w:val="7F9FBF"/>
-        </w:rPr>
-        <w:t>param</w:t>
-      </w:r>
-      <w:proofErr w:type="spellEnd"/>
-      <w:r>
-        <w:rPr>
-          <w:color w:val="3F5FBF"/>
-        </w:rPr>
-        <w:t xml:space="preserve"> </w:t>
-      </w:r>
-      <w:proofErr w:type="spellStart"/>
-      <w:r>
-        <w:rPr>
-          <w:color w:val="3F5FBF"/>
-        </w:rPr>
-        <w:t>taskId</w:t>
-      </w:r>
-      <w:proofErr w:type="spellEnd"/>
-    </w:p>
-    <w:p>
-      <w:pPr>
-        <w:pStyle w:val="a4"/>
-      </w:pPr>
-      <w:r>
-        <w:rPr>
-          <w:color w:val="3F5FBF"/>
-        </w:rPr>
-        <w:t xml:space="preserve">     */</w:t>
-      </w:r>
-    </w:p>
-    <w:p>
-      <w:pPr>
-        <w:pStyle w:val="a4"/>
-      </w:pPr>
-      <w:r>
-        <w:t xml:space="preserve">    </w:t>
-      </w:r>
-      <w:proofErr w:type="gramStart"/>
-      <w:r>
-        <w:rPr>
-          <w:b/>
-          <w:bCs/>
-          <w:color w:val="7F0055"/>
-        </w:rPr>
-        <w:t>void</w:t>
-      </w:r>
-      <w:proofErr w:type="gramEnd"/>
-      <w:r>
-        <w:t xml:space="preserve"> run(Id </w:t>
-      </w:r>
-      <w:proofErr w:type="spellStart"/>
-      <w:r>
-        <w:t>taskId</w:t>
-      </w:r>
-      <w:proofErr w:type="spellEnd"/>
-      <w:r>
-        <w:t>);</w:t>
-      </w:r>
-    </w:p>
-    <w:p>
-      <w:pPr>
-        <w:pStyle w:val="a4"/>
-      </w:pPr>
-      <w:r>
-        <w:t>}</w:t>
-      </w:r>
-    </w:p>
-    <w:p>
-      <w:pPr>
-        <w:rPr>
-          <w:lang w:val="en-US"/>
-        </w:rPr>
-      </w:pPr>
-      <w:r>
-        <w:t xml:space="preserve">Интерфейс </w:t>
-      </w:r>
-      <w:proofErr w:type="spellStart"/>
-      <w:r>
-        <w:t>ScheduleTask</w:t>
-      </w:r>
-      <w:proofErr w:type="spellEnd"/>
-    </w:p>
-    <w:p>
-      <w:pPr>
-        <w:pStyle w:val="a4"/>
-      </w:pPr>
-      <w:proofErr w:type="gramStart"/>
-      <w:r>
-        <w:rPr>
-          <w:b/>
-          <w:bCs/>
-          <w:color w:val="7F0055"/>
-        </w:rPr>
-        <w:t>package</w:t>
-      </w:r>
-      <w:proofErr w:type="gramEnd"/>
-      <w:r>
-        <w:t xml:space="preserve"> </w:t>
-      </w:r>
-      <w:proofErr w:type="spellStart"/>
-      <w:r>
-        <w:t>ru.intertrust.cm.core.business.api.schedule</w:t>
-      </w:r>
-      <w:proofErr w:type="spellEnd"/>
-      <w:r>
-        <w:t>;</w:t>
-      </w:r>
-    </w:p>
-    <w:p>
-      <w:pPr>
-        <w:pStyle w:val="a4"/>
-      </w:pPr>
-    </w:p>
-    <w:p>
-      <w:pPr>
-        <w:pStyle w:val="a4"/>
-      </w:pPr>
-      <w:r>
-        <w:rPr>
-          <w:color w:val="3F5FBF"/>
-        </w:rPr>
-        <w:t>/**</w:t>
-      </w:r>
-    </w:p>
-    <w:p>
-      <w:pPr>
-        <w:pStyle w:val="a4"/>
-      </w:pPr>
-      <w:r>
-        <w:rPr>
-          <w:color w:val="3F5FBF"/>
-        </w:rPr>
-        <w:t xml:space="preserve"> * Интерфейс, который должны </w:t>
-      </w:r>
-      <w:proofErr w:type="spellStart"/>
-      <w:r>
-        <w:rPr>
-          <w:color w:val="3F5FBF"/>
-          <w:u w:val="single"/>
-        </w:rPr>
-        <w:t>имплементить</w:t>
-      </w:r>
-      <w:proofErr w:type="spellEnd"/>
-      <w:r>
-        <w:rPr>
-          <w:color w:val="3F5FBF"/>
-        </w:rPr>
-        <w:t xml:space="preserve"> классы периодических заданий</w:t>
-      </w:r>
-    </w:p>
-    <w:p>
-      <w:pPr>
-        <w:pStyle w:val="a4"/>
-      </w:pPr>
-      <w:r>
-        <w:rPr>
-          <w:color w:val="3F5FBF"/>
-        </w:rPr>
-        <w:t xml:space="preserve"> </w:t>
-      </w:r>
-      <w:r>
-        <w:rPr>
-          <w:color w:val="3F5FBF"/>
-        </w:rPr>
-        <w:t xml:space="preserve">* </w:t>
+          <w:lang w:val="ru-RU"/>
+        </w:rPr>
+        <w:t>@</w:t>
       </w:r>
       <w:r>
         <w:rPr>
@@ -2219,607 +2816,95 @@
           <w:bCs/>
           <w:color w:val="7F9FBF"/>
         </w:rPr>
-        <w:t>@author</w:t>
-      </w:r>
-      <w:r>
-        <w:rPr>
-          <w:color w:val="3F5FBF"/>
+        <w:t>return</w:t>
+      </w:r>
+    </w:p>
+    <w:p>
+      <w:pPr>
+        <w:pStyle w:val="a4"/>
+      </w:pPr>
+      <w:r>
+        <w:rPr>
+          <w:color w:val="3F5FBF"/>
+          <w:lang w:val="ru-RU"/>
+        </w:rPr>
+        <w:t xml:space="preserve">     </w:t>
+      </w:r>
+      <w:r>
+        <w:rPr>
+          <w:color w:val="3F5FBF"/>
+        </w:rPr>
+        <w:t>*/</w:t>
+      </w:r>
+    </w:p>
+    <w:p>
+      <w:pPr>
+        <w:pStyle w:val="a4"/>
+      </w:pPr>
+      <w:r>
+        <w:t xml:space="preserve">    String get</w:t>
+      </w:r>
+      <w:r>
+        <w:rPr>
+          <w:lang w:val="ru-RU"/>
+        </w:rPr>
+        <w:t>Default</w:t>
+      </w:r>
+      <w:r>
+        <w:t xml:space="preserve">Name();    </w:t>
+      </w:r>
+    </w:p>
+    <w:p>
+      <w:pPr>
+        <w:pStyle w:val="a4"/>
+      </w:pPr>
+      <w:r>
+        <w:t>}</w:t>
+      </w:r>
+    </w:p>
+    <w:p>
+      <w:pPr>
+        <w:rPr>
+          <w:lang w:val="en-US"/>
+        </w:rPr>
+      </w:pPr>
+    </w:p>
+    <w:p>
+      <w:pPr>
+        <w:rPr>
+          <w:lang w:val="en-US"/>
+        </w:rPr>
+      </w:pPr>
+      <w:r>
+        <w:t>Доменный</w:t>
+      </w:r>
+      <w:r>
+        <w:rPr>
+          <w:lang w:val="en-US"/>
         </w:rPr>
         <w:t xml:space="preserve"> </w:t>
       </w:r>
-      <w:proofErr w:type="spellStart"/>
-      <w:r>
-        <w:rPr>
-          <w:color w:val="3F5FBF"/>
-          <w:u w:val="single"/>
-        </w:rPr>
-        <w:t>larin</w:t>
-      </w:r>
-      <w:proofErr w:type="spellEnd"/>
-    </w:p>
-    <w:p>
-      <w:pPr>
-        <w:pStyle w:val="a4"/>
-      </w:pPr>
-      <w:r>
-        <w:rPr>
-          <w:color w:val="3F5FBF"/>
-        </w:rPr>
-        <w:t xml:space="preserve"> *</w:t>
-      </w:r>
-    </w:p>
-    <w:p>
-      <w:pPr>
-        <w:pStyle w:val="a4"/>
-      </w:pPr>
-      <w:r>
-        <w:rPr>
-          <w:color w:val="3F5FBF"/>
-        </w:rPr>
-        <w:t xml:space="preserve"> */</w:t>
-      </w:r>
-    </w:p>
-    <w:p>
-      <w:pPr>
-        <w:pStyle w:val="a4"/>
-      </w:pPr>
-      <w:proofErr w:type="gramStart"/>
-      <w:r>
-        <w:rPr>
-          <w:b/>
-          <w:bCs/>
-          <w:color w:val="7F0055"/>
-        </w:rPr>
-        <w:t>public</w:t>
-      </w:r>
-      <w:proofErr w:type="gramEnd"/>
-      <w:r>
+      <w:r>
+        <w:t>объект</w:t>
+      </w:r>
+      <w:r>
+        <w:rPr>
+          <w:lang w:val="en-US"/>
+        </w:rPr>
         <w:t xml:space="preserve"> </w:t>
       </w:r>
       <w:r>
         <w:rPr>
-          <w:b/>
-          <w:bCs/>
-          <w:color w:val="7F0055"/>
-        </w:rPr>
-        <w:t>interface</w:t>
-      </w:r>
-      <w:r>
-        <w:t xml:space="preserve"> </w:t>
-      </w:r>
-      <w:proofErr w:type="spellStart"/>
-      <w:r>
-        <w:t>ScheduleTask</w:t>
-      </w:r>
-      <w:proofErr w:type="spellEnd"/>
-      <w:r>
-        <w:t xml:space="preserve"> {</w:t>
-      </w:r>
-    </w:p>
-    <w:p>
-      <w:pPr>
-        <w:pStyle w:val="a4"/>
-      </w:pPr>
-      <w:r>
-        <w:t xml:space="preserve">    </w:t>
-      </w:r>
-      <w:r>
-        <w:rPr>
-          <w:color w:val="3F5FBF"/>
-        </w:rPr>
-        <w:t>/**</w:t>
-      </w:r>
-    </w:p>
-    <w:p>
-      <w:pPr>
-        <w:pStyle w:val="a4"/>
-      </w:pPr>
-      <w:r>
-        <w:rPr>
-          <w:color w:val="3F5FBF"/>
-        </w:rPr>
-        <w:t xml:space="preserve">     * Запуск выполнения периодического задания</w:t>
-      </w:r>
-    </w:p>
-    <w:p>
-      <w:pPr>
-        <w:pStyle w:val="a4"/>
-      </w:pPr>
-      <w:r>
-        <w:rPr>
-          <w:color w:val="3F5FBF"/>
-        </w:rPr>
-        <w:t xml:space="preserve">     * </w:t>
-      </w:r>
-      <w:r>
-        <w:rPr>
-          <w:b/>
-          <w:bCs/>
-          <w:color w:val="7F9FBF"/>
-        </w:rPr>
-        <w:t>@</w:t>
-      </w:r>
-      <w:proofErr w:type="spellStart"/>
-      <w:r>
-        <w:rPr>
-          <w:b/>
-          <w:bCs/>
-          <w:color w:val="7F9FBF"/>
-        </w:rPr>
-        <w:t>param</w:t>
-      </w:r>
-      <w:proofErr w:type="spellEnd"/>
-      <w:r>
-        <w:rPr>
-          <w:color w:val="3F5FBF"/>
-        </w:rPr>
-        <w:t xml:space="preserve"> </w:t>
-      </w:r>
-      <w:proofErr w:type="spellStart"/>
-      <w:r>
-        <w:rPr>
-          <w:color w:val="3F5FBF"/>
-        </w:rPr>
-        <w:t>parameters</w:t>
-      </w:r>
-      <w:proofErr w:type="spellEnd"/>
-    </w:p>
-    <w:p>
-      <w:pPr>
-        <w:pStyle w:val="a4"/>
-      </w:pPr>
-      <w:r>
-        <w:rPr>
-          <w:color w:val="3F5FBF"/>
-        </w:rPr>
-        <w:t xml:space="preserve">     </w:t>
-      </w:r>
-      <w:proofErr w:type="gramStart"/>
-      <w:r>
-        <w:rPr>
-          <w:color w:val="3F5FBF"/>
-        </w:rPr>
-        <w:t xml:space="preserve">* </w:t>
-      </w:r>
-      <w:r>
-        <w:rPr>
-          <w:b/>
-          <w:bCs/>
-          <w:color w:val="7F9FBF"/>
-        </w:rPr>
-        <w:t>@</w:t>
-      </w:r>
-      <w:proofErr w:type="spellStart"/>
-      <w:r>
-        <w:rPr>
-          <w:b/>
-          <w:bCs/>
-          <w:color w:val="7F9FBF"/>
-        </w:rPr>
-        <w:t>return</w:t>
-      </w:r>
-      <w:proofErr w:type="spellEnd"/>
-      <w:r>
-        <w:rPr>
-          <w:color w:val="3F5FBF"/>
-        </w:rPr>
-        <w:t xml:space="preserve"> возвращает результат работы периодического задания в виде строки.</w:t>
-      </w:r>
-      <w:proofErr w:type="gramEnd"/>
-      <w:r>
-        <w:rPr>
-          <w:color w:val="3F5FBF"/>
-        </w:rPr>
-        <w:t xml:space="preserve"> Строка будет хранится в доменном обете задания</w:t>
-      </w:r>
-    </w:p>
-    <w:p>
-      <w:pPr>
-        <w:pStyle w:val="a4"/>
-      </w:pPr>
-      <w:r>
-        <w:rPr>
-          <w:color w:val="3F5FBF"/>
-        </w:rPr>
-        <w:t xml:space="preserve">     */</w:t>
-      </w:r>
-    </w:p>
-    <w:p>
-      <w:pPr>
-        <w:pStyle w:val="a4"/>
-      </w:pPr>
-      <w:r>
-        <w:t xml:space="preserve">    </w:t>
-      </w:r>
-      <w:proofErr w:type="spellStart"/>
-      <w:r>
-        <w:t>String</w:t>
-      </w:r>
-      <w:proofErr w:type="spellEnd"/>
-      <w:r>
-        <w:t xml:space="preserve"> </w:t>
-      </w:r>
-      <w:proofErr w:type="spellStart"/>
-      <w:proofErr w:type="gramStart"/>
-      <w:r>
-        <w:t>execute</w:t>
-      </w:r>
-      <w:proofErr w:type="spellEnd"/>
-      <w:r>
-        <w:t>(</w:t>
-      </w:r>
-      <w:proofErr w:type="spellStart"/>
-      <w:proofErr w:type="gramEnd"/>
-      <w:r>
-        <w:t>Object</w:t>
-      </w:r>
-      <w:proofErr w:type="spellEnd"/>
-      <w:r>
-        <w:t xml:space="preserve"> </w:t>
-      </w:r>
-      <w:proofErr w:type="spellStart"/>
-      <w:r>
-        <w:t>parameters</w:t>
-      </w:r>
-      <w:proofErr w:type="spellEnd"/>
-      <w:r>
-        <w:t>);</w:t>
-      </w:r>
-    </w:p>
-    <w:p>
-      <w:pPr>
-        <w:pStyle w:val="a4"/>
-      </w:pPr>
-      <w:r>
-        <w:t xml:space="preserve">    </w:t>
-      </w:r>
-    </w:p>
-    <w:p>
-      <w:pPr>
-        <w:pStyle w:val="a4"/>
-      </w:pPr>
-      <w:r>
-        <w:t xml:space="preserve">    </w:t>
-      </w:r>
-      <w:r>
-        <w:rPr>
-          <w:color w:val="3F5FBF"/>
-        </w:rPr>
-        <w:t>/**</w:t>
-      </w:r>
-    </w:p>
-    <w:p>
-      <w:pPr>
-        <w:pStyle w:val="a4"/>
-      </w:pPr>
-      <w:r>
-        <w:rPr>
-          <w:color w:val="3F5FBF"/>
-        </w:rPr>
-        <w:t xml:space="preserve">     * Получение </w:t>
-      </w:r>
-      <w:proofErr w:type="spellStart"/>
-      <w:r>
-        <w:rPr>
-          <w:color w:val="3F5FBF"/>
-          <w:u w:val="single"/>
-        </w:rPr>
-        <w:t>рассписания</w:t>
-      </w:r>
-      <w:proofErr w:type="spellEnd"/>
-      <w:r>
-        <w:rPr>
-          <w:color w:val="3F5FBF"/>
-        </w:rPr>
-        <w:t xml:space="preserve"> по умолчанию</w:t>
-      </w:r>
-    </w:p>
-    <w:p>
-      <w:pPr>
-        <w:pStyle w:val="a4"/>
-      </w:pPr>
-      <w:r>
-        <w:rPr>
-          <w:color w:val="3F5FBF"/>
-        </w:rPr>
-        <w:t xml:space="preserve">     * </w:t>
-      </w:r>
-      <w:r>
-        <w:rPr>
-          <w:b/>
-          <w:bCs/>
-          <w:color w:val="7F9FBF"/>
-        </w:rPr>
-        <w:t>@</w:t>
-      </w:r>
-      <w:proofErr w:type="spellStart"/>
-      <w:r>
-        <w:rPr>
-          <w:b/>
-          <w:bCs/>
-          <w:color w:val="7F9FBF"/>
-        </w:rPr>
-        <w:t>return</w:t>
-      </w:r>
-      <w:proofErr w:type="spellEnd"/>
-    </w:p>
-    <w:p>
-      <w:pPr>
-        <w:pStyle w:val="a4"/>
-      </w:pPr>
-      <w:r>
-        <w:rPr>
-          <w:color w:val="3F5FBF"/>
-        </w:rPr>
-        <w:t xml:space="preserve">     */</w:t>
-      </w:r>
-    </w:p>
-    <w:p>
-      <w:pPr>
-        <w:pStyle w:val="a4"/>
-      </w:pPr>
-      <w:r>
-        <w:t xml:space="preserve">    </w:t>
-      </w:r>
-      <w:proofErr w:type="spellStart"/>
-      <w:r>
-        <w:t>Object</w:t>
-      </w:r>
-      <w:proofErr w:type="spellEnd"/>
-      <w:r>
-        <w:t xml:space="preserve"> </w:t>
-      </w:r>
-      <w:proofErr w:type="spellStart"/>
-      <w:proofErr w:type="gramStart"/>
-      <w:r>
-        <w:t>getDefaultSchedule</w:t>
-      </w:r>
-      <w:proofErr w:type="spellEnd"/>
-      <w:r>
-        <w:t>(</w:t>
-      </w:r>
-      <w:proofErr w:type="gramEnd"/>
-      <w:r>
-        <w:t>);</w:t>
-      </w:r>
-    </w:p>
-    <w:p>
-      <w:pPr>
-        <w:pStyle w:val="a4"/>
-      </w:pPr>
-      <w:r>
-        <w:t xml:space="preserve">    </w:t>
-      </w:r>
-    </w:p>
-    <w:p>
-      <w:pPr>
-        <w:pStyle w:val="a4"/>
-      </w:pPr>
-      <w:r>
-        <w:t xml:space="preserve">    </w:t>
-      </w:r>
-      <w:r>
-        <w:rPr>
-          <w:color w:val="3F5FBF"/>
-        </w:rPr>
-        <w:t>/**</w:t>
-      </w:r>
-    </w:p>
-    <w:p>
-      <w:pPr>
-        <w:pStyle w:val="a4"/>
-      </w:pPr>
-      <w:r>
-        <w:rPr>
-          <w:color w:val="3F5FBF"/>
-        </w:rPr>
-        <w:t xml:space="preserve">     * Получение параметров по умолчанию</w:t>
-      </w:r>
-    </w:p>
-    <w:p>
-      <w:pPr>
-        <w:pStyle w:val="a4"/>
-      </w:pPr>
-      <w:r>
-        <w:rPr>
-          <w:color w:val="3F5FBF"/>
-        </w:rPr>
-        <w:t xml:space="preserve">     * </w:t>
-      </w:r>
-      <w:r>
-        <w:rPr>
-          <w:b/>
-          <w:bCs/>
-          <w:color w:val="7F9FBF"/>
-        </w:rPr>
-        <w:t>@</w:t>
-      </w:r>
-      <w:proofErr w:type="spellStart"/>
-      <w:r>
-        <w:rPr>
-          <w:b/>
-          <w:bCs/>
-          <w:color w:val="7F9FBF"/>
-        </w:rPr>
-        <w:t>return</w:t>
-      </w:r>
-      <w:proofErr w:type="spellEnd"/>
-    </w:p>
-    <w:p>
-      <w:pPr>
-        <w:pStyle w:val="a4"/>
-      </w:pPr>
-      <w:r>
-        <w:rPr>
-          <w:color w:val="3F5FBF"/>
-        </w:rPr>
-        <w:t xml:space="preserve">     */</w:t>
-      </w:r>
-    </w:p>
-    <w:p>
-      <w:pPr>
-        <w:pStyle w:val="a4"/>
-      </w:pPr>
-      <w:r>
-        <w:t xml:space="preserve">    </w:t>
-      </w:r>
-      <w:proofErr w:type="spellStart"/>
-      <w:r>
-        <w:t>Object</w:t>
-      </w:r>
-      <w:proofErr w:type="spellEnd"/>
-      <w:r>
-        <w:t xml:space="preserve"> </w:t>
-      </w:r>
-      <w:proofErr w:type="spellStart"/>
-      <w:proofErr w:type="gramStart"/>
-      <w:r>
-        <w:t>getDefaultParameters</w:t>
-      </w:r>
-      <w:proofErr w:type="spellEnd"/>
-      <w:r>
-        <w:t>(</w:t>
-      </w:r>
-      <w:proofErr w:type="gramEnd"/>
-      <w:r>
-        <w:t>);</w:t>
-      </w:r>
-    </w:p>
-    <w:p>
-      <w:pPr>
-        <w:pStyle w:val="a4"/>
-      </w:pPr>
-      <w:r>
-        <w:t xml:space="preserve">    </w:t>
-      </w:r>
-    </w:p>
-    <w:p>
-      <w:pPr>
-        <w:pStyle w:val="a4"/>
-      </w:pPr>
-      <w:r>
-        <w:t xml:space="preserve">    </w:t>
-      </w:r>
-      <w:r>
-        <w:rPr>
-          <w:color w:val="3F5FBF"/>
-        </w:rPr>
-        <w:t>/**</w:t>
-      </w:r>
-    </w:p>
-    <w:p>
-      <w:pPr>
-        <w:pStyle w:val="a4"/>
-      </w:pPr>
-      <w:r>
-        <w:rPr>
-          <w:color w:val="3F5FBF"/>
-        </w:rPr>
-        <w:t xml:space="preserve">     * Получение имени задания</w:t>
-      </w:r>
-    </w:p>
-    <w:p>
-      <w:pPr>
-        <w:pStyle w:val="a4"/>
-      </w:pPr>
-      <w:r>
-        <w:rPr>
-          <w:color w:val="3F5FBF"/>
-        </w:rPr>
-        <w:t xml:space="preserve">     * </w:t>
-      </w:r>
-      <w:r>
-        <w:rPr>
-          <w:b/>
-          <w:bCs/>
-          <w:color w:val="7F9FBF"/>
-        </w:rPr>
-        <w:t>@</w:t>
-      </w:r>
-      <w:proofErr w:type="spellStart"/>
-      <w:r>
-        <w:rPr>
-          <w:b/>
-          <w:bCs/>
-          <w:color w:val="7F9FBF"/>
-        </w:rPr>
-        <w:t>return</w:t>
-      </w:r>
-      <w:proofErr w:type="spellEnd"/>
-    </w:p>
-    <w:p>
-      <w:pPr>
-        <w:pStyle w:val="a4"/>
-      </w:pPr>
-      <w:r>
-        <w:rPr>
-          <w:color w:val="3F5FBF"/>
-        </w:rPr>
-        <w:t xml:space="preserve">     */</w:t>
-      </w:r>
-    </w:p>
-    <w:p>
-      <w:pPr>
-        <w:pStyle w:val="a4"/>
-      </w:pPr>
-      <w:r>
-        <w:t xml:space="preserve">    </w:t>
-      </w:r>
-      <w:proofErr w:type="spellStart"/>
-      <w:r>
-        <w:t>String</w:t>
-      </w:r>
-      <w:proofErr w:type="spellEnd"/>
-      <w:r>
-        <w:t xml:space="preserve"> </w:t>
-      </w:r>
-      <w:proofErr w:type="spellStart"/>
-      <w:proofErr w:type="gramStart"/>
-      <w:r>
-        <w:t>getName</w:t>
-      </w:r>
-      <w:proofErr w:type="spellEnd"/>
-      <w:r>
-        <w:t>(</w:t>
-      </w:r>
-      <w:proofErr w:type="gramEnd"/>
-      <w:r>
-        <w:t>);</w:t>
-      </w:r>
-    </w:p>
-    <w:p>
-      <w:pPr>
-        <w:pStyle w:val="a4"/>
-      </w:pPr>
-      <w:r>
-        <w:t xml:space="preserve">    </w:t>
-      </w:r>
-    </w:p>
-    <w:p>
-      <w:pPr>
-        <w:pStyle w:val="a4"/>
-      </w:pPr>
-      <w:r>
-        <w:lastRenderedPageBreak/>
-        <w:t>}</w:t>
-      </w:r>
-    </w:p>
-    <w:p/>
-    <w:p>
-      <w:r>
-        <w:t xml:space="preserve">Доменный объект </w:t>
-      </w:r>
-      <w:r>
-        <w:rPr>
           <w:lang w:val="en-US"/>
         </w:rPr>
         <w:t>s</w:t>
       </w:r>
-      <w:proofErr w:type="spellStart"/>
-      <w:r>
+      <w:r>
+        <w:rPr>
+          <w:lang w:val="en-US"/>
+        </w:rPr>
         <w:t>chedule</w:t>
       </w:r>
-      <w:proofErr w:type="spellEnd"/>
     </w:p>
     <w:tbl>
       <w:tblPr>
@@ -2885,14 +2970,12 @@
                 <w:b/>
               </w:rPr>
             </w:pPr>
-            <w:proofErr w:type="spellStart"/>
             <w:r>
               <w:rPr>
                 <w:b/>
               </w:rPr>
               <w:t>Коментарии</w:t>
             </w:r>
-            <w:proofErr w:type="spellEnd"/>
           </w:p>
         </w:tc>
       </w:tr>
@@ -2943,28 +3026,12 @@
                 <w:lang w:val="en-US"/>
               </w:rPr>
             </w:pPr>
-            <w:proofErr w:type="spellStart"/>
-            <w:r>
-              <w:rPr>
-                <w:lang w:val="en-US"/>
-              </w:rPr>
-              <w:t>Имя</w:t>
-            </w:r>
-            <w:proofErr w:type="spellEnd"/>
-            <w:r>
-              <w:rPr>
-                <w:lang w:val="en-US"/>
-              </w:rPr>
-              <w:t xml:space="preserve"> </w:t>
-            </w:r>
-            <w:proofErr w:type="spellStart"/>
-            <w:r>
-              <w:rPr>
-                <w:lang w:val="en-US"/>
-              </w:rPr>
-              <w:t>задания</w:t>
-            </w:r>
-            <w:proofErr w:type="spellEnd"/>
+            <w:r>
+              <w:rPr>
+                <w:lang w:val="en-US"/>
+              </w:rPr>
+              <w:t>Имя задания</w:t>
+            </w:r>
           </w:p>
         </w:tc>
       </w:tr>
@@ -2979,14 +3046,12 @@
                 <w:lang w:val="en-US"/>
               </w:rPr>
             </w:pPr>
-            <w:proofErr w:type="spellStart"/>
             <w:r>
               <w:rPr>
                 <w:lang w:val="en-US"/>
               </w:rPr>
               <w:t>task_class</w:t>
             </w:r>
-            <w:proofErr w:type="spellEnd"/>
           </w:p>
         </w:tc>
         <w:tc>
@@ -3016,61 +3081,31 @@
               <w:t>Имя</w:t>
             </w:r>
             <w:r>
-              <w:rPr>
-                <w:lang w:val="en-US"/>
-              </w:rPr>
               <w:t xml:space="preserve"> </w:t>
             </w:r>
             <w:r>
               <w:rPr>
                 <w:lang w:val="en-US"/>
               </w:rPr>
-              <w:t xml:space="preserve">java </w:t>
+              <w:t>java</w:t>
+            </w:r>
+            <w:r>
+              <w:t xml:space="preserve"> </w:t>
             </w:r>
             <w:r>
               <w:t>класса</w:t>
             </w:r>
             <w:r>
-              <w:rPr>
-                <w:lang w:val="en-US"/>
-              </w:rPr>
               <w:t xml:space="preserve"> </w:t>
             </w:r>
             <w:r>
               <w:t>задачи</w:t>
             </w:r>
             <w:r>
-              <w:rPr>
-                <w:lang w:val="en-US"/>
-              </w:rPr>
               <w:t xml:space="preserve">. </w:t>
             </w:r>
             <w:r>
-              <w:t xml:space="preserve">По данному имени будет </w:t>
-            </w:r>
-            <w:proofErr w:type="gramStart"/>
-            <w:r>
-              <w:t>производится</w:t>
-            </w:r>
-            <w:proofErr w:type="gramEnd"/>
-            <w:r>
-              <w:t xml:space="preserve"> поиск в контексте </w:t>
-            </w:r>
-            <w:proofErr w:type="spellStart"/>
-            <w:r>
-              <w:t>спринг</w:t>
-            </w:r>
-            <w:proofErr w:type="spellEnd"/>
-            <w:r>
-              <w:t xml:space="preserve"> </w:t>
-            </w:r>
-            <w:proofErr w:type="spellStart"/>
-            <w:r>
-              <w:t>бинов</w:t>
-            </w:r>
-            <w:proofErr w:type="spellEnd"/>
-            <w:r>
-              <w:t xml:space="preserve"> для поиска нужного экземпляра.</w:t>
+              <w:t>По данному имени будет производится поиск в контексте спринг бинов для поиска нужного экземпляра.</w:t>
             </w:r>
           </w:p>
         </w:tc>
@@ -3086,14 +3121,12 @@
                 <w:lang w:val="en-US"/>
               </w:rPr>
             </w:pPr>
-            <w:proofErr w:type="spellStart"/>
             <w:r>
               <w:rPr>
                 <w:lang w:val="en-US"/>
               </w:rPr>
               <w:t>task_type</w:t>
             </w:r>
-            <w:proofErr w:type="spellEnd"/>
           </w:p>
         </w:tc>
         <w:tc>
@@ -3123,65 +3156,42 @@
               <w:t>Тип</w:t>
             </w:r>
             <w:r>
-              <w:rPr>
-                <w:lang w:val="en-US"/>
-              </w:rPr>
               <w:t xml:space="preserve"> </w:t>
             </w:r>
             <w:r>
               <w:t>задачи</w:t>
             </w:r>
             <w:r>
-              <w:rPr>
-                <w:lang w:val="en-US"/>
-              </w:rPr>
               <w:t xml:space="preserve">. 0 – </w:t>
             </w:r>
             <w:r>
               <w:t>может</w:t>
             </w:r>
             <w:r>
-              <w:rPr>
-                <w:lang w:val="en-US"/>
-              </w:rPr>
               <w:t xml:space="preserve"> </w:t>
             </w:r>
             <w:r>
               <w:t>существовать</w:t>
             </w:r>
             <w:r>
-              <w:rPr>
-                <w:lang w:val="en-US"/>
-              </w:rPr>
               <w:t xml:space="preserve"> </w:t>
             </w:r>
             <w:r>
               <w:t>в</w:t>
             </w:r>
             <w:r>
-              <w:rPr>
-                <w:lang w:val="en-US"/>
-              </w:rPr>
               <w:t xml:space="preserve"> </w:t>
             </w:r>
-            <w:proofErr w:type="spellStart"/>
             <w:r>
               <w:t>единствееном</w:t>
             </w:r>
-            <w:proofErr w:type="spellEnd"/>
-            <w:r>
-              <w:rPr>
-                <w:lang w:val="en-US"/>
-              </w:rPr>
+            <w:r>
               <w:t xml:space="preserve"> </w:t>
             </w:r>
             <w:r>
               <w:t>экземпляре</w:t>
             </w:r>
             <w:r>
-              <w:rPr>
-                <w:lang w:val="en-US"/>
-              </w:rPr>
               <w:t xml:space="preserve">. </w:t>
             </w:r>
             <w:r>
@@ -3201,7 +3211,6 @@
                 <w:lang w:val="en-US"/>
               </w:rPr>
             </w:pPr>
-            <w:proofErr w:type="spellStart"/>
             <w:r>
               <w:rPr>
                 <w:lang w:val="en-US"/>
@@ -3238,7 +3247,6 @@
               </w:rPr>
               <w:t>eek</w:t>
             </w:r>
-            <w:proofErr w:type="spellEnd"/>
           </w:p>
         </w:tc>
         <w:tc>
@@ -3268,56 +3276,29 @@
               <w:t>День</w:t>
             </w:r>
             <w:r>
-              <w:rPr>
-                <w:lang w:val="en-US"/>
-              </w:rPr>
               <w:t xml:space="preserve"> </w:t>
             </w:r>
             <w:r>
               <w:t>недели</w:t>
             </w:r>
             <w:r>
-              <w:rPr>
-                <w:lang w:val="en-US"/>
-              </w:rPr>
               <w:t xml:space="preserve"> </w:t>
             </w:r>
             <w:r>
               <w:t>старта</w:t>
             </w:r>
-            <w:proofErr w:type="gramStart"/>
-            <w:r>
-              <w:rPr>
-                <w:lang w:val="en-US"/>
-              </w:rPr>
-              <w:t>.</w:t>
-            </w:r>
-            <w:proofErr w:type="gramEnd"/>
-            <w:r>
-              <w:rPr>
-                <w:lang w:val="en-US"/>
-              </w:rPr>
-              <w:t xml:space="preserve"> </w:t>
-            </w:r>
-            <w:r>
-              <w:t xml:space="preserve">* - </w:t>
-            </w:r>
-            <w:proofErr w:type="gramStart"/>
-            <w:r>
-              <w:t>в</w:t>
-            </w:r>
-            <w:proofErr w:type="gramEnd"/>
-            <w:r>
-              <w:t xml:space="preserve">сегда, число – когда равен числу, */число когда число кратно числу в дроби (как в </w:t>
-            </w:r>
-            <w:proofErr w:type="spellStart"/>
+            <w:r>
+              <w:t xml:space="preserve">. </w:t>
+            </w:r>
+            <w:r>
+              <w:t xml:space="preserve">* - всегда, число – когда равен числу, */число когда число кратно числу в дроби (как в </w:t>
+            </w:r>
             <w:r>
               <w:rPr>
                 <w:lang w:val="en-US"/>
               </w:rPr>
               <w:t>crond</w:t>
             </w:r>
-            <w:proofErr w:type="spellEnd"/>
             <w:r>
               <w:t>)</w:t>
             </w:r>
@@ -3534,11 +3515,9 @@
               </w:rPr>
               <w:t>t</w:t>
             </w:r>
-            <w:proofErr w:type="spellStart"/>
             <w:r>
               <w:t>imeout</w:t>
             </w:r>
-            <w:proofErr w:type="spellEnd"/>
           </w:p>
         </w:tc>
         <w:tc>
@@ -3576,16 +3555,14 @@
             <w:tcW w:w="3190" w:type="dxa"/>
           </w:tcPr>
           <w:p>
-            <w:pPr>
-              <w:rPr>
-                <w:lang w:val="en-US"/>
-              </w:rPr>
-            </w:pPr>
-            <w:r>
-              <w:rPr>
-                <w:lang w:val="en-US"/>
-              </w:rPr>
-              <w:t>parameters</w:t>
+            <w:r>
+              <w:rPr>
+                <w:lang w:val="en-US"/>
+              </w:rPr>
+              <w:t>p</w:t>
+            </w:r>
+            <w:r>
+              <w:t>riority</w:t>
             </w:r>
           </w:p>
         </w:tc>
@@ -3603,7 +3580,7 @@
               <w:rPr>
                 <w:lang w:val="en-US"/>
               </w:rPr>
-              <w:t>String</w:t>
+              <w:t>Long</w:t>
             </w:r>
           </w:p>
         </w:tc>
@@ -3612,20 +3589,14 @@
             <w:tcW w:w="3191" w:type="dxa"/>
           </w:tcPr>
           <w:p>
-            <w:proofErr w:type="spellStart"/>
-            <w:r>
-              <w:t>Се</w:t>
-            </w:r>
-            <w:r>
-              <w:t>а</w:t>
-            </w:r>
-            <w:r>
-              <w:t>релизованные</w:t>
-            </w:r>
-            <w:proofErr w:type="spellEnd"/>
-            <w:r>
-              <w:t xml:space="preserve"> в строку параметры задачи</w:t>
-            </w:r>
+            <w:r>
+              <w:t>Приоритет задачи</w:t>
+            </w:r>
+            <w:r>
+              <w:t>. Может принимать значения от 0 до 4. Наивысший приоритет – 0, наинизший приоритет – 4.</w:t>
+            </w:r>
+            <w:bookmarkStart w:id="0" w:name="_GoBack"/>
+            <w:bookmarkEnd w:id="0"/>
           </w:p>
         </w:tc>
       </w:tr>
@@ -3635,16 +3606,11 @@
             <w:tcW w:w="3190" w:type="dxa"/>
           </w:tcPr>
           <w:p>
-            <w:pPr>
-              <w:rPr>
-                <w:lang w:val="en-US"/>
-              </w:rPr>
-            </w:pPr>
-            <w:r>
-              <w:rPr>
-                <w:lang w:val="en-US"/>
-              </w:rPr>
-              <w:t>status</w:t>
+            <w:r>
+              <w:rPr>
+                <w:lang w:val="en-US"/>
+              </w:rPr>
+              <w:t>parameters</w:t>
             </w:r>
           </w:p>
         </w:tc>
@@ -3653,16 +3619,11 @@
             <w:tcW w:w="3190" w:type="dxa"/>
           </w:tcPr>
           <w:p>
-            <w:pPr>
-              <w:rPr>
-                <w:lang w:val="en-US"/>
-              </w:rPr>
-            </w:pPr>
-            <w:r>
-              <w:rPr>
-                <w:lang w:val="en-US"/>
-              </w:rPr>
-              <w:t>Long</w:t>
+            <w:r>
+              <w:rPr>
+                <w:lang w:val="en-US"/>
+              </w:rPr>
+              <w:t>String</w:t>
             </w:r>
           </w:p>
         </w:tc>
@@ -3672,7 +3633,13 @@
           </w:tcPr>
           <w:p>
             <w:r>
-              <w:t>0 – не запущен, 1 – запущен</w:t>
+              <w:t>Се</w:t>
+            </w:r>
+            <w:r>
+              <w:t>а</w:t>
+            </w:r>
+            <w:r>
+              <w:t>релизованные в строку параметры задачи</w:t>
             </w:r>
           </w:p>
         </w:tc>
@@ -3683,19 +3650,18 @@
             <w:tcW w:w="3190" w:type="dxa"/>
           </w:tcPr>
           <w:p>
-            <w:pPr>
-              <w:rPr>
-                <w:lang w:val="en-US"/>
-              </w:rPr>
-            </w:pPr>
-            <w:proofErr w:type="spellStart"/>
-            <w:r>
-              <w:rPr>
-                <w:lang w:val="en-US"/>
-              </w:rPr>
-              <w:t>last_result</w:t>
-            </w:r>
-            <w:proofErr w:type="spellEnd"/>
+            <w:r>
+              <w:rPr>
+                <w:lang w:val="en-US"/>
+              </w:rPr>
+              <w:t>s</w:t>
+            </w:r>
+            <w:r>
+              <w:rPr>
+                <w:lang w:val="en-US"/>
+              </w:rPr>
+              <w:t>tatus</w:t>
+            </w:r>
           </w:p>
         </w:tc>
         <w:tc>
@@ -3703,16 +3669,11 @@
             <w:tcW w:w="3190" w:type="dxa"/>
           </w:tcPr>
           <w:p>
-            <w:pPr>
-              <w:rPr>
-                <w:lang w:val="en-US"/>
-              </w:rPr>
-            </w:pPr>
-            <w:r>
-              <w:rPr>
-                <w:lang w:val="en-US"/>
-              </w:rPr>
-              <w:t>long</w:t>
+            <w:r>
+              <w:rPr>
+                <w:lang w:val="en-US"/>
+              </w:rPr>
+              <w:t>Reference</w:t>
             </w:r>
           </w:p>
         </w:tc>
@@ -3721,16 +3682,103 @@
             <w:tcW w:w="3191" w:type="dxa"/>
           </w:tcPr>
           <w:p>
-            <w:pPr>
-              <w:ind w:left="360"/>
-            </w:pPr>
-            <w:r>
-              <w:t>0-</w:t>
-            </w:r>
-            <w:r>
-              <w:t>Никогда не запускался</w:t>
-            </w:r>
-          </w:p>
+            <w:r>
+              <w:t>Системный атрибут статуса</w:t>
+            </w:r>
+            <w:r>
+              <w:t>. Может иметь значения:</w:t>
+            </w:r>
+          </w:p>
+          <w:p>
+            <w:r>
+              <w:rPr>
+                <w:lang w:val="en-US"/>
+              </w:rPr>
+              <w:t>SLEEP</w:t>
+            </w:r>
+            <w:r>
+              <w:t xml:space="preserve"> – не запущен</w:t>
+            </w:r>
+            <w:r>
+              <w:t>;</w:t>
+            </w:r>
+          </w:p>
+          <w:p>
+            <w:r>
+              <w:rPr>
+                <w:lang w:val="en-US"/>
+              </w:rPr>
+              <w:t>WAIT</w:t>
+            </w:r>
+            <w:r>
+              <w:t>-</w:t>
+            </w:r>
+            <w:r>
+              <w:t xml:space="preserve"> </w:t>
+            </w:r>
+            <w:r>
+              <w:t>ожидает выполнения в пуле</w:t>
+            </w:r>
+            <w:r>
+              <w:t xml:space="preserve"> потоков</w:t>
+            </w:r>
+            <w:r>
+              <w:t>;</w:t>
+            </w:r>
+          </w:p>
+          <w:p>
+            <w:r>
+              <w:rPr>
+                <w:lang w:val="en-US"/>
+              </w:rPr>
+              <w:t>RUN-</w:t>
+            </w:r>
+            <w:r>
+              <w:t>В работе.</w:t>
+            </w:r>
+          </w:p>
+        </w:tc>
+      </w:tr>
+      <w:tr>
+        <w:tc>
+          <w:tcPr>
+            <w:tcW w:w="3190" w:type="dxa"/>
+          </w:tcPr>
+          <w:p>
+            <w:r>
+              <w:rPr>
+                <w:lang w:val="en-US"/>
+              </w:rPr>
+              <w:t>last</w:t>
+            </w:r>
+            <w:r>
+              <w:t>_</w:t>
+            </w:r>
+            <w:r>
+              <w:rPr>
+                <w:lang w:val="en-US"/>
+              </w:rPr>
+              <w:t>result</w:t>
+            </w:r>
+          </w:p>
+        </w:tc>
+        <w:tc>
+          <w:tcPr>
+            <w:tcW w:w="3190" w:type="dxa"/>
+          </w:tcPr>
+          <w:p>
+            <w:r>
+              <w:rPr>
+                <w:lang w:val="en-US"/>
+              </w:rPr>
+              <w:t>long</w:t>
+            </w:r>
+          </w:p>
+        </w:tc>
+        <w:tc>
+          <w:tcPr>
+            <w:tcW w:w="3191" w:type="dxa"/>
+          </w:tcPr>
           <w:p>
             <w:pPr>
               <w:pStyle w:val="a3"/>
@@ -3740,7 +3788,7 @@
               </w:numPr>
             </w:pPr>
             <w:r>
-              <w:t xml:space="preserve">отработал без ошибки, </w:t>
+              <w:t>Никогда не запускался</w:t>
             </w:r>
           </w:p>
           <w:p>
@@ -3752,7 +3800,7 @@
               </w:numPr>
             </w:pPr>
             <w:r>
-              <w:t>2-прерван в результате ошибки внутри задачи,</w:t>
+              <w:t xml:space="preserve">отработал без ошибки, </w:t>
             </w:r>
           </w:p>
           <w:p>
@@ -3763,13 +3811,24 @@
                 <w:numId w:val="3"/>
               </w:numPr>
             </w:pPr>
-            <w:proofErr w:type="gramStart"/>
-            <w:r>
-              <w:t>прерван</w:t>
-            </w:r>
-            <w:proofErr w:type="gramEnd"/>
-            <w:r>
-              <w:t xml:space="preserve"> в связи с превышением допустимого времени работы</w:t>
+            <w:r>
+              <w:t xml:space="preserve">прерван в результате </w:t>
+            </w:r>
+            <w:r>
+              <w:lastRenderedPageBreak/>
+              <w:t>ошибки внутри задачи,</w:t>
+            </w:r>
+          </w:p>
+          <w:p>
+            <w:pPr>
+              <w:pStyle w:val="a3"/>
+              <w:numPr>
+                <w:ilvl w:val="0"/>
+                <w:numId w:val="3"/>
+              </w:numPr>
+            </w:pPr>
+            <w:r>
+              <w:t>прерван в связи с превышением допустимого времени работы</w:t>
             </w:r>
           </w:p>
         </w:tc>
@@ -3785,11 +3844,11 @@
                 <w:lang w:val="en-US"/>
               </w:rPr>
             </w:pPr>
-            <w:proofErr w:type="spellStart"/>
-            <w:r>
-              <w:rPr>
-                <w:lang w:val="en-US"/>
-              </w:rPr>
+            <w:r>
+              <w:rPr>
+                <w:lang w:val="en-US"/>
+              </w:rPr>
+              <w:lastRenderedPageBreak/>
               <w:t>last_result</w:t>
             </w:r>
             <w:r>
@@ -3798,7 +3857,6 @@
               </w:rPr>
               <w:t>_description</w:t>
             </w:r>
-            <w:proofErr w:type="spellEnd"/>
           </w:p>
         </w:tc>
         <w:tc>
@@ -3839,16 +3897,14 @@
             <w:r>
               <w:t xml:space="preserve">интерфейса </w:t>
             </w:r>
-            <w:proofErr w:type="spellStart"/>
-            <w:r>
-              <w:t>Schedule</w:t>
-            </w:r>
-            <w:proofErr w:type="spellEnd"/>
-            <w:r>
-              <w:rPr>
-                <w:lang w:val="en-US"/>
-              </w:rPr>
-              <w:t>Task</w:t>
+            <w:r>
+              <w:t>ScheduleTas</w:t>
+            </w:r>
+            <w:r>
+              <w:rPr>
+                <w:lang w:val="en-US"/>
+              </w:rPr>
+              <w:t>kExecutor</w:t>
             </w:r>
             <w:r>
               <w:t xml:space="preserve"> или ошибка в случае завершения работы с ошибкой</w:t>
@@ -3908,11 +3964,9 @@
             <w:r>
               <w:t xml:space="preserve">задача активна и запустится по </w:t>
             </w:r>
-            <w:proofErr w:type="spellStart"/>
-            <w:r>
-              <w:t>рассписанию</w:t>
-            </w:r>
-            <w:proofErr w:type="spellEnd"/>
+            <w:r>
+              <w:t>расписанию</w:t>
+            </w:r>
           </w:p>
           <w:p>
             <w:pPr>
@@ -3939,14 +3993,18 @@
                 <w:lang w:val="en-US"/>
               </w:rPr>
             </w:pPr>
-            <w:proofErr w:type="spellStart"/>
-            <w:r>
-              <w:rPr>
-                <w:lang w:val="en-US"/>
-              </w:rPr>
-              <w:t>last_start</w:t>
-            </w:r>
-            <w:proofErr w:type="spellEnd"/>
+            <w:r>
+              <w:rPr>
+                <w:lang w:val="en-US"/>
+              </w:rPr>
+              <w:t>last_</w:t>
+            </w:r>
+            <w:r>
+              <w:rPr>
+                <w:lang w:val="en-US"/>
+              </w:rPr>
+              <w:t>wait</w:t>
+            </w:r>
           </w:p>
         </w:tc>
         <w:tc>
@@ -3973,7 +4031,13 @@
           </w:tcPr>
           <w:p>
             <w:r>
-              <w:t>Время крайнего запуска</w:t>
+              <w:t>Время</w:t>
+            </w:r>
+            <w:r>
+              <w:t xml:space="preserve"> </w:t>
+            </w:r>
+            <w:r>
+              <w:t>крайней постановки в очередь</w:t>
             </w:r>
           </w:p>
         </w:tc>
@@ -3989,14 +4053,12 @@
                 <w:lang w:val="en-US"/>
               </w:rPr>
             </w:pPr>
-            <w:proofErr w:type="spellStart"/>
-            <w:r>
-              <w:rPr>
-                <w:lang w:val="en-US"/>
-              </w:rPr>
-              <w:t>last_end</w:t>
-            </w:r>
-            <w:proofErr w:type="spellEnd"/>
+            <w:r>
+              <w:rPr>
+                <w:lang w:val="en-US"/>
+              </w:rPr>
+              <w:t>last_start</w:t>
+            </w:r>
           </w:p>
         </w:tc>
         <w:tc>
@@ -4023,16 +4085,61 @@
           </w:tcPr>
           <w:p>
             <w:r>
+              <w:t>Время крайнего запуска</w:t>
+            </w:r>
+          </w:p>
+        </w:tc>
+      </w:tr>
+      <w:tr>
+        <w:tc>
+          <w:tcPr>
+            <w:tcW w:w="3190" w:type="dxa"/>
+          </w:tcPr>
+          <w:p>
+            <w:pPr>
+              <w:rPr>
+                <w:lang w:val="en-US"/>
+              </w:rPr>
+            </w:pPr>
+            <w:r>
+              <w:rPr>
+                <w:lang w:val="en-US"/>
+              </w:rPr>
+              <w:t>last_end</w:t>
+            </w:r>
+          </w:p>
+        </w:tc>
+        <w:tc>
+          <w:tcPr>
+            <w:tcW w:w="3190" w:type="dxa"/>
+          </w:tcPr>
+          <w:p>
+            <w:pPr>
+              <w:rPr>
+                <w:lang w:val="en-US"/>
+              </w:rPr>
+            </w:pPr>
+            <w:r>
+              <w:rPr>
+                <w:lang w:val="en-US"/>
+              </w:rPr>
+              <w:t>Date</w:t>
+            </w:r>
+          </w:p>
+        </w:tc>
+        <w:tc>
+          <w:tcPr>
+            <w:tcW w:w="3191" w:type="dxa"/>
+          </w:tcPr>
+          <w:p>
+            <w:r>
               <w:t>Время окончания работы при крайнем запуске</w:t>
             </w:r>
           </w:p>
         </w:tc>
       </w:tr>
     </w:tbl>
-    <w:p>
-      <w:bookmarkStart w:id="0" w:name="_GoBack"/>
-      <w:bookmarkEnd w:id="0"/>
-    </w:p>
+    <w:p/>
     <w:sectPr>
       <w:pgSz w:w="11906" w:h="16838"/>
       <w:pgMar w:top="1134" w:right="850" w:bottom="1134" w:left="1701" w:header="708" w:footer="708" w:gutter="0"/>
@@ -4137,9 +4244,8 @@
   <w:abstractNum w:abstractNumId="1">
     <w:nsid w:val="3F8F0493"/>
     <w:multiLevelType w:val="hybridMultilevel"/>
-    <w:tmpl w:val="FCD4FB20"/>
+    <w:tmpl w:val="A6E29FAA"/>
     <w:lvl w:ilvl="0" w:tplc="832E254A">
-      <w:start w:val="1"/>
       <w:numFmt w:val="decimal"/>
       <w:lvlText w:val="%1-"/>
       <w:lvlJc w:val="left"/>

--- a/Архитектура/Подсистема периодических заданий.docx
+++ b/Архитектура/Подсистема периодических заданий.docx
@@ -489,6 +489,9 @@
       <w:r>
         <w:t xml:space="preserve"> тех задач, которые надо запустить в данный момент времени. Задачи сортируются по приоритету.</w:t>
       </w:r>
+      <w:r>
+        <w:t xml:space="preserve"> </w:t>
+      </w:r>
     </w:p>
     <w:p>
       <w:pPr>
@@ -511,7 +514,76 @@
         </w:numPr>
       </w:pPr>
       <w:r>
-        <w:t xml:space="preserve">Оставшееся задачи отдаются на выполнение путем вызова асинхронного метода </w:t>
+        <w:t xml:space="preserve">У </w:t>
+      </w:r>
+      <w:r>
+        <w:t>оставшехся</w:t>
+      </w:r>
+      <w:r>
+        <w:t xml:space="preserve"> задач устанавливается статус </w:t>
+      </w:r>
+      <w:r>
+        <w:rPr>
+          <w:lang w:val="en-US"/>
+        </w:rPr>
+        <w:t>READY</w:t>
+      </w:r>
+      <w:r>
+        <w:t>.</w:t>
+      </w:r>
+    </w:p>
+    <w:p>
+      <w:pPr>
+        <w:pStyle w:val="a3"/>
+        <w:numPr>
+          <w:ilvl w:val="0"/>
+          <w:numId w:val="2"/>
+        </w:numPr>
+      </w:pPr>
+      <w:r>
+        <w:t xml:space="preserve">Зачитываются </w:t>
+      </w:r>
+      <w:r>
+        <w:t>задачи</w:t>
+      </w:r>
+      <w:r>
+        <w:t xml:space="preserve"> в статусе </w:t>
+      </w:r>
+      <w:r>
+        <w:rPr>
+          <w:lang w:val="en-US"/>
+        </w:rPr>
+        <w:t>READY</w:t>
+      </w:r>
+      <w:r>
+        <w:t xml:space="preserve"> (на текущий момент все, в будущем возможно надо будет зачитывать не все, а только первые </w:t>
+      </w:r>
+      <w:r>
+        <w:rPr>
+          <w:lang w:val="en-US"/>
+        </w:rPr>
+        <w:t>N</w:t>
+      </w:r>
+      <w:r>
+        <w:t xml:space="preserve"> </w:t>
+      </w:r>
+      <w:r>
+        <w:t xml:space="preserve">с наивысшим приоритетом, для того чтобы не забивать пул потоков), им устанавливается статус </w:t>
+      </w:r>
+      <w:r>
+        <w:rPr>
+          <w:lang w:val="en-US"/>
+        </w:rPr>
+        <w:t>WAIT</w:t>
+      </w:r>
+      <w:r>
+        <w:t xml:space="preserve"> </w:t>
+      </w:r>
+      <w:r>
+        <w:t>и</w:t>
+      </w:r>
+      <w:r>
+        <w:t xml:space="preserve"> отдаются на выполнение путем вызова асинхронного метода </w:t>
       </w:r>
       <w:r>
         <w:t>ScheduleProcessor</w:t>
@@ -521,8 +593,40 @@
       </w:r>
     </w:p>
     <w:p>
+      <w:pPr>
+        <w:pStyle w:val="a3"/>
+        <w:numPr>
+          <w:ilvl w:val="0"/>
+          <w:numId w:val="2"/>
+        </w:numPr>
+      </w:pPr>
+      <w:r>
+        <w:t>ScheduleProcessor</w:t>
+      </w:r>
+      <w:r>
+        <w:t xml:space="preserve"> </w:t>
+      </w:r>
+      <w:r>
+        <w:t xml:space="preserve">выполняет задачу и по окончании устанавливает статус </w:t>
+      </w:r>
+      <w:r>
+        <w:rPr>
+          <w:lang w:val="en-US"/>
+        </w:rPr>
+        <w:t>SLEEP</w:t>
+      </w:r>
+    </w:p>
+    <w:p>
+      <w:pPr>
+        <w:ind w:left="360"/>
+      </w:pPr>
       <w:r>
         <w:t>Все задачи выполняются в одном пуле потоков. Размер пула потоков задается в конфигурации  сервера приложений.</w:t>
+      </w:r>
+    </w:p>
+    <w:p>
+      <w:r>
+        <w:t>Задачи выполняются от имени системы.</w:t>
       </w:r>
     </w:p>
     <w:p>
@@ -714,6 +818,9 @@
     <w:p>
       <w:pPr>
         <w:pStyle w:val="a4"/>
+        <w:rPr>
+          <w:lang w:val="ru-RU"/>
+        </w:rPr>
       </w:pPr>
       <w:r>
         <w:rPr>
@@ -725,6 +832,7 @@
       <w:r>
         <w:rPr>
           <w:color w:val="3F5FBF"/>
+          <w:lang w:val="ru-RU"/>
         </w:rPr>
         <w:t>*/</w:t>
       </w:r>
@@ -732,6 +840,9 @@
     <w:p>
       <w:pPr>
         <w:pStyle w:val="a4"/>
+        <w:rPr>
+          <w:lang w:val="ru-RU"/>
+        </w:rPr>
       </w:pPr>
       <w:r>
         <w:rPr>
@@ -742,6 +853,9 @@
         <w:t>public</w:t>
       </w:r>
       <w:r>
+        <w:rPr>
+          <w:lang w:val="ru-RU"/>
+        </w:rPr>
         <w:t xml:space="preserve"> </w:t>
       </w:r>
       <w:r>
@@ -753,19 +867,38 @@
         <w:t>interface</w:t>
       </w:r>
       <w:r>
-        <w:t xml:space="preserve"> ScheduleService {</w:t>
-      </w:r>
-    </w:p>
-    <w:p>
-      <w:pPr>
-        <w:pStyle w:val="a4"/>
-      </w:pPr>
-      <w:r>
+        <w:rPr>
+          <w:lang w:val="ru-RU"/>
+        </w:rPr>
+        <w:t xml:space="preserve"> </w:t>
+      </w:r>
+      <w:r>
+        <w:t>ScheduleService</w:t>
+      </w:r>
+      <w:r>
+        <w:rPr>
+          <w:lang w:val="ru-RU"/>
+        </w:rPr>
+        <w:t xml:space="preserve"> {</w:t>
+      </w:r>
+    </w:p>
+    <w:p>
+      <w:pPr>
+        <w:pStyle w:val="a4"/>
+        <w:rPr>
+          <w:lang w:val="ru-RU"/>
+        </w:rPr>
+      </w:pPr>
+      <w:r>
+        <w:rPr>
+          <w:lang w:val="ru-RU"/>
+        </w:rPr>
         <w:t xml:space="preserve">    </w:t>
       </w:r>
       <w:r>
         <w:rPr>
           <w:color w:val="3F5FBF"/>
+          <w:lang w:val="ru-RU"/>
         </w:rPr>
         <w:t>/**</w:t>
       </w:r>
@@ -780,6 +913,7 @@
       <w:r>
         <w:rPr>
           <w:color w:val="3F5FBF"/>
+          <w:lang w:val="ru-RU"/>
         </w:rPr>
         <w:t xml:space="preserve">     </w:t>
       </w:r>
@@ -849,6 +983,7 @@
         <w:pStyle w:val="a4"/>
       </w:pPr>
       <w:r>
+        <w:lastRenderedPageBreak/>
         <w:t xml:space="preserve">    </w:t>
       </w:r>
       <w:r>
@@ -942,7 +1077,6 @@
         <w:pStyle w:val="a4"/>
       </w:pPr>
       <w:r>
-        <w:lastRenderedPageBreak/>
         <w:t xml:space="preserve">    </w:t>
       </w:r>
     </w:p>
@@ -1732,6 +1866,7 @@
         <w:rPr>
           <w:color w:val="3F5FBF"/>
         </w:rPr>
+        <w:lastRenderedPageBreak/>
         <w:t xml:space="preserve">     */</w:t>
       </w:r>
     </w:p>
@@ -1813,7 +1948,6 @@
         <w:rPr>
           <w:color w:val="3F5FBF"/>
         </w:rPr>
-        <w:lastRenderedPageBreak/>
         <w:t xml:space="preserve">     * </w:t>
       </w:r>
       <w:r>
@@ -1874,16 +2008,16 @@
         <w:t xml:space="preserve">Интерфейс </w:t>
       </w:r>
       <w:r>
-        <w:t>ScheduleTas</w:t>
-      </w:r>
-      <w:r>
-        <w:rPr>
-          <w:lang w:val="en-US"/>
-        </w:rPr>
-        <w:t>kExecutor</w:t>
-      </w:r>
-      <w:r>
-        <w:t>, данный интерфейс должен иплиментить класс выполняющий задачу</w:t>
+        <w:t>ScheduleTaskHandle</w:t>
+      </w:r>
+      <w:r>
+        <w:t>, данный интерфейс должен и</w:t>
+      </w:r>
+      <w:r>
+        <w:t>м</w:t>
+      </w:r>
+      <w:r>
+        <w:t>плиментить класс выполняющий задачу</w:t>
       </w:r>
     </w:p>
     <w:p>
@@ -2040,7 +2174,7 @@
         <w:t xml:space="preserve"> </w:t>
       </w:r>
       <w:r>
-        <w:t>ScheduleTaskExecutor</w:t>
+        <w:t>ScheduleTaskHandle</w:t>
       </w:r>
       <w:r>
         <w:t xml:space="preserve"> {</w:t>
@@ -2049,6 +2183,9 @@
     <w:p>
       <w:pPr>
         <w:pStyle w:val="a4"/>
+        <w:rPr>
+          <w:lang w:val="ru-RU"/>
+        </w:rPr>
       </w:pPr>
       <w:r>
         <w:t xml:space="preserve">    </w:t>
@@ -2056,6 +2193,7 @@
       <w:r>
         <w:rPr>
           <w:color w:val="3F5FBF"/>
+          <w:lang w:val="ru-RU"/>
         </w:rPr>
         <w:t>/**</w:t>
       </w:r>
@@ -2070,6 +2208,7 @@
       <w:r>
         <w:rPr>
           <w:color w:val="3F5FBF"/>
+          <w:lang w:val="ru-RU"/>
         </w:rPr>
         <w:t xml:space="preserve">     </w:t>
       </w:r>
@@ -2233,8 +2372,14 @@
     <w:p>
       <w:pPr>
         <w:pStyle w:val="a4"/>
-      </w:pPr>
-      <w:r>
+        <w:rPr>
+          <w:lang w:val="ru-RU"/>
+        </w:rPr>
+      </w:pPr>
+      <w:r>
+        <w:rPr>
+          <w:lang w:val="ru-RU"/>
+        </w:rPr>
         <w:t>}</w:t>
       </w:r>
     </w:p>
@@ -2249,19 +2394,7 @@
         <w:rPr>
           <w:lang w:val="en-US"/>
         </w:rPr>
-        <w:t>ScheduleTas</w:t>
-      </w:r>
-      <w:r>
-        <w:rPr>
-          <w:lang w:val="en-US"/>
-        </w:rPr>
-        <w:t>k</w:t>
-      </w:r>
-      <w:r>
-        <w:rPr>
-          <w:lang w:val="en-US"/>
-        </w:rPr>
-        <w:t>DefaultParameters</w:t>
+        <w:t>ScheduleTaskDefaultConfig</w:t>
       </w:r>
       <w:r>
         <w:t xml:space="preserve">, </w:t>
@@ -2294,10 +2427,7 @@
         <w:t>класс</w:t>
       </w:r>
       <w:r>
-        <w:t xml:space="preserve"> </w:t>
-      </w:r>
-      <w:r>
-        <w:t>описывающий</w:t>
+        <w:t xml:space="preserve"> описывающий</w:t>
       </w:r>
       <w:r>
         <w:t xml:space="preserve"> настройку задачи по умолчанию</w:t>
@@ -2457,13 +2587,10 @@
         <w:t xml:space="preserve"> </w:t>
       </w:r>
       <w:r>
-        <w:t>ScheduleTas</w:t>
-      </w:r>
-      <w:r>
-        <w:t>kDefaultParameters</w:t>
-      </w:r>
-      <w:r>
-        <w:t xml:space="preserve"> {</w:t>
+        <w:t xml:space="preserve">ScheduleTaskDefaultConfig </w:t>
+      </w:r>
+      <w:r>
+        <w:t>{</w:t>
       </w:r>
     </w:p>
     <w:p>
@@ -2483,12 +2610,22 @@
     <w:p>
       <w:pPr>
         <w:pStyle w:val="a4"/>
-      </w:pPr>
-      <w:r>
-        <w:rPr>
-          <w:color w:val="3F5FBF"/>
-        </w:rPr>
-        <w:t xml:space="preserve">     * </w:t>
+        <w:rPr>
+          <w:lang w:val="ru-RU"/>
+        </w:rPr>
+      </w:pPr>
+      <w:r>
+        <w:rPr>
+          <w:color w:val="3F5FBF"/>
+        </w:rPr>
+        <w:t xml:space="preserve">     </w:t>
+      </w:r>
+      <w:r>
+        <w:rPr>
+          <w:color w:val="3F5FBF"/>
+          <w:lang w:val="ru-RU"/>
+        </w:rPr>
+        <w:t xml:space="preserve">* </w:t>
       </w:r>
       <w:r>
         <w:rPr>
@@ -2500,6 +2637,7 @@
       <w:r>
         <w:rPr>
           <w:color w:val="3F5FBF"/>
+          <w:lang w:val="ru-RU"/>
         </w:rPr>
         <w:t xml:space="preserve"> </w:t>
       </w:r>
@@ -2514,6 +2652,7 @@
       <w:r>
         <w:rPr>
           <w:color w:val="3F5FBF"/>
+          <w:lang w:val="ru-RU"/>
         </w:rPr>
         <w:t xml:space="preserve"> </w:t>
       </w:r>
@@ -2527,6 +2666,7 @@
       <w:r>
         <w:rPr>
           <w:color w:val="3F5FBF"/>
+          <w:lang w:val="ru-RU"/>
         </w:rPr>
         <w:t xml:space="preserve"> </w:t>
       </w:r>
@@ -2541,10 +2681,14 @@
     <w:p>
       <w:pPr>
         <w:pStyle w:val="a4"/>
-      </w:pPr>
-      <w:r>
-        <w:rPr>
-          <w:color w:val="3F5FBF"/>
+        <w:rPr>
+          <w:lang w:val="ru-RU"/>
+        </w:rPr>
+      </w:pPr>
+      <w:r>
+        <w:rPr>
+          <w:color w:val="3F5FBF"/>
+          <w:lang w:val="ru-RU"/>
         </w:rPr>
         <w:t xml:space="preserve">     * </w:t>
       </w:r>
@@ -2553,6 +2697,7 @@
           <w:b/>
           <w:bCs/>
           <w:color w:val="7F9FBF"/>
+          <w:lang w:val="ru-RU"/>
         </w:rPr>
         <w:t>@</w:t>
       </w:r>
@@ -2568,39 +2713,62 @@
     <w:p>
       <w:pPr>
         <w:pStyle w:val="a4"/>
-      </w:pPr>
-      <w:r>
-        <w:rPr>
-          <w:color w:val="3F5FBF"/>
-        </w:rPr>
+        <w:rPr>
+          <w:lang w:val="ru-RU"/>
+        </w:rPr>
+      </w:pPr>
+      <w:r>
+        <w:rPr>
+          <w:color w:val="3F5FBF"/>
+          <w:lang w:val="ru-RU"/>
+        </w:rPr>
+        <w:lastRenderedPageBreak/>
         <w:t xml:space="preserve">     */</w:t>
       </w:r>
     </w:p>
     <w:p>
       <w:pPr>
         <w:pStyle w:val="a4"/>
-      </w:pPr>
-      <w:r>
+        <w:rPr>
+          <w:lang w:val="ru-RU"/>
+        </w:rPr>
+      </w:pPr>
+      <w:r>
+        <w:rPr>
+          <w:lang w:val="ru-RU"/>
+        </w:rPr>
         <w:t xml:space="preserve">    </w:t>
       </w:r>
       <w:r>
         <w:t>Object</w:t>
       </w:r>
       <w:r>
+        <w:rPr>
+          <w:lang w:val="ru-RU"/>
+        </w:rPr>
         <w:t xml:space="preserve"> </w:t>
       </w:r>
       <w:r>
         <w:t>getDefaultSchedule</w:t>
       </w:r>
       <w:r>
+        <w:rPr>
+          <w:lang w:val="ru-RU"/>
+        </w:rPr>
         <w:t>();</w:t>
       </w:r>
     </w:p>
     <w:p>
       <w:pPr>
         <w:pStyle w:val="a4"/>
-      </w:pPr>
-      <w:r>
+        <w:rPr>
+          <w:lang w:val="ru-RU"/>
+        </w:rPr>
+      </w:pPr>
+      <w:r>
+        <w:rPr>
+          <w:lang w:val="ru-RU"/>
+        </w:rPr>
         <w:t xml:space="preserve">    </w:t>
       </w:r>
     </w:p>
@@ -2612,6 +2780,9 @@
         </w:rPr>
       </w:pPr>
       <w:r>
+        <w:rPr>
+          <w:lang w:val="ru-RU"/>
+        </w:rPr>
         <w:t xml:space="preserve">    </w:t>
       </w:r>
       <w:r>
@@ -2649,7 +2820,6 @@
           <w:color w:val="3F5FBF"/>
           <w:lang w:val="ru-RU"/>
         </w:rPr>
-        <w:lastRenderedPageBreak/>
         <w:t xml:space="preserve">     * </w:t>
       </w:r>
       <w:r>
@@ -2776,6 +2946,7 @@
       <w:r>
         <w:rPr>
           <w:color w:val="3F5FBF"/>
+          <w:lang w:val="ru-RU"/>
         </w:rPr>
         <w:t>по умолчанию</w:t>
       </w:r>
@@ -2783,9 +2954,6 @@
     <w:p>
       <w:pPr>
         <w:pStyle w:val="a4"/>
-        <w:rPr>
-          <w:lang w:val="ru-RU"/>
-        </w:rPr>
       </w:pPr>
       <w:r>
         <w:rPr>
@@ -2797,7 +2965,6 @@
       <w:r>
         <w:rPr>
           <w:color w:val="3F5FBF"/>
-          <w:lang w:val="ru-RU"/>
         </w:rPr>
         <w:t xml:space="preserve">* </w:t>
       </w:r>
@@ -2806,7 +2973,6 @@
           <w:b/>
           <w:bCs/>
           <w:color w:val="7F9FBF"/>
-          <w:lang w:val="ru-RU"/>
         </w:rPr>
         <w:t>@</w:t>
       </w:r>
@@ -2826,7 +2992,6 @@
       <w:r>
         <w:rPr>
           <w:color w:val="3F5FBF"/>
-          <w:lang w:val="ru-RU"/>
         </w:rPr>
         <w:t xml:space="preserve">     </w:t>
       </w:r>
@@ -2845,9 +3010,6 @@
         <w:t xml:space="preserve">    String get</w:t>
       </w:r>
       <w:r>
-        <w:rPr>
-          <w:lang w:val="ru-RU"/>
-        </w:rPr>
         <w:t>Default</w:t>
       </w:r>
       <w:r>
@@ -3320,13 +3482,7 @@
               <w:rPr>
                 <w:lang w:val="en-US"/>
               </w:rPr>
-              <w:t>h</w:t>
-            </w:r>
-            <w:r>
-              <w:rPr>
-                <w:lang w:val="en-US"/>
-              </w:rPr>
-              <w:t>our</w:t>
+              <w:t>day_of_month</w:t>
             </w:r>
           </w:p>
         </w:tc>
@@ -3353,22 +3509,8 @@
             <w:tcW w:w="3191" w:type="dxa"/>
           </w:tcPr>
           <w:p>
-            <w:pPr>
-              <w:rPr>
-                <w:lang w:val="en-US"/>
-              </w:rPr>
-            </w:pPr>
-            <w:r>
-              <w:t>Час</w:t>
-            </w:r>
-            <w:r>
-              <w:rPr>
-                <w:lang w:val="en-US"/>
-              </w:rPr>
-              <w:t xml:space="preserve"> </w:t>
-            </w:r>
-            <w:r>
-              <w:t>старта</w:t>
+            <w:r>
+              <w:t>День месяца</w:t>
             </w:r>
           </w:p>
         </w:tc>
@@ -3388,13 +3530,13 @@
               <w:rPr>
                 <w:lang w:val="en-US"/>
               </w:rPr>
-              <w:t>m</w:t>
-            </w:r>
-            <w:r>
-              <w:rPr>
-                <w:lang w:val="en-US"/>
-              </w:rPr>
-              <w:t>inute</w:t>
+              <w:t>h</w:t>
+            </w:r>
+            <w:r>
+              <w:rPr>
+                <w:lang w:val="en-US"/>
+              </w:rPr>
+              <w:t>our</w:t>
             </w:r>
           </w:p>
         </w:tc>
@@ -3427,7 +3569,7 @@
               </w:rPr>
             </w:pPr>
             <w:r>
-              <w:t>Минута</w:t>
+              <w:t>Час</w:t>
             </w:r>
             <w:r>
               <w:rPr>
@@ -3456,7 +3598,13 @@
               <w:rPr>
                 <w:lang w:val="en-US"/>
               </w:rPr>
-              <w:t>month</w:t>
+              <w:t>m</w:t>
+            </w:r>
+            <w:r>
+              <w:rPr>
+                <w:lang w:val="en-US"/>
+              </w:rPr>
+              <w:t>inute</w:t>
             </w:r>
           </w:p>
         </w:tc>
@@ -3489,7 +3637,7 @@
               </w:rPr>
             </w:pPr>
             <w:r>
-              <w:t>Месяц</w:t>
+              <w:t>Минута</w:t>
             </w:r>
             <w:r>
               <w:rPr>
@@ -3509,14 +3657,22 @@
             <w:tcW w:w="3190" w:type="dxa"/>
           </w:tcPr>
           <w:p>
-            <w:r>
-              <w:rPr>
-                <w:lang w:val="en-US"/>
-              </w:rPr>
-              <w:t>t</w:t>
-            </w:r>
-            <w:r>
-              <w:t>imeout</w:t>
+            <w:pPr>
+              <w:rPr>
+                <w:lang w:val="en-US"/>
+              </w:rPr>
+            </w:pPr>
+            <w:r>
+              <w:rPr>
+                <w:lang w:val="en-US"/>
+              </w:rPr>
+              <w:t>m</w:t>
+            </w:r>
+            <w:r>
+              <w:rPr>
+                <w:lang w:val="en-US"/>
+              </w:rPr>
+              <w:t>onth</w:t>
             </w:r>
           </w:p>
         </w:tc>
@@ -3534,7 +3690,7 @@
               <w:rPr>
                 <w:lang w:val="en-US"/>
               </w:rPr>
-              <w:t>Long</w:t>
+              <w:t>String</w:t>
             </w:r>
           </w:p>
         </w:tc>
@@ -3543,8 +3699,22 @@
             <w:tcW w:w="3191" w:type="dxa"/>
           </w:tcPr>
           <w:p>
-            <w:r>
-              <w:t>Допустимое время работы (в минутах)</w:t>
+            <w:pPr>
+              <w:rPr>
+                <w:lang w:val="en-US"/>
+              </w:rPr>
+            </w:pPr>
+            <w:r>
+              <w:t>Месяц</w:t>
+            </w:r>
+            <w:r>
+              <w:rPr>
+                <w:lang w:val="en-US"/>
+              </w:rPr>
+              <w:t xml:space="preserve"> </w:t>
+            </w:r>
+            <w:r>
+              <w:t>старта</w:t>
             </w:r>
           </w:p>
         </w:tc>
@@ -3559,10 +3729,10 @@
               <w:rPr>
                 <w:lang w:val="en-US"/>
               </w:rPr>
-              <w:t>p</w:t>
-            </w:r>
-            <w:r>
-              <w:t>riority</w:t>
+              <w:t>y</w:t>
+            </w:r>
+            <w:r>
+              <w:t>ear</w:t>
             </w:r>
           </w:p>
         </w:tc>
@@ -3580,7 +3750,7 @@
               <w:rPr>
                 <w:lang w:val="en-US"/>
               </w:rPr>
-              <w:t>Long</w:t>
+              <w:t>String</w:t>
             </w:r>
           </w:p>
         </w:tc>
@@ -3590,13 +3760,8 @@
           </w:tcPr>
           <w:p>
             <w:r>
-              <w:t>Приоритет задачи</w:t>
-            </w:r>
-            <w:r>
-              <w:t>. Может принимать значения от 0 до 4. Наивысший приоритет – 0, наинизший приоритет – 4.</w:t>
-            </w:r>
-            <w:bookmarkStart w:id="0" w:name="_GoBack"/>
-            <w:bookmarkEnd w:id="0"/>
+              <w:t>Год</w:t>
+            </w:r>
           </w:p>
         </w:tc>
       </w:tr>
@@ -3610,7 +3775,10 @@
               <w:rPr>
                 <w:lang w:val="en-US"/>
               </w:rPr>
-              <w:t>parameters</w:t>
+              <w:t>t</w:t>
+            </w:r>
+            <w:r>
+              <w:t>imeout</w:t>
             </w:r>
           </w:p>
         </w:tc>
@@ -3619,11 +3787,16 @@
             <w:tcW w:w="3190" w:type="dxa"/>
           </w:tcPr>
           <w:p>
-            <w:r>
-              <w:rPr>
-                <w:lang w:val="en-US"/>
-              </w:rPr>
-              <w:t>String</w:t>
+            <w:pPr>
+              <w:rPr>
+                <w:lang w:val="en-US"/>
+              </w:rPr>
+            </w:pPr>
+            <w:r>
+              <w:rPr>
+                <w:lang w:val="en-US"/>
+              </w:rPr>
+              <w:t>Long</w:t>
             </w:r>
           </w:p>
         </w:tc>
@@ -3633,13 +3806,7 @@
           </w:tcPr>
           <w:p>
             <w:r>
-              <w:t>Се</w:t>
-            </w:r>
-            <w:r>
-              <w:t>а</w:t>
-            </w:r>
-            <w:r>
-              <w:t>релизованные в строку параметры задачи</w:t>
+              <w:t>Допустимое время работы (в минутах)</w:t>
             </w:r>
           </w:p>
         </w:tc>
@@ -3654,7 +3821,101 @@
               <w:rPr>
                 <w:lang w:val="en-US"/>
               </w:rPr>
-              <w:t>s</w:t>
+              <w:t>P</w:t>
+            </w:r>
+            <w:r>
+              <w:t>riority</w:t>
+            </w:r>
+          </w:p>
+        </w:tc>
+        <w:tc>
+          <w:tcPr>
+            <w:tcW w:w="3190" w:type="dxa"/>
+          </w:tcPr>
+          <w:p>
+            <w:pPr>
+              <w:rPr>
+                <w:lang w:val="en-US"/>
+              </w:rPr>
+            </w:pPr>
+            <w:r>
+              <w:rPr>
+                <w:lang w:val="en-US"/>
+              </w:rPr>
+              <w:t>Long</w:t>
+            </w:r>
+          </w:p>
+        </w:tc>
+        <w:tc>
+          <w:tcPr>
+            <w:tcW w:w="3191" w:type="dxa"/>
+          </w:tcPr>
+          <w:p>
+            <w:r>
+              <w:t>Приоритет задачи</w:t>
+            </w:r>
+            <w:r>
+              <w:t>. Может принимать значения от 0 до 4. Наивысший приоритет – 0, наинизший приоритет – 4.</w:t>
+            </w:r>
+          </w:p>
+        </w:tc>
+      </w:tr>
+      <w:tr>
+        <w:tc>
+          <w:tcPr>
+            <w:tcW w:w="3190" w:type="dxa"/>
+          </w:tcPr>
+          <w:p>
+            <w:r>
+              <w:rPr>
+                <w:lang w:val="en-US"/>
+              </w:rPr>
+              <w:t>parameters</w:t>
+            </w:r>
+          </w:p>
+        </w:tc>
+        <w:tc>
+          <w:tcPr>
+            <w:tcW w:w="3190" w:type="dxa"/>
+          </w:tcPr>
+          <w:p>
+            <w:r>
+              <w:rPr>
+                <w:lang w:val="en-US"/>
+              </w:rPr>
+              <w:t>String</w:t>
+            </w:r>
+          </w:p>
+        </w:tc>
+        <w:tc>
+          <w:tcPr>
+            <w:tcW w:w="3191" w:type="dxa"/>
+          </w:tcPr>
+          <w:p>
+            <w:r>
+              <w:t>Се</w:t>
+            </w:r>
+            <w:r>
+              <w:t>а</w:t>
+            </w:r>
+            <w:r>
+              <w:t>релизованные в строку параметры задачи</w:t>
+            </w:r>
+          </w:p>
+        </w:tc>
+      </w:tr>
+      <w:tr>
+        <w:tc>
+          <w:tcPr>
+            <w:tcW w:w="3190" w:type="dxa"/>
+          </w:tcPr>
+          <w:p>
+            <w:r>
+              <w:rPr>
+                <w:lang w:val="en-US"/>
+              </w:rPr>
+              <w:lastRenderedPageBreak/>
+              <w:t>S</w:t>
             </w:r>
             <w:r>
               <w:rPr>
@@ -3698,6 +3959,20 @@
             </w:r>
             <w:r>
               <w:t xml:space="preserve"> – не запущен</w:t>
+            </w:r>
+            <w:r>
+              <w:t>;</w:t>
+            </w:r>
+          </w:p>
+          <w:p>
+            <w:r>
+              <w:rPr>
+                <w:lang w:val="en-US"/>
+              </w:rPr>
+              <w:t>READY</w:t>
+            </w:r>
+            <w:r>
+              <w:t>-готов к выполнению</w:t>
             </w:r>
             <w:r>
               <w:t>;</w:t>
@@ -3812,11 +4087,7 @@
               </w:numPr>
             </w:pPr>
             <w:r>
-              <w:t xml:space="preserve">прерван в результате </w:t>
-            </w:r>
-            <w:r>
-              <w:lastRenderedPageBreak/>
-              <w:t>ошибки внутри задачи,</w:t>
+              <w:t>прерван в результате ошибки внутри задачи,</w:t>
             </w:r>
           </w:p>
           <w:p>
@@ -3848,7 +4119,6 @@
               <w:rPr>
                 <w:lang w:val="en-US"/>
               </w:rPr>
-              <w:lastRenderedPageBreak/>
               <w:t>last_result</w:t>
             </w:r>
             <w:r>
@@ -3898,16 +4168,10 @@
               <w:t xml:space="preserve">интерфейса </w:t>
             </w:r>
             <w:r>
-              <w:t>ScheduleTas</w:t>
-            </w:r>
-            <w:r>
-              <w:rPr>
-                <w:lang w:val="en-US"/>
-              </w:rPr>
-              <w:t>kExecutor</w:t>
-            </w:r>
-            <w:r>
-              <w:t xml:space="preserve"> или ошибка в случае завершения работы с ошибкой</w:t>
+              <w:t xml:space="preserve">ScheduleTaskHandle </w:t>
+            </w:r>
+            <w:r>
+              <w:t>или ошибка в случае завершения работы с ошибкой</w:t>
             </w:r>
           </w:p>
         </w:tc>
@@ -4003,7 +4267,7 @@
               <w:rPr>
                 <w:lang w:val="en-US"/>
               </w:rPr>
-              <w:t>wait</w:t>
+              <w:t>redy</w:t>
             </w:r>
           </w:p>
         </w:tc>
@@ -4034,10 +4298,13 @@
               <w:t>Время</w:t>
             </w:r>
             <w:r>
-              <w:t xml:space="preserve"> </w:t>
-            </w:r>
-            <w:r>
-              <w:t>крайней постановки в очередь</w:t>
+              <w:t xml:space="preserve"> крайней </w:t>
+            </w:r>
+            <w:r>
+              <w:t>установки флага</w:t>
+            </w:r>
+            <w:r>
+              <w:t xml:space="preserve"> готов к выполнению</w:t>
             </w:r>
           </w:p>
         </w:tc>
@@ -4057,7 +4324,7 @@
               <w:rPr>
                 <w:lang w:val="en-US"/>
               </w:rPr>
-              <w:t>last_start</w:t>
+              <w:t>last_wait</w:t>
             </w:r>
           </w:p>
         </w:tc>
@@ -4085,7 +4352,7 @@
           </w:tcPr>
           <w:p>
             <w:r>
-              <w:t>Время крайнего запуска</w:t>
+              <w:t>Время крайнего добавления в очередь на выполнение</w:t>
             </w:r>
           </w:p>
         </w:tc>
@@ -4105,6 +4372,57 @@
               <w:rPr>
                 <w:lang w:val="en-US"/>
               </w:rPr>
+              <w:t>last_run</w:t>
+            </w:r>
+          </w:p>
+        </w:tc>
+        <w:tc>
+          <w:tcPr>
+            <w:tcW w:w="3190" w:type="dxa"/>
+          </w:tcPr>
+          <w:p>
+            <w:pPr>
+              <w:rPr>
+                <w:lang w:val="en-US"/>
+              </w:rPr>
+            </w:pPr>
+            <w:r>
+              <w:rPr>
+                <w:lang w:val="en-US"/>
+              </w:rPr>
+              <w:t>Date</w:t>
+            </w:r>
+          </w:p>
+        </w:tc>
+        <w:tc>
+          <w:tcPr>
+            <w:tcW w:w="3191" w:type="dxa"/>
+          </w:tcPr>
+          <w:p>
+            <w:r>
+              <w:t>Время крайнего запуска</w:t>
+            </w:r>
+            <w:r>
+              <w:t xml:space="preserve"> на исполнение</w:t>
+            </w:r>
+          </w:p>
+        </w:tc>
+      </w:tr>
+      <w:tr>
+        <w:tc>
+          <w:tcPr>
+            <w:tcW w:w="3190" w:type="dxa"/>
+          </w:tcPr>
+          <w:p>
+            <w:pPr>
+              <w:rPr>
+                <w:lang w:val="en-US"/>
+              </w:rPr>
+            </w:pPr>
+            <w:r>
+              <w:rPr>
+                <w:lang w:val="en-US"/>
+              </w:rPr>
               <w:t>last_end</w:t>
             </w:r>
           </w:p>
@@ -4133,7 +4451,15 @@
           </w:tcPr>
           <w:p>
             <w:r>
-              <w:t>Время окончания работы при крайнем запуске</w:t>
+              <w:t xml:space="preserve">Время окончания </w:t>
+            </w:r>
+            <w:r>
+              <w:t>исполнения</w:t>
+            </w:r>
+            <w:bookmarkStart w:id="0" w:name="_GoBack"/>
+            <w:bookmarkEnd w:id="0"/>
+            <w:r>
+              <w:t xml:space="preserve"> при крайнем запуске</w:t>
             </w:r>
           </w:p>
         </w:tc>

--- a/Архитектура/Подсистема периодических заданий.docx
+++ b/Архитектура/Подсистема периодических заданий.docx
@@ -33,13 +33,21 @@
         <w:t>Администратор должен иметь возможность менять расписание з</w:t>
       </w:r>
       <w:r>
-        <w:t>аданий, включать и выключать их, менять конфигурацию заданий. Конфигурация заданий это класс, способный сериализоват</w:t>
+        <w:t xml:space="preserve">аданий, включать и выключать их, менять конфигурацию заданий. Конфигурация заданий это класс, способный </w:t>
+      </w:r>
+      <w:proofErr w:type="spellStart"/>
+      <w:r>
+        <w:t>сериализоват</w:t>
       </w:r>
       <w:r>
         <w:t>ь</w:t>
       </w:r>
       <w:r>
-        <w:t xml:space="preserve">ся в </w:t>
+        <w:t>ся</w:t>
+      </w:r>
+      <w:proofErr w:type="spellEnd"/>
+      <w:r>
+        <w:t xml:space="preserve"> в </w:t>
       </w:r>
       <w:r>
         <w:rPr>
@@ -63,7 +71,31 @@
         </w:numPr>
       </w:pPr>
       <w:r>
-        <w:t>Код периодического задания это спринг бин аннотированный специальной аннотацией и имплиментящий определенный интерфейс. Ядро системы при старте найдет все такие бины и зарегистрирует их в подсистеме периодических заданий</w:t>
+        <w:t xml:space="preserve">Код периодического задания это </w:t>
+      </w:r>
+      <w:proofErr w:type="spellStart"/>
+      <w:r>
+        <w:t>спринг</w:t>
+      </w:r>
+      <w:proofErr w:type="spellEnd"/>
+      <w:r>
+        <w:t xml:space="preserve"> бин аннотированный специальной аннотацией и </w:t>
+      </w:r>
+      <w:proofErr w:type="spellStart"/>
+      <w:r>
+        <w:t>имплиментящий</w:t>
+      </w:r>
+      <w:proofErr w:type="spellEnd"/>
+      <w:r>
+        <w:t xml:space="preserve"> определенный интерфейс. Ядро системы при старте найдет все такие </w:t>
+      </w:r>
+      <w:proofErr w:type="spellStart"/>
+      <w:r>
+        <w:t>бины</w:t>
+      </w:r>
+      <w:proofErr w:type="spellEnd"/>
+      <w:r>
+        <w:t xml:space="preserve"> и зарегистрирует их в подсистеме периодических заданий</w:t>
       </w:r>
     </w:p>
     <w:p>
@@ -114,7 +146,15 @@
         </w:numPr>
       </w:pPr>
       <w:r>
-        <w:t>Первый вид - это периодическое задание способного существовать в системе в единственном экземпляре. Экземпляры периодических заданий этого вида всегда присутствуют в списке заданий, их нельзя удалить, можно сделать неактивными, можно поменять конфигурацию</w:t>
+        <w:t xml:space="preserve">Первый вид - это периодическое задание </w:t>
+      </w:r>
+      <w:proofErr w:type="gramStart"/>
+      <w:r>
+        <w:t>способного</w:t>
+      </w:r>
+      <w:proofErr w:type="gramEnd"/>
+      <w:r>
+        <w:t xml:space="preserve"> существовать в системе в единственном экземпляре. Экземпляры периодических заданий этого вида всегда присутствуют в списке заданий, их нельзя удалить, можно сделать неактивными, можно поменять конфигурацию</w:t>
       </w:r>
     </w:p>
     <w:p>
@@ -152,24 +192,33 @@
       <w:r>
         <w:t xml:space="preserve">старте системы сервисом  </w:t>
       </w:r>
+      <w:proofErr w:type="spellStart"/>
       <w:r>
         <w:t>Schedule</w:t>
       </w:r>
       <w:r>
         <w:t>Service</w:t>
       </w:r>
+      <w:proofErr w:type="spellEnd"/>
       <w:r>
         <w:t xml:space="preserve"> производится сканирование классов на предмет наличия класса </w:t>
       </w:r>
       <w:r>
-        <w:t>аннотированного анотацией</w:t>
-      </w:r>
-      <w:r>
-        <w:t xml:space="preserve"> </w:t>
-      </w:r>
+        <w:t xml:space="preserve">аннотированного </w:t>
+      </w:r>
+      <w:proofErr w:type="spellStart"/>
+      <w:r>
+        <w:t>анотацией</w:t>
+      </w:r>
+      <w:proofErr w:type="spellEnd"/>
+      <w:r>
+        <w:t xml:space="preserve"> </w:t>
+      </w:r>
+      <w:proofErr w:type="spellStart"/>
       <w:r>
         <w:t>Schedule</w:t>
       </w:r>
+      <w:proofErr w:type="spellEnd"/>
       <w:r>
         <w:rPr>
           <w:lang w:val="en-US"/>
@@ -188,12 +237,14 @@
       <w:r>
         <w:t xml:space="preserve">Только один </w:t>
       </w:r>
+      <w:proofErr w:type="spellStart"/>
       <w:r>
         <w:t>э</w:t>
       </w:r>
       <w:r>
         <w:t>кзампляр</w:t>
       </w:r>
+      <w:proofErr w:type="spellEnd"/>
       <w:r>
         <w:t>»</w:t>
       </w:r>
@@ -209,9 +260,11 @@
         </w:rPr>
         <w:t>s</w:t>
       </w:r>
+      <w:proofErr w:type="spellStart"/>
       <w:r>
         <w:t>chedule</w:t>
       </w:r>
+      <w:proofErr w:type="spellEnd"/>
       <w:r>
         <w:t xml:space="preserve"> для данного класса и заполняются поля значениями по умолчанию, которые берутся из </w:t>
       </w:r>
@@ -221,9 +274,11 @@
       <w:r>
         <w:t xml:space="preserve"> </w:t>
       </w:r>
+      <w:proofErr w:type="spellStart"/>
       <w:r>
         <w:t>Schedule</w:t>
       </w:r>
+      <w:proofErr w:type="spellEnd"/>
       <w:r>
         <w:rPr>
           <w:lang w:val="en-US"/>
@@ -238,14 +293,32 @@
       <w:r>
         <w:t xml:space="preserve">Администратор, с помощью вызова методов сервиса </w:t>
       </w:r>
+      <w:proofErr w:type="spellStart"/>
       <w:r>
         <w:t>Schedule</w:t>
       </w:r>
       <w:r>
         <w:t>Service</w:t>
       </w:r>
-      <w:r>
-        <w:t xml:space="preserve"> может создать экземпляры задач класса «Много экземпляров». При создание задач такого класса значения полей доменного объекта </w:t>
+      <w:proofErr w:type="spellEnd"/>
+      <w:r>
+        <w:t xml:space="preserve">. </w:t>
+      </w:r>
+      <w:proofErr w:type="spellStart"/>
+      <w:r>
+        <w:t>createScheduleTask</w:t>
+      </w:r>
+      <w:proofErr w:type="spellEnd"/>
+      <w:r>
+        <w:t xml:space="preserve"> может создать экземпляры задач класса «Много экземпляров». При создание </w:t>
+      </w:r>
+      <w:proofErr w:type="gramStart"/>
+      <w:r>
+        <w:t>задач такого класса значения полей доменного объекта</w:t>
+      </w:r>
+      <w:proofErr w:type="gramEnd"/>
+      <w:r>
+        <w:t xml:space="preserve"> </w:t>
       </w:r>
       <w:r>
         <w:rPr>
@@ -253,9 +326,11 @@
         </w:rPr>
         <w:t>s</w:t>
       </w:r>
+      <w:proofErr w:type="spellStart"/>
       <w:r>
         <w:t>chedule</w:t>
       </w:r>
+      <w:proofErr w:type="spellEnd"/>
       <w:r>
         <w:t xml:space="preserve"> заполняются по </w:t>
       </w:r>
@@ -268,9 +343,11 @@
       <w:r>
         <w:t xml:space="preserve"> </w:t>
       </w:r>
+      <w:proofErr w:type="spellStart"/>
       <w:r>
         <w:t>Schedule</w:t>
       </w:r>
+      <w:proofErr w:type="spellEnd"/>
       <w:r>
         <w:rPr>
           <w:lang w:val="en-US"/>
@@ -291,14 +368,19 @@
     </w:p>
     <w:p>
       <w:r>
-        <w:t xml:space="preserve">Необходимо создать </w:t>
-      </w:r>
+        <w:t>Разработан</w:t>
+      </w:r>
+      <w:r>
+        <w:t xml:space="preserve"> </w:t>
+      </w:r>
+      <w:proofErr w:type="spellStart"/>
       <w:r>
         <w:rPr>
           <w:lang w:val="en-US"/>
         </w:rPr>
         <w:t>Statless</w:t>
       </w:r>
+      <w:proofErr w:type="spellEnd"/>
       <w:r>
         <w:t xml:space="preserve"> </w:t>
       </w:r>
@@ -311,23 +393,46 @@
       <w:r>
         <w:t xml:space="preserve">  - </w:t>
       </w:r>
+      <w:proofErr w:type="spellStart"/>
       <w:r>
         <w:t>SchedulerBean</w:t>
       </w:r>
-      <w:r>
-        <w:t>, с методом анно</w:t>
+      <w:proofErr w:type="spellEnd"/>
+      <w:r>
+        <w:t xml:space="preserve">, с </w:t>
+      </w:r>
+      <w:proofErr w:type="gramStart"/>
+      <w:r>
+        <w:t>методом</w:t>
+      </w:r>
+      <w:proofErr w:type="gramEnd"/>
+      <w:r>
+        <w:t xml:space="preserve"> анно</w:t>
       </w:r>
       <w:r>
         <w:t xml:space="preserve">тированным </w:t>
       </w:r>
       <w:r>
-        <w:t>@Schedule</w:t>
-      </w:r>
+        <w:t>@</w:t>
+      </w:r>
+      <w:proofErr w:type="spellStart"/>
+      <w:r>
+        <w:t>Schedule</w:t>
+      </w:r>
+      <w:proofErr w:type="spellEnd"/>
       <w:r>
         <w:t xml:space="preserve"> и настроенным на выполнение один раз в минуту.</w:t>
       </w:r>
       <w:r>
-        <w:t xml:space="preserve"> Данный </w:t>
+        <w:t xml:space="preserve"> </w:t>
+      </w:r>
+      <w:proofErr w:type="gramStart"/>
+      <w:r>
+        <w:t>Данный</w:t>
+      </w:r>
+      <w:proofErr w:type="gramEnd"/>
+      <w:r>
+        <w:t xml:space="preserve"> </w:t>
       </w:r>
       <w:r>
         <w:rPr>
@@ -339,17 +444,27 @@
         <w:t xml:space="preserve"> </w:t>
       </w:r>
       <w:r>
-        <w:t xml:space="preserve">будет инициатором выполнения всех периодических заданий. </w:t>
-      </w:r>
-      <w:r>
-        <w:t xml:space="preserve">Создается </w:t>
-      </w:r>
+        <w:t>является</w:t>
+      </w:r>
+      <w:r>
+        <w:t xml:space="preserve"> инициатором выполнения всех периодических заданий. </w:t>
+      </w:r>
+      <w:proofErr w:type="gramStart"/>
+      <w:r>
+        <w:t>Разработан</w:t>
+      </w:r>
+      <w:proofErr w:type="gramEnd"/>
+      <w:r>
+        <w:t xml:space="preserve"> </w:t>
+      </w:r>
+      <w:proofErr w:type="spellStart"/>
       <w:r>
         <w:rPr>
           <w:lang w:val="en-US"/>
         </w:rPr>
         <w:t>Statless</w:t>
       </w:r>
+      <w:proofErr w:type="spellEnd"/>
       <w:r>
         <w:t xml:space="preserve"> </w:t>
       </w:r>
@@ -362,11 +477,32 @@
       <w:r>
         <w:t xml:space="preserve"> – </w:t>
       </w:r>
+      <w:proofErr w:type="spellStart"/>
       <w:r>
         <w:t>ScheduleProcessor</w:t>
       </w:r>
-      <w:r>
-        <w:t xml:space="preserve"> с асинхронным методом. Данный </w:t>
+      <w:proofErr w:type="spellEnd"/>
+      <w:r>
+        <w:t xml:space="preserve"> с асинхронным методом</w:t>
+      </w:r>
+      <w:r>
+        <w:t xml:space="preserve"> </w:t>
+      </w:r>
+      <w:proofErr w:type="spellStart"/>
+      <w:r>
+        <w:t>startAsync</w:t>
+      </w:r>
+      <w:proofErr w:type="spellEnd"/>
+      <w:r>
+        <w:t xml:space="preserve">. </w:t>
+      </w:r>
+      <w:proofErr w:type="gramStart"/>
+      <w:r>
+        <w:t>Данный</w:t>
+      </w:r>
+      <w:proofErr w:type="gramEnd"/>
+      <w:r>
+        <w:t xml:space="preserve"> </w:t>
       </w:r>
       <w:r>
         <w:rPr>
@@ -378,10 +514,19 @@
         <w:t xml:space="preserve"> </w:t>
       </w:r>
       <w:r>
-        <w:t xml:space="preserve">будет асинхронно выполнять задания в пуле процессов. </w:t>
-      </w:r>
-      <w:r>
-        <w:t xml:space="preserve">Создается </w:t>
+        <w:t>асинхронно выполня</w:t>
+      </w:r>
+      <w:r>
+        <w:t>ет</w:t>
+      </w:r>
+      <w:r>
+        <w:t xml:space="preserve"> задания в пуле процессов. </w:t>
+      </w:r>
+      <w:r>
+        <w:t>Создан</w:t>
+      </w:r>
+      <w:r>
+        <w:t xml:space="preserve"> </w:t>
       </w:r>
       <w:r>
         <w:t xml:space="preserve">тип </w:t>
@@ -393,35 +538,55 @@
         <w:t>ого</w:t>
       </w:r>
       <w:r>
-        <w:t xml:space="preserve"> объект</w:t>
+        <w:t xml:space="preserve"> </w:t>
+      </w:r>
+      <w:r>
+        <w:lastRenderedPageBreak/>
+        <w:t>объект</w:t>
       </w:r>
       <w:r>
         <w:t xml:space="preserve">а </w:t>
       </w:r>
+      <w:proofErr w:type="gramStart"/>
       <w:r>
         <w:rPr>
           <w:lang w:val="en-US"/>
         </w:rPr>
         <w:t>s</w:t>
       </w:r>
+      <w:proofErr w:type="spellStart"/>
       <w:r>
         <w:t>chedule</w:t>
       </w:r>
-      <w:r>
-        <w:t xml:space="preserve"> который будет хранить расписание, активность, параметры, приоритет  и статус </w:t>
-      </w:r>
-      <w:r>
-        <w:lastRenderedPageBreak/>
-        <w:t>периодического задания.</w:t>
-      </w:r>
-      <w:r>
-        <w:t xml:space="preserve"> Раз в минуту вызывается метод </w:t>
-      </w:r>
+      <w:proofErr w:type="spellEnd"/>
+      <w:proofErr w:type="gramEnd"/>
+      <w:r>
+        <w:t xml:space="preserve"> который хранит расписание, активность, параметры, приоритет  и статус периодического задания.</w:t>
+      </w:r>
+      <w:r>
+        <w:t xml:space="preserve"> Раз в минуту вызывается метод</w:t>
+      </w:r>
+      <w:r>
+        <w:t>ы</w:t>
+      </w:r>
+      <w:r>
+        <w:t xml:space="preserve"> </w:t>
+      </w:r>
+      <w:proofErr w:type="spellStart"/>
       <w:r>
         <w:t>SchedulerBean</w:t>
       </w:r>
-      <w:r>
-        <w:t xml:space="preserve"> в котором производятся сл</w:t>
+      <w:proofErr w:type="spellEnd"/>
+      <w:r>
+        <w:t xml:space="preserve"> в </w:t>
+      </w:r>
+      <w:proofErr w:type="gramStart"/>
+      <w:r>
+        <w:t>котором</w:t>
+      </w:r>
+      <w:proofErr w:type="gramEnd"/>
+      <w:r>
+        <w:t xml:space="preserve"> производятся сл</w:t>
       </w:r>
       <w:r>
         <w:t>еду</w:t>
@@ -450,11 +615,32 @@
       <w:r>
         <w:t xml:space="preserve"> Для прерывания используется объект класса </w:t>
       </w:r>
+      <w:proofErr w:type="spellStart"/>
       <w:r>
         <w:t>Future</w:t>
       </w:r>
+      <w:proofErr w:type="spellEnd"/>
       <w:r>
         <w:t>, возвращаемый методом асинхронного запуска задач.</w:t>
+      </w:r>
+      <w:r>
+        <w:t xml:space="preserve"> Данные действия выполняются в методе </w:t>
+      </w:r>
+      <w:proofErr w:type="spellStart"/>
+      <w:r>
+        <w:t>checkTimeoutBackgroundProcessing</w:t>
+      </w:r>
+      <w:proofErr w:type="spellEnd"/>
+      <w:r>
+        <w:t xml:space="preserve"> и сдвинуты относительного старта </w:t>
+      </w:r>
+      <w:proofErr w:type="spellStart"/>
+      <w:r>
+        <w:t>задачь</w:t>
+      </w:r>
+      <w:proofErr w:type="spellEnd"/>
+      <w:r>
+        <w:t xml:space="preserve"> на 10 секунд.</w:t>
       </w:r>
     </w:p>
     <w:p>
@@ -468,15 +654,19 @@
       <w:r>
         <w:t xml:space="preserve">Анализируются записи объектов </w:t>
       </w:r>
+      <w:proofErr w:type="gramStart"/>
       <w:r>
         <w:rPr>
           <w:lang w:val="en-US"/>
         </w:rPr>
         <w:t>s</w:t>
       </w:r>
+      <w:proofErr w:type="spellStart"/>
       <w:r>
         <w:t>chedule</w:t>
       </w:r>
+      <w:proofErr w:type="spellEnd"/>
+      <w:proofErr w:type="gramEnd"/>
       <w:r>
         <w:t xml:space="preserve"> и </w:t>
       </w:r>
@@ -517,7 +707,13 @@
         <w:t xml:space="preserve">У </w:t>
       </w:r>
       <w:r>
-        <w:t>оставшехся</w:t>
+        <w:t>оставш</w:t>
+      </w:r>
+      <w:r>
+        <w:t>и</w:t>
+      </w:r>
+      <w:r>
+        <w:t>хся</w:t>
       </w:r>
       <w:r>
         <w:t xml:space="preserve"> задач устанавливается статус </w:t>
@@ -585,9 +781,11 @@
       <w:r>
         <w:t xml:space="preserve"> отдаются на выполнение путем вызова асинхронного метода </w:t>
       </w:r>
+      <w:proofErr w:type="spellStart"/>
       <w:r>
         <w:t>ScheduleProcessor</w:t>
       </w:r>
+      <w:proofErr w:type="spellEnd"/>
       <w:r>
         <w:t>.</w:t>
       </w:r>
@@ -600,9 +798,11 @@
           <w:numId w:val="2"/>
         </w:numPr>
       </w:pPr>
+      <w:proofErr w:type="spellStart"/>
       <w:r>
         <w:t>ScheduleProcessor</w:t>
       </w:r>
+      <w:proofErr w:type="spellEnd"/>
       <w:r>
         <w:t xml:space="preserve"> </w:t>
       </w:r>
@@ -649,6 +849,2005 @@
       <w:pPr>
         <w:pStyle w:val="a4"/>
       </w:pPr>
+      <w:proofErr w:type="gramStart"/>
+      <w:r>
+        <w:t>package</w:t>
+      </w:r>
+      <w:proofErr w:type="gramEnd"/>
+      <w:r>
+        <w:t xml:space="preserve"> </w:t>
+      </w:r>
+      <w:proofErr w:type="spellStart"/>
+      <w:r>
+        <w:t>ru.intertrust.cm.core.business.api</w:t>
+      </w:r>
+      <w:proofErr w:type="spellEnd"/>
+      <w:r>
+        <w:t>;</w:t>
+      </w:r>
+    </w:p>
+    <w:p>
+      <w:pPr>
+        <w:pStyle w:val="a4"/>
+      </w:pPr>
+    </w:p>
+    <w:p>
+      <w:pPr>
+        <w:pStyle w:val="a4"/>
+      </w:pPr>
+      <w:proofErr w:type="gramStart"/>
+      <w:r>
+        <w:t>import</w:t>
+      </w:r>
+      <w:proofErr w:type="gramEnd"/>
+      <w:r>
+        <w:t xml:space="preserve"> </w:t>
+      </w:r>
+      <w:proofErr w:type="spellStart"/>
+      <w:r>
+        <w:t>java.util.List</w:t>
+      </w:r>
+      <w:proofErr w:type="spellEnd"/>
+      <w:r>
+        <w:t>;</w:t>
+      </w:r>
+    </w:p>
+    <w:p>
+      <w:pPr>
+        <w:pStyle w:val="a4"/>
+      </w:pPr>
+    </w:p>
+    <w:p>
+      <w:pPr>
+        <w:pStyle w:val="a4"/>
+      </w:pPr>
+      <w:proofErr w:type="gramStart"/>
+      <w:r>
+        <w:t>import</w:t>
+      </w:r>
+      <w:proofErr w:type="gramEnd"/>
+      <w:r>
+        <w:t xml:space="preserve"> </w:t>
+      </w:r>
+      <w:proofErr w:type="spellStart"/>
+      <w:r>
+        <w:t>ru.intertrust.cm.core.business.api.dto.DomainObject</w:t>
+      </w:r>
+      <w:proofErr w:type="spellEnd"/>
+      <w:r>
+        <w:t>;</w:t>
+      </w:r>
+    </w:p>
+    <w:p>
+      <w:pPr>
+        <w:pStyle w:val="a4"/>
+      </w:pPr>
+      <w:proofErr w:type="gramStart"/>
+      <w:r>
+        <w:t>import</w:t>
+      </w:r>
+      <w:proofErr w:type="gramEnd"/>
+      <w:r>
+        <w:t xml:space="preserve"> </w:t>
+      </w:r>
+      <w:proofErr w:type="spellStart"/>
+      <w:r>
+        <w:t>ru.intertrust.cm.core.business.api.dto.Id</w:t>
+      </w:r>
+      <w:proofErr w:type="spellEnd"/>
+      <w:r>
+        <w:t>;</w:t>
+      </w:r>
+    </w:p>
+    <w:p>
+      <w:pPr>
+        <w:pStyle w:val="a4"/>
+      </w:pPr>
+      <w:proofErr w:type="gramStart"/>
+      <w:r>
+        <w:t>import</w:t>
+      </w:r>
+      <w:proofErr w:type="gramEnd"/>
+      <w:r>
+        <w:t xml:space="preserve"> </w:t>
+      </w:r>
+      <w:proofErr w:type="spellStart"/>
+      <w:r>
+        <w:t>ru.intertrust.cm.core.business.api.schedule.Schedule</w:t>
+      </w:r>
+      <w:proofErr w:type="spellEnd"/>
+      <w:r>
+        <w:t>;</w:t>
+      </w:r>
+    </w:p>
+    <w:p>
+      <w:pPr>
+        <w:pStyle w:val="a4"/>
+      </w:pPr>
+      <w:proofErr w:type="gramStart"/>
+      <w:r>
+        <w:t>import</w:t>
+      </w:r>
+      <w:proofErr w:type="gramEnd"/>
+      <w:r>
+        <w:t xml:space="preserve"> ru.intertrust.cm.core.business.api.schedule.ScheduleTaskParameters;</w:t>
+      </w:r>
+    </w:p>
+    <w:p>
+      <w:pPr>
+        <w:pStyle w:val="a4"/>
+      </w:pPr>
+    </w:p>
+    <w:p>
+      <w:pPr>
+        <w:pStyle w:val="a4"/>
+      </w:pPr>
+      <w:r>
+        <w:t>/**</w:t>
+      </w:r>
+    </w:p>
+    <w:p>
+      <w:pPr>
+        <w:pStyle w:val="a4"/>
+      </w:pPr>
+      <w:r>
+        <w:t xml:space="preserve"> * Сервис периодических заданий</w:t>
+      </w:r>
+    </w:p>
+    <w:p>
+      <w:pPr>
+        <w:pStyle w:val="a4"/>
+      </w:pPr>
+      <w:r>
+        <w:t xml:space="preserve"> * @</w:t>
+      </w:r>
+      <w:proofErr w:type="spellStart"/>
+      <w:r>
+        <w:t>author</w:t>
+      </w:r>
+      <w:proofErr w:type="spellEnd"/>
+      <w:r>
+        <w:t xml:space="preserve"> </w:t>
+      </w:r>
+      <w:proofErr w:type="spellStart"/>
+      <w:r>
+        <w:t>larin</w:t>
+      </w:r>
+      <w:proofErr w:type="spellEnd"/>
+    </w:p>
+    <w:p>
+      <w:pPr>
+        <w:pStyle w:val="a4"/>
+      </w:pPr>
+      <w:r>
+        <w:t xml:space="preserve"> * </w:t>
+      </w:r>
+    </w:p>
+    <w:p>
+      <w:pPr>
+        <w:pStyle w:val="a4"/>
+      </w:pPr>
+      <w:r>
+        <w:t xml:space="preserve"> </w:t>
+      </w:r>
+      <w:r>
+        <w:t>*/</w:t>
+      </w:r>
+    </w:p>
+    <w:p>
+      <w:pPr>
+        <w:pStyle w:val="a4"/>
+      </w:pPr>
+      <w:proofErr w:type="gramStart"/>
+      <w:r>
+        <w:t>public</w:t>
+      </w:r>
+      <w:proofErr w:type="gramEnd"/>
+      <w:r>
+        <w:t xml:space="preserve"> interface </w:t>
+      </w:r>
+      <w:proofErr w:type="spellStart"/>
+      <w:r>
+        <w:t>ScheduleService</w:t>
+      </w:r>
+      <w:proofErr w:type="spellEnd"/>
+      <w:r>
+        <w:t xml:space="preserve"> {</w:t>
+      </w:r>
+    </w:p>
+    <w:p>
+      <w:pPr>
+        <w:pStyle w:val="a4"/>
+      </w:pPr>
+    </w:p>
+    <w:p>
+      <w:pPr>
+        <w:pStyle w:val="a4"/>
+      </w:pPr>
+      <w:r>
+        <w:lastRenderedPageBreak/>
+        <w:t xml:space="preserve">    </w:t>
+      </w:r>
+      <w:proofErr w:type="gramStart"/>
+      <w:r>
+        <w:t>public</w:t>
+      </w:r>
+      <w:proofErr w:type="gramEnd"/>
+      <w:r>
+        <w:t xml:space="preserve"> static final String SCHEDULE_NAME = "name";</w:t>
+      </w:r>
+    </w:p>
+    <w:p>
+      <w:pPr>
+        <w:pStyle w:val="a4"/>
+      </w:pPr>
+      <w:r>
+        <w:t xml:space="preserve">    </w:t>
+      </w:r>
+      <w:proofErr w:type="gramStart"/>
+      <w:r>
+        <w:t>public</w:t>
+      </w:r>
+      <w:proofErr w:type="gramEnd"/>
+      <w:r>
+        <w:t xml:space="preserve"> static final String SCHEDULE_TASK_CLASS = "</w:t>
+      </w:r>
+      <w:proofErr w:type="spellStart"/>
+      <w:r>
+        <w:t>task_class</w:t>
+      </w:r>
+      <w:proofErr w:type="spellEnd"/>
+      <w:r>
+        <w:t>";</w:t>
+      </w:r>
+    </w:p>
+    <w:p>
+      <w:pPr>
+        <w:pStyle w:val="a4"/>
+      </w:pPr>
+      <w:r>
+        <w:t xml:space="preserve">    </w:t>
+      </w:r>
+      <w:proofErr w:type="gramStart"/>
+      <w:r>
+        <w:t>public</w:t>
+      </w:r>
+      <w:proofErr w:type="gramEnd"/>
+      <w:r>
+        <w:t xml:space="preserve"> static final String SCHEDULE_TASK_TYPE = "</w:t>
+      </w:r>
+      <w:proofErr w:type="spellStart"/>
+      <w:r>
+        <w:t>task_type</w:t>
+      </w:r>
+      <w:proofErr w:type="spellEnd"/>
+      <w:r>
+        <w:t>";</w:t>
+      </w:r>
+    </w:p>
+    <w:p>
+      <w:pPr>
+        <w:pStyle w:val="a4"/>
+      </w:pPr>
+      <w:r>
+        <w:t xml:space="preserve">    </w:t>
+      </w:r>
+      <w:proofErr w:type="gramStart"/>
+      <w:r>
+        <w:t>public</w:t>
+      </w:r>
+      <w:proofErr w:type="gramEnd"/>
+      <w:r>
+        <w:t xml:space="preserve"> static final String SCHEDULE_YEAR = "year";</w:t>
+      </w:r>
+    </w:p>
+    <w:p>
+      <w:pPr>
+        <w:pStyle w:val="a4"/>
+      </w:pPr>
+      <w:r>
+        <w:t xml:space="preserve">    </w:t>
+      </w:r>
+      <w:proofErr w:type="gramStart"/>
+      <w:r>
+        <w:t>public</w:t>
+      </w:r>
+      <w:proofErr w:type="gramEnd"/>
+      <w:r>
+        <w:t xml:space="preserve"> static final String SCHEDULE_MONTH = "month";</w:t>
+      </w:r>
+    </w:p>
+    <w:p>
+      <w:pPr>
+        <w:pStyle w:val="a4"/>
+      </w:pPr>
+      <w:r>
+        <w:t xml:space="preserve">    </w:t>
+      </w:r>
+      <w:proofErr w:type="gramStart"/>
+      <w:r>
+        <w:t>public</w:t>
+      </w:r>
+      <w:proofErr w:type="gramEnd"/>
+      <w:r>
+        <w:t xml:space="preserve"> static final String SCHEDULE_DAY_OF_MONTH = "</w:t>
+      </w:r>
+      <w:proofErr w:type="spellStart"/>
+      <w:r>
+        <w:t>day_of_month</w:t>
+      </w:r>
+      <w:proofErr w:type="spellEnd"/>
+      <w:r>
+        <w:t>";</w:t>
+      </w:r>
+    </w:p>
+    <w:p>
+      <w:pPr>
+        <w:pStyle w:val="a4"/>
+      </w:pPr>
+      <w:r>
+        <w:t xml:space="preserve">    </w:t>
+      </w:r>
+      <w:proofErr w:type="gramStart"/>
+      <w:r>
+        <w:t>public</w:t>
+      </w:r>
+      <w:proofErr w:type="gramEnd"/>
+      <w:r>
+        <w:t xml:space="preserve"> static final String SCHEDULE_DAY_OF_WEEK = "</w:t>
+      </w:r>
+      <w:proofErr w:type="spellStart"/>
+      <w:r>
+        <w:t>day_of_week</w:t>
+      </w:r>
+      <w:proofErr w:type="spellEnd"/>
+      <w:r>
+        <w:t>";</w:t>
+      </w:r>
+    </w:p>
+    <w:p>
+      <w:pPr>
+        <w:pStyle w:val="a4"/>
+      </w:pPr>
+      <w:r>
+        <w:t xml:space="preserve">    </w:t>
+      </w:r>
+      <w:proofErr w:type="gramStart"/>
+      <w:r>
+        <w:t>public</w:t>
+      </w:r>
+      <w:proofErr w:type="gramEnd"/>
+      <w:r>
+        <w:t xml:space="preserve"> static final String SCHEDULE_HOUR = "hour";</w:t>
+      </w:r>
+    </w:p>
+    <w:p>
+      <w:pPr>
+        <w:pStyle w:val="a4"/>
+      </w:pPr>
+      <w:r>
+        <w:t xml:space="preserve">    </w:t>
+      </w:r>
+      <w:proofErr w:type="gramStart"/>
+      <w:r>
+        <w:t>public</w:t>
+      </w:r>
+      <w:proofErr w:type="gramEnd"/>
+      <w:r>
+        <w:t xml:space="preserve"> static final String SCHEDULE_MINUTE = "minute";</w:t>
+      </w:r>
+    </w:p>
+    <w:p>
+      <w:pPr>
+        <w:pStyle w:val="a4"/>
+      </w:pPr>
+      <w:r>
+        <w:t xml:space="preserve">    </w:t>
+      </w:r>
+      <w:proofErr w:type="gramStart"/>
+      <w:r>
+        <w:t>public</w:t>
+      </w:r>
+      <w:proofErr w:type="gramEnd"/>
+      <w:r>
+        <w:t xml:space="preserve"> static final String SCHEDULE_TIMEOUT = "timeout";</w:t>
+      </w:r>
+    </w:p>
+    <w:p>
+      <w:pPr>
+        <w:pStyle w:val="a4"/>
+      </w:pPr>
+      <w:r>
+        <w:t xml:space="preserve">    </w:t>
+      </w:r>
+      <w:proofErr w:type="gramStart"/>
+      <w:r>
+        <w:t>public</w:t>
+      </w:r>
+      <w:proofErr w:type="gramEnd"/>
+      <w:r>
+        <w:t xml:space="preserve"> static final String SCHEDULE_PRIORITY = "priority";</w:t>
+      </w:r>
+    </w:p>
+    <w:p>
+      <w:pPr>
+        <w:pStyle w:val="a4"/>
+      </w:pPr>
+      <w:r>
+        <w:t xml:space="preserve">    </w:t>
+      </w:r>
+      <w:proofErr w:type="gramStart"/>
+      <w:r>
+        <w:t>public</w:t>
+      </w:r>
+      <w:proofErr w:type="gramEnd"/>
+      <w:r>
+        <w:t xml:space="preserve"> static final String SCHEDULE_PARAMETERS = "parameters";</w:t>
+      </w:r>
+    </w:p>
+    <w:p>
+      <w:pPr>
+        <w:pStyle w:val="a4"/>
+      </w:pPr>
+      <w:r>
+        <w:t xml:space="preserve">    </w:t>
+      </w:r>
+      <w:proofErr w:type="gramStart"/>
+      <w:r>
+        <w:t>public</w:t>
+      </w:r>
+      <w:proofErr w:type="gramEnd"/>
+      <w:r>
+        <w:t xml:space="preserve"> static final String SCHEDULE_LAST_RESULT = "</w:t>
+      </w:r>
+      <w:proofErr w:type="spellStart"/>
+      <w:r>
+        <w:t>last_result</w:t>
+      </w:r>
+      <w:proofErr w:type="spellEnd"/>
+      <w:r>
+        <w:t>";</w:t>
+      </w:r>
+    </w:p>
+    <w:p>
+      <w:pPr>
+        <w:pStyle w:val="a4"/>
+      </w:pPr>
+      <w:r>
+        <w:t xml:space="preserve">    </w:t>
+      </w:r>
+      <w:proofErr w:type="gramStart"/>
+      <w:r>
+        <w:t>public</w:t>
+      </w:r>
+      <w:proofErr w:type="gramEnd"/>
+      <w:r>
+        <w:t xml:space="preserve"> static final String SCHEDULE_LAST_RESULT_DESCRIPTION = "</w:t>
+      </w:r>
+      <w:proofErr w:type="spellStart"/>
+      <w:r>
+        <w:t>last_result_description</w:t>
+      </w:r>
+      <w:proofErr w:type="spellEnd"/>
+      <w:r>
+        <w:t>";</w:t>
+      </w:r>
+    </w:p>
+    <w:p>
+      <w:pPr>
+        <w:pStyle w:val="a4"/>
+      </w:pPr>
+      <w:r>
+        <w:t xml:space="preserve">    </w:t>
+      </w:r>
+      <w:proofErr w:type="gramStart"/>
+      <w:r>
+        <w:t>public</w:t>
+      </w:r>
+      <w:proofErr w:type="gramEnd"/>
+      <w:r>
+        <w:t xml:space="preserve"> static final String SCHEDULE_ACTIVE = "active";</w:t>
+      </w:r>
+    </w:p>
+    <w:p>
+      <w:pPr>
+        <w:pStyle w:val="a4"/>
+      </w:pPr>
+      <w:r>
+        <w:t xml:space="preserve">    </w:t>
+      </w:r>
+      <w:proofErr w:type="gramStart"/>
+      <w:r>
+        <w:t>public</w:t>
+      </w:r>
+      <w:proofErr w:type="gramEnd"/>
+      <w:r>
+        <w:t xml:space="preserve"> static final String SCHEDULE_LAST_REDY = "</w:t>
+      </w:r>
+      <w:proofErr w:type="spellStart"/>
+      <w:r>
+        <w:t>last_redy</w:t>
+      </w:r>
+      <w:proofErr w:type="spellEnd"/>
+      <w:r>
+        <w:t>";</w:t>
+      </w:r>
+    </w:p>
+    <w:p>
+      <w:pPr>
+        <w:pStyle w:val="a4"/>
+      </w:pPr>
+      <w:r>
+        <w:t xml:space="preserve">    </w:t>
+      </w:r>
+      <w:proofErr w:type="gramStart"/>
+      <w:r>
+        <w:t>public</w:t>
+      </w:r>
+      <w:proofErr w:type="gramEnd"/>
+      <w:r>
+        <w:t xml:space="preserve"> static final String SCHEDULE_LAST_WAIT = "</w:t>
+      </w:r>
+      <w:proofErr w:type="spellStart"/>
+      <w:r>
+        <w:t>last_wait</w:t>
+      </w:r>
+      <w:proofErr w:type="spellEnd"/>
+      <w:r>
+        <w:t>";</w:t>
+      </w:r>
+    </w:p>
+    <w:p>
+      <w:pPr>
+        <w:pStyle w:val="a4"/>
+      </w:pPr>
+      <w:r>
+        <w:t xml:space="preserve">    </w:t>
+      </w:r>
+      <w:proofErr w:type="gramStart"/>
+      <w:r>
+        <w:t>public</w:t>
+      </w:r>
+      <w:proofErr w:type="gramEnd"/>
+      <w:r>
+        <w:t xml:space="preserve"> static final String SCHEDULE_LAST_RUN = "</w:t>
+      </w:r>
+      <w:proofErr w:type="spellStart"/>
+      <w:r>
+        <w:t>last_run</w:t>
+      </w:r>
+      <w:proofErr w:type="spellEnd"/>
+      <w:r>
+        <w:t>";</w:t>
+      </w:r>
+    </w:p>
+    <w:p>
+      <w:pPr>
+        <w:pStyle w:val="a4"/>
+      </w:pPr>
+      <w:r>
+        <w:t xml:space="preserve">    </w:t>
+      </w:r>
+      <w:proofErr w:type="gramStart"/>
+      <w:r>
+        <w:t>public</w:t>
+      </w:r>
+      <w:proofErr w:type="gramEnd"/>
+      <w:r>
+        <w:t xml:space="preserve"> static final String SCHEDULE_LAST_END = "</w:t>
+      </w:r>
+      <w:proofErr w:type="spellStart"/>
+      <w:r>
+        <w:t>last_end</w:t>
+      </w:r>
+      <w:proofErr w:type="spellEnd"/>
+      <w:r>
+        <w:t>";</w:t>
+      </w:r>
+    </w:p>
+    <w:p>
+      <w:pPr>
+        <w:pStyle w:val="a4"/>
+      </w:pPr>
+      <w:r>
+        <w:t xml:space="preserve">    </w:t>
+      </w:r>
+    </w:p>
+    <w:p>
+      <w:pPr>
+        <w:pStyle w:val="a4"/>
+      </w:pPr>
+      <w:r>
+        <w:t xml:space="preserve">    </w:t>
+      </w:r>
+      <w:proofErr w:type="gramStart"/>
+      <w:r>
+        <w:t>public</w:t>
+      </w:r>
+      <w:proofErr w:type="gramEnd"/>
+      <w:r>
+        <w:t xml:space="preserve"> static final String SCHEDULE_STATUS_SLEEP = "Sleep";</w:t>
+      </w:r>
+    </w:p>
+    <w:p>
+      <w:pPr>
+        <w:pStyle w:val="a4"/>
+      </w:pPr>
+      <w:r>
+        <w:t xml:space="preserve">    </w:t>
+      </w:r>
+      <w:proofErr w:type="gramStart"/>
+      <w:r>
+        <w:t>public</w:t>
+      </w:r>
+      <w:proofErr w:type="gramEnd"/>
+      <w:r>
+        <w:t xml:space="preserve"> static final String SCHEDULE_STATUS_READY = "Ready";</w:t>
+      </w:r>
+    </w:p>
+    <w:p>
+      <w:pPr>
+        <w:pStyle w:val="a4"/>
+      </w:pPr>
+      <w:r>
+        <w:t xml:space="preserve">    </w:t>
+      </w:r>
+      <w:proofErr w:type="gramStart"/>
+      <w:r>
+        <w:t>public</w:t>
+      </w:r>
+      <w:proofErr w:type="gramEnd"/>
+      <w:r>
+        <w:t xml:space="preserve"> static final String SCHEDULE_STATUS_WAIT = "Wait";</w:t>
+      </w:r>
+    </w:p>
+    <w:p>
+      <w:pPr>
+        <w:pStyle w:val="a4"/>
+      </w:pPr>
+      <w:r>
+        <w:t xml:space="preserve">    </w:t>
+      </w:r>
+      <w:proofErr w:type="gramStart"/>
+      <w:r>
+        <w:t>public</w:t>
+      </w:r>
+      <w:proofErr w:type="gramEnd"/>
+      <w:r>
+        <w:t xml:space="preserve"> static final String SCHEDULE_STATUS_RUN = "Run";</w:t>
+      </w:r>
+    </w:p>
+    <w:p>
+      <w:pPr>
+        <w:pStyle w:val="a4"/>
+      </w:pPr>
+      <w:r>
+        <w:t xml:space="preserve">    </w:t>
+      </w:r>
+    </w:p>
+    <w:p>
+      <w:pPr>
+        <w:pStyle w:val="a4"/>
+      </w:pPr>
+      <w:r>
+        <w:t xml:space="preserve">    /**</w:t>
+      </w:r>
+    </w:p>
+    <w:p>
+      <w:pPr>
+        <w:pStyle w:val="a4"/>
+      </w:pPr>
+      <w:r>
+        <w:t xml:space="preserve">     * </w:t>
+      </w:r>
+      <w:proofErr w:type="spellStart"/>
+      <w:r>
+        <w:t>Удаленный</w:t>
+      </w:r>
+      <w:proofErr w:type="spellEnd"/>
+      <w:r>
+        <w:t xml:space="preserve"> </w:t>
+      </w:r>
+      <w:proofErr w:type="spellStart"/>
+      <w:r>
+        <w:t>интерфейс</w:t>
+      </w:r>
+      <w:proofErr w:type="spellEnd"/>
+    </w:p>
+    <w:p>
+      <w:pPr>
+        <w:pStyle w:val="a4"/>
+      </w:pPr>
+      <w:r>
+        <w:t xml:space="preserve">     * @author </w:t>
+      </w:r>
+      <w:proofErr w:type="spellStart"/>
+      <w:r>
+        <w:t>larin</w:t>
+      </w:r>
+      <w:proofErr w:type="spellEnd"/>
+    </w:p>
+    <w:p>
+      <w:pPr>
+        <w:pStyle w:val="a4"/>
+      </w:pPr>
+      <w:r>
+        <w:t xml:space="preserve">     *</w:t>
+      </w:r>
+    </w:p>
+    <w:p>
+      <w:pPr>
+        <w:pStyle w:val="a4"/>
+      </w:pPr>
+      <w:r>
+        <w:t xml:space="preserve">     */</w:t>
+      </w:r>
+    </w:p>
+    <w:p>
+      <w:pPr>
+        <w:pStyle w:val="a4"/>
+      </w:pPr>
+      <w:r>
+        <w:t xml:space="preserve">    </w:t>
+      </w:r>
+      <w:proofErr w:type="gramStart"/>
+      <w:r>
+        <w:t>public</w:t>
+      </w:r>
+      <w:proofErr w:type="gramEnd"/>
+      <w:r>
+        <w:t xml:space="preserve"> interface Remote extends </w:t>
+      </w:r>
+      <w:proofErr w:type="spellStart"/>
+      <w:r>
+        <w:t>ScheduleService</w:t>
+      </w:r>
+      <w:proofErr w:type="spellEnd"/>
+      <w:r>
+        <w:t xml:space="preserve">{        </w:t>
+      </w:r>
+    </w:p>
+    <w:p>
+      <w:pPr>
+        <w:pStyle w:val="a4"/>
+      </w:pPr>
+      <w:r>
+        <w:t xml:space="preserve">    </w:t>
+      </w:r>
+      <w:r>
+        <w:t>}</w:t>
+      </w:r>
+    </w:p>
+    <w:p>
+      <w:pPr>
+        <w:pStyle w:val="a4"/>
+      </w:pPr>
+      <w:r>
+        <w:t xml:space="preserve">    </w:t>
+      </w:r>
+    </w:p>
+    <w:p>
+      <w:pPr>
+        <w:pStyle w:val="a4"/>
+      </w:pPr>
+      <w:r>
+        <w:t xml:space="preserve">    /**</w:t>
+      </w:r>
+    </w:p>
+    <w:p>
+      <w:pPr>
+        <w:pStyle w:val="a4"/>
+      </w:pPr>
+      <w:r>
+        <w:t xml:space="preserve">     </w:t>
+      </w:r>
+      <w:proofErr w:type="gramStart"/>
+      <w:r>
+        <w:t>* Получение всех задач, которые обрабатываются сервисом периодических заданий.</w:t>
+      </w:r>
+      <w:proofErr w:type="gramEnd"/>
+    </w:p>
+    <w:p>
+      <w:pPr>
+        <w:pStyle w:val="a4"/>
+      </w:pPr>
+      <w:r>
+        <w:t xml:space="preserve">     * @</w:t>
+      </w:r>
+      <w:proofErr w:type="spellStart"/>
+      <w:r>
+        <w:t>return</w:t>
+      </w:r>
+      <w:proofErr w:type="spellEnd"/>
+    </w:p>
+    <w:p>
+      <w:pPr>
+        <w:pStyle w:val="a4"/>
+      </w:pPr>
+      <w:r>
+        <w:t xml:space="preserve">     */</w:t>
+      </w:r>
+    </w:p>
+    <w:p>
+      <w:pPr>
+        <w:pStyle w:val="a4"/>
+      </w:pPr>
+      <w:r>
+        <w:t xml:space="preserve">    </w:t>
+      </w:r>
+      <w:proofErr w:type="spellStart"/>
+      <w:r>
+        <w:t>List</w:t>
+      </w:r>
+      <w:proofErr w:type="spellEnd"/>
+      <w:r>
+        <w:t>&lt;</w:t>
+      </w:r>
+      <w:proofErr w:type="spellStart"/>
+      <w:r>
+        <w:t>DomainObject</w:t>
+      </w:r>
+      <w:proofErr w:type="spellEnd"/>
+      <w:r>
+        <w:t xml:space="preserve">&gt; </w:t>
+      </w:r>
+      <w:proofErr w:type="spellStart"/>
+      <w:proofErr w:type="gramStart"/>
+      <w:r>
+        <w:t>getTaskList</w:t>
+      </w:r>
+      <w:proofErr w:type="spellEnd"/>
+      <w:r>
+        <w:t>(</w:t>
+      </w:r>
+      <w:proofErr w:type="gramEnd"/>
+      <w:r>
+        <w:t>);</w:t>
+      </w:r>
+    </w:p>
+    <w:p>
+      <w:pPr>
+        <w:pStyle w:val="a4"/>
+      </w:pPr>
+    </w:p>
+    <w:p>
+      <w:pPr>
+        <w:pStyle w:val="a4"/>
+      </w:pPr>
+      <w:r>
+        <w:lastRenderedPageBreak/>
+        <w:t xml:space="preserve">    /**</w:t>
+      </w:r>
+    </w:p>
+    <w:p>
+      <w:pPr>
+        <w:pStyle w:val="a4"/>
+      </w:pPr>
+      <w:r>
+        <w:t xml:space="preserve">     </w:t>
+      </w:r>
+      <w:proofErr w:type="gramStart"/>
+      <w:r>
+        <w:t>* Получение классов задач которые могут существовать во множественном числе экземпляров.</w:t>
+      </w:r>
+      <w:proofErr w:type="gramEnd"/>
+      <w:r>
+        <w:t xml:space="preserve"> Используется GII </w:t>
+      </w:r>
+      <w:proofErr w:type="spellStart"/>
+      <w:r>
+        <w:t>дла</w:t>
+      </w:r>
+      <w:proofErr w:type="spellEnd"/>
+    </w:p>
+    <w:p>
+      <w:pPr>
+        <w:pStyle w:val="a4"/>
+      </w:pPr>
+      <w:r>
+        <w:t xml:space="preserve">     * </w:t>
+      </w:r>
+      <w:proofErr w:type="spellStart"/>
+      <w:proofErr w:type="gramStart"/>
+      <w:r>
+        <w:t>отрисовки</w:t>
+      </w:r>
+      <w:proofErr w:type="spellEnd"/>
+      <w:proofErr w:type="gramEnd"/>
+      <w:r>
+        <w:t xml:space="preserve"> диалога создания периодического задания</w:t>
+      </w:r>
+    </w:p>
+    <w:p>
+      <w:pPr>
+        <w:pStyle w:val="a4"/>
+      </w:pPr>
+      <w:r>
+        <w:t xml:space="preserve">     * @</w:t>
+      </w:r>
+      <w:proofErr w:type="spellStart"/>
+      <w:r>
+        <w:t>return</w:t>
+      </w:r>
+      <w:proofErr w:type="spellEnd"/>
+    </w:p>
+    <w:p>
+      <w:pPr>
+        <w:pStyle w:val="a4"/>
+      </w:pPr>
+      <w:r>
+        <w:t xml:space="preserve">     */</w:t>
+      </w:r>
+    </w:p>
+    <w:p>
+      <w:pPr>
+        <w:pStyle w:val="a4"/>
+      </w:pPr>
+      <w:r>
+        <w:t xml:space="preserve">    </w:t>
+      </w:r>
+      <w:proofErr w:type="spellStart"/>
+      <w:r>
+        <w:t>List</w:t>
+      </w:r>
+      <w:proofErr w:type="spellEnd"/>
+      <w:r>
+        <w:t>&lt;</w:t>
+      </w:r>
+      <w:proofErr w:type="spellStart"/>
+      <w:r>
+        <w:t>String</w:t>
+      </w:r>
+      <w:proofErr w:type="spellEnd"/>
+      <w:r>
+        <w:t xml:space="preserve">&gt; </w:t>
+      </w:r>
+      <w:proofErr w:type="spellStart"/>
+      <w:proofErr w:type="gramStart"/>
+      <w:r>
+        <w:t>getTaskClasses</w:t>
+      </w:r>
+      <w:proofErr w:type="spellEnd"/>
+      <w:r>
+        <w:t>(</w:t>
+      </w:r>
+      <w:proofErr w:type="gramEnd"/>
+      <w:r>
+        <w:t>);</w:t>
+      </w:r>
+    </w:p>
+    <w:p>
+      <w:pPr>
+        <w:pStyle w:val="a4"/>
+      </w:pPr>
+    </w:p>
+    <w:p>
+      <w:pPr>
+        <w:pStyle w:val="a4"/>
+      </w:pPr>
+      <w:r>
+        <w:t xml:space="preserve">    /**</w:t>
+      </w:r>
+    </w:p>
+    <w:p>
+      <w:pPr>
+        <w:pStyle w:val="a4"/>
+      </w:pPr>
+      <w:r>
+        <w:t xml:space="preserve">     * Получение расписания задачи</w:t>
+      </w:r>
+    </w:p>
+    <w:p>
+      <w:pPr>
+        <w:pStyle w:val="a4"/>
+      </w:pPr>
+      <w:r>
+        <w:t xml:space="preserve">     * @</w:t>
+      </w:r>
+      <w:proofErr w:type="spellStart"/>
+      <w:r>
+        <w:t>return</w:t>
+      </w:r>
+      <w:proofErr w:type="spellEnd"/>
+    </w:p>
+    <w:p>
+      <w:pPr>
+        <w:pStyle w:val="a4"/>
+      </w:pPr>
+      <w:r>
+        <w:t xml:space="preserve">     */</w:t>
+      </w:r>
+    </w:p>
+    <w:p>
+      <w:pPr>
+        <w:pStyle w:val="a4"/>
+      </w:pPr>
+      <w:r>
+        <w:t xml:space="preserve">    </w:t>
+      </w:r>
+      <w:proofErr w:type="spellStart"/>
+      <w:r>
+        <w:t>Schedule</w:t>
+      </w:r>
+      <w:proofErr w:type="spellEnd"/>
+      <w:r>
+        <w:t xml:space="preserve"> </w:t>
+      </w:r>
+      <w:proofErr w:type="spellStart"/>
+      <w:proofErr w:type="gramStart"/>
+      <w:r>
+        <w:t>getTaskSchedule</w:t>
+      </w:r>
+      <w:proofErr w:type="spellEnd"/>
+      <w:r>
+        <w:t>(</w:t>
+      </w:r>
+      <w:proofErr w:type="spellStart"/>
+      <w:proofErr w:type="gramEnd"/>
+      <w:r>
+        <w:t>Id</w:t>
+      </w:r>
+      <w:proofErr w:type="spellEnd"/>
+      <w:r>
+        <w:t xml:space="preserve"> </w:t>
+      </w:r>
+      <w:proofErr w:type="spellStart"/>
+      <w:r>
+        <w:t>taskId</w:t>
+      </w:r>
+      <w:proofErr w:type="spellEnd"/>
+      <w:r>
+        <w:t>);</w:t>
+      </w:r>
+    </w:p>
+    <w:p>
+      <w:pPr>
+        <w:pStyle w:val="a4"/>
+      </w:pPr>
+    </w:p>
+    <w:p>
+      <w:pPr>
+        <w:pStyle w:val="a4"/>
+      </w:pPr>
+      <w:r>
+        <w:t xml:space="preserve">    /**</w:t>
+      </w:r>
+    </w:p>
+    <w:p>
+      <w:pPr>
+        <w:pStyle w:val="a4"/>
+      </w:pPr>
+      <w:r>
+        <w:t xml:space="preserve">     * Установка расписания задачи</w:t>
+      </w:r>
+    </w:p>
+    <w:p>
+      <w:pPr>
+        <w:pStyle w:val="a4"/>
+      </w:pPr>
+      <w:r>
+        <w:t xml:space="preserve">     </w:t>
+      </w:r>
+      <w:r>
+        <w:t>* @</w:t>
+      </w:r>
+      <w:proofErr w:type="spellStart"/>
+      <w:r>
+        <w:t>param</w:t>
+      </w:r>
+      <w:proofErr w:type="spellEnd"/>
+      <w:r>
+        <w:t xml:space="preserve"> </w:t>
+      </w:r>
+      <w:proofErr w:type="spellStart"/>
+      <w:r>
+        <w:t>taskId</w:t>
+      </w:r>
+      <w:proofErr w:type="spellEnd"/>
+    </w:p>
+    <w:p>
+      <w:pPr>
+        <w:pStyle w:val="a4"/>
+      </w:pPr>
+      <w:r>
+        <w:t xml:space="preserve">     * @</w:t>
+      </w:r>
+      <w:proofErr w:type="spellStart"/>
+      <w:r>
+        <w:t>param</w:t>
+      </w:r>
+      <w:proofErr w:type="spellEnd"/>
+      <w:r>
+        <w:t xml:space="preserve"> schedule</w:t>
+      </w:r>
+    </w:p>
+    <w:p>
+      <w:pPr>
+        <w:pStyle w:val="a4"/>
+      </w:pPr>
+      <w:r>
+        <w:t xml:space="preserve">     */</w:t>
+      </w:r>
+    </w:p>
+    <w:p>
+      <w:pPr>
+        <w:pStyle w:val="a4"/>
+      </w:pPr>
+      <w:r>
+        <w:t xml:space="preserve">    </w:t>
+      </w:r>
+      <w:proofErr w:type="gramStart"/>
+      <w:r>
+        <w:t>void</w:t>
+      </w:r>
+      <w:proofErr w:type="gramEnd"/>
+      <w:r>
+        <w:t xml:space="preserve"> </w:t>
+      </w:r>
+      <w:proofErr w:type="spellStart"/>
+      <w:r>
+        <w:t>setTaskSchedule</w:t>
+      </w:r>
+      <w:proofErr w:type="spellEnd"/>
+      <w:r>
+        <w:t xml:space="preserve">(Id </w:t>
+      </w:r>
+      <w:proofErr w:type="spellStart"/>
+      <w:r>
+        <w:t>taskId</w:t>
+      </w:r>
+      <w:proofErr w:type="spellEnd"/>
+      <w:r>
+        <w:t>, Schedule schedule);</w:t>
+      </w:r>
+    </w:p>
+    <w:p>
+      <w:pPr>
+        <w:pStyle w:val="a4"/>
+      </w:pPr>
+    </w:p>
+    <w:p>
+      <w:pPr>
+        <w:pStyle w:val="a4"/>
+      </w:pPr>
+      <w:r>
+        <w:t xml:space="preserve">    /**</w:t>
+      </w:r>
+    </w:p>
+    <w:p>
+      <w:pPr>
+        <w:pStyle w:val="a4"/>
+      </w:pPr>
+      <w:r>
+        <w:t xml:space="preserve">     * </w:t>
+      </w:r>
+      <w:proofErr w:type="spellStart"/>
+      <w:r>
+        <w:t>Получение</w:t>
+      </w:r>
+      <w:proofErr w:type="spellEnd"/>
+      <w:r>
+        <w:t xml:space="preserve"> </w:t>
+      </w:r>
+      <w:proofErr w:type="spellStart"/>
+      <w:r>
+        <w:t>параметров</w:t>
+      </w:r>
+      <w:proofErr w:type="spellEnd"/>
+      <w:r>
+        <w:t xml:space="preserve"> </w:t>
+      </w:r>
+      <w:proofErr w:type="spellStart"/>
+      <w:r>
+        <w:t>задачи</w:t>
+      </w:r>
+      <w:proofErr w:type="spellEnd"/>
+    </w:p>
+    <w:p>
+      <w:pPr>
+        <w:pStyle w:val="a4"/>
+      </w:pPr>
+      <w:r>
+        <w:t xml:space="preserve">     * @return</w:t>
+      </w:r>
+    </w:p>
+    <w:p>
+      <w:pPr>
+        <w:pStyle w:val="a4"/>
+      </w:pPr>
+      <w:r>
+        <w:t xml:space="preserve">     */</w:t>
+      </w:r>
+    </w:p>
+    <w:p>
+      <w:pPr>
+        <w:pStyle w:val="a4"/>
+      </w:pPr>
+      <w:r>
+        <w:t xml:space="preserve">    </w:t>
+      </w:r>
+      <w:proofErr w:type="spellStart"/>
+      <w:r>
+        <w:t>ScheduleTaskParameters</w:t>
+      </w:r>
+      <w:proofErr w:type="spellEnd"/>
+      <w:r>
+        <w:t xml:space="preserve"> </w:t>
+      </w:r>
+      <w:proofErr w:type="spellStart"/>
+      <w:proofErr w:type="gramStart"/>
+      <w:r>
+        <w:t>getTaskParams</w:t>
+      </w:r>
+      <w:proofErr w:type="spellEnd"/>
+      <w:r>
+        <w:t>(</w:t>
+      </w:r>
+      <w:proofErr w:type="gramEnd"/>
+      <w:r>
+        <w:t xml:space="preserve">Id </w:t>
+      </w:r>
+      <w:proofErr w:type="spellStart"/>
+      <w:r>
+        <w:t>taskId</w:t>
+      </w:r>
+      <w:proofErr w:type="spellEnd"/>
+      <w:r>
+        <w:t>);</w:t>
+      </w:r>
+    </w:p>
+    <w:p>
+      <w:pPr>
+        <w:pStyle w:val="a4"/>
+      </w:pPr>
+    </w:p>
+    <w:p>
+      <w:pPr>
+        <w:pStyle w:val="a4"/>
+      </w:pPr>
+      <w:r>
+        <w:t xml:space="preserve">    </w:t>
+      </w:r>
+      <w:r>
+        <w:t>/**</w:t>
+      </w:r>
+    </w:p>
+    <w:p>
+      <w:pPr>
+        <w:pStyle w:val="a4"/>
+      </w:pPr>
+      <w:r>
+        <w:t xml:space="preserve">     * Установка параметров задачи</w:t>
+      </w:r>
+    </w:p>
+    <w:p>
+      <w:pPr>
+        <w:pStyle w:val="a4"/>
+      </w:pPr>
+      <w:r>
+        <w:t xml:space="preserve">     * @</w:t>
+      </w:r>
+      <w:proofErr w:type="spellStart"/>
+      <w:r>
+        <w:t>param</w:t>
+      </w:r>
+      <w:proofErr w:type="spellEnd"/>
+      <w:r>
+        <w:t xml:space="preserve"> </w:t>
+      </w:r>
+      <w:proofErr w:type="spellStart"/>
+      <w:r>
+        <w:t>taskId</w:t>
+      </w:r>
+      <w:proofErr w:type="spellEnd"/>
+    </w:p>
+    <w:p>
+      <w:pPr>
+        <w:pStyle w:val="a4"/>
+      </w:pPr>
+      <w:r>
+        <w:t xml:space="preserve">     * @</w:t>
+      </w:r>
+      <w:proofErr w:type="spellStart"/>
+      <w:r>
+        <w:t>param</w:t>
+      </w:r>
+      <w:proofErr w:type="spellEnd"/>
+      <w:r>
+        <w:t xml:space="preserve"> </w:t>
+      </w:r>
+      <w:proofErr w:type="spellStart"/>
+      <w:r>
+        <w:t>schedule</w:t>
+      </w:r>
+      <w:proofErr w:type="spellEnd"/>
+    </w:p>
+    <w:p>
+      <w:pPr>
+        <w:pStyle w:val="a4"/>
+      </w:pPr>
+      <w:r>
+        <w:t xml:space="preserve">     </w:t>
+      </w:r>
+      <w:r>
+        <w:t>*/</w:t>
+      </w:r>
+    </w:p>
+    <w:p>
+      <w:pPr>
+        <w:pStyle w:val="a4"/>
+      </w:pPr>
+      <w:r>
+        <w:t xml:space="preserve">    </w:t>
+      </w:r>
+      <w:proofErr w:type="gramStart"/>
+      <w:r>
+        <w:t>void</w:t>
+      </w:r>
+      <w:proofErr w:type="gramEnd"/>
+      <w:r>
+        <w:t xml:space="preserve"> </w:t>
+      </w:r>
+      <w:proofErr w:type="spellStart"/>
+      <w:r>
+        <w:t>setTaskParams</w:t>
+      </w:r>
+      <w:proofErr w:type="spellEnd"/>
+      <w:r>
+        <w:t xml:space="preserve">(Id </w:t>
+      </w:r>
+      <w:proofErr w:type="spellStart"/>
+      <w:r>
+        <w:t>taskId</w:t>
+      </w:r>
+      <w:proofErr w:type="spellEnd"/>
+      <w:r>
+        <w:t xml:space="preserve">, </w:t>
+      </w:r>
+      <w:proofErr w:type="spellStart"/>
+      <w:r>
+        <w:t>ScheduleTaskParameters</w:t>
+      </w:r>
+      <w:proofErr w:type="spellEnd"/>
+      <w:r>
+        <w:t xml:space="preserve"> parameters);</w:t>
+      </w:r>
+    </w:p>
+    <w:p>
+      <w:pPr>
+        <w:pStyle w:val="a4"/>
+      </w:pPr>
+    </w:p>
+    <w:p>
+      <w:pPr>
+        <w:pStyle w:val="a4"/>
+      </w:pPr>
+      <w:r>
+        <w:t xml:space="preserve">    /**</w:t>
+      </w:r>
+    </w:p>
+    <w:p>
+      <w:pPr>
+        <w:pStyle w:val="a4"/>
+      </w:pPr>
+      <w:r>
+        <w:t xml:space="preserve">     * </w:t>
+      </w:r>
+      <w:proofErr w:type="spellStart"/>
+      <w:r>
+        <w:t>Активировать</w:t>
+      </w:r>
+      <w:proofErr w:type="spellEnd"/>
+      <w:r>
+        <w:t xml:space="preserve"> </w:t>
+      </w:r>
+      <w:proofErr w:type="spellStart"/>
+      <w:r>
+        <w:t>задание</w:t>
+      </w:r>
+      <w:proofErr w:type="spellEnd"/>
+    </w:p>
+    <w:p>
+      <w:pPr>
+        <w:pStyle w:val="a4"/>
+      </w:pPr>
+      <w:r>
+        <w:t xml:space="preserve">     * @</w:t>
+      </w:r>
+      <w:proofErr w:type="spellStart"/>
+      <w:r>
+        <w:t>param</w:t>
+      </w:r>
+      <w:proofErr w:type="spellEnd"/>
+      <w:r>
+        <w:t xml:space="preserve"> </w:t>
+      </w:r>
+      <w:proofErr w:type="spellStart"/>
+      <w:r>
+        <w:t>taskId</w:t>
+      </w:r>
+      <w:proofErr w:type="spellEnd"/>
+    </w:p>
+    <w:p>
+      <w:pPr>
+        <w:pStyle w:val="a4"/>
+      </w:pPr>
+      <w:r>
+        <w:t xml:space="preserve">     */</w:t>
+      </w:r>
+    </w:p>
+    <w:p>
+      <w:pPr>
+        <w:pStyle w:val="a4"/>
+      </w:pPr>
+      <w:r>
+        <w:t xml:space="preserve">    </w:t>
+      </w:r>
+      <w:proofErr w:type="gramStart"/>
+      <w:r>
+        <w:t>void</w:t>
+      </w:r>
+      <w:proofErr w:type="gramEnd"/>
+      <w:r>
+        <w:t xml:space="preserve"> </w:t>
+      </w:r>
+      <w:proofErr w:type="spellStart"/>
+      <w:r>
+        <w:t>enableTask</w:t>
+      </w:r>
+      <w:proofErr w:type="spellEnd"/>
+      <w:r>
+        <w:t xml:space="preserve">(Id </w:t>
+      </w:r>
+      <w:proofErr w:type="spellStart"/>
+      <w:r>
+        <w:t>taskId</w:t>
+      </w:r>
+      <w:proofErr w:type="spellEnd"/>
+      <w:r>
+        <w:t>);</w:t>
+      </w:r>
+    </w:p>
+    <w:p>
+      <w:pPr>
+        <w:pStyle w:val="a4"/>
+      </w:pPr>
+    </w:p>
+    <w:p>
+      <w:pPr>
+        <w:pStyle w:val="a4"/>
+      </w:pPr>
+      <w:r>
+        <w:t xml:space="preserve">    /**</w:t>
+      </w:r>
+    </w:p>
+    <w:p>
+      <w:pPr>
+        <w:pStyle w:val="a4"/>
+      </w:pPr>
+      <w:r>
+        <w:lastRenderedPageBreak/>
+        <w:t xml:space="preserve">     * </w:t>
+      </w:r>
+      <w:proofErr w:type="spellStart"/>
+      <w:r>
+        <w:t>Деактивировать</w:t>
+      </w:r>
+      <w:proofErr w:type="spellEnd"/>
+      <w:r>
+        <w:t xml:space="preserve"> </w:t>
+      </w:r>
+      <w:proofErr w:type="spellStart"/>
+      <w:r>
+        <w:t>задание</w:t>
+      </w:r>
+      <w:proofErr w:type="spellEnd"/>
+    </w:p>
+    <w:p>
+      <w:pPr>
+        <w:pStyle w:val="a4"/>
+      </w:pPr>
+      <w:r>
+        <w:t xml:space="preserve">     * @</w:t>
+      </w:r>
+      <w:proofErr w:type="spellStart"/>
+      <w:r>
+        <w:t>param</w:t>
+      </w:r>
+      <w:proofErr w:type="spellEnd"/>
+      <w:r>
+        <w:t xml:space="preserve"> </w:t>
+      </w:r>
+      <w:proofErr w:type="spellStart"/>
+      <w:r>
+        <w:t>taskId</w:t>
+      </w:r>
+      <w:proofErr w:type="spellEnd"/>
+    </w:p>
+    <w:p>
+      <w:pPr>
+        <w:pStyle w:val="a4"/>
+      </w:pPr>
+      <w:r>
+        <w:t xml:space="preserve">     */</w:t>
+      </w:r>
+    </w:p>
+    <w:p>
+      <w:pPr>
+        <w:pStyle w:val="a4"/>
+      </w:pPr>
+      <w:r>
+        <w:t xml:space="preserve">    </w:t>
+      </w:r>
+      <w:proofErr w:type="gramStart"/>
+      <w:r>
+        <w:t>void</w:t>
+      </w:r>
+      <w:proofErr w:type="gramEnd"/>
+      <w:r>
+        <w:t xml:space="preserve"> </w:t>
+      </w:r>
+      <w:proofErr w:type="spellStart"/>
+      <w:r>
+        <w:t>disableTask</w:t>
+      </w:r>
+      <w:proofErr w:type="spellEnd"/>
+      <w:r>
+        <w:t xml:space="preserve">(Id </w:t>
+      </w:r>
+      <w:proofErr w:type="spellStart"/>
+      <w:r>
+        <w:t>taskId</w:t>
+      </w:r>
+      <w:proofErr w:type="spellEnd"/>
+      <w:r>
+        <w:t>);</w:t>
+      </w:r>
+    </w:p>
+    <w:p>
+      <w:pPr>
+        <w:pStyle w:val="a4"/>
+      </w:pPr>
+    </w:p>
+    <w:p>
+      <w:pPr>
+        <w:pStyle w:val="a4"/>
+      </w:pPr>
+      <w:r>
+        <w:t xml:space="preserve">    /**</w:t>
+      </w:r>
+    </w:p>
+    <w:p>
+      <w:pPr>
+        <w:pStyle w:val="a4"/>
+      </w:pPr>
+      <w:r>
+        <w:t xml:space="preserve">     * </w:t>
+      </w:r>
+      <w:proofErr w:type="spellStart"/>
+      <w:r>
+        <w:t>Запустить</w:t>
+      </w:r>
+      <w:proofErr w:type="spellEnd"/>
+      <w:r>
+        <w:t xml:space="preserve"> </w:t>
+      </w:r>
+      <w:proofErr w:type="spellStart"/>
+      <w:r>
+        <w:t>задание</w:t>
+      </w:r>
+      <w:proofErr w:type="spellEnd"/>
+    </w:p>
+    <w:p>
+      <w:pPr>
+        <w:pStyle w:val="a4"/>
+      </w:pPr>
+      <w:r>
+        <w:t xml:space="preserve">     * @</w:t>
+      </w:r>
+      <w:proofErr w:type="spellStart"/>
+      <w:r>
+        <w:t>param</w:t>
+      </w:r>
+      <w:proofErr w:type="spellEnd"/>
+      <w:r>
+        <w:t xml:space="preserve"> </w:t>
+      </w:r>
+      <w:proofErr w:type="spellStart"/>
+      <w:r>
+        <w:t>taskId</w:t>
+      </w:r>
+      <w:proofErr w:type="spellEnd"/>
+    </w:p>
+    <w:p>
+      <w:pPr>
+        <w:pStyle w:val="a4"/>
+      </w:pPr>
+      <w:r>
+        <w:t xml:space="preserve">     */</w:t>
+      </w:r>
+    </w:p>
+    <w:p>
+      <w:pPr>
+        <w:pStyle w:val="a4"/>
+      </w:pPr>
+      <w:r>
+        <w:t xml:space="preserve">    </w:t>
+      </w:r>
+      <w:proofErr w:type="gramStart"/>
+      <w:r>
+        <w:t>void</w:t>
+      </w:r>
+      <w:proofErr w:type="gramEnd"/>
+      <w:r>
+        <w:t xml:space="preserve"> run(Id </w:t>
+      </w:r>
+      <w:proofErr w:type="spellStart"/>
+      <w:r>
+        <w:t>taskId</w:t>
+      </w:r>
+      <w:proofErr w:type="spellEnd"/>
+      <w:r>
+        <w:t>);</w:t>
+      </w:r>
+    </w:p>
+    <w:p>
+      <w:pPr>
+        <w:pStyle w:val="a4"/>
+      </w:pPr>
+      <w:r>
+        <w:t xml:space="preserve">    </w:t>
+      </w:r>
+    </w:p>
+    <w:p>
+      <w:pPr>
+        <w:pStyle w:val="a4"/>
+      </w:pPr>
+      <w:r>
+        <w:t xml:space="preserve">    </w:t>
+      </w:r>
+      <w:r>
+        <w:t>/**</w:t>
+      </w:r>
+    </w:p>
+    <w:p>
+      <w:pPr>
+        <w:pStyle w:val="a4"/>
+      </w:pPr>
+      <w:r>
+        <w:t xml:space="preserve">     </w:t>
+      </w:r>
+      <w:proofErr w:type="gramStart"/>
+      <w:r>
+        <w:t>* Установка приоритета.</w:t>
+      </w:r>
+      <w:proofErr w:type="gramEnd"/>
+      <w:r>
+        <w:t xml:space="preserve"> Значения могут быть от 0 до 4</w:t>
+      </w:r>
+    </w:p>
+    <w:p>
+      <w:pPr>
+        <w:pStyle w:val="a4"/>
+      </w:pPr>
+      <w:r>
+        <w:t xml:space="preserve">     * @</w:t>
+      </w:r>
+      <w:proofErr w:type="spellStart"/>
+      <w:r>
+        <w:t>param</w:t>
+      </w:r>
+      <w:proofErr w:type="spellEnd"/>
+      <w:r>
+        <w:t xml:space="preserve"> </w:t>
+      </w:r>
+      <w:proofErr w:type="spellStart"/>
+      <w:r>
+        <w:t>priority</w:t>
+      </w:r>
+      <w:proofErr w:type="spellEnd"/>
+    </w:p>
+    <w:p>
+      <w:pPr>
+        <w:pStyle w:val="a4"/>
+      </w:pPr>
+      <w:r>
+        <w:t xml:space="preserve">     */</w:t>
+      </w:r>
+    </w:p>
+    <w:p>
+      <w:pPr>
+        <w:pStyle w:val="a4"/>
+      </w:pPr>
+      <w:r>
+        <w:t xml:space="preserve">    </w:t>
+      </w:r>
+      <w:proofErr w:type="gramStart"/>
+      <w:r>
+        <w:t>void</w:t>
+      </w:r>
+      <w:proofErr w:type="gramEnd"/>
+      <w:r>
+        <w:t xml:space="preserve"> </w:t>
+      </w:r>
+      <w:proofErr w:type="spellStart"/>
+      <w:r>
+        <w:t>setPriority</w:t>
+      </w:r>
+      <w:proofErr w:type="spellEnd"/>
+      <w:r>
+        <w:t xml:space="preserve">(Id </w:t>
+      </w:r>
+      <w:proofErr w:type="spellStart"/>
+      <w:r>
+        <w:t>taskId</w:t>
+      </w:r>
+      <w:proofErr w:type="spellEnd"/>
+      <w:r>
+        <w:t xml:space="preserve">, </w:t>
+      </w:r>
+      <w:proofErr w:type="spellStart"/>
+      <w:r>
+        <w:t>int</w:t>
+      </w:r>
+      <w:proofErr w:type="spellEnd"/>
+      <w:r>
+        <w:t xml:space="preserve"> priority);</w:t>
+      </w:r>
+    </w:p>
+    <w:p>
+      <w:pPr>
+        <w:pStyle w:val="a4"/>
+      </w:pPr>
+      <w:r>
+        <w:t xml:space="preserve">    </w:t>
+      </w:r>
+    </w:p>
+    <w:p>
+      <w:pPr>
+        <w:pStyle w:val="a4"/>
+      </w:pPr>
+      <w:r>
+        <w:t xml:space="preserve">    </w:t>
+      </w:r>
+      <w:r>
+        <w:t>/**</w:t>
+      </w:r>
+    </w:p>
+    <w:p>
+      <w:pPr>
+        <w:pStyle w:val="a4"/>
+      </w:pPr>
+      <w:r>
+        <w:t xml:space="preserve">     * Установка таймаута в минутах</w:t>
+      </w:r>
+    </w:p>
+    <w:p>
+      <w:pPr>
+        <w:pStyle w:val="a4"/>
+      </w:pPr>
+      <w:r>
+        <w:t xml:space="preserve">     * @</w:t>
+      </w:r>
+      <w:proofErr w:type="spellStart"/>
+      <w:r>
+        <w:t>param</w:t>
+      </w:r>
+      <w:proofErr w:type="spellEnd"/>
+      <w:r>
+        <w:t xml:space="preserve"> </w:t>
+      </w:r>
+      <w:proofErr w:type="spellStart"/>
+      <w:r>
+        <w:t>timeout</w:t>
+      </w:r>
+      <w:proofErr w:type="spellEnd"/>
+    </w:p>
+    <w:p>
+      <w:pPr>
+        <w:pStyle w:val="a4"/>
+      </w:pPr>
+      <w:r>
+        <w:t xml:space="preserve">     </w:t>
+      </w:r>
+      <w:r>
+        <w:t>*/</w:t>
+      </w:r>
+    </w:p>
+    <w:p>
+      <w:pPr>
+        <w:pStyle w:val="a4"/>
+      </w:pPr>
+      <w:r>
+        <w:t xml:space="preserve">    </w:t>
+      </w:r>
+      <w:proofErr w:type="gramStart"/>
+      <w:r>
+        <w:t>void</w:t>
+      </w:r>
+      <w:proofErr w:type="gramEnd"/>
+      <w:r>
+        <w:t xml:space="preserve"> </w:t>
+      </w:r>
+      <w:proofErr w:type="spellStart"/>
+      <w:r>
+        <w:t>setTimeout</w:t>
+      </w:r>
+      <w:proofErr w:type="spellEnd"/>
+      <w:r>
+        <w:t xml:space="preserve">(Id </w:t>
+      </w:r>
+      <w:proofErr w:type="spellStart"/>
+      <w:r>
+        <w:t>taskId</w:t>
+      </w:r>
+      <w:proofErr w:type="spellEnd"/>
+      <w:r>
+        <w:t xml:space="preserve">, </w:t>
+      </w:r>
+      <w:proofErr w:type="spellStart"/>
+      <w:r>
+        <w:t>int</w:t>
+      </w:r>
+      <w:proofErr w:type="spellEnd"/>
+      <w:r>
+        <w:t xml:space="preserve"> timeout);</w:t>
+      </w:r>
+    </w:p>
+    <w:p>
+      <w:pPr>
+        <w:pStyle w:val="a4"/>
+      </w:pPr>
+    </w:p>
+    <w:p>
+      <w:pPr>
+        <w:pStyle w:val="a4"/>
+      </w:pPr>
+      <w:r>
+        <w:t xml:space="preserve">    </w:t>
+      </w:r>
+      <w:r>
+        <w:t>/**</w:t>
+      </w:r>
+    </w:p>
+    <w:p>
+      <w:pPr>
+        <w:pStyle w:val="a4"/>
+      </w:pPr>
+      <w:r>
+        <w:t xml:space="preserve">     * Создание периодического задания класса </w:t>
+      </w:r>
+      <w:proofErr w:type="spellStart"/>
+      <w:r>
+        <w:t>multible</w:t>
+      </w:r>
+      <w:proofErr w:type="spellEnd"/>
+    </w:p>
+    <w:p>
+      <w:pPr>
+        <w:pStyle w:val="a4"/>
+      </w:pPr>
+      <w:r>
+        <w:t xml:space="preserve">     * @</w:t>
+      </w:r>
+      <w:proofErr w:type="spellStart"/>
+      <w:r>
+        <w:t>param</w:t>
+      </w:r>
+      <w:proofErr w:type="spellEnd"/>
+      <w:r>
+        <w:t xml:space="preserve"> </w:t>
+      </w:r>
+      <w:proofErr w:type="spellStart"/>
+      <w:r>
+        <w:t>string</w:t>
+      </w:r>
+      <w:proofErr w:type="spellEnd"/>
+    </w:p>
+    <w:p>
+      <w:pPr>
+        <w:pStyle w:val="a4"/>
+      </w:pPr>
+      <w:r>
+        <w:t xml:space="preserve">     </w:t>
+      </w:r>
+      <w:r>
+        <w:t>* @return</w:t>
+      </w:r>
+    </w:p>
+    <w:p>
+      <w:pPr>
+        <w:pStyle w:val="a4"/>
+      </w:pPr>
+      <w:r>
+        <w:t xml:space="preserve">     */</w:t>
+      </w:r>
+    </w:p>
+    <w:p>
+      <w:pPr>
+        <w:pStyle w:val="a4"/>
+      </w:pPr>
+      <w:r>
+        <w:t xml:space="preserve">    </w:t>
+      </w:r>
+      <w:proofErr w:type="spellStart"/>
+      <w:r>
+        <w:t>DomainObject</w:t>
+      </w:r>
+      <w:proofErr w:type="spellEnd"/>
+      <w:r>
+        <w:t xml:space="preserve"> </w:t>
+      </w:r>
+      <w:proofErr w:type="spellStart"/>
+      <w:proofErr w:type="gramStart"/>
+      <w:r>
+        <w:t>createScheduleTask</w:t>
+      </w:r>
+      <w:proofErr w:type="spellEnd"/>
+      <w:r>
+        <w:t>(</w:t>
+      </w:r>
+      <w:proofErr w:type="gramEnd"/>
+      <w:r>
+        <w:t xml:space="preserve">String </w:t>
+      </w:r>
+      <w:proofErr w:type="spellStart"/>
+      <w:r>
+        <w:t>className</w:t>
+      </w:r>
+      <w:proofErr w:type="spellEnd"/>
+      <w:r>
+        <w:t>, String name);</w:t>
+      </w:r>
+    </w:p>
+    <w:p>
+      <w:pPr>
+        <w:pStyle w:val="a4"/>
+      </w:pPr>
+      <w:r>
+        <w:t xml:space="preserve">    </w:t>
+      </w:r>
+    </w:p>
+    <w:p>
+      <w:pPr>
+        <w:pStyle w:val="a4"/>
+      </w:pPr>
+      <w:r>
+        <w:t>}</w:t>
+      </w:r>
+    </w:p>
+    <w:p>
+      <w:r>
+        <w:t xml:space="preserve">Интерфейс </w:t>
+      </w:r>
+      <w:proofErr w:type="spellStart"/>
+      <w:r>
+        <w:t>ScheduleTaskHandle</w:t>
+      </w:r>
+      <w:proofErr w:type="spellEnd"/>
+      <w:r>
+        <w:t xml:space="preserve">, данный интерфейс должен </w:t>
+      </w:r>
+      <w:proofErr w:type="spellStart"/>
+      <w:r>
+        <w:t>и</w:t>
+      </w:r>
+      <w:r>
+        <w:t>м</w:t>
+      </w:r>
+      <w:r>
+        <w:t>плиментить</w:t>
+      </w:r>
+      <w:proofErr w:type="spellEnd"/>
+      <w:r>
+        <w:t xml:space="preserve"> класс выполняющий задачу</w:t>
+      </w:r>
+    </w:p>
+    <w:p>
+      <w:pPr>
+        <w:pStyle w:val="a4"/>
+      </w:pPr>
+      <w:proofErr w:type="gramStart"/>
       <w:r>
         <w:rPr>
           <w:b/>
@@ -657,84 +2856,466 @@
         </w:rPr>
         <w:t>package</w:t>
       </w:r>
-      <w:r>
-        <w:t xml:space="preserve"> ru.intertrust.cm.core.business.api;</w:t>
-      </w:r>
-    </w:p>
-    <w:p>
-      <w:pPr>
-        <w:pStyle w:val="a4"/>
-      </w:pPr>
-    </w:p>
-    <w:p>
-      <w:pPr>
-        <w:pStyle w:val="a4"/>
-      </w:pPr>
+      <w:proofErr w:type="gramEnd"/>
+      <w:r>
+        <w:t xml:space="preserve"> </w:t>
+      </w:r>
+      <w:proofErr w:type="spellStart"/>
+      <w:r>
+        <w:t>ru.intertrust.cm.core.business.api.schedule</w:t>
+      </w:r>
+      <w:proofErr w:type="spellEnd"/>
+      <w:r>
+        <w:t>;</w:t>
+      </w:r>
+    </w:p>
+    <w:p>
+      <w:pPr>
+        <w:pStyle w:val="a4"/>
+      </w:pPr>
+    </w:p>
+    <w:p>
+      <w:pPr>
+        <w:pStyle w:val="a4"/>
+      </w:pPr>
+      <w:r>
+        <w:rPr>
+          <w:color w:val="3F5FBF"/>
+        </w:rPr>
+        <w:t>/**</w:t>
+      </w:r>
+    </w:p>
+    <w:p>
+      <w:pPr>
+        <w:pStyle w:val="a4"/>
+      </w:pPr>
+      <w:r>
+        <w:rPr>
+          <w:color w:val="3F5FBF"/>
+        </w:rPr>
+        <w:t xml:space="preserve"> * Интерфейс, который должны </w:t>
+      </w:r>
+      <w:proofErr w:type="spellStart"/>
+      <w:r>
+        <w:rPr>
+          <w:color w:val="3F5FBF"/>
+          <w:u w:val="single"/>
+        </w:rPr>
+        <w:t>имплиментить</w:t>
+      </w:r>
+      <w:proofErr w:type="spellEnd"/>
+      <w:r>
+        <w:rPr>
+          <w:color w:val="3F5FBF"/>
+        </w:rPr>
+        <w:t xml:space="preserve"> все классы периодических заданий </w:t>
+      </w:r>
+    </w:p>
+    <w:p>
+      <w:pPr>
+        <w:pStyle w:val="a4"/>
+      </w:pPr>
+      <w:r>
+        <w:rPr>
+          <w:color w:val="3F5FBF"/>
+        </w:rPr>
+        <w:t xml:space="preserve"> * </w:t>
+      </w:r>
+      <w:r>
+        <w:rPr>
+          <w:b/>
+          <w:bCs/>
+          <w:color w:val="7F9FBF"/>
+        </w:rPr>
+        <w:t>@</w:t>
+      </w:r>
+      <w:proofErr w:type="spellStart"/>
+      <w:r>
+        <w:rPr>
+          <w:b/>
+          <w:bCs/>
+          <w:color w:val="7F9FBF"/>
+        </w:rPr>
+        <w:t>author</w:t>
+      </w:r>
+      <w:proofErr w:type="spellEnd"/>
+      <w:r>
+        <w:rPr>
+          <w:color w:val="3F5FBF"/>
+        </w:rPr>
+        <w:t xml:space="preserve"> </w:t>
+      </w:r>
+      <w:proofErr w:type="spellStart"/>
+      <w:r>
+        <w:rPr>
+          <w:color w:val="3F5FBF"/>
+          <w:u w:val="single"/>
+        </w:rPr>
+        <w:t>larin</w:t>
+      </w:r>
+      <w:proofErr w:type="spellEnd"/>
+    </w:p>
+    <w:p>
+      <w:pPr>
+        <w:pStyle w:val="a4"/>
+      </w:pPr>
+      <w:r>
+        <w:rPr>
+          <w:color w:val="3F5FBF"/>
+        </w:rPr>
+        <w:t xml:space="preserve"> *</w:t>
+      </w:r>
+    </w:p>
+    <w:p>
+      <w:pPr>
+        <w:pStyle w:val="a4"/>
+      </w:pPr>
+      <w:r>
+        <w:rPr>
+          <w:color w:val="3F5FBF"/>
+        </w:rPr>
+        <w:t xml:space="preserve"> */</w:t>
+      </w:r>
+    </w:p>
+    <w:p>
+      <w:pPr>
+        <w:pStyle w:val="a4"/>
+      </w:pPr>
+      <w:proofErr w:type="spellStart"/>
+      <w:proofErr w:type="gramStart"/>
       <w:r>
         <w:rPr>
           <w:b/>
           <w:bCs/>
           <w:color w:val="7F0055"/>
         </w:rPr>
-        <w:t>import</w:t>
-      </w:r>
-      <w:r>
-        <w:t xml:space="preserve"> java.util.List;</w:t>
-      </w:r>
-    </w:p>
-    <w:p>
-      <w:pPr>
-        <w:pStyle w:val="a4"/>
-      </w:pPr>
-    </w:p>
-    <w:p>
-      <w:pPr>
-        <w:pStyle w:val="a4"/>
-      </w:pPr>
+        <w:lastRenderedPageBreak/>
+        <w:t>public</w:t>
+      </w:r>
+      <w:proofErr w:type="spellEnd"/>
+      <w:proofErr w:type="gramEnd"/>
+      <w:r>
+        <w:t xml:space="preserve"> </w:t>
+      </w:r>
+      <w:proofErr w:type="spellStart"/>
       <w:r>
         <w:rPr>
           <w:b/>
           <w:bCs/>
           <w:color w:val="7F0055"/>
         </w:rPr>
-        <w:t>import</w:t>
-      </w:r>
-      <w:r>
-        <w:t xml:space="preserve"> ru.intertrust.cm.core.business.api.dto.DomainObject;</w:t>
-      </w:r>
-    </w:p>
-    <w:p>
-      <w:pPr>
-        <w:pStyle w:val="a4"/>
-      </w:pPr>
+        <w:t>interface</w:t>
+      </w:r>
+      <w:proofErr w:type="spellEnd"/>
+      <w:r>
+        <w:t xml:space="preserve"> </w:t>
+      </w:r>
+      <w:proofErr w:type="spellStart"/>
+      <w:r>
+        <w:rPr>
+          <w:highlight w:val="lightGray"/>
+        </w:rPr>
+        <w:t>ScheduleTaskHandle</w:t>
+      </w:r>
+      <w:proofErr w:type="spellEnd"/>
+      <w:r>
+        <w:t xml:space="preserve"> {</w:t>
+      </w:r>
+    </w:p>
+    <w:p>
+      <w:pPr>
+        <w:pStyle w:val="a4"/>
+      </w:pPr>
+      <w:r>
+        <w:t xml:space="preserve">    </w:t>
+      </w:r>
+      <w:r>
+        <w:rPr>
+          <w:color w:val="3F5FBF"/>
+        </w:rPr>
+        <w:t>/**</w:t>
+      </w:r>
+    </w:p>
+    <w:p>
+      <w:pPr>
+        <w:pStyle w:val="a4"/>
+      </w:pPr>
+      <w:r>
+        <w:rPr>
+          <w:color w:val="3F5FBF"/>
+        </w:rPr>
+        <w:t xml:space="preserve">     * Запуск выполнения периодического задания</w:t>
+      </w:r>
+    </w:p>
+    <w:p>
+      <w:pPr>
+        <w:pStyle w:val="a4"/>
+      </w:pPr>
+      <w:r>
+        <w:rPr>
+          <w:color w:val="3F5FBF"/>
+        </w:rPr>
+        <w:t xml:space="preserve">     * </w:t>
+      </w:r>
+      <w:r>
+        <w:rPr>
+          <w:b/>
+          <w:bCs/>
+          <w:color w:val="7F9FBF"/>
+        </w:rPr>
+        <w:t>@</w:t>
+      </w:r>
+      <w:proofErr w:type="spellStart"/>
+      <w:r>
+        <w:rPr>
+          <w:b/>
+          <w:bCs/>
+          <w:color w:val="7F9FBF"/>
+        </w:rPr>
+        <w:t>param</w:t>
+      </w:r>
+      <w:proofErr w:type="spellEnd"/>
+      <w:r>
+        <w:rPr>
+          <w:color w:val="3F5FBF"/>
+        </w:rPr>
+        <w:t xml:space="preserve"> </w:t>
+      </w:r>
+      <w:proofErr w:type="spellStart"/>
+      <w:r>
+        <w:rPr>
+          <w:color w:val="3F5FBF"/>
+        </w:rPr>
+        <w:t>parameters</w:t>
+      </w:r>
+      <w:proofErr w:type="spellEnd"/>
+    </w:p>
+    <w:p>
+      <w:pPr>
+        <w:pStyle w:val="a4"/>
+      </w:pPr>
+      <w:r>
+        <w:rPr>
+          <w:color w:val="3F5FBF"/>
+        </w:rPr>
+        <w:t xml:space="preserve">     </w:t>
+      </w:r>
+      <w:proofErr w:type="gramStart"/>
+      <w:r>
+        <w:rPr>
+          <w:color w:val="3F5FBF"/>
+        </w:rPr>
+        <w:t xml:space="preserve">* </w:t>
+      </w:r>
+      <w:r>
+        <w:rPr>
+          <w:b/>
+          <w:bCs/>
+          <w:color w:val="7F9FBF"/>
+        </w:rPr>
+        <w:t>@</w:t>
+      </w:r>
+      <w:proofErr w:type="spellStart"/>
+      <w:r>
+        <w:rPr>
+          <w:b/>
+          <w:bCs/>
+          <w:color w:val="7F9FBF"/>
+        </w:rPr>
+        <w:t>return</w:t>
+      </w:r>
+      <w:proofErr w:type="spellEnd"/>
+      <w:r>
+        <w:rPr>
+          <w:color w:val="3F5FBF"/>
+        </w:rPr>
+        <w:t xml:space="preserve"> возвращает результат работы периодического задания в виде строки.</w:t>
+      </w:r>
+      <w:proofErr w:type="gramEnd"/>
+      <w:r>
+        <w:rPr>
+          <w:color w:val="3F5FBF"/>
+        </w:rPr>
+        <w:t xml:space="preserve"> Строка будет хранится в доменном обете задания</w:t>
+      </w:r>
+    </w:p>
+    <w:p>
+      <w:pPr>
+        <w:pStyle w:val="a4"/>
+      </w:pPr>
+      <w:r>
+        <w:rPr>
+          <w:color w:val="3F5FBF"/>
+        </w:rPr>
+        <w:t xml:space="preserve">     */</w:t>
+      </w:r>
+    </w:p>
+    <w:p>
+      <w:pPr>
+        <w:pStyle w:val="a4"/>
+      </w:pPr>
+      <w:r>
+        <w:t xml:space="preserve">    </w:t>
+      </w:r>
+      <w:proofErr w:type="spellStart"/>
+      <w:r>
+        <w:t>String</w:t>
+      </w:r>
+      <w:proofErr w:type="spellEnd"/>
+      <w:r>
+        <w:t xml:space="preserve"> </w:t>
+      </w:r>
+      <w:proofErr w:type="spellStart"/>
+      <w:proofErr w:type="gramStart"/>
+      <w:r>
+        <w:t>execute</w:t>
+      </w:r>
+      <w:proofErr w:type="spellEnd"/>
+      <w:r>
+        <w:t>(</w:t>
+      </w:r>
+      <w:proofErr w:type="spellStart"/>
+      <w:proofErr w:type="gramEnd"/>
+      <w:r>
+        <w:t>ScheduleTaskParameters</w:t>
+      </w:r>
+      <w:proofErr w:type="spellEnd"/>
+      <w:r>
+        <w:t xml:space="preserve"> </w:t>
+      </w:r>
+      <w:proofErr w:type="spellStart"/>
+      <w:r>
+        <w:t>parameters</w:t>
+      </w:r>
+      <w:proofErr w:type="spellEnd"/>
+      <w:r>
+        <w:t>);</w:t>
+      </w:r>
+    </w:p>
+    <w:p>
+      <w:pPr>
+        <w:pStyle w:val="a4"/>
+      </w:pPr>
+      <w:r>
+        <w:t>}</w:t>
+      </w:r>
+    </w:p>
+    <w:p>
+      <w:r>
+        <w:t>Интерфейс</w:t>
+      </w:r>
+      <w:r>
+        <w:t xml:space="preserve"> </w:t>
+      </w:r>
+      <w:proofErr w:type="spellStart"/>
+      <w:r>
+        <w:rPr>
+          <w:lang w:val="en-US"/>
+        </w:rPr>
+        <w:t>ScheduleTaskDefaultParameters</w:t>
+      </w:r>
+      <w:proofErr w:type="spellEnd"/>
+      <w:r>
+        <w:t xml:space="preserve">, </w:t>
+      </w:r>
+      <w:r>
+        <w:t>данный</w:t>
+      </w:r>
+      <w:r>
+        <w:t xml:space="preserve"> </w:t>
+      </w:r>
+      <w:r>
+        <w:t>интерфейс</w:t>
+      </w:r>
+      <w:r>
+        <w:t xml:space="preserve"> </w:t>
+      </w:r>
+      <w:r>
+        <w:t>должен</w:t>
+      </w:r>
+      <w:r>
+        <w:t xml:space="preserve"> </w:t>
+      </w:r>
+      <w:proofErr w:type="spellStart"/>
+      <w:r>
+        <w:t>иплиментить</w:t>
+      </w:r>
+      <w:proofErr w:type="spellEnd"/>
+      <w:r>
+        <w:t xml:space="preserve"> </w:t>
+      </w:r>
+      <w:r>
+        <w:t>класс</w:t>
+      </w:r>
+      <w:r>
+        <w:t xml:space="preserve"> </w:t>
+      </w:r>
+      <w:r>
+        <w:t>описывающий</w:t>
+      </w:r>
+      <w:r>
+        <w:t xml:space="preserve"> </w:t>
+      </w:r>
+      <w:r>
+        <w:t>настройку</w:t>
+      </w:r>
+      <w:r>
+        <w:t xml:space="preserve"> </w:t>
+      </w:r>
+      <w:r>
+        <w:t>задачи</w:t>
+      </w:r>
+      <w:r>
+        <w:t xml:space="preserve"> </w:t>
+      </w:r>
+      <w:r>
+        <w:t>по</w:t>
+      </w:r>
+      <w:r>
+        <w:t xml:space="preserve"> </w:t>
+      </w:r>
+      <w:r>
+        <w:t>умолчанию</w:t>
+      </w:r>
+    </w:p>
+    <w:p>
+      <w:pPr>
+        <w:pStyle w:val="a4"/>
+      </w:pPr>
+      <w:proofErr w:type="gramStart"/>
       <w:r>
         <w:rPr>
           <w:b/>
           <w:bCs/>
           <w:color w:val="7F0055"/>
         </w:rPr>
-        <w:t>import</w:t>
-      </w:r>
-      <w:r>
-        <w:t xml:space="preserve"> ru.intertrust.cm.core.business.api.dto.Id;</w:t>
-      </w:r>
-    </w:p>
-    <w:p>
-      <w:pPr>
-        <w:pStyle w:val="a4"/>
-      </w:pPr>
-    </w:p>
-    <w:p>
-      <w:pPr>
-        <w:pStyle w:val="a4"/>
-        <w:rPr>
-          <w:lang w:val="ru-RU"/>
-        </w:rPr>
+        <w:t>package</w:t>
+      </w:r>
+      <w:proofErr w:type="gramEnd"/>
+      <w:r>
+        <w:t xml:space="preserve"> </w:t>
+      </w:r>
+      <w:proofErr w:type="spellStart"/>
+      <w:r>
+        <w:t>ru.intertrust.cm.core.business.api.schedule</w:t>
+      </w:r>
+      <w:proofErr w:type="spellEnd"/>
+      <w:r>
+        <w:t>;</w:t>
+      </w:r>
+    </w:p>
+    <w:p>
+      <w:pPr>
+        <w:pStyle w:val="a4"/>
+      </w:pPr>
+    </w:p>
+    <w:p>
+      <w:pPr>
+        <w:pStyle w:val="a4"/>
       </w:pPr>
       <w:r>
         <w:rPr>
           <w:color w:val="3F5FBF"/>
-          <w:lang w:val="ru-RU"/>
         </w:rPr>
         <w:t>/**</w:t>
       </w:r>
@@ -742,40 +3323,195 @@
     <w:p>
       <w:pPr>
         <w:pStyle w:val="a4"/>
-        <w:rPr>
-          <w:lang w:val="ru-RU"/>
-        </w:rPr>
       </w:pPr>
       <w:r>
         <w:rPr>
           <w:color w:val="3F5FBF"/>
-          <w:lang w:val="ru-RU"/>
-        </w:rPr>
-        <w:t xml:space="preserve"> * Сервис периодических заданий</w:t>
-      </w:r>
-    </w:p>
-    <w:p>
-      <w:pPr>
-        <w:pStyle w:val="a4"/>
-        <w:rPr>
-          <w:lang w:val="ru-RU"/>
-        </w:rPr>
-      </w:pPr>
+        </w:rPr>
+        <w:t xml:space="preserve"> </w:t>
+      </w:r>
+      <w:proofErr w:type="gramStart"/>
       <w:r>
         <w:rPr>
           <w:color w:val="3F5FBF"/>
-          <w:lang w:val="ru-RU"/>
-        </w:rPr>
-        <w:t xml:space="preserve"> * </w:t>
+        </w:rPr>
+        <w:t>* Интерфейс конфигурации периодического задания по умолчанию.</w:t>
+      </w:r>
+      <w:proofErr w:type="gramEnd"/>
+    </w:p>
+    <w:p>
+      <w:pPr>
+        <w:pStyle w:val="a4"/>
+      </w:pPr>
+      <w:r>
+        <w:rPr>
+          <w:color w:val="3F5FBF"/>
+        </w:rPr>
+        <w:t xml:space="preserve"> * Наследники используются в </w:t>
+      </w:r>
+      <w:proofErr w:type="spellStart"/>
+      <w:r>
+        <w:rPr>
+          <w:color w:val="3F5FBF"/>
+          <w:u w:val="single"/>
+        </w:rPr>
+        <w:t>анотации</w:t>
+      </w:r>
+      <w:proofErr w:type="spellEnd"/>
+      <w:r>
+        <w:rPr>
+          <w:color w:val="3F5FBF"/>
+        </w:rPr>
+        <w:t xml:space="preserve"> </w:t>
+      </w:r>
+      <w:proofErr w:type="spellStart"/>
+      <w:r>
+        <w:rPr>
+          <w:color w:val="3F5FBF"/>
+        </w:rPr>
+        <w:t>ScheduleTask</w:t>
+      </w:r>
+      <w:proofErr w:type="spellEnd"/>
+      <w:r>
+        <w:rPr>
+          <w:color w:val="3F5FBF"/>
+        </w:rPr>
+        <w:t xml:space="preserve"> в качестве параметра</w:t>
+      </w:r>
+    </w:p>
+    <w:p>
+      <w:pPr>
+        <w:pStyle w:val="a4"/>
+      </w:pPr>
+      <w:r>
+        <w:rPr>
+          <w:color w:val="3F5FBF"/>
+        </w:rPr>
+        <w:t xml:space="preserve"> </w:t>
+      </w:r>
+      <w:r>
+        <w:rPr>
+          <w:color w:val="3F5FBF"/>
+        </w:rPr>
+        <w:t xml:space="preserve">* </w:t>
       </w:r>
       <w:r>
         <w:rPr>
           <w:b/>
           <w:bCs/>
           <w:color w:val="7F9FBF"/>
-          <w:lang w:val="ru-RU"/>
-        </w:rPr>
-        <w:t>@</w:t>
+        </w:rPr>
+        <w:t>@author</w:t>
+      </w:r>
+      <w:r>
+        <w:rPr>
+          <w:color w:val="3F5FBF"/>
+        </w:rPr>
+        <w:t xml:space="preserve"> </w:t>
+      </w:r>
+      <w:proofErr w:type="spellStart"/>
+      <w:r>
+        <w:rPr>
+          <w:color w:val="3F5FBF"/>
+          <w:u w:val="single"/>
+        </w:rPr>
+        <w:t>larin</w:t>
+      </w:r>
+      <w:proofErr w:type="spellEnd"/>
+    </w:p>
+    <w:p>
+      <w:pPr>
+        <w:pStyle w:val="a4"/>
+      </w:pPr>
+      <w:r>
+        <w:rPr>
+          <w:color w:val="3F5FBF"/>
+        </w:rPr>
+        <w:t xml:space="preserve"> *</w:t>
+      </w:r>
+    </w:p>
+    <w:p>
+      <w:pPr>
+        <w:pStyle w:val="a4"/>
+      </w:pPr>
+      <w:r>
+        <w:rPr>
+          <w:color w:val="3F5FBF"/>
+        </w:rPr>
+        <w:t xml:space="preserve"> */</w:t>
+      </w:r>
+    </w:p>
+    <w:p>
+      <w:pPr>
+        <w:pStyle w:val="a4"/>
+      </w:pPr>
+      <w:proofErr w:type="gramStart"/>
+      <w:r>
+        <w:rPr>
+          <w:b/>
+          <w:bCs/>
+          <w:color w:val="7F0055"/>
+        </w:rPr>
+        <w:t>public</w:t>
+      </w:r>
+      <w:proofErr w:type="gramEnd"/>
+      <w:r>
+        <w:t xml:space="preserve"> </w:t>
+      </w:r>
+      <w:r>
+        <w:rPr>
+          <w:b/>
+          <w:bCs/>
+          <w:color w:val="7F0055"/>
+        </w:rPr>
+        <w:t>interface</w:t>
+      </w:r>
+      <w:r>
+        <w:t xml:space="preserve"> </w:t>
+      </w:r>
+      <w:proofErr w:type="spellStart"/>
+      <w:r>
+        <w:t>ScheduleTaskDefaultParameters</w:t>
+      </w:r>
+      <w:proofErr w:type="spellEnd"/>
+      <w:r>
+        <w:t xml:space="preserve"> {</w:t>
+      </w:r>
+    </w:p>
+    <w:p>
+      <w:pPr>
+        <w:pStyle w:val="a4"/>
+      </w:pPr>
+      <w:r>
+        <w:t xml:space="preserve">    </w:t>
+      </w:r>
+      <w:r>
+        <w:rPr>
+          <w:color w:val="3F5FBF"/>
+        </w:rPr>
+        <w:t>/**</w:t>
+      </w:r>
+    </w:p>
+    <w:p>
+      <w:pPr>
+        <w:pStyle w:val="a4"/>
+      </w:pPr>
+      <w:r>
+        <w:rPr>
+          <w:color w:val="3F5FBF"/>
+        </w:rPr>
+        <w:t xml:space="preserve">     * Получение параметров по умолчанию</w:t>
+      </w:r>
+    </w:p>
+    <w:p>
+      <w:pPr>
+        <w:pStyle w:val="a4"/>
+      </w:pPr>
+      <w:r>
+        <w:rPr>
+          <w:color w:val="3F5FBF"/>
+        </w:rPr>
+        <w:t xml:space="preserve">     * </w:t>
       </w:r>
       <w:r>
         <w:rPr>
@@ -783,173 +3519,18 @@
           <w:bCs/>
           <w:color w:val="7F9FBF"/>
         </w:rPr>
-        <w:t>author</w:t>
-      </w:r>
-      <w:r>
-        <w:rPr>
-          <w:color w:val="3F5FBF"/>
-          <w:lang w:val="ru-RU"/>
-        </w:rPr>
-        <w:t xml:space="preserve"> </w:t>
-      </w:r>
-      <w:r>
-        <w:rPr>
-          <w:color w:val="3F5FBF"/>
-          <w:u w:val="single"/>
-        </w:rPr>
-        <w:t>larin</w:t>
-      </w:r>
-    </w:p>
-    <w:p>
-      <w:pPr>
-        <w:pStyle w:val="a4"/>
-        <w:rPr>
-          <w:lang w:val="ru-RU"/>
-        </w:rPr>
-      </w:pPr>
-      <w:r>
-        <w:rPr>
-          <w:color w:val="3F5FBF"/>
-          <w:lang w:val="ru-RU"/>
-        </w:rPr>
-        <w:t xml:space="preserve"> *</w:t>
-      </w:r>
-    </w:p>
-    <w:p>
-      <w:pPr>
-        <w:pStyle w:val="a4"/>
-        <w:rPr>
-          <w:lang w:val="ru-RU"/>
-        </w:rPr>
-      </w:pPr>
-      <w:r>
-        <w:rPr>
-          <w:color w:val="3F5FBF"/>
-          <w:lang w:val="ru-RU"/>
-        </w:rPr>
-        <w:t xml:space="preserve"> </w:t>
-      </w:r>
-      <w:r>
-        <w:rPr>
-          <w:color w:val="3F5FBF"/>
-          <w:lang w:val="ru-RU"/>
-        </w:rPr>
-        <w:t>*/</w:t>
-      </w:r>
-    </w:p>
-    <w:p>
-      <w:pPr>
-        <w:pStyle w:val="a4"/>
-        <w:rPr>
-          <w:lang w:val="ru-RU"/>
-        </w:rPr>
-      </w:pPr>
-      <w:r>
-        <w:rPr>
-          <w:b/>
-          <w:bCs/>
-          <w:color w:val="7F0055"/>
-        </w:rPr>
-        <w:t>public</w:t>
-      </w:r>
-      <w:r>
-        <w:rPr>
-          <w:lang w:val="ru-RU"/>
-        </w:rPr>
-        <w:t xml:space="preserve"> </w:t>
-      </w:r>
-      <w:r>
-        <w:rPr>
-          <w:b/>
-          <w:bCs/>
-          <w:color w:val="7F0055"/>
-        </w:rPr>
-        <w:t>interface</w:t>
-      </w:r>
-      <w:r>
-        <w:rPr>
-          <w:lang w:val="ru-RU"/>
-        </w:rPr>
-        <w:t xml:space="preserve"> </w:t>
-      </w:r>
-      <w:r>
-        <w:t>ScheduleService</w:t>
-      </w:r>
-      <w:r>
-        <w:rPr>
-          <w:lang w:val="ru-RU"/>
-        </w:rPr>
-        <w:t xml:space="preserve"> {</w:t>
-      </w:r>
-    </w:p>
-    <w:p>
-      <w:pPr>
-        <w:pStyle w:val="a4"/>
-        <w:rPr>
-          <w:lang w:val="ru-RU"/>
-        </w:rPr>
-      </w:pPr>
-      <w:r>
-        <w:rPr>
-          <w:lang w:val="ru-RU"/>
-        </w:rPr>
-        <w:t xml:space="preserve">    </w:t>
-      </w:r>
-      <w:r>
-        <w:rPr>
-          <w:color w:val="3F5FBF"/>
-          <w:lang w:val="ru-RU"/>
-        </w:rPr>
-        <w:t>/**</w:t>
-      </w:r>
-    </w:p>
-    <w:p>
-      <w:pPr>
-        <w:pStyle w:val="a4"/>
-        <w:rPr>
-          <w:lang w:val="ru-RU"/>
-        </w:rPr>
-      </w:pPr>
-      <w:r>
-        <w:rPr>
-          <w:color w:val="3F5FBF"/>
-          <w:lang w:val="ru-RU"/>
-        </w:rPr>
-        <w:t xml:space="preserve">     </w:t>
-      </w:r>
-      <w:r>
-        <w:rPr>
-          <w:color w:val="3F5FBF"/>
-          <w:lang w:val="ru-RU"/>
-        </w:rPr>
-        <w:t>* Получение всех задач, которые обрабатываются сервисом периодических заданий.</w:t>
-      </w:r>
-    </w:p>
-    <w:p>
-      <w:pPr>
-        <w:pStyle w:val="a4"/>
-      </w:pPr>
-      <w:r>
-        <w:rPr>
-          <w:color w:val="3F5FBF"/>
-          <w:lang w:val="ru-RU"/>
-        </w:rPr>
-        <w:t xml:space="preserve">     </w:t>
-      </w:r>
-      <w:r>
-        <w:rPr>
-          <w:color w:val="3F5FBF"/>
-        </w:rPr>
-        <w:t xml:space="preserve">* </w:t>
-      </w:r>
+        <w:t>@</w:t>
+      </w:r>
+      <w:proofErr w:type="spellStart"/>
       <w:r>
         <w:rPr>
           <w:b/>
           <w:bCs/>
           <w:color w:val="7F9FBF"/>
         </w:rPr>
-        <w:t>@return</w:t>
-      </w:r>
+        <w:t>return</w:t>
+      </w:r>
+      <w:proofErr w:type="spellEnd"/>
     </w:p>
     <w:p>
       <w:pPr>
@@ -967,2053 +3548,28 @@
         <w:pStyle w:val="a4"/>
       </w:pPr>
       <w:r>
-        <w:t xml:space="preserve">    List&lt;DomainObject&gt; getTaskList();</w:t>
-      </w:r>
-    </w:p>
-    <w:p>
-      <w:pPr>
-        <w:pStyle w:val="a4"/>
-      </w:pPr>
-      <w:r>
         <w:t xml:space="preserve">    </w:t>
       </w:r>
-    </w:p>
-    <w:p>
-      <w:pPr>
-        <w:pStyle w:val="a4"/>
-      </w:pPr>
-      <w:r>
-        <w:lastRenderedPageBreak/>
-        <w:t xml:space="preserve">    </w:t>
-      </w:r>
-      <w:r>
-        <w:rPr>
-          <w:color w:val="3F5FBF"/>
-        </w:rPr>
-        <w:t>/**</w:t>
-      </w:r>
-    </w:p>
-    <w:p>
-      <w:pPr>
-        <w:pStyle w:val="a4"/>
-      </w:pPr>
-      <w:r>
-        <w:rPr>
-          <w:color w:val="3F5FBF"/>
-        </w:rPr>
-        <w:t xml:space="preserve">     * </w:t>
-      </w:r>
-      <w:r>
-        <w:rPr>
-          <w:color w:val="3F5FBF"/>
-        </w:rPr>
-        <w:t>Получение</w:t>
-      </w:r>
-      <w:r>
-        <w:rPr>
-          <w:color w:val="3F5FBF"/>
-        </w:rPr>
-        <w:t xml:space="preserve"> </w:t>
-      </w:r>
-      <w:r>
-        <w:rPr>
-          <w:color w:val="3F5FBF"/>
-        </w:rPr>
-        <w:t>классов</w:t>
-      </w:r>
-      <w:r>
-        <w:rPr>
-          <w:color w:val="3F5FBF"/>
-        </w:rPr>
-        <w:t xml:space="preserve"> </w:t>
-      </w:r>
-      <w:r>
-        <w:rPr>
-          <w:color w:val="3F5FBF"/>
-        </w:rPr>
-        <w:t>задач</w:t>
-      </w:r>
-    </w:p>
-    <w:p>
-      <w:pPr>
-        <w:pStyle w:val="a4"/>
-      </w:pPr>
-      <w:r>
-        <w:rPr>
-          <w:color w:val="3F5FBF"/>
-        </w:rPr>
-        <w:t xml:space="preserve">     * </w:t>
-      </w:r>
-      <w:r>
-        <w:rPr>
-          <w:b/>
-          <w:bCs/>
-          <w:color w:val="7F9FBF"/>
-        </w:rPr>
-        <w:t>@return</w:t>
-      </w:r>
-    </w:p>
-    <w:p>
-      <w:pPr>
-        <w:pStyle w:val="a4"/>
-      </w:pPr>
-      <w:r>
-        <w:rPr>
-          <w:color w:val="3F5FBF"/>
-        </w:rPr>
-        <w:t xml:space="preserve">     */</w:t>
-      </w:r>
-    </w:p>
-    <w:p>
-      <w:pPr>
-        <w:pStyle w:val="a4"/>
-      </w:pPr>
-      <w:r>
-        <w:t xml:space="preserve">    List&lt;String&gt; getTaskClasses();</w:t>
-      </w:r>
-    </w:p>
-    <w:p>
-      <w:pPr>
-        <w:pStyle w:val="a4"/>
-      </w:pPr>
-      <w:r>
-        <w:t xml:space="preserve">    </w:t>
-      </w:r>
-    </w:p>
-    <w:p>
-      <w:pPr>
-        <w:pStyle w:val="a4"/>
-      </w:pPr>
-      <w:r>
-        <w:t xml:space="preserve">    </w:t>
-      </w:r>
-      <w:r>
-        <w:rPr>
-          <w:color w:val="3F5FBF"/>
-        </w:rPr>
-        <w:t>/**</w:t>
-      </w:r>
-    </w:p>
-    <w:p>
-      <w:pPr>
-        <w:pStyle w:val="a4"/>
-        <w:rPr>
-          <w:lang w:val="ru-RU"/>
-        </w:rPr>
-      </w:pPr>
-      <w:r>
-        <w:rPr>
-          <w:color w:val="3F5FBF"/>
-        </w:rPr>
-        <w:t xml:space="preserve">     </w:t>
-      </w:r>
-      <w:r>
-        <w:rPr>
-          <w:color w:val="3F5FBF"/>
-          <w:lang w:val="ru-RU"/>
-        </w:rPr>
-        <w:t>* Получение расписания задачи</w:t>
-      </w:r>
-    </w:p>
-    <w:p>
-      <w:pPr>
-        <w:pStyle w:val="a4"/>
-        <w:rPr>
-          <w:lang w:val="ru-RU"/>
-        </w:rPr>
-      </w:pPr>
-      <w:r>
-        <w:rPr>
-          <w:color w:val="3F5FBF"/>
-          <w:lang w:val="ru-RU"/>
-        </w:rPr>
-        <w:t xml:space="preserve">     * </w:t>
-      </w:r>
-      <w:r>
-        <w:rPr>
-          <w:b/>
-          <w:bCs/>
-          <w:color w:val="7F9FBF"/>
-          <w:lang w:val="ru-RU"/>
-        </w:rPr>
-        <w:t>@</w:t>
-      </w:r>
-      <w:r>
-        <w:rPr>
-          <w:b/>
-          <w:bCs/>
-          <w:color w:val="7F9FBF"/>
-        </w:rPr>
-        <w:t>return</w:t>
-      </w:r>
-    </w:p>
-    <w:p>
-      <w:pPr>
-        <w:pStyle w:val="a4"/>
-        <w:rPr>
-          <w:lang w:val="ru-RU"/>
-        </w:rPr>
-      </w:pPr>
-      <w:r>
-        <w:rPr>
-          <w:color w:val="3F5FBF"/>
-          <w:lang w:val="ru-RU"/>
-        </w:rPr>
-        <w:t xml:space="preserve">     */</w:t>
-      </w:r>
-    </w:p>
-    <w:p>
-      <w:pPr>
-        <w:pStyle w:val="a4"/>
-        <w:rPr>
-          <w:lang w:val="ru-RU"/>
-        </w:rPr>
-      </w:pPr>
-      <w:r>
-        <w:rPr>
-          <w:lang w:val="ru-RU"/>
-        </w:rPr>
-        <w:t xml:space="preserve">    </w:t>
-      </w:r>
-      <w:r>
-        <w:t>Object</w:t>
-      </w:r>
-      <w:r>
-        <w:rPr>
-          <w:lang w:val="ru-RU"/>
-        </w:rPr>
-        <w:t xml:space="preserve"> </w:t>
-      </w:r>
-      <w:r>
-        <w:t>getTaskSchedule</w:t>
-      </w:r>
-      <w:r>
-        <w:rPr>
-          <w:lang w:val="ru-RU"/>
-        </w:rPr>
+      <w:proofErr w:type="spellStart"/>
+      <w:r>
+        <w:t>ScheduleTaskParameters</w:t>
+      </w:r>
+      <w:proofErr w:type="spellEnd"/>
+      <w:r>
+        <w:t xml:space="preserve"> </w:t>
+      </w:r>
+      <w:proofErr w:type="spellStart"/>
+      <w:proofErr w:type="gramStart"/>
+      <w:r>
+        <w:t>getDefaultParameters</w:t>
+      </w:r>
+      <w:proofErr w:type="spellEnd"/>
+      <w:r>
         <w:t>(</w:t>
       </w:r>
-      <w:r>
-        <w:t>Id</w:t>
-      </w:r>
-      <w:r>
-        <w:rPr>
-          <w:lang w:val="ru-RU"/>
-        </w:rPr>
-        <w:t xml:space="preserve"> </w:t>
-      </w:r>
-      <w:r>
-        <w:t>taskId</w:t>
-      </w:r>
-      <w:r>
-        <w:rPr>
-          <w:lang w:val="ru-RU"/>
-        </w:rPr>
+      <w:proofErr w:type="gramEnd"/>
+      <w:r>
         <w:t>);</w:t>
-      </w:r>
-    </w:p>
-    <w:p>
-      <w:pPr>
-        <w:pStyle w:val="a4"/>
-        <w:rPr>
-          <w:lang w:val="ru-RU"/>
-        </w:rPr>
-      </w:pPr>
-      <w:r>
-        <w:rPr>
-          <w:lang w:val="ru-RU"/>
-        </w:rPr>
-        <w:t xml:space="preserve">    </w:t>
-      </w:r>
-    </w:p>
-    <w:p>
-      <w:pPr>
-        <w:pStyle w:val="a4"/>
-        <w:rPr>
-          <w:lang w:val="ru-RU"/>
-        </w:rPr>
-      </w:pPr>
-      <w:r>
-        <w:rPr>
-          <w:lang w:val="ru-RU"/>
-        </w:rPr>
-        <w:t xml:space="preserve">    </w:t>
-      </w:r>
-      <w:r>
-        <w:rPr>
-          <w:color w:val="3F5FBF"/>
-          <w:lang w:val="ru-RU"/>
-        </w:rPr>
-        <w:t>/**</w:t>
-      </w:r>
-    </w:p>
-    <w:p>
-      <w:pPr>
-        <w:pStyle w:val="a4"/>
-        <w:rPr>
-          <w:lang w:val="ru-RU"/>
-        </w:rPr>
-      </w:pPr>
-      <w:r>
-        <w:rPr>
-          <w:color w:val="3F5FBF"/>
-          <w:lang w:val="ru-RU"/>
-        </w:rPr>
-        <w:t xml:space="preserve">     * Установка </w:t>
-      </w:r>
-      <w:r>
-        <w:rPr>
-          <w:color w:val="3F5FBF"/>
-          <w:u w:val="single"/>
-          <w:lang w:val="ru-RU"/>
-        </w:rPr>
-        <w:t>рассписания</w:t>
-      </w:r>
-      <w:r>
-        <w:rPr>
-          <w:color w:val="3F5FBF"/>
-          <w:lang w:val="ru-RU"/>
-        </w:rPr>
-        <w:t xml:space="preserve"> задачи </w:t>
-      </w:r>
-    </w:p>
-    <w:p>
-      <w:pPr>
-        <w:pStyle w:val="a4"/>
-      </w:pPr>
-      <w:r>
-        <w:rPr>
-          <w:color w:val="3F5FBF"/>
-          <w:lang w:val="ru-RU"/>
-        </w:rPr>
-        <w:t xml:space="preserve">     </w:t>
-      </w:r>
-      <w:r>
-        <w:rPr>
-          <w:color w:val="3F5FBF"/>
-        </w:rPr>
-        <w:t xml:space="preserve">* </w:t>
-      </w:r>
-      <w:r>
-        <w:rPr>
-          <w:b/>
-          <w:bCs/>
-          <w:color w:val="7F9FBF"/>
-        </w:rPr>
-        <w:t>@param</w:t>
-      </w:r>
-      <w:r>
-        <w:rPr>
-          <w:color w:val="3F5FBF"/>
-        </w:rPr>
-        <w:t xml:space="preserve"> taskId</w:t>
-      </w:r>
-    </w:p>
-    <w:p>
-      <w:pPr>
-        <w:pStyle w:val="a4"/>
-      </w:pPr>
-      <w:r>
-        <w:rPr>
-          <w:color w:val="3F5FBF"/>
-        </w:rPr>
-        <w:t xml:space="preserve">     * </w:t>
-      </w:r>
-      <w:r>
-        <w:rPr>
-          <w:b/>
-          <w:bCs/>
-          <w:color w:val="7F9FBF"/>
-        </w:rPr>
-        <w:t>@param</w:t>
-      </w:r>
-      <w:r>
-        <w:rPr>
-          <w:color w:val="3F5FBF"/>
-        </w:rPr>
-        <w:t xml:space="preserve"> schedule</w:t>
-      </w:r>
-    </w:p>
-    <w:p>
-      <w:pPr>
-        <w:pStyle w:val="a4"/>
-      </w:pPr>
-      <w:r>
-        <w:rPr>
-          <w:color w:val="3F5FBF"/>
-        </w:rPr>
-        <w:t xml:space="preserve">     */</w:t>
-      </w:r>
-    </w:p>
-    <w:p>
-      <w:pPr>
-        <w:pStyle w:val="a4"/>
-      </w:pPr>
-      <w:r>
-        <w:t xml:space="preserve">    </w:t>
-      </w:r>
-      <w:r>
-        <w:rPr>
-          <w:b/>
-          <w:bCs/>
-          <w:color w:val="7F0055"/>
-        </w:rPr>
-        <w:t>void</w:t>
-      </w:r>
-      <w:r>
-        <w:t xml:space="preserve"> setTaskSchedule(Id taskId, Object schedule);</w:t>
-      </w:r>
-    </w:p>
-    <w:p>
-      <w:pPr>
-        <w:pStyle w:val="a4"/>
-      </w:pPr>
-    </w:p>
-    <w:p>
-      <w:pPr>
-        <w:pStyle w:val="a4"/>
-        <w:rPr>
-          <w:lang w:val="ru-RU"/>
-        </w:rPr>
-      </w:pPr>
-      <w:r>
-        <w:t xml:space="preserve">    </w:t>
-      </w:r>
-      <w:r>
-        <w:rPr>
-          <w:color w:val="3F5FBF"/>
-          <w:lang w:val="ru-RU"/>
-        </w:rPr>
-        <w:t>/**</w:t>
-      </w:r>
-    </w:p>
-    <w:p>
-      <w:pPr>
-        <w:pStyle w:val="a4"/>
-        <w:rPr>
-          <w:lang w:val="ru-RU"/>
-        </w:rPr>
-      </w:pPr>
-      <w:r>
-        <w:rPr>
-          <w:color w:val="3F5FBF"/>
-          <w:lang w:val="ru-RU"/>
-        </w:rPr>
-        <w:t xml:space="preserve">     * Получение параметров задачи</w:t>
-      </w:r>
-    </w:p>
-    <w:p>
-      <w:pPr>
-        <w:pStyle w:val="a4"/>
-        <w:rPr>
-          <w:lang w:val="ru-RU"/>
-        </w:rPr>
-      </w:pPr>
-      <w:r>
-        <w:rPr>
-          <w:color w:val="3F5FBF"/>
-          <w:lang w:val="ru-RU"/>
-        </w:rPr>
-        <w:t xml:space="preserve">     * </w:t>
-      </w:r>
-      <w:r>
-        <w:rPr>
-          <w:b/>
-          <w:bCs/>
-          <w:color w:val="7F9FBF"/>
-          <w:lang w:val="ru-RU"/>
-        </w:rPr>
-        <w:t>@</w:t>
-      </w:r>
-      <w:r>
-        <w:rPr>
-          <w:b/>
-          <w:bCs/>
-          <w:color w:val="7F9FBF"/>
-        </w:rPr>
-        <w:t>return</w:t>
-      </w:r>
-    </w:p>
-    <w:p>
-      <w:pPr>
-        <w:pStyle w:val="a4"/>
-        <w:rPr>
-          <w:lang w:val="ru-RU"/>
-        </w:rPr>
-      </w:pPr>
-      <w:r>
-        <w:rPr>
-          <w:color w:val="3F5FBF"/>
-          <w:lang w:val="ru-RU"/>
-        </w:rPr>
-        <w:t xml:space="preserve">     */</w:t>
-      </w:r>
-    </w:p>
-    <w:p>
-      <w:pPr>
-        <w:pStyle w:val="a4"/>
-        <w:rPr>
-          <w:lang w:val="ru-RU"/>
-        </w:rPr>
-      </w:pPr>
-      <w:r>
-        <w:rPr>
-          <w:lang w:val="ru-RU"/>
-        </w:rPr>
-        <w:t xml:space="preserve">    </w:t>
-      </w:r>
-      <w:r>
-        <w:t>Object</w:t>
-      </w:r>
-      <w:r>
-        <w:rPr>
-          <w:lang w:val="ru-RU"/>
-        </w:rPr>
-        <w:t xml:space="preserve"> </w:t>
-      </w:r>
-      <w:r>
-        <w:t>getTaskParams</w:t>
-      </w:r>
-      <w:r>
-        <w:rPr>
-          <w:lang w:val="ru-RU"/>
-        </w:rPr>
-        <w:t>(</w:t>
-      </w:r>
-      <w:r>
-        <w:t>Id</w:t>
-      </w:r>
-      <w:r>
-        <w:rPr>
-          <w:lang w:val="ru-RU"/>
-        </w:rPr>
-        <w:t xml:space="preserve"> </w:t>
-      </w:r>
-      <w:r>
-        <w:t>taskId</w:t>
-      </w:r>
-      <w:r>
-        <w:rPr>
-          <w:lang w:val="ru-RU"/>
-        </w:rPr>
-        <w:t>);</w:t>
-      </w:r>
-    </w:p>
-    <w:p>
-      <w:pPr>
-        <w:pStyle w:val="a4"/>
-        <w:rPr>
-          <w:lang w:val="ru-RU"/>
-        </w:rPr>
-      </w:pPr>
-      <w:r>
-        <w:rPr>
-          <w:lang w:val="ru-RU"/>
-        </w:rPr>
-        <w:t xml:space="preserve">    </w:t>
-      </w:r>
-    </w:p>
-    <w:p>
-      <w:pPr>
-        <w:pStyle w:val="a4"/>
-        <w:rPr>
-          <w:lang w:val="ru-RU"/>
-        </w:rPr>
-      </w:pPr>
-      <w:r>
-        <w:rPr>
-          <w:lang w:val="ru-RU"/>
-        </w:rPr>
-        <w:t xml:space="preserve">    </w:t>
-      </w:r>
-      <w:r>
-        <w:rPr>
-          <w:color w:val="3F5FBF"/>
-          <w:lang w:val="ru-RU"/>
-        </w:rPr>
-        <w:t>/**</w:t>
-      </w:r>
-    </w:p>
-    <w:p>
-      <w:pPr>
-        <w:pStyle w:val="a4"/>
-        <w:rPr>
-          <w:lang w:val="ru-RU"/>
-        </w:rPr>
-      </w:pPr>
-      <w:r>
-        <w:rPr>
-          <w:color w:val="3F5FBF"/>
-          <w:lang w:val="ru-RU"/>
-        </w:rPr>
-        <w:t xml:space="preserve">     * Установка параметров задачи </w:t>
-      </w:r>
-    </w:p>
-    <w:p>
-      <w:pPr>
-        <w:pStyle w:val="a4"/>
-        <w:rPr>
-          <w:lang w:val="ru-RU"/>
-        </w:rPr>
-      </w:pPr>
-      <w:r>
-        <w:rPr>
-          <w:color w:val="3F5FBF"/>
-          <w:lang w:val="ru-RU"/>
-        </w:rPr>
-        <w:t xml:space="preserve">     * </w:t>
-      </w:r>
-      <w:r>
-        <w:rPr>
-          <w:b/>
-          <w:bCs/>
-          <w:color w:val="7F9FBF"/>
-          <w:lang w:val="ru-RU"/>
-        </w:rPr>
-        <w:t>@</w:t>
-      </w:r>
-      <w:r>
-        <w:rPr>
-          <w:b/>
-          <w:bCs/>
-          <w:color w:val="7F9FBF"/>
-        </w:rPr>
-        <w:t>param</w:t>
-      </w:r>
-      <w:r>
-        <w:rPr>
-          <w:color w:val="3F5FBF"/>
-          <w:lang w:val="ru-RU"/>
-        </w:rPr>
-        <w:t xml:space="preserve"> </w:t>
-      </w:r>
-      <w:r>
-        <w:rPr>
-          <w:color w:val="3F5FBF"/>
-        </w:rPr>
-        <w:t>taskId</w:t>
-      </w:r>
-    </w:p>
-    <w:p>
-      <w:pPr>
-        <w:pStyle w:val="a4"/>
-        <w:rPr>
-          <w:lang w:val="ru-RU"/>
-        </w:rPr>
-      </w:pPr>
-      <w:r>
-        <w:rPr>
-          <w:color w:val="3F5FBF"/>
-          <w:lang w:val="ru-RU"/>
-        </w:rPr>
-        <w:t xml:space="preserve">     * </w:t>
-      </w:r>
-      <w:r>
-        <w:rPr>
-          <w:b/>
-          <w:bCs/>
-          <w:color w:val="7F9FBF"/>
-          <w:lang w:val="ru-RU"/>
-        </w:rPr>
-        <w:t>@</w:t>
-      </w:r>
-      <w:r>
-        <w:rPr>
-          <w:b/>
-          <w:bCs/>
-          <w:color w:val="7F9FBF"/>
-        </w:rPr>
-        <w:t>param</w:t>
-      </w:r>
-      <w:r>
-        <w:rPr>
-          <w:color w:val="3F5FBF"/>
-          <w:lang w:val="ru-RU"/>
-        </w:rPr>
-        <w:t xml:space="preserve"> </w:t>
-      </w:r>
-      <w:r>
-        <w:rPr>
-          <w:color w:val="3F5FBF"/>
-        </w:rPr>
-        <w:t>schedule</w:t>
-      </w:r>
-    </w:p>
-    <w:p>
-      <w:pPr>
-        <w:pStyle w:val="a4"/>
-      </w:pPr>
-      <w:r>
-        <w:rPr>
-          <w:color w:val="3F5FBF"/>
-          <w:lang w:val="ru-RU"/>
-        </w:rPr>
-        <w:t xml:space="preserve">     </w:t>
-      </w:r>
-      <w:r>
-        <w:rPr>
-          <w:color w:val="3F5FBF"/>
-        </w:rPr>
-        <w:t>*/</w:t>
-      </w:r>
-    </w:p>
-    <w:p>
-      <w:pPr>
-        <w:pStyle w:val="a4"/>
-      </w:pPr>
-      <w:r>
-        <w:t xml:space="preserve">    </w:t>
-      </w:r>
-      <w:r>
-        <w:rPr>
-          <w:b/>
-          <w:bCs/>
-          <w:color w:val="7F0055"/>
-        </w:rPr>
-        <w:t>void</w:t>
-      </w:r>
-      <w:r>
-        <w:t xml:space="preserve"> setTaskParams(Id taskId, Object parameters);</w:t>
-      </w:r>
-    </w:p>
-    <w:p>
-      <w:pPr>
-        <w:pStyle w:val="a4"/>
-      </w:pPr>
-      <w:r>
-        <w:t xml:space="preserve">    </w:t>
-      </w:r>
-    </w:p>
-    <w:p>
-      <w:pPr>
-        <w:pStyle w:val="a4"/>
-      </w:pPr>
-      <w:r>
-        <w:t xml:space="preserve">    </w:t>
-      </w:r>
-      <w:r>
-        <w:rPr>
-          <w:color w:val="3F5FBF"/>
-        </w:rPr>
-        <w:t>/**</w:t>
-      </w:r>
-    </w:p>
-    <w:p>
-      <w:pPr>
-        <w:pStyle w:val="a4"/>
-      </w:pPr>
-      <w:r>
-        <w:rPr>
-          <w:color w:val="3F5FBF"/>
-        </w:rPr>
-        <w:t xml:space="preserve">     * </w:t>
-      </w:r>
-      <w:r>
-        <w:rPr>
-          <w:color w:val="3F5FBF"/>
-        </w:rPr>
-        <w:t>Активировать</w:t>
-      </w:r>
-      <w:r>
-        <w:rPr>
-          <w:color w:val="3F5FBF"/>
-        </w:rPr>
-        <w:t xml:space="preserve"> </w:t>
-      </w:r>
-      <w:r>
-        <w:rPr>
-          <w:color w:val="3F5FBF"/>
-        </w:rPr>
-        <w:t>задание</w:t>
-      </w:r>
-    </w:p>
-    <w:p>
-      <w:pPr>
-        <w:pStyle w:val="a4"/>
-      </w:pPr>
-      <w:r>
-        <w:rPr>
-          <w:color w:val="3F5FBF"/>
-        </w:rPr>
-        <w:t xml:space="preserve">     * </w:t>
-      </w:r>
-      <w:r>
-        <w:rPr>
-          <w:b/>
-          <w:bCs/>
-          <w:color w:val="7F9FBF"/>
-        </w:rPr>
-        <w:t>@param</w:t>
-      </w:r>
-      <w:r>
-        <w:rPr>
-          <w:color w:val="3F5FBF"/>
-        </w:rPr>
-        <w:t xml:space="preserve"> taskId</w:t>
-      </w:r>
-    </w:p>
-    <w:p>
-      <w:pPr>
-        <w:pStyle w:val="a4"/>
-      </w:pPr>
-      <w:r>
-        <w:rPr>
-          <w:color w:val="3F5FBF"/>
-        </w:rPr>
-        <w:t xml:space="preserve">     */</w:t>
-      </w:r>
-    </w:p>
-    <w:p>
-      <w:pPr>
-        <w:pStyle w:val="a4"/>
-      </w:pPr>
-      <w:r>
-        <w:t xml:space="preserve">    </w:t>
-      </w:r>
-      <w:r>
-        <w:rPr>
-          <w:b/>
-          <w:bCs/>
-          <w:color w:val="7F0055"/>
-        </w:rPr>
-        <w:t>void</w:t>
-      </w:r>
-      <w:r>
-        <w:t xml:space="preserve"> enableTask(Id taskId);</w:t>
-      </w:r>
-    </w:p>
-    <w:p>
-      <w:pPr>
-        <w:pStyle w:val="a4"/>
-      </w:pPr>
-      <w:r>
-        <w:t xml:space="preserve">    </w:t>
-      </w:r>
-    </w:p>
-    <w:p>
-      <w:pPr>
-        <w:pStyle w:val="a4"/>
-      </w:pPr>
-      <w:r>
-        <w:t xml:space="preserve">    </w:t>
-      </w:r>
-      <w:r>
-        <w:rPr>
-          <w:color w:val="3F5FBF"/>
-        </w:rPr>
-        <w:t>/**</w:t>
-      </w:r>
-    </w:p>
-    <w:p>
-      <w:pPr>
-        <w:pStyle w:val="a4"/>
-      </w:pPr>
-      <w:r>
-        <w:rPr>
-          <w:color w:val="3F5FBF"/>
-        </w:rPr>
-        <w:t xml:space="preserve">     * </w:t>
-      </w:r>
-      <w:r>
-        <w:rPr>
-          <w:color w:val="3F5FBF"/>
-        </w:rPr>
-        <w:t>Деактивировать</w:t>
-      </w:r>
-      <w:r>
-        <w:rPr>
-          <w:color w:val="3F5FBF"/>
-        </w:rPr>
-        <w:t xml:space="preserve"> </w:t>
-      </w:r>
-      <w:r>
-        <w:rPr>
-          <w:color w:val="3F5FBF"/>
-        </w:rPr>
-        <w:t>задание</w:t>
-      </w:r>
-    </w:p>
-    <w:p>
-      <w:pPr>
-        <w:pStyle w:val="a4"/>
-      </w:pPr>
-      <w:r>
-        <w:rPr>
-          <w:color w:val="3F5FBF"/>
-        </w:rPr>
-        <w:t xml:space="preserve">     * </w:t>
-      </w:r>
-      <w:r>
-        <w:rPr>
-          <w:b/>
-          <w:bCs/>
-          <w:color w:val="7F9FBF"/>
-        </w:rPr>
-        <w:t>@param</w:t>
-      </w:r>
-      <w:r>
-        <w:rPr>
-          <w:color w:val="3F5FBF"/>
-        </w:rPr>
-        <w:t xml:space="preserve"> taskId</w:t>
-      </w:r>
-    </w:p>
-    <w:p>
-      <w:pPr>
-        <w:pStyle w:val="a4"/>
-      </w:pPr>
-      <w:r>
-        <w:rPr>
-          <w:color w:val="3F5FBF"/>
-        </w:rPr>
-        <w:lastRenderedPageBreak/>
-        <w:t xml:space="preserve">     */</w:t>
-      </w:r>
-    </w:p>
-    <w:p>
-      <w:pPr>
-        <w:pStyle w:val="a4"/>
-      </w:pPr>
-      <w:r>
-        <w:t xml:space="preserve">    </w:t>
-      </w:r>
-      <w:r>
-        <w:rPr>
-          <w:b/>
-          <w:bCs/>
-          <w:color w:val="7F0055"/>
-        </w:rPr>
-        <w:t>void</w:t>
-      </w:r>
-      <w:r>
-        <w:t xml:space="preserve"> disableTask(Id taskId);</w:t>
-      </w:r>
-    </w:p>
-    <w:p>
-      <w:pPr>
-        <w:pStyle w:val="a4"/>
-      </w:pPr>
-      <w:r>
-        <w:t xml:space="preserve">    </w:t>
-      </w:r>
-    </w:p>
-    <w:p>
-      <w:pPr>
-        <w:pStyle w:val="a4"/>
-      </w:pPr>
-      <w:r>
-        <w:t xml:space="preserve">    </w:t>
-      </w:r>
-      <w:r>
-        <w:rPr>
-          <w:color w:val="3F5FBF"/>
-        </w:rPr>
-        <w:t>/**</w:t>
-      </w:r>
-    </w:p>
-    <w:p>
-      <w:pPr>
-        <w:pStyle w:val="a4"/>
-      </w:pPr>
-      <w:r>
-        <w:rPr>
-          <w:color w:val="3F5FBF"/>
-        </w:rPr>
-        <w:t xml:space="preserve">     * </w:t>
-      </w:r>
-      <w:r>
-        <w:rPr>
-          <w:color w:val="3F5FBF"/>
-        </w:rPr>
-        <w:t>Запустить</w:t>
-      </w:r>
-      <w:r>
-        <w:rPr>
-          <w:color w:val="3F5FBF"/>
-        </w:rPr>
-        <w:t xml:space="preserve"> </w:t>
-      </w:r>
-      <w:r>
-        <w:rPr>
-          <w:color w:val="3F5FBF"/>
-        </w:rPr>
-        <w:t>задание</w:t>
-      </w:r>
-    </w:p>
-    <w:p>
-      <w:pPr>
-        <w:pStyle w:val="a4"/>
-      </w:pPr>
-      <w:r>
-        <w:rPr>
-          <w:color w:val="3F5FBF"/>
-        </w:rPr>
-        <w:t xml:space="preserve">     * </w:t>
-      </w:r>
-      <w:r>
-        <w:rPr>
-          <w:b/>
-          <w:bCs/>
-          <w:color w:val="7F9FBF"/>
-        </w:rPr>
-        <w:t>@param</w:t>
-      </w:r>
-      <w:r>
-        <w:rPr>
-          <w:color w:val="3F5FBF"/>
-        </w:rPr>
-        <w:t xml:space="preserve"> taskId</w:t>
-      </w:r>
-    </w:p>
-    <w:p>
-      <w:pPr>
-        <w:pStyle w:val="a4"/>
-      </w:pPr>
-      <w:r>
-        <w:rPr>
-          <w:color w:val="3F5FBF"/>
-        </w:rPr>
-        <w:t xml:space="preserve">     */</w:t>
-      </w:r>
-    </w:p>
-    <w:p>
-      <w:pPr>
-        <w:pStyle w:val="a4"/>
-      </w:pPr>
-      <w:r>
-        <w:t xml:space="preserve">    </w:t>
-      </w:r>
-      <w:r>
-        <w:rPr>
-          <w:b/>
-          <w:bCs/>
-          <w:color w:val="7F0055"/>
-        </w:rPr>
-        <w:t>void</w:t>
-      </w:r>
-      <w:r>
-        <w:t xml:space="preserve"> run(Id taskId);</w:t>
-      </w:r>
-    </w:p>
-    <w:p>
-      <w:pPr>
-        <w:pStyle w:val="a4"/>
-      </w:pPr>
-      <w:r>
-        <w:t>}</w:t>
-      </w:r>
-    </w:p>
-    <w:p>
-      <w:r>
-        <w:t xml:space="preserve">Интерфейс </w:t>
-      </w:r>
-      <w:r>
-        <w:t>ScheduleTaskHandle</w:t>
-      </w:r>
-      <w:r>
-        <w:t>, данный интерфейс должен и</w:t>
-      </w:r>
-      <w:r>
-        <w:t>м</w:t>
-      </w:r>
-      <w:r>
-        <w:t>плиментить класс выполняющий задачу</w:t>
-      </w:r>
-    </w:p>
-    <w:p>
-      <w:pPr>
-        <w:pStyle w:val="a4"/>
-      </w:pPr>
-      <w:r>
-        <w:rPr>
-          <w:b/>
-          <w:bCs/>
-          <w:color w:val="7F0055"/>
-        </w:rPr>
-        <w:t>package</w:t>
-      </w:r>
-      <w:r>
-        <w:t xml:space="preserve"> ru.intertrust.cm.core.business.api.schedule;</w:t>
-      </w:r>
-    </w:p>
-    <w:p>
-      <w:pPr>
-        <w:pStyle w:val="a4"/>
-      </w:pPr>
-    </w:p>
-    <w:p>
-      <w:pPr>
-        <w:pStyle w:val="a4"/>
-        <w:rPr>
-          <w:lang w:val="ru-RU"/>
-        </w:rPr>
-      </w:pPr>
-      <w:r>
-        <w:rPr>
-          <w:color w:val="3F5FBF"/>
-          <w:lang w:val="ru-RU"/>
-        </w:rPr>
-        <w:t>/**</w:t>
-      </w:r>
-    </w:p>
-    <w:p>
-      <w:pPr>
-        <w:pStyle w:val="a4"/>
-        <w:rPr>
-          <w:lang w:val="ru-RU"/>
-        </w:rPr>
-      </w:pPr>
-      <w:r>
-        <w:rPr>
-          <w:color w:val="3F5FBF"/>
-          <w:lang w:val="ru-RU"/>
-        </w:rPr>
-        <w:t xml:space="preserve"> * Интерфейс, который должны </w:t>
-      </w:r>
-      <w:r>
-        <w:rPr>
-          <w:color w:val="3F5FBF"/>
-          <w:u w:val="single"/>
-          <w:lang w:val="ru-RU"/>
-        </w:rPr>
-        <w:t>имплементить</w:t>
-      </w:r>
-      <w:r>
-        <w:rPr>
-          <w:color w:val="3F5FBF"/>
-          <w:lang w:val="ru-RU"/>
-        </w:rPr>
-        <w:t xml:space="preserve"> классы периодических заданий</w:t>
-      </w:r>
-    </w:p>
-    <w:p>
-      <w:pPr>
-        <w:pStyle w:val="a4"/>
-      </w:pPr>
-      <w:r>
-        <w:rPr>
-          <w:color w:val="3F5FBF"/>
-          <w:lang w:val="ru-RU"/>
-        </w:rPr>
-        <w:t xml:space="preserve"> </w:t>
-      </w:r>
-      <w:r>
-        <w:rPr>
-          <w:color w:val="3F5FBF"/>
-        </w:rPr>
-        <w:t xml:space="preserve">* </w:t>
-      </w:r>
-      <w:r>
-        <w:rPr>
-          <w:b/>
-          <w:bCs/>
-          <w:color w:val="7F9FBF"/>
-        </w:rPr>
-        <w:t>@author</w:t>
-      </w:r>
-      <w:r>
-        <w:rPr>
-          <w:color w:val="3F5FBF"/>
-        </w:rPr>
-        <w:t xml:space="preserve"> </w:t>
-      </w:r>
-      <w:r>
-        <w:rPr>
-          <w:color w:val="3F5FBF"/>
-          <w:u w:val="single"/>
-        </w:rPr>
-        <w:t>larin</w:t>
-      </w:r>
-    </w:p>
-    <w:p>
-      <w:pPr>
-        <w:pStyle w:val="a4"/>
-      </w:pPr>
-      <w:r>
-        <w:rPr>
-          <w:color w:val="3F5FBF"/>
-        </w:rPr>
-        <w:t xml:space="preserve"> *</w:t>
-      </w:r>
-    </w:p>
-    <w:p>
-      <w:pPr>
-        <w:pStyle w:val="a4"/>
-      </w:pPr>
-      <w:r>
-        <w:rPr>
-          <w:color w:val="3F5FBF"/>
-        </w:rPr>
-        <w:t xml:space="preserve"> */</w:t>
-      </w:r>
-    </w:p>
-    <w:p>
-      <w:pPr>
-        <w:pStyle w:val="a4"/>
-      </w:pPr>
-      <w:r>
-        <w:rPr>
-          <w:b/>
-          <w:bCs/>
-          <w:color w:val="7F0055"/>
-        </w:rPr>
-        <w:t>public</w:t>
-      </w:r>
-      <w:r>
-        <w:t xml:space="preserve"> </w:t>
-      </w:r>
-      <w:r>
-        <w:rPr>
-          <w:b/>
-          <w:bCs/>
-          <w:color w:val="7F0055"/>
-        </w:rPr>
-        <w:t>interface</w:t>
-      </w:r>
-      <w:r>
-        <w:t xml:space="preserve"> </w:t>
-      </w:r>
-      <w:r>
-        <w:t>ScheduleTaskHandle</w:t>
-      </w:r>
-      <w:r>
-        <w:t xml:space="preserve"> {</w:t>
-      </w:r>
-    </w:p>
-    <w:p>
-      <w:pPr>
-        <w:pStyle w:val="a4"/>
-        <w:rPr>
-          <w:lang w:val="ru-RU"/>
-        </w:rPr>
-      </w:pPr>
-      <w:r>
-        <w:t xml:space="preserve">    </w:t>
-      </w:r>
-      <w:r>
-        <w:rPr>
-          <w:color w:val="3F5FBF"/>
-          <w:lang w:val="ru-RU"/>
-        </w:rPr>
-        <w:t>/**</w:t>
-      </w:r>
-    </w:p>
-    <w:p>
-      <w:pPr>
-        <w:pStyle w:val="a4"/>
-        <w:rPr>
-          <w:lang w:val="ru-RU"/>
-        </w:rPr>
-      </w:pPr>
-      <w:r>
-        <w:rPr>
-          <w:color w:val="3F5FBF"/>
-          <w:lang w:val="ru-RU"/>
-        </w:rPr>
-        <w:t xml:space="preserve">     </w:t>
-      </w:r>
-      <w:r>
-        <w:rPr>
-          <w:color w:val="3F5FBF"/>
-          <w:lang w:val="ru-RU"/>
-        </w:rPr>
-        <w:t>* Запуск выполнения периодического задания</w:t>
-      </w:r>
-    </w:p>
-    <w:p>
-      <w:pPr>
-        <w:pStyle w:val="a4"/>
-        <w:rPr>
-          <w:lang w:val="ru-RU"/>
-        </w:rPr>
-      </w:pPr>
-      <w:r>
-        <w:rPr>
-          <w:color w:val="3F5FBF"/>
-          <w:lang w:val="ru-RU"/>
-        </w:rPr>
-        <w:t xml:space="preserve">     * </w:t>
-      </w:r>
-      <w:r>
-        <w:rPr>
-          <w:b/>
-          <w:bCs/>
-          <w:color w:val="7F9FBF"/>
-          <w:lang w:val="ru-RU"/>
-        </w:rPr>
-        <w:t>@</w:t>
-      </w:r>
-      <w:r>
-        <w:rPr>
-          <w:b/>
-          <w:bCs/>
-          <w:color w:val="7F9FBF"/>
-        </w:rPr>
-        <w:t>param</w:t>
-      </w:r>
-      <w:r>
-        <w:rPr>
-          <w:color w:val="3F5FBF"/>
-          <w:lang w:val="ru-RU"/>
-        </w:rPr>
-        <w:t xml:space="preserve"> </w:t>
-      </w:r>
-      <w:r>
-        <w:rPr>
-          <w:color w:val="3F5FBF"/>
-        </w:rPr>
-        <w:t>parameters</w:t>
-      </w:r>
-    </w:p>
-    <w:p>
-      <w:pPr>
-        <w:pStyle w:val="a4"/>
-        <w:rPr>
-          <w:lang w:val="ru-RU"/>
-        </w:rPr>
-      </w:pPr>
-      <w:r>
-        <w:rPr>
-          <w:color w:val="3F5FBF"/>
-          <w:lang w:val="ru-RU"/>
-        </w:rPr>
-        <w:t xml:space="preserve">     * </w:t>
-      </w:r>
-      <w:r>
-        <w:rPr>
-          <w:b/>
-          <w:bCs/>
-          <w:color w:val="7F9FBF"/>
-          <w:lang w:val="ru-RU"/>
-        </w:rPr>
-        <w:t>@</w:t>
-      </w:r>
-      <w:r>
-        <w:rPr>
-          <w:b/>
-          <w:bCs/>
-          <w:color w:val="7F9FBF"/>
-        </w:rPr>
-        <w:t>return</w:t>
-      </w:r>
-      <w:r>
-        <w:rPr>
-          <w:color w:val="3F5FBF"/>
-          <w:lang w:val="ru-RU"/>
-        </w:rPr>
-        <w:t xml:space="preserve"> возвращает результат работы периодического задания в виде строки. Строка будет хранится в доменном обете задания</w:t>
-      </w:r>
-    </w:p>
-    <w:p>
-      <w:pPr>
-        <w:pStyle w:val="a4"/>
-        <w:rPr>
-          <w:lang w:val="ru-RU"/>
-        </w:rPr>
-      </w:pPr>
-      <w:r>
-        <w:rPr>
-          <w:color w:val="3F5FBF"/>
-          <w:lang w:val="ru-RU"/>
-        </w:rPr>
-        <w:t xml:space="preserve">     */</w:t>
-      </w:r>
-    </w:p>
-    <w:p>
-      <w:pPr>
-        <w:pStyle w:val="a4"/>
-        <w:rPr>
-          <w:lang w:val="ru-RU"/>
-        </w:rPr>
-      </w:pPr>
-      <w:r>
-        <w:rPr>
-          <w:lang w:val="ru-RU"/>
-        </w:rPr>
-        <w:t xml:space="preserve">    </w:t>
-      </w:r>
-      <w:r>
-        <w:t>String</w:t>
-      </w:r>
-      <w:r>
-        <w:rPr>
-          <w:lang w:val="ru-RU"/>
-        </w:rPr>
-        <w:t xml:space="preserve"> </w:t>
-      </w:r>
-      <w:r>
-        <w:t>execute</w:t>
-      </w:r>
-      <w:r>
-        <w:rPr>
-          <w:lang w:val="ru-RU"/>
-        </w:rPr>
-        <w:t>(</w:t>
-      </w:r>
-      <w:r>
-        <w:t>Object</w:t>
-      </w:r>
-      <w:r>
-        <w:rPr>
-          <w:lang w:val="ru-RU"/>
-        </w:rPr>
-        <w:t xml:space="preserve"> </w:t>
-      </w:r>
-      <w:r>
-        <w:t>parameters</w:t>
-      </w:r>
-      <w:r>
-        <w:rPr>
-          <w:lang w:val="ru-RU"/>
-        </w:rPr>
-        <w:t>);</w:t>
-      </w:r>
-    </w:p>
-    <w:p>
-      <w:pPr>
-        <w:pStyle w:val="a4"/>
-        <w:rPr>
-          <w:lang w:val="ru-RU"/>
-        </w:rPr>
-      </w:pPr>
-      <w:r>
-        <w:rPr>
-          <w:lang w:val="ru-RU"/>
-        </w:rPr>
-        <w:t>}</w:t>
-      </w:r>
-    </w:p>
-    <w:p>
-      <w:r>
-        <w:t>Интерфейс</w:t>
-      </w:r>
-      <w:r>
-        <w:t xml:space="preserve"> </w:t>
-      </w:r>
-      <w:r>
-        <w:rPr>
-          <w:lang w:val="en-US"/>
-        </w:rPr>
-        <w:t>ScheduleTaskDefaultConfig</w:t>
-      </w:r>
-      <w:r>
-        <w:t xml:space="preserve">, </w:t>
-      </w:r>
-      <w:r>
-        <w:t>данный</w:t>
-      </w:r>
-      <w:r>
-        <w:t xml:space="preserve"> </w:t>
-      </w:r>
-      <w:r>
-        <w:t>интерфейс</w:t>
-      </w:r>
-      <w:r>
-        <w:t xml:space="preserve"> </w:t>
-      </w:r>
-      <w:r>
-        <w:t>должен</w:t>
-      </w:r>
-      <w:r>
-        <w:t xml:space="preserve"> </w:t>
-      </w:r>
-      <w:r>
-        <w:t>иплиментить</w:t>
-      </w:r>
-      <w:r>
-        <w:t xml:space="preserve"> </w:t>
-      </w:r>
-      <w:r>
-        <w:t>класс</w:t>
-      </w:r>
-      <w:r>
-        <w:t xml:space="preserve"> описывающий</w:t>
-      </w:r>
-      <w:r>
-        <w:t xml:space="preserve"> настройку задачи по умолчанию</w:t>
-      </w:r>
-    </w:p>
-    <w:p>
-      <w:pPr>
-        <w:pStyle w:val="a4"/>
-      </w:pPr>
-      <w:r>
-        <w:rPr>
-          <w:b/>
-          <w:bCs/>
-          <w:color w:val="7F0055"/>
-        </w:rPr>
-        <w:t>package</w:t>
-      </w:r>
-      <w:r>
-        <w:t xml:space="preserve"> ru.intertrust.cm.core.business.api.schedule;</w:t>
-      </w:r>
-    </w:p>
-    <w:p>
-      <w:pPr>
-        <w:pStyle w:val="a4"/>
-      </w:pPr>
-    </w:p>
-    <w:p>
-      <w:pPr>
-        <w:pStyle w:val="a4"/>
-        <w:rPr>
-          <w:lang w:val="ru-RU"/>
-        </w:rPr>
-      </w:pPr>
-      <w:r>
-        <w:rPr>
-          <w:color w:val="3F5FBF"/>
-          <w:lang w:val="ru-RU"/>
-        </w:rPr>
-        <w:t>/**</w:t>
-      </w:r>
-    </w:p>
-    <w:p>
-      <w:pPr>
-        <w:pStyle w:val="a4"/>
-        <w:rPr>
-          <w:lang w:val="ru-RU"/>
-        </w:rPr>
-      </w:pPr>
-      <w:r>
-        <w:rPr>
-          <w:color w:val="3F5FBF"/>
-          <w:lang w:val="ru-RU"/>
-        </w:rPr>
-        <w:t xml:space="preserve"> * Интерфейс, который должны </w:t>
-      </w:r>
-      <w:r>
-        <w:rPr>
-          <w:color w:val="3F5FBF"/>
-          <w:u w:val="single"/>
-          <w:lang w:val="ru-RU"/>
-        </w:rPr>
-        <w:t>имплементить</w:t>
-      </w:r>
-      <w:r>
-        <w:rPr>
-          <w:color w:val="3F5FBF"/>
-          <w:lang w:val="ru-RU"/>
-        </w:rPr>
-        <w:t xml:space="preserve"> классы периодических заданий</w:t>
-      </w:r>
-    </w:p>
-    <w:p>
-      <w:pPr>
-        <w:pStyle w:val="a4"/>
-      </w:pPr>
-      <w:r>
-        <w:rPr>
-          <w:color w:val="3F5FBF"/>
-          <w:lang w:val="ru-RU"/>
-        </w:rPr>
-        <w:t xml:space="preserve"> </w:t>
-      </w:r>
-      <w:r>
-        <w:rPr>
-          <w:color w:val="3F5FBF"/>
-        </w:rPr>
-        <w:t xml:space="preserve">* </w:t>
-      </w:r>
-      <w:r>
-        <w:rPr>
-          <w:b/>
-          <w:bCs/>
-          <w:color w:val="7F9FBF"/>
-        </w:rPr>
-        <w:t>@author</w:t>
-      </w:r>
-      <w:r>
-        <w:rPr>
-          <w:color w:val="3F5FBF"/>
-        </w:rPr>
-        <w:t xml:space="preserve"> </w:t>
-      </w:r>
-      <w:r>
-        <w:rPr>
-          <w:color w:val="3F5FBF"/>
-          <w:u w:val="single"/>
-        </w:rPr>
-        <w:t>larin</w:t>
-      </w:r>
-    </w:p>
-    <w:p>
-      <w:pPr>
-        <w:pStyle w:val="a4"/>
-      </w:pPr>
-      <w:r>
-        <w:rPr>
-          <w:color w:val="3F5FBF"/>
-        </w:rPr>
-        <w:t xml:space="preserve"> *</w:t>
-      </w:r>
-    </w:p>
-    <w:p>
-      <w:pPr>
-        <w:pStyle w:val="a4"/>
-      </w:pPr>
-      <w:r>
-        <w:rPr>
-          <w:color w:val="3F5FBF"/>
-        </w:rPr>
-        <w:t xml:space="preserve"> */</w:t>
-      </w:r>
-    </w:p>
-    <w:p>
-      <w:pPr>
-        <w:pStyle w:val="a4"/>
-      </w:pPr>
-      <w:r>
-        <w:rPr>
-          <w:b/>
-          <w:bCs/>
-          <w:color w:val="7F0055"/>
-        </w:rPr>
-        <w:t>public</w:t>
-      </w:r>
-      <w:r>
-        <w:t xml:space="preserve"> </w:t>
-      </w:r>
-      <w:r>
-        <w:rPr>
-          <w:b/>
-          <w:bCs/>
-          <w:color w:val="7F0055"/>
-        </w:rPr>
-        <w:t>interface</w:t>
-      </w:r>
-      <w:r>
-        <w:t xml:space="preserve"> </w:t>
-      </w:r>
-      <w:r>
-        <w:t xml:space="preserve">ScheduleTaskDefaultConfig </w:t>
-      </w:r>
-      <w:r>
-        <w:t>{</w:t>
-      </w:r>
-    </w:p>
-    <w:p>
-      <w:pPr>
-        <w:pStyle w:val="a4"/>
-      </w:pPr>
-      <w:r>
-        <w:t xml:space="preserve">    </w:t>
-      </w:r>
-      <w:r>
-        <w:rPr>
-          <w:color w:val="3F5FBF"/>
-        </w:rPr>
-        <w:t>/**</w:t>
-      </w:r>
-    </w:p>
-    <w:p>
-      <w:pPr>
-        <w:pStyle w:val="a4"/>
-        <w:rPr>
-          <w:lang w:val="ru-RU"/>
-        </w:rPr>
-      </w:pPr>
-      <w:r>
-        <w:rPr>
-          <w:color w:val="3F5FBF"/>
-        </w:rPr>
-        <w:t xml:space="preserve">     </w:t>
-      </w:r>
-      <w:r>
-        <w:rPr>
-          <w:color w:val="3F5FBF"/>
-          <w:lang w:val="ru-RU"/>
-        </w:rPr>
-        <w:t xml:space="preserve">* </w:t>
-      </w:r>
-      <w:r>
-        <w:rPr>
-          <w:color w:val="3F5FBF"/>
-          <w:lang w:val="ru-RU"/>
-        </w:rPr>
-        <w:t>Получение</w:t>
-      </w:r>
-      <w:r>
-        <w:rPr>
-          <w:color w:val="3F5FBF"/>
-          <w:lang w:val="ru-RU"/>
-        </w:rPr>
-        <w:t xml:space="preserve"> </w:t>
-      </w:r>
-      <w:r>
-        <w:rPr>
-          <w:color w:val="3F5FBF"/>
-          <w:u w:val="single"/>
-          <w:lang w:val="ru-RU"/>
-        </w:rPr>
-        <w:t>рассписания</w:t>
-      </w:r>
-      <w:r>
-        <w:rPr>
-          <w:color w:val="3F5FBF"/>
-          <w:lang w:val="ru-RU"/>
-        </w:rPr>
-        <w:t xml:space="preserve"> </w:t>
-      </w:r>
-      <w:r>
-        <w:rPr>
-          <w:color w:val="3F5FBF"/>
-          <w:lang w:val="ru-RU"/>
-        </w:rPr>
-        <w:t>по</w:t>
-      </w:r>
-      <w:r>
-        <w:rPr>
-          <w:color w:val="3F5FBF"/>
-          <w:lang w:val="ru-RU"/>
-        </w:rPr>
-        <w:t xml:space="preserve"> </w:t>
-      </w:r>
-      <w:r>
-        <w:rPr>
-          <w:color w:val="3F5FBF"/>
-          <w:lang w:val="ru-RU"/>
-        </w:rPr>
-        <w:t>умолчанию</w:t>
-      </w:r>
-    </w:p>
-    <w:p>
-      <w:pPr>
-        <w:pStyle w:val="a4"/>
-        <w:rPr>
-          <w:lang w:val="ru-RU"/>
-        </w:rPr>
-      </w:pPr>
-      <w:r>
-        <w:rPr>
-          <w:color w:val="3F5FBF"/>
-          <w:lang w:val="ru-RU"/>
-        </w:rPr>
-        <w:t xml:space="preserve">     * </w:t>
-      </w:r>
-      <w:r>
-        <w:rPr>
-          <w:b/>
-          <w:bCs/>
-          <w:color w:val="7F9FBF"/>
-          <w:lang w:val="ru-RU"/>
-        </w:rPr>
-        <w:t>@</w:t>
-      </w:r>
-      <w:r>
-        <w:rPr>
-          <w:b/>
-          <w:bCs/>
-          <w:color w:val="7F9FBF"/>
-        </w:rPr>
-        <w:t>return</w:t>
-      </w:r>
-    </w:p>
-    <w:p>
-      <w:pPr>
-        <w:pStyle w:val="a4"/>
-        <w:rPr>
-          <w:lang w:val="ru-RU"/>
-        </w:rPr>
-      </w:pPr>
-      <w:r>
-        <w:rPr>
-          <w:color w:val="3F5FBF"/>
-          <w:lang w:val="ru-RU"/>
-        </w:rPr>
-        <w:lastRenderedPageBreak/>
-        <w:t xml:space="preserve">     */</w:t>
-      </w:r>
-    </w:p>
-    <w:p>
-      <w:pPr>
-        <w:pStyle w:val="a4"/>
-        <w:rPr>
-          <w:lang w:val="ru-RU"/>
-        </w:rPr>
-      </w:pPr>
-      <w:r>
-        <w:rPr>
-          <w:lang w:val="ru-RU"/>
-        </w:rPr>
-        <w:t xml:space="preserve">    </w:t>
-      </w:r>
-      <w:r>
-        <w:t>Object</w:t>
-      </w:r>
-      <w:r>
-        <w:rPr>
-          <w:lang w:val="ru-RU"/>
-        </w:rPr>
-        <w:t xml:space="preserve"> </w:t>
-      </w:r>
-      <w:r>
-        <w:t>getDefaultSchedule</w:t>
-      </w:r>
-      <w:r>
-        <w:rPr>
-          <w:lang w:val="ru-RU"/>
-        </w:rPr>
-        <w:t>();</w:t>
-      </w:r>
-    </w:p>
-    <w:p>
-      <w:pPr>
-        <w:pStyle w:val="a4"/>
-        <w:rPr>
-          <w:lang w:val="ru-RU"/>
-        </w:rPr>
-      </w:pPr>
-      <w:r>
-        <w:rPr>
-          <w:lang w:val="ru-RU"/>
-        </w:rPr>
-        <w:t xml:space="preserve">    </w:t>
-      </w:r>
-    </w:p>
-    <w:p>
-      <w:pPr>
-        <w:pStyle w:val="a4"/>
-        <w:rPr>
-          <w:lang w:val="ru-RU"/>
-        </w:rPr>
-      </w:pPr>
-      <w:r>
-        <w:rPr>
-          <w:lang w:val="ru-RU"/>
-        </w:rPr>
-        <w:t xml:space="preserve">    </w:t>
-      </w:r>
-      <w:r>
-        <w:rPr>
-          <w:color w:val="3F5FBF"/>
-          <w:lang w:val="ru-RU"/>
-        </w:rPr>
-        <w:t>/**</w:t>
-      </w:r>
-    </w:p>
-    <w:p>
-      <w:pPr>
-        <w:pStyle w:val="a4"/>
-        <w:rPr>
-          <w:lang w:val="ru-RU"/>
-        </w:rPr>
-      </w:pPr>
-      <w:r>
-        <w:rPr>
-          <w:color w:val="3F5FBF"/>
-          <w:lang w:val="ru-RU"/>
-        </w:rPr>
-        <w:t xml:space="preserve">     * Получение параметров по умолчанию</w:t>
-      </w:r>
-    </w:p>
-    <w:p>
-      <w:pPr>
-        <w:pStyle w:val="a4"/>
-        <w:rPr>
-          <w:lang w:val="ru-RU"/>
-        </w:rPr>
-      </w:pPr>
-      <w:r>
-        <w:rPr>
-          <w:color w:val="3F5FBF"/>
-          <w:lang w:val="ru-RU"/>
-        </w:rPr>
-        <w:t xml:space="preserve">     * </w:t>
-      </w:r>
-      <w:r>
-        <w:rPr>
-          <w:b/>
-          <w:bCs/>
-          <w:color w:val="7F9FBF"/>
-          <w:lang w:val="ru-RU"/>
-        </w:rPr>
-        <w:t>@</w:t>
-      </w:r>
-      <w:r>
-        <w:rPr>
-          <w:b/>
-          <w:bCs/>
-          <w:color w:val="7F9FBF"/>
-        </w:rPr>
-        <w:t>return</w:t>
-      </w:r>
-    </w:p>
-    <w:p>
-      <w:pPr>
-        <w:pStyle w:val="a4"/>
-        <w:rPr>
-          <w:lang w:val="ru-RU"/>
-        </w:rPr>
-      </w:pPr>
-      <w:r>
-        <w:rPr>
-          <w:color w:val="3F5FBF"/>
-          <w:lang w:val="ru-RU"/>
-        </w:rPr>
-        <w:t xml:space="preserve">     */</w:t>
-      </w:r>
-    </w:p>
-    <w:p>
-      <w:pPr>
-        <w:pStyle w:val="a4"/>
-        <w:rPr>
-          <w:lang w:val="ru-RU"/>
-        </w:rPr>
-      </w:pPr>
-      <w:r>
-        <w:rPr>
-          <w:lang w:val="ru-RU"/>
-        </w:rPr>
-        <w:t xml:space="preserve">    </w:t>
-      </w:r>
-      <w:r>
-        <w:t>Object</w:t>
-      </w:r>
-      <w:r>
-        <w:rPr>
-          <w:lang w:val="ru-RU"/>
-        </w:rPr>
-        <w:t xml:space="preserve"> </w:t>
-      </w:r>
-      <w:r>
-        <w:t>getDefaultParameters</w:t>
-      </w:r>
-      <w:r>
-        <w:rPr>
-          <w:lang w:val="ru-RU"/>
-        </w:rPr>
-        <w:t>();</w:t>
-      </w:r>
-    </w:p>
-    <w:p>
-      <w:pPr>
-        <w:pStyle w:val="a4"/>
-        <w:rPr>
-          <w:lang w:val="ru-RU"/>
-        </w:rPr>
-      </w:pPr>
-      <w:r>
-        <w:rPr>
-          <w:lang w:val="ru-RU"/>
-        </w:rPr>
-        <w:t xml:space="preserve">    </w:t>
-      </w:r>
-    </w:p>
-    <w:p>
-      <w:pPr>
-        <w:pStyle w:val="a4"/>
-        <w:rPr>
-          <w:lang w:val="ru-RU"/>
-        </w:rPr>
-      </w:pPr>
-      <w:r>
-        <w:rPr>
-          <w:lang w:val="ru-RU"/>
-        </w:rPr>
-        <w:t xml:space="preserve">    </w:t>
-      </w:r>
-      <w:r>
-        <w:rPr>
-          <w:color w:val="3F5FBF"/>
-          <w:lang w:val="ru-RU"/>
-        </w:rPr>
-        <w:t>/**</w:t>
-      </w:r>
-    </w:p>
-    <w:p>
-      <w:pPr>
-        <w:pStyle w:val="a4"/>
-        <w:rPr>
-          <w:lang w:val="ru-RU"/>
-        </w:rPr>
-      </w:pPr>
-      <w:r>
-        <w:rPr>
-          <w:color w:val="3F5FBF"/>
-          <w:lang w:val="ru-RU"/>
-        </w:rPr>
-        <w:t xml:space="preserve">     * Получение имени задания</w:t>
-      </w:r>
-      <w:r>
-        <w:rPr>
-          <w:color w:val="3F5FBF"/>
-          <w:lang w:val="ru-RU"/>
-        </w:rPr>
-        <w:t xml:space="preserve"> </w:t>
-      </w:r>
-      <w:r>
-        <w:rPr>
-          <w:color w:val="3F5FBF"/>
-          <w:lang w:val="ru-RU"/>
-        </w:rPr>
-        <w:t>по умолчанию</w:t>
-      </w:r>
-    </w:p>
-    <w:p>
-      <w:pPr>
-        <w:pStyle w:val="a4"/>
-      </w:pPr>
-      <w:r>
-        <w:rPr>
-          <w:color w:val="3F5FBF"/>
-          <w:lang w:val="ru-RU"/>
-        </w:rPr>
-        <w:t xml:space="preserve">     </w:t>
-      </w:r>
-      <w:r>
-        <w:rPr>
-          <w:color w:val="3F5FBF"/>
-        </w:rPr>
-        <w:t xml:space="preserve">* </w:t>
-      </w:r>
-      <w:r>
-        <w:rPr>
-          <w:b/>
-          <w:bCs/>
-          <w:color w:val="7F9FBF"/>
-        </w:rPr>
-        <w:t>@</w:t>
-      </w:r>
-      <w:r>
-        <w:rPr>
-          <w:b/>
-          <w:bCs/>
-          <w:color w:val="7F9FBF"/>
-        </w:rPr>
-        <w:t>return</w:t>
-      </w:r>
-    </w:p>
-    <w:p>
-      <w:pPr>
-        <w:pStyle w:val="a4"/>
-      </w:pPr>
-      <w:r>
-        <w:rPr>
-          <w:color w:val="3F5FBF"/>
-        </w:rPr>
-        <w:t xml:space="preserve">     </w:t>
-      </w:r>
-      <w:r>
-        <w:rPr>
-          <w:color w:val="3F5FBF"/>
-        </w:rPr>
-        <w:t>*/</w:t>
-      </w:r>
-    </w:p>
-    <w:p>
-      <w:pPr>
-        <w:pStyle w:val="a4"/>
-      </w:pPr>
-      <w:r>
-        <w:t xml:space="preserve">    String get</w:t>
-      </w:r>
-      <w:r>
-        <w:t>Default</w:t>
-      </w:r>
-      <w:r>
-        <w:t xml:space="preserve">Name();    </w:t>
       </w:r>
     </w:p>
     <w:p>
@@ -3132,12 +3688,14 @@
                 <w:b/>
               </w:rPr>
             </w:pPr>
+            <w:proofErr w:type="spellStart"/>
             <w:r>
               <w:rPr>
                 <w:b/>
               </w:rPr>
               <w:t>Коментарии</w:t>
             </w:r>
+            <w:proofErr w:type="spellEnd"/>
           </w:p>
         </w:tc>
       </w:tr>
@@ -3188,12 +3746,28 @@
                 <w:lang w:val="en-US"/>
               </w:rPr>
             </w:pPr>
-            <w:r>
-              <w:rPr>
-                <w:lang w:val="en-US"/>
-              </w:rPr>
-              <w:t>Имя задания</w:t>
-            </w:r>
+            <w:proofErr w:type="spellStart"/>
+            <w:r>
+              <w:rPr>
+                <w:lang w:val="en-US"/>
+              </w:rPr>
+              <w:t>Имя</w:t>
+            </w:r>
+            <w:proofErr w:type="spellEnd"/>
+            <w:r>
+              <w:rPr>
+                <w:lang w:val="en-US"/>
+              </w:rPr>
+              <w:t xml:space="preserve"> </w:t>
+            </w:r>
+            <w:proofErr w:type="spellStart"/>
+            <w:r>
+              <w:rPr>
+                <w:lang w:val="en-US"/>
+              </w:rPr>
+              <w:t>задания</w:t>
+            </w:r>
+            <w:proofErr w:type="spellEnd"/>
           </w:p>
         </w:tc>
       </w:tr>
@@ -3208,12 +3782,14 @@
                 <w:lang w:val="en-US"/>
               </w:rPr>
             </w:pPr>
+            <w:proofErr w:type="spellStart"/>
             <w:r>
               <w:rPr>
                 <w:lang w:val="en-US"/>
               </w:rPr>
               <w:t>task_class</w:t>
             </w:r>
+            <w:proofErr w:type="spellEnd"/>
           </w:p>
         </w:tc>
         <w:tc>
@@ -3267,7 +3843,31 @@
               <w:t xml:space="preserve">. </w:t>
             </w:r>
             <w:r>
-              <w:t>По данному имени будет производится поиск в контексте спринг бинов для поиска нужного экземпляра.</w:t>
+              <w:t xml:space="preserve">По данному имени будет </w:t>
+            </w:r>
+            <w:proofErr w:type="gramStart"/>
+            <w:r>
+              <w:t>производится</w:t>
+            </w:r>
+            <w:proofErr w:type="gramEnd"/>
+            <w:r>
+              <w:t xml:space="preserve"> поиск в контексте </w:t>
+            </w:r>
+            <w:proofErr w:type="spellStart"/>
+            <w:r>
+              <w:t>спринг</w:t>
+            </w:r>
+            <w:proofErr w:type="spellEnd"/>
+            <w:r>
+              <w:t xml:space="preserve"> </w:t>
+            </w:r>
+            <w:proofErr w:type="spellStart"/>
+            <w:r>
+              <w:t>бинов</w:t>
+            </w:r>
+            <w:proofErr w:type="spellEnd"/>
+            <w:r>
+              <w:t xml:space="preserve"> для поиска нужного экземпляра.</w:t>
             </w:r>
           </w:p>
         </w:tc>
@@ -3283,12 +3883,14 @@
                 <w:lang w:val="en-US"/>
               </w:rPr>
             </w:pPr>
+            <w:proofErr w:type="spellStart"/>
             <w:r>
               <w:rPr>
                 <w:lang w:val="en-US"/>
               </w:rPr>
               <w:t>task_type</w:t>
             </w:r>
+            <w:proofErr w:type="spellEnd"/>
           </w:p>
         </w:tc>
         <w:tc>
@@ -3344,9 +3946,11 @@
             <w:r>
               <w:t xml:space="preserve"> </w:t>
             </w:r>
+            <w:proofErr w:type="spellStart"/>
             <w:r>
               <w:t>единствееном</w:t>
             </w:r>
+            <w:proofErr w:type="spellEnd"/>
             <w:r>
               <w:t xml:space="preserve"> </w:t>
             </w:r>
@@ -3373,6 +3977,7 @@
                 <w:lang w:val="en-US"/>
               </w:rPr>
             </w:pPr>
+            <w:proofErr w:type="spellStart"/>
             <w:r>
               <w:rPr>
                 <w:lang w:val="en-US"/>
@@ -3409,6 +4014,7 @@
               </w:rPr>
               <w:t>eek</w:t>
             </w:r>
+            <w:proofErr w:type="spellEnd"/>
           </w:p>
         </w:tc>
         <w:tc>
@@ -3449,18 +4055,37 @@
             <w:r>
               <w:t>старта</w:t>
             </w:r>
-            <w:r>
-              <w:t xml:space="preserve">. </w:t>
-            </w:r>
-            <w:r>
-              <w:t xml:space="preserve">* - всегда, число – когда равен числу, */число когда число кратно числу в дроби (как в </w:t>
-            </w:r>
+            <w:proofErr w:type="gramStart"/>
+            <w:r>
+              <w:t>.</w:t>
+            </w:r>
+            <w:proofErr w:type="gramEnd"/>
+            <w:r>
+              <w:t xml:space="preserve"> </w:t>
+            </w:r>
+            <w:r>
+              <w:t xml:space="preserve">* - </w:t>
+            </w:r>
+            <w:proofErr w:type="gramStart"/>
+            <w:r>
+              <w:t>в</w:t>
+            </w:r>
+            <w:proofErr w:type="gramEnd"/>
+            <w:r>
+              <w:t xml:space="preserve">сегда, число – когда равен числу, </w:t>
+            </w:r>
+            <w:r>
+              <w:lastRenderedPageBreak/>
+              <w:t xml:space="preserve">*/число когда число кратно числу в дроби (как в </w:t>
+            </w:r>
+            <w:proofErr w:type="spellStart"/>
             <w:r>
               <w:rPr>
                 <w:lang w:val="en-US"/>
               </w:rPr>
               <w:t>crond</w:t>
             </w:r>
+            <w:proofErr w:type="spellEnd"/>
             <w:r>
               <w:t>)</w:t>
             </w:r>
@@ -3478,12 +4103,15 @@
                 <w:lang w:val="en-US"/>
               </w:rPr>
             </w:pPr>
-            <w:r>
-              <w:rPr>
-                <w:lang w:val="en-US"/>
-              </w:rPr>
+            <w:proofErr w:type="spellStart"/>
+            <w:r>
+              <w:rPr>
+                <w:lang w:val="en-US"/>
+              </w:rPr>
+              <w:lastRenderedPageBreak/>
               <w:t>day_of_month</w:t>
             </w:r>
+            <w:proofErr w:type="spellEnd"/>
           </w:p>
         </w:tc>
         <w:tc>
@@ -3731,9 +4359,11 @@
               </w:rPr>
               <w:t>y</w:t>
             </w:r>
+            <w:proofErr w:type="spellStart"/>
             <w:r>
               <w:t>ear</w:t>
             </w:r>
+            <w:proofErr w:type="spellEnd"/>
           </w:p>
         </w:tc>
         <w:tc>
@@ -3777,9 +4407,11 @@
               </w:rPr>
               <w:t>t</w:t>
             </w:r>
+            <w:proofErr w:type="spellStart"/>
             <w:r>
               <w:t>imeout</w:t>
             </w:r>
+            <w:proofErr w:type="spellEnd"/>
           </w:p>
         </w:tc>
         <w:tc>
@@ -3823,9 +4455,11 @@
               </w:rPr>
               <w:t>P</w:t>
             </w:r>
+            <w:proofErr w:type="spellStart"/>
             <w:r>
               <w:t>riority</w:t>
             </w:r>
+            <w:proofErr w:type="spellEnd"/>
           </w:p>
         </w:tc>
         <w:tc>
@@ -3855,7 +4489,15 @@
               <w:t>Приоритет задачи</w:t>
             </w:r>
             <w:r>
-              <w:t>. Может принимать значения от 0 до 4. Наивысший приоритет – 0, наинизший приоритет – 4.</w:t>
+              <w:t xml:space="preserve">. Может принимать значения от 0 до 4. Наивысший приоритет – 0, </w:t>
+            </w:r>
+            <w:proofErr w:type="spellStart"/>
+            <w:r>
+              <w:t>наинизший</w:t>
+            </w:r>
+            <w:proofErr w:type="spellEnd"/>
+            <w:r>
+              <w:t xml:space="preserve"> приоритет – 4.</w:t>
             </w:r>
           </w:p>
         </w:tc>
@@ -3892,6 +4534,7 @@
             <w:tcW w:w="3191" w:type="dxa"/>
           </w:tcPr>
           <w:p>
+            <w:proofErr w:type="spellStart"/>
             <w:r>
               <w:t>Се</w:t>
             </w:r>
@@ -3899,7 +4542,11 @@
               <w:t>а</w:t>
             </w:r>
             <w:r>
-              <w:t>релизованные в строку параметры задачи</w:t>
+              <w:t>релизованные</w:t>
+            </w:r>
+            <w:proofErr w:type="spellEnd"/>
+            <w:r>
+              <w:t xml:space="preserve"> в строку параметры задачи</w:t>
             </w:r>
           </w:p>
         </w:tc>
@@ -3914,7 +4561,6 @@
               <w:rPr>
                 <w:lang w:val="en-US"/>
               </w:rPr>
-              <w:lastRenderedPageBreak/>
               <w:t>S</w:t>
             </w:r>
             <w:r>
@@ -4086,8 +4732,13 @@
                 <w:numId w:val="3"/>
               </w:numPr>
             </w:pPr>
-            <w:r>
-              <w:t>прерван в результате ошибки внутри задачи,</w:t>
+            <w:proofErr w:type="gramStart"/>
+            <w:r>
+              <w:t>прерван</w:t>
+            </w:r>
+            <w:proofErr w:type="gramEnd"/>
+            <w:r>
+              <w:t xml:space="preserve"> в результате ошибки внутри задачи,</w:t>
             </w:r>
           </w:p>
           <w:p>
@@ -4098,8 +4749,13 @@
                 <w:numId w:val="3"/>
               </w:numPr>
             </w:pPr>
-            <w:r>
-              <w:t>прерван в связи с превышением допустимого времени работы</w:t>
+            <w:proofErr w:type="gramStart"/>
+            <w:r>
+              <w:t>прерван</w:t>
+            </w:r>
+            <w:proofErr w:type="gramEnd"/>
+            <w:r>
+              <w:t xml:space="preserve"> в связи с превышением допустимого времени работы</w:t>
             </w:r>
           </w:p>
         </w:tc>
@@ -4115,6 +4771,7 @@
                 <w:lang w:val="en-US"/>
               </w:rPr>
             </w:pPr>
+            <w:proofErr w:type="spellStart"/>
             <w:r>
               <w:rPr>
                 <w:lang w:val="en-US"/>
@@ -4127,6 +4784,7 @@
               </w:rPr>
               <w:t>_description</w:t>
             </w:r>
+            <w:proofErr w:type="spellEnd"/>
           </w:p>
         </w:tc>
         <w:tc>
@@ -4167,8 +4825,13 @@
             <w:r>
               <w:t xml:space="preserve">интерфейса </w:t>
             </w:r>
-            <w:r>
-              <w:t xml:space="preserve">ScheduleTaskHandle </w:t>
+            <w:proofErr w:type="spellStart"/>
+            <w:r>
+              <w:t>ScheduleTaskHandle</w:t>
+            </w:r>
+            <w:proofErr w:type="spellEnd"/>
+            <w:r>
+              <w:t xml:space="preserve"> </w:t>
             </w:r>
             <w:r>
               <w:t>или ошибка в случае завершения работы с ошибкой</w:t>
@@ -4257,6 +4920,7 @@
                 <w:lang w:val="en-US"/>
               </w:rPr>
             </w:pPr>
+            <w:proofErr w:type="spellStart"/>
             <w:r>
               <w:rPr>
                 <w:lang w:val="en-US"/>
@@ -4269,6 +4933,7 @@
               </w:rPr>
               <w:t>redy</w:t>
             </w:r>
+            <w:proofErr w:type="spellEnd"/>
           </w:p>
         </w:tc>
         <w:tc>
@@ -4320,12 +4985,14 @@
                 <w:lang w:val="en-US"/>
               </w:rPr>
             </w:pPr>
+            <w:proofErr w:type="spellStart"/>
             <w:r>
               <w:rPr>
                 <w:lang w:val="en-US"/>
               </w:rPr>
               <w:t>last_wait</w:t>
             </w:r>
+            <w:proofErr w:type="spellEnd"/>
           </w:p>
         </w:tc>
         <w:tc>
@@ -4368,12 +5035,14 @@
                 <w:lang w:val="en-US"/>
               </w:rPr>
             </w:pPr>
+            <w:proofErr w:type="spellStart"/>
             <w:r>
               <w:rPr>
                 <w:lang w:val="en-US"/>
               </w:rPr>
               <w:t>last_run</w:t>
             </w:r>
+            <w:proofErr w:type="spellEnd"/>
           </w:p>
         </w:tc>
         <w:tc>
@@ -4419,12 +5088,14 @@
                 <w:lang w:val="en-US"/>
               </w:rPr>
             </w:pPr>
+            <w:proofErr w:type="spellStart"/>
             <w:r>
               <w:rPr>
                 <w:lang w:val="en-US"/>
               </w:rPr>
               <w:t>last_end</w:t>
             </w:r>
+            <w:proofErr w:type="spellEnd"/>
           </w:p>
         </w:tc>
         <w:tc>
@@ -4456,8 +5127,6 @@
             <w:r>
               <w:t>исполнения</w:t>
             </w:r>
-            <w:bookmarkStart w:id="0" w:name="_GoBack"/>
-            <w:bookmarkEnd w:id="0"/>
             <w:r>
               <w:t xml:space="preserve"> при крайнем запуске</w:t>
             </w:r>
@@ -4465,7 +5134,963 @@
         </w:tc>
       </w:tr>
     </w:tbl>
-    <w:p/>
+    <w:p>
+      <w:r>
+        <w:t>Пример периодического задания.</w:t>
+      </w:r>
+    </w:p>
+    <w:p>
+      <w:proofErr w:type="spellStart"/>
+      <w:r>
+        <w:t>TestSingleSchedule</w:t>
+      </w:r>
+      <w:proofErr w:type="spellEnd"/>
+      <w:r>
+        <w:t xml:space="preserve"> – </w:t>
+      </w:r>
+      <w:proofErr w:type="spellStart"/>
+      <w:r>
+        <w:t>Single</w:t>
+      </w:r>
+      <w:proofErr w:type="spellEnd"/>
+      <w:r>
+        <w:t xml:space="preserve"> </w:t>
+      </w:r>
+      <w:proofErr w:type="gramStart"/>
+      <w:r>
+        <w:t>задание</w:t>
+      </w:r>
+      <w:proofErr w:type="gramEnd"/>
+      <w:r>
+        <w:t xml:space="preserve"> выполняющееся по умолчанию один раз в минуту</w:t>
+      </w:r>
+    </w:p>
+    <w:p>
+      <w:pPr>
+        <w:pStyle w:val="a4"/>
+      </w:pPr>
+      <w:proofErr w:type="gramStart"/>
+      <w:r>
+        <w:lastRenderedPageBreak/>
+        <w:t>package</w:t>
+      </w:r>
+      <w:proofErr w:type="gramEnd"/>
+      <w:r>
+        <w:t xml:space="preserve"> </w:t>
+      </w:r>
+      <w:proofErr w:type="spellStart"/>
+      <w:r>
+        <w:t>ru.intertrust.cm.test.schedule</w:t>
+      </w:r>
+      <w:proofErr w:type="spellEnd"/>
+      <w:r>
+        <w:t>;</w:t>
+      </w:r>
+    </w:p>
+    <w:p>
+      <w:pPr>
+        <w:pStyle w:val="a4"/>
+      </w:pPr>
+    </w:p>
+    <w:p>
+      <w:pPr>
+        <w:pStyle w:val="a4"/>
+      </w:pPr>
+      <w:proofErr w:type="gramStart"/>
+      <w:r>
+        <w:t>import</w:t>
+      </w:r>
+      <w:proofErr w:type="gramEnd"/>
+      <w:r>
+        <w:t xml:space="preserve"> </w:t>
+      </w:r>
+      <w:proofErr w:type="spellStart"/>
+      <w:r>
+        <w:t>ru.intertrust.cm.core.business.api.schedule.ScheduleTask</w:t>
+      </w:r>
+      <w:proofErr w:type="spellEnd"/>
+      <w:r>
+        <w:t>;</w:t>
+      </w:r>
+    </w:p>
+    <w:p>
+      <w:pPr>
+        <w:pStyle w:val="a4"/>
+      </w:pPr>
+      <w:proofErr w:type="gramStart"/>
+      <w:r>
+        <w:t>import</w:t>
+      </w:r>
+      <w:proofErr w:type="gramEnd"/>
+      <w:r>
+        <w:t xml:space="preserve"> </w:t>
+      </w:r>
+      <w:proofErr w:type="spellStart"/>
+      <w:r>
+        <w:t>ru.intertrust.cm.core.business.api.schedule.ScheduleTaskHandle</w:t>
+      </w:r>
+      <w:proofErr w:type="spellEnd"/>
+      <w:r>
+        <w:t>;</w:t>
+      </w:r>
+    </w:p>
+    <w:p>
+      <w:pPr>
+        <w:pStyle w:val="a4"/>
+      </w:pPr>
+      <w:proofErr w:type="gramStart"/>
+      <w:r>
+        <w:t>import</w:t>
+      </w:r>
+      <w:proofErr w:type="gramEnd"/>
+      <w:r>
+        <w:t xml:space="preserve"> ru.intertrust.cm.core.business.api.schedule.ScheduleTaskParameters;</w:t>
+      </w:r>
+    </w:p>
+    <w:p>
+      <w:pPr>
+        <w:pStyle w:val="a4"/>
+      </w:pPr>
+      <w:proofErr w:type="gramStart"/>
+      <w:r>
+        <w:t>import</w:t>
+      </w:r>
+      <w:proofErr w:type="gramEnd"/>
+      <w:r>
+        <w:t xml:space="preserve"> </w:t>
+      </w:r>
+      <w:proofErr w:type="spellStart"/>
+      <w:r>
+        <w:t>ru.intertrust.cm.core.model.ScheduleException</w:t>
+      </w:r>
+      <w:proofErr w:type="spellEnd"/>
+      <w:r>
+        <w:t>;</w:t>
+      </w:r>
+    </w:p>
+    <w:p>
+      <w:pPr>
+        <w:pStyle w:val="a4"/>
+      </w:pPr>
+    </w:p>
+    <w:p>
+      <w:pPr>
+        <w:pStyle w:val="a4"/>
+      </w:pPr>
+      <w:proofErr w:type="gramStart"/>
+      <w:r>
+        <w:t>@</w:t>
+      </w:r>
+      <w:proofErr w:type="spellStart"/>
+      <w:r>
+        <w:t>ScheduleTask</w:t>
+      </w:r>
+      <w:proofErr w:type="spellEnd"/>
+      <w:r>
+        <w:t>(</w:t>
+      </w:r>
+      <w:proofErr w:type="gramEnd"/>
+      <w:r>
+        <w:t>name = "</w:t>
+      </w:r>
+      <w:proofErr w:type="spellStart"/>
+      <w:r>
+        <w:t>TestSingleSchedule</w:t>
+      </w:r>
+      <w:proofErr w:type="spellEnd"/>
+      <w:r>
+        <w:t>", minute = "*/1")</w:t>
+      </w:r>
+    </w:p>
+    <w:p>
+      <w:pPr>
+        <w:pStyle w:val="a4"/>
+      </w:pPr>
+      <w:proofErr w:type="gramStart"/>
+      <w:r>
+        <w:t>public</w:t>
+      </w:r>
+      <w:proofErr w:type="gramEnd"/>
+      <w:r>
+        <w:t xml:space="preserve"> class </w:t>
+      </w:r>
+      <w:proofErr w:type="spellStart"/>
+      <w:r>
+        <w:t>TestSingleSchedule</w:t>
+      </w:r>
+      <w:proofErr w:type="spellEnd"/>
+      <w:r>
+        <w:t xml:space="preserve"> implements </w:t>
+      </w:r>
+      <w:proofErr w:type="spellStart"/>
+      <w:r>
+        <w:t>ScheduleTaskHandle</w:t>
+      </w:r>
+      <w:proofErr w:type="spellEnd"/>
+      <w:r>
+        <w:t xml:space="preserve"> {</w:t>
+      </w:r>
+    </w:p>
+    <w:p>
+      <w:pPr>
+        <w:pStyle w:val="a4"/>
+      </w:pPr>
+    </w:p>
+    <w:p>
+      <w:pPr>
+        <w:pStyle w:val="a4"/>
+      </w:pPr>
+      <w:r>
+        <w:t xml:space="preserve">    @Override</w:t>
+      </w:r>
+    </w:p>
+    <w:p>
+      <w:pPr>
+        <w:pStyle w:val="a4"/>
+      </w:pPr>
+      <w:r>
+        <w:t xml:space="preserve">    </w:t>
+      </w:r>
+      <w:proofErr w:type="gramStart"/>
+      <w:r>
+        <w:t>public</w:t>
+      </w:r>
+      <w:proofErr w:type="gramEnd"/>
+      <w:r>
+        <w:t xml:space="preserve"> String execute(</w:t>
+      </w:r>
+      <w:proofErr w:type="spellStart"/>
+      <w:r>
+        <w:t>ScheduleTaskParameters</w:t>
+      </w:r>
+      <w:proofErr w:type="spellEnd"/>
+      <w:r>
+        <w:t xml:space="preserve"> parameters) {</w:t>
+      </w:r>
+    </w:p>
+    <w:p>
+      <w:pPr>
+        <w:pStyle w:val="a4"/>
+      </w:pPr>
+      <w:r>
+        <w:t xml:space="preserve">        </w:t>
+      </w:r>
+      <w:proofErr w:type="gramStart"/>
+      <w:r>
+        <w:t>try</w:t>
+      </w:r>
+      <w:proofErr w:type="gramEnd"/>
+      <w:r>
+        <w:t xml:space="preserve"> {</w:t>
+      </w:r>
+    </w:p>
+    <w:p>
+      <w:pPr>
+        <w:pStyle w:val="a4"/>
+      </w:pPr>
+      <w:r>
+        <w:t xml:space="preserve">            </w:t>
+      </w:r>
+      <w:proofErr w:type="spellStart"/>
+      <w:proofErr w:type="gramStart"/>
+      <w:r>
+        <w:t>System.out.println</w:t>
+      </w:r>
+      <w:proofErr w:type="spellEnd"/>
+      <w:r>
+        <w:t>(</w:t>
+      </w:r>
+      <w:proofErr w:type="gramEnd"/>
+      <w:r>
+        <w:t xml:space="preserve">"Run </w:t>
+      </w:r>
+      <w:proofErr w:type="spellStart"/>
+      <w:r>
+        <w:t>TestSingleSchedule</w:t>
+      </w:r>
+      <w:proofErr w:type="spellEnd"/>
+      <w:r>
+        <w:t>");</w:t>
+      </w:r>
+    </w:p>
+    <w:p>
+      <w:pPr>
+        <w:pStyle w:val="a4"/>
+      </w:pPr>
+      <w:r>
+        <w:t xml:space="preserve">            </w:t>
+      </w:r>
+      <w:proofErr w:type="spellStart"/>
+      <w:proofErr w:type="gramStart"/>
+      <w:r>
+        <w:t>Thread.currentThread</w:t>
+      </w:r>
+      <w:proofErr w:type="spellEnd"/>
+      <w:r>
+        <w:t>(</w:t>
+      </w:r>
+      <w:proofErr w:type="gramEnd"/>
+      <w:r>
+        <w:t>).sleep(10000);</w:t>
+      </w:r>
+    </w:p>
+    <w:p>
+      <w:pPr>
+        <w:pStyle w:val="a4"/>
+      </w:pPr>
+      <w:r>
+        <w:t xml:space="preserve">            </w:t>
+      </w:r>
+      <w:proofErr w:type="gramStart"/>
+      <w:r>
+        <w:t>return</w:t>
+      </w:r>
+      <w:proofErr w:type="gramEnd"/>
+      <w:r>
+        <w:t xml:space="preserve"> "COMPLETE";</w:t>
+      </w:r>
+    </w:p>
+    <w:p>
+      <w:pPr>
+        <w:pStyle w:val="a4"/>
+      </w:pPr>
+      <w:r>
+        <w:t xml:space="preserve">        } catch (Exception ex) {</w:t>
+      </w:r>
+    </w:p>
+    <w:p>
+      <w:pPr>
+        <w:pStyle w:val="a4"/>
+      </w:pPr>
+      <w:r>
+        <w:t xml:space="preserve">            </w:t>
+      </w:r>
+      <w:proofErr w:type="gramStart"/>
+      <w:r>
+        <w:t>throw</w:t>
+      </w:r>
+      <w:proofErr w:type="gramEnd"/>
+      <w:r>
+        <w:t xml:space="preserve"> new </w:t>
+      </w:r>
+      <w:proofErr w:type="spellStart"/>
+      <w:r>
+        <w:t>ScheduleException</w:t>
+      </w:r>
+      <w:proofErr w:type="spellEnd"/>
+      <w:r>
+        <w:t xml:space="preserve">("Error exec </w:t>
+      </w:r>
+      <w:proofErr w:type="spellStart"/>
+      <w:r>
+        <w:t>TestSingleSchedule</w:t>
+      </w:r>
+      <w:proofErr w:type="spellEnd"/>
+      <w:r>
+        <w:t>", ex);</w:t>
+      </w:r>
+    </w:p>
+    <w:p>
+      <w:pPr>
+        <w:pStyle w:val="a4"/>
+      </w:pPr>
+      <w:r>
+        <w:t xml:space="preserve">        }</w:t>
+      </w:r>
+    </w:p>
+    <w:p>
+      <w:pPr>
+        <w:pStyle w:val="a4"/>
+      </w:pPr>
+      <w:r>
+        <w:t xml:space="preserve">    }</w:t>
+      </w:r>
+    </w:p>
+    <w:p>
+      <w:pPr>
+        <w:pStyle w:val="a4"/>
+        <w:rPr>
+          <w:lang w:val="ru-RU"/>
+        </w:rPr>
+      </w:pPr>
+      <w:r>
+        <w:t>}</w:t>
+      </w:r>
+    </w:p>
+    <w:p>
+      <w:r>
+        <w:t xml:space="preserve">Множественное </w:t>
+      </w:r>
+      <w:proofErr w:type="gramStart"/>
+      <w:r>
+        <w:t>задание</w:t>
+      </w:r>
+      <w:proofErr w:type="gramEnd"/>
+      <w:r>
+        <w:t xml:space="preserve"> выполняющееся один раз в минуту</w:t>
+      </w:r>
+    </w:p>
+    <w:p>
+      <w:pPr>
+        <w:rPr>
+          <w:lang w:val="en-US"/>
+        </w:rPr>
+      </w:pPr>
+      <w:proofErr w:type="gramStart"/>
+      <w:r>
+        <w:rPr>
+          <w:lang w:val="en-US"/>
+        </w:rPr>
+        <w:t>package</w:t>
+      </w:r>
+      <w:proofErr w:type="gramEnd"/>
+      <w:r>
+        <w:rPr>
+          <w:lang w:val="en-US"/>
+        </w:rPr>
+        <w:t xml:space="preserve"> </w:t>
+      </w:r>
+      <w:proofErr w:type="spellStart"/>
+      <w:r>
+        <w:rPr>
+          <w:lang w:val="en-US"/>
+        </w:rPr>
+        <w:t>ru.intertrust.cm.test.schedule</w:t>
+      </w:r>
+      <w:proofErr w:type="spellEnd"/>
+      <w:r>
+        <w:rPr>
+          <w:lang w:val="en-US"/>
+        </w:rPr>
+        <w:t>;</w:t>
+      </w:r>
+    </w:p>
+    <w:p>
+      <w:pPr>
+        <w:pStyle w:val="a4"/>
+      </w:pPr>
+      <w:bookmarkStart w:id="0" w:name="_GoBack"/>
+      <w:bookmarkEnd w:id="0"/>
+      <w:proofErr w:type="gramStart"/>
+      <w:r>
+        <w:t>import</w:t>
+      </w:r>
+      <w:proofErr w:type="gramEnd"/>
+      <w:r>
+        <w:t xml:space="preserve"> </w:t>
+      </w:r>
+      <w:proofErr w:type="spellStart"/>
+      <w:r>
+        <w:t>ru.intertrust.cm.core.business.api.schedule.ScheduleTask</w:t>
+      </w:r>
+      <w:proofErr w:type="spellEnd"/>
+      <w:r>
+        <w:t>;</w:t>
+      </w:r>
+    </w:p>
+    <w:p>
+      <w:pPr>
+        <w:pStyle w:val="a4"/>
+      </w:pPr>
+      <w:proofErr w:type="gramStart"/>
+      <w:r>
+        <w:t>import</w:t>
+      </w:r>
+      <w:proofErr w:type="gramEnd"/>
+      <w:r>
+        <w:t xml:space="preserve"> </w:t>
+      </w:r>
+      <w:proofErr w:type="spellStart"/>
+      <w:r>
+        <w:t>ru.intertrust.cm.core.business.api.schedule.ScheduleTaskHandle</w:t>
+      </w:r>
+      <w:proofErr w:type="spellEnd"/>
+      <w:r>
+        <w:t>;</w:t>
+      </w:r>
+    </w:p>
+    <w:p>
+      <w:pPr>
+        <w:pStyle w:val="a4"/>
+      </w:pPr>
+      <w:proofErr w:type="gramStart"/>
+      <w:r>
+        <w:t>import</w:t>
+      </w:r>
+      <w:proofErr w:type="gramEnd"/>
+      <w:r>
+        <w:t xml:space="preserve"> ru.intertrust.cm.core.business.api.schedule.ScheduleTaskParameters;</w:t>
+      </w:r>
+    </w:p>
+    <w:p>
+      <w:pPr>
+        <w:pStyle w:val="a4"/>
+      </w:pPr>
+      <w:proofErr w:type="gramStart"/>
+      <w:r>
+        <w:t>import</w:t>
+      </w:r>
+      <w:proofErr w:type="gramEnd"/>
+      <w:r>
+        <w:t xml:space="preserve"> </w:t>
+      </w:r>
+      <w:proofErr w:type="spellStart"/>
+      <w:r>
+        <w:t>ru.intertrust.cm.core.business.api.schedule.SheduleType</w:t>
+      </w:r>
+      <w:proofErr w:type="spellEnd"/>
+      <w:r>
+        <w:t>;</w:t>
+      </w:r>
+    </w:p>
+    <w:p>
+      <w:pPr>
+        <w:pStyle w:val="a4"/>
+      </w:pPr>
+      <w:proofErr w:type="gramStart"/>
+      <w:r>
+        <w:t>import</w:t>
+      </w:r>
+      <w:proofErr w:type="gramEnd"/>
+      <w:r>
+        <w:t xml:space="preserve"> </w:t>
+      </w:r>
+      <w:proofErr w:type="spellStart"/>
+      <w:r>
+        <w:t>ru.intertrust.cm.core.model.ScheduleException</w:t>
+      </w:r>
+      <w:proofErr w:type="spellEnd"/>
+      <w:r>
+        <w:t>;</w:t>
+      </w:r>
+    </w:p>
+    <w:p>
+      <w:pPr>
+        <w:pStyle w:val="a4"/>
+      </w:pPr>
+    </w:p>
+    <w:p>
+      <w:pPr>
+        <w:pStyle w:val="a4"/>
+      </w:pPr>
+      <w:proofErr w:type="gramStart"/>
+      <w:r>
+        <w:t>@</w:t>
+      </w:r>
+      <w:proofErr w:type="spellStart"/>
+      <w:r>
+        <w:t>ScheduleTask</w:t>
+      </w:r>
+      <w:proofErr w:type="spellEnd"/>
+      <w:r>
+        <w:t>(</w:t>
+      </w:r>
+      <w:proofErr w:type="gramEnd"/>
+      <w:r>
+        <w:t>name = "</w:t>
+      </w:r>
+      <w:proofErr w:type="spellStart"/>
+      <w:r>
+        <w:t>TestScheduleMultiple</w:t>
+      </w:r>
+      <w:proofErr w:type="spellEnd"/>
+      <w:r>
+        <w:t xml:space="preserve">", minute = "*/1", </w:t>
+      </w:r>
+      <w:proofErr w:type="spellStart"/>
+      <w:r>
+        <w:t>configClass</w:t>
+      </w:r>
+      <w:proofErr w:type="spellEnd"/>
+      <w:r>
+        <w:t xml:space="preserve"> = </w:t>
+      </w:r>
+      <w:proofErr w:type="spellStart"/>
+      <w:r>
+        <w:t>TestSheduleDefaultParameter.class</w:t>
+      </w:r>
+      <w:proofErr w:type="spellEnd"/>
+      <w:r>
+        <w:t>,</w:t>
+      </w:r>
+    </w:p>
+    <w:p>
+      <w:pPr>
+        <w:pStyle w:val="a4"/>
+      </w:pPr>
+      <w:r>
+        <w:t xml:space="preserve">        </w:t>
+      </w:r>
+      <w:proofErr w:type="gramStart"/>
+      <w:r>
+        <w:t>type</w:t>
+      </w:r>
+      <w:proofErr w:type="gramEnd"/>
+      <w:r>
+        <w:t xml:space="preserve"> = </w:t>
+      </w:r>
+      <w:proofErr w:type="spellStart"/>
+      <w:r>
+        <w:t>SheduleType.Multipliable</w:t>
+      </w:r>
+      <w:proofErr w:type="spellEnd"/>
+      <w:r>
+        <w:t>)</w:t>
+      </w:r>
+    </w:p>
+    <w:p>
+      <w:pPr>
+        <w:pStyle w:val="a4"/>
+      </w:pPr>
+      <w:proofErr w:type="gramStart"/>
+      <w:r>
+        <w:t>public</w:t>
+      </w:r>
+      <w:proofErr w:type="gramEnd"/>
+      <w:r>
+        <w:t xml:space="preserve"> class </w:t>
+      </w:r>
+      <w:proofErr w:type="spellStart"/>
+      <w:r>
+        <w:t>TestScheduleMultiple</w:t>
+      </w:r>
+      <w:proofErr w:type="spellEnd"/>
+      <w:r>
+        <w:t xml:space="preserve"> implements </w:t>
+      </w:r>
+      <w:proofErr w:type="spellStart"/>
+      <w:r>
+        <w:t>ScheduleTaskHandle</w:t>
+      </w:r>
+      <w:proofErr w:type="spellEnd"/>
+      <w:r>
+        <w:t xml:space="preserve"> {</w:t>
+      </w:r>
+    </w:p>
+    <w:p>
+      <w:pPr>
+        <w:pStyle w:val="a4"/>
+      </w:pPr>
+    </w:p>
+    <w:p>
+      <w:pPr>
+        <w:pStyle w:val="a4"/>
+      </w:pPr>
+      <w:r>
+        <w:t xml:space="preserve">    @Override</w:t>
+      </w:r>
+    </w:p>
+    <w:p>
+      <w:pPr>
+        <w:pStyle w:val="a4"/>
+      </w:pPr>
+      <w:r>
+        <w:t xml:space="preserve">    </w:t>
+      </w:r>
+      <w:proofErr w:type="gramStart"/>
+      <w:r>
+        <w:t>public</w:t>
+      </w:r>
+      <w:proofErr w:type="gramEnd"/>
+      <w:r>
+        <w:t xml:space="preserve"> String execute(</w:t>
+      </w:r>
+      <w:proofErr w:type="spellStart"/>
+      <w:r>
+        <w:t>ScheduleTaskParameters</w:t>
+      </w:r>
+      <w:proofErr w:type="spellEnd"/>
+      <w:r>
+        <w:t xml:space="preserve"> parameters) {</w:t>
+      </w:r>
+    </w:p>
+    <w:p>
+      <w:pPr>
+        <w:pStyle w:val="a4"/>
+      </w:pPr>
+      <w:r>
+        <w:t xml:space="preserve">        </w:t>
+      </w:r>
+      <w:proofErr w:type="gramStart"/>
+      <w:r>
+        <w:t>try</w:t>
+      </w:r>
+      <w:proofErr w:type="gramEnd"/>
+      <w:r>
+        <w:t xml:space="preserve"> {</w:t>
+      </w:r>
+    </w:p>
+    <w:p>
+      <w:pPr>
+        <w:pStyle w:val="a4"/>
+      </w:pPr>
+      <w:r>
+        <w:t xml:space="preserve">            </w:t>
+      </w:r>
+      <w:proofErr w:type="spellStart"/>
+      <w:r>
+        <w:t>TestScheduleParameters</w:t>
+      </w:r>
+      <w:proofErr w:type="spellEnd"/>
+      <w:r>
+        <w:t xml:space="preserve"> </w:t>
+      </w:r>
+      <w:proofErr w:type="spellStart"/>
+      <w:r>
+        <w:t>testScheduleParameters</w:t>
+      </w:r>
+      <w:proofErr w:type="spellEnd"/>
+      <w:r>
+        <w:t xml:space="preserve"> = (</w:t>
+      </w:r>
+      <w:proofErr w:type="spellStart"/>
+      <w:r>
+        <w:t>TestScheduleParameters</w:t>
+      </w:r>
+      <w:proofErr w:type="spellEnd"/>
+      <w:r>
+        <w:t>) parameters;</w:t>
+      </w:r>
+    </w:p>
+    <w:p>
+      <w:pPr>
+        <w:pStyle w:val="a4"/>
+      </w:pPr>
+    </w:p>
+    <w:p>
+      <w:pPr>
+        <w:pStyle w:val="a4"/>
+      </w:pPr>
+      <w:r>
+        <w:t xml:space="preserve">            </w:t>
+      </w:r>
+      <w:proofErr w:type="gramStart"/>
+      <w:r>
+        <w:t>//</w:t>
+      </w:r>
+      <w:proofErr w:type="spellStart"/>
+      <w:r>
+        <w:t>Тестируем</w:t>
+      </w:r>
+      <w:proofErr w:type="spellEnd"/>
+      <w:r>
+        <w:t xml:space="preserve"> </w:t>
+      </w:r>
+      <w:proofErr w:type="spellStart"/>
+      <w:r>
+        <w:t>обработчик</w:t>
+      </w:r>
+      <w:proofErr w:type="spellEnd"/>
+      <w:r>
+        <w:t xml:space="preserve"> </w:t>
+      </w:r>
+      <w:proofErr w:type="spellStart"/>
+      <w:r>
+        <w:t>ошибки</w:t>
+      </w:r>
+      <w:proofErr w:type="spellEnd"/>
+      <w:r>
+        <w:t xml:space="preserve"> в поле </w:t>
+      </w:r>
+      <w:proofErr w:type="spellStart"/>
+      <w:r>
+        <w:t>Result</w:t>
+      </w:r>
+      <w:proofErr w:type="spellEnd"/>
+      <w:r>
+        <w:t xml:space="preserve"> может быть как строка так и число.</w:t>
+      </w:r>
+      <w:proofErr w:type="gramEnd"/>
+      <w:r>
+        <w:t xml:space="preserve"> Если строка то упадем с ошибкой, что должны увидеть в результатах выполнения задачи </w:t>
+      </w:r>
+    </w:p>
+    <w:p>
+      <w:pPr>
+        <w:pStyle w:val="a4"/>
+      </w:pPr>
+      <w:r>
+        <w:t xml:space="preserve">            </w:t>
+      </w:r>
+      <w:proofErr w:type="gramStart"/>
+      <w:r>
+        <w:t>long</w:t>
+      </w:r>
+      <w:proofErr w:type="gramEnd"/>
+      <w:r>
+        <w:t xml:space="preserve"> value = </w:t>
+      </w:r>
+      <w:proofErr w:type="spellStart"/>
+      <w:r>
+        <w:t>Long.parseLong</w:t>
+      </w:r>
+      <w:proofErr w:type="spellEnd"/>
+      <w:r>
+        <w:t>(</w:t>
+      </w:r>
+      <w:proofErr w:type="spellStart"/>
+      <w:r>
+        <w:t>testScheduleParameters.getResult</w:t>
+      </w:r>
+      <w:proofErr w:type="spellEnd"/>
+      <w:r>
+        <w:t>());</w:t>
+      </w:r>
+    </w:p>
+    <w:p>
+      <w:pPr>
+        <w:pStyle w:val="a4"/>
+      </w:pPr>
+    </w:p>
+    <w:p>
+      <w:pPr>
+        <w:pStyle w:val="a4"/>
+      </w:pPr>
+      <w:r>
+        <w:t xml:space="preserve">            </w:t>
+      </w:r>
+      <w:proofErr w:type="spellStart"/>
+      <w:proofErr w:type="gramStart"/>
+      <w:r>
+        <w:t>System.out.println</w:t>
+      </w:r>
+      <w:proofErr w:type="spellEnd"/>
+      <w:r>
+        <w:t>(</w:t>
+      </w:r>
+      <w:proofErr w:type="gramEnd"/>
+      <w:r>
+        <w:t xml:space="preserve">"Run </w:t>
+      </w:r>
+      <w:proofErr w:type="spellStart"/>
+      <w:r>
+        <w:t>TestScheduleMultiple</w:t>
+      </w:r>
+      <w:proofErr w:type="spellEnd"/>
+      <w:r>
+        <w:t>");</w:t>
+      </w:r>
+    </w:p>
+    <w:p>
+      <w:pPr>
+        <w:pStyle w:val="a4"/>
+      </w:pPr>
+      <w:r>
+        <w:t xml:space="preserve">            </w:t>
+      </w:r>
+      <w:proofErr w:type="spellStart"/>
+      <w:proofErr w:type="gramStart"/>
+      <w:r>
+        <w:t>Thread.currentThread</w:t>
+      </w:r>
+      <w:proofErr w:type="spellEnd"/>
+      <w:r>
+        <w:t>(</w:t>
+      </w:r>
+      <w:proofErr w:type="gramEnd"/>
+      <w:r>
+        <w:t>).sleep(value);</w:t>
+      </w:r>
+    </w:p>
+    <w:p>
+      <w:pPr>
+        <w:pStyle w:val="a4"/>
+      </w:pPr>
+      <w:r>
+        <w:t xml:space="preserve">            </w:t>
+      </w:r>
+      <w:proofErr w:type="gramStart"/>
+      <w:r>
+        <w:t>return</w:t>
+      </w:r>
+      <w:proofErr w:type="gramEnd"/>
+      <w:r>
+        <w:t xml:space="preserve"> </w:t>
+      </w:r>
+      <w:proofErr w:type="spellStart"/>
+      <w:r>
+        <w:t>testScheduleParameters.getResult</w:t>
+      </w:r>
+      <w:proofErr w:type="spellEnd"/>
+      <w:r>
+        <w:t>();</w:t>
+      </w:r>
+    </w:p>
+    <w:p>
+      <w:pPr>
+        <w:pStyle w:val="a4"/>
+      </w:pPr>
+      <w:r>
+        <w:t xml:space="preserve">        } catch (Exception ex) {</w:t>
+      </w:r>
+    </w:p>
+    <w:p>
+      <w:pPr>
+        <w:pStyle w:val="a4"/>
+      </w:pPr>
+      <w:r>
+        <w:t xml:space="preserve">            </w:t>
+      </w:r>
+      <w:proofErr w:type="gramStart"/>
+      <w:r>
+        <w:t>throw</w:t>
+      </w:r>
+      <w:proofErr w:type="gramEnd"/>
+      <w:r>
+        <w:t xml:space="preserve"> new </w:t>
+      </w:r>
+      <w:proofErr w:type="spellStart"/>
+      <w:r>
+        <w:t>ScheduleException</w:t>
+      </w:r>
+      <w:proofErr w:type="spellEnd"/>
+      <w:r>
+        <w:t xml:space="preserve">("Error exec </w:t>
+      </w:r>
+      <w:proofErr w:type="spellStart"/>
+      <w:r>
+        <w:t>TestScheduleMultiple</w:t>
+      </w:r>
+      <w:proofErr w:type="spellEnd"/>
+      <w:r>
+        <w:t>", ex);</w:t>
+      </w:r>
+    </w:p>
+    <w:p>
+      <w:pPr>
+        <w:pStyle w:val="a4"/>
+      </w:pPr>
+      <w:r>
+        <w:t xml:space="preserve">        </w:t>
+      </w:r>
+      <w:r>
+        <w:t>}</w:t>
+      </w:r>
+    </w:p>
+    <w:p>
+      <w:pPr>
+        <w:pStyle w:val="a4"/>
+      </w:pPr>
+      <w:r>
+        <w:t xml:space="preserve">    }</w:t>
+      </w:r>
+    </w:p>
+    <w:p>
+      <w:pPr>
+        <w:pStyle w:val="a4"/>
+      </w:pPr>
+    </w:p>
+    <w:p>
+      <w:pPr>
+        <w:pStyle w:val="a4"/>
+        <w:rPr>
+          <w:lang w:val="ru-RU"/>
+        </w:rPr>
+      </w:pPr>
+      <w:r>
+        <w:t>}</w:t>
+      </w:r>
+    </w:p>
     <w:sectPr>
       <w:pgSz w:w="11906" w:h="16838"/>
       <w:pgMar w:top="1134" w:right="850" w:bottom="1134" w:left="1701" w:header="708" w:footer="708" w:gutter="0"/>

--- a/Архитектура/Подсистема периодических заданий.docx
+++ b/Архитектура/Подсистема периодических заданий.docx
@@ -4,6 +4,13 @@
   <w:body>
     <w:sdt>
       <w:sdtPr>
+        <w:rPr>
+          <w:rFonts w:asciiTheme="minorHAnsi" w:eastAsiaTheme="minorHAnsi" w:hAnsiTheme="minorHAnsi" w:cstheme="minorBidi"/>
+          <w:color w:val="auto"/>
+          <w:sz w:val="22"/>
+          <w:szCs w:val="22"/>
+          <w:lang w:eastAsia="en-US"/>
+        </w:rPr>
         <w:id w:val="-327668785"/>
         <w:docPartObj>
           <w:docPartGallery w:val="Table of Contents"/>
@@ -12,13 +19,8 @@
       </w:sdtPr>
       <w:sdtEndPr>
         <w:rPr>
-          <w:rFonts w:asciiTheme="minorHAnsi" w:eastAsiaTheme="minorHAnsi" w:hAnsiTheme="minorHAnsi" w:cstheme="minorBidi"/>
           <w:b/>
           <w:bCs/>
-          <w:color w:val="auto"/>
-          <w:sz w:val="22"/>
-          <w:szCs w:val="22"/>
-          <w:lang w:eastAsia="en-US"/>
         </w:rPr>
       </w:sdtEndPr>
       <w:sdtContent>
@@ -51,110 +53,63 @@
           <w:r>
             <w:fldChar w:fldCharType="separate"/>
           </w:r>
-          <w:bookmarkStart w:id="0" w:name="_GoBack"/>
-          <w:bookmarkEnd w:id="0"/>
-          <w:r>
-            <w:rPr>
-              <w:rStyle w:val="a8"/>
-              <w:noProof/>
-            </w:rPr>
-            <w:fldChar w:fldCharType="begin"/>
-          </w:r>
-          <w:r>
-            <w:rPr>
-              <w:rStyle w:val="a8"/>
-              <w:noProof/>
-            </w:rPr>
-            <w:instrText xml:space="preserve"> </w:instrText>
-          </w:r>
-          <w:r>
-            <w:rPr>
-              <w:noProof/>
-            </w:rPr>
-            <w:instrText>HYPERLINK \l "_Toc434329867"</w:instrText>
-          </w:r>
-          <w:r>
-            <w:rPr>
-              <w:rStyle w:val="a8"/>
-              <w:noProof/>
-            </w:rPr>
-            <w:instrText xml:space="preserve"> </w:instrText>
-          </w:r>
-          <w:r>
-            <w:rPr>
-              <w:rStyle w:val="a8"/>
-              <w:noProof/>
-            </w:rPr>
-          </w:r>
-          <w:r>
-            <w:rPr>
-              <w:rStyle w:val="a8"/>
-              <w:noProof/>
-            </w:rPr>
-            <w:fldChar w:fldCharType="separate"/>
-          </w:r>
-          <w:r>
-            <w:rPr>
-              <w:rStyle w:val="a8"/>
-              <w:noProof/>
-            </w:rPr>
-            <w:t>Основные положения</w:t>
-          </w:r>
-          <w:r>
-            <w:rPr>
-              <w:noProof/>
-              <w:webHidden/>
-            </w:rPr>
-            <w:tab/>
-          </w:r>
-          <w:r>
-            <w:rPr>
-              <w:noProof/>
-              <w:webHidden/>
-            </w:rPr>
-            <w:fldChar w:fldCharType="begin"/>
-          </w:r>
-          <w:r>
-            <w:rPr>
-              <w:noProof/>
-              <w:webHidden/>
-            </w:rPr>
-            <w:instrText xml:space="preserve"> PAGEREF _Toc434329867 \h </w:instrText>
-          </w:r>
-          <w:r>
-            <w:rPr>
-              <w:noProof/>
-              <w:webHidden/>
-            </w:rPr>
-          </w:r>
-          <w:r>
-            <w:rPr>
-              <w:noProof/>
-              <w:webHidden/>
-            </w:rPr>
-            <w:fldChar w:fldCharType="separate"/>
-          </w:r>
-          <w:r>
-            <w:rPr>
-              <w:noProof/>
-              <w:webHidden/>
-            </w:rPr>
-            <w:t>1</w:t>
-          </w:r>
-          <w:r>
-            <w:rPr>
-              <w:noProof/>
-              <w:webHidden/>
-            </w:rPr>
-            <w:fldChar w:fldCharType="end"/>
-          </w:r>
-          <w:r>
-            <w:rPr>
-              <w:rStyle w:val="a8"/>
-              <w:noProof/>
-            </w:rPr>
-            <w:fldChar w:fldCharType="end"/>
-          </w:r>
+          <w:hyperlink w:anchor="_Toc434329867" w:history="1">
+            <w:r>
+              <w:rPr>
+                <w:rStyle w:val="a8"/>
+                <w:noProof/>
+              </w:rPr>
+              <w:t>Основные положения</w:t>
+            </w:r>
+            <w:r>
+              <w:rPr>
+                <w:noProof/>
+                <w:webHidden/>
+              </w:rPr>
+              <w:tab/>
+            </w:r>
+            <w:r>
+              <w:rPr>
+                <w:noProof/>
+                <w:webHidden/>
+              </w:rPr>
+              <w:fldChar w:fldCharType="begin"/>
+            </w:r>
+            <w:r>
+              <w:rPr>
+                <w:noProof/>
+                <w:webHidden/>
+              </w:rPr>
+              <w:instrText xml:space="preserve"> PAGEREF _Toc434329867 \h </w:instrText>
+            </w:r>
+            <w:r>
+              <w:rPr>
+                <w:noProof/>
+                <w:webHidden/>
+              </w:rPr>
+            </w:r>
+            <w:r>
+              <w:rPr>
+                <w:noProof/>
+                <w:webHidden/>
+              </w:rPr>
+              <w:fldChar w:fldCharType="separate"/>
+            </w:r>
+            <w:r>
+              <w:rPr>
+                <w:noProof/>
+                <w:webHidden/>
+              </w:rPr>
+              <w:t>1</w:t>
+            </w:r>
+            <w:r>
+              <w:rPr>
+                <w:noProof/>
+                <w:webHidden/>
+              </w:rPr>
+              <w:fldChar w:fldCharType="end"/>
+            </w:r>
+          </w:hyperlink>
         </w:p>
         <w:p>
           <w:pPr>
@@ -526,7 +481,7 @@
       <w:pPr>
         <w:pStyle w:val="1"/>
       </w:pPr>
-      <w:bookmarkStart w:id="1" w:name="_Toc434329867"/>
+      <w:bookmarkStart w:id="0" w:name="_Toc434329867"/>
       <w:r>
         <w:t>Основные</w:t>
       </w:r>
@@ -536,7 +491,7 @@
       <w:r>
         <w:t>положения</w:t>
       </w:r>
-      <w:bookmarkEnd w:id="1"/>
+      <w:bookmarkEnd w:id="0"/>
     </w:p>
     <w:p>
       <w:r>
@@ -687,21 +642,21 @@
       <w:pPr>
         <w:pStyle w:val="1"/>
       </w:pPr>
-      <w:bookmarkStart w:id="2" w:name="_Toc434329868"/>
+      <w:bookmarkStart w:id="1" w:name="_Toc434329868"/>
       <w:r>
         <w:t>Реализация</w:t>
       </w:r>
+      <w:bookmarkEnd w:id="1"/>
+    </w:p>
+    <w:p>
+      <w:pPr>
+        <w:pStyle w:val="2"/>
+      </w:pPr>
+      <w:bookmarkStart w:id="2" w:name="_Toc434329869"/>
+      <w:r>
+        <w:t>Инициализация</w:t>
+      </w:r>
       <w:bookmarkEnd w:id="2"/>
-    </w:p>
-    <w:p>
-      <w:pPr>
-        <w:pStyle w:val="2"/>
-      </w:pPr>
-      <w:bookmarkStart w:id="3" w:name="_Toc434329869"/>
-      <w:r>
-        <w:t>Инициализация</w:t>
-      </w:r>
-      <w:bookmarkEnd w:id="3"/>
     </w:p>
     <w:p>
       <w:r>
@@ -829,7 +784,15 @@
       </w:r>
       <w:proofErr w:type="spellEnd"/>
       <w:r>
-        <w:t xml:space="preserve"> может создать экземпляры задач класса «Много экземпляров». При создание задач такого класса значения полей доменного объекта </w:t>
+        <w:t xml:space="preserve"> может создать экземпляры задач класса «Много экземпляров». </w:t>
+      </w:r>
+      <w:proofErr w:type="gramStart"/>
+      <w:r>
+        <w:t>При создание</w:t>
+      </w:r>
+      <w:proofErr w:type="gramEnd"/>
+      <w:r>
+        <w:t xml:space="preserve"> задач такого класса значения полей доменного объекта </w:t>
       </w:r>
       <w:r>
         <w:rPr>
@@ -870,6 +833,807 @@
       </w:r>
     </w:p>
     <w:p>
+      <w:r>
+        <w:t>А</w:t>
+      </w:r>
+      <w:r>
+        <w:t>ннотации</w:t>
+      </w:r>
+      <w:r>
+        <w:t xml:space="preserve"> </w:t>
+      </w:r>
+      <w:proofErr w:type="spellStart"/>
+      <w:r>
+        <w:t>Schedule</w:t>
+      </w:r>
+      <w:proofErr w:type="spellEnd"/>
+      <w:r>
+        <w:rPr>
+          <w:lang w:val="en-US"/>
+        </w:rPr>
+        <w:t>Task</w:t>
+      </w:r>
+      <w:r>
+        <w:t xml:space="preserve"> имеет следующие атрибуты</w:t>
+      </w:r>
+      <w:r>
+        <w:t>:</w:t>
+      </w:r>
+    </w:p>
+    <w:tbl>
+      <w:tblPr>
+        <w:tblStyle w:val="a6"/>
+        <w:tblW w:w="0" w:type="auto"/>
+        <w:tblLook w:val="04A0" w:firstRow="1" w:lastRow="0" w:firstColumn="1" w:lastColumn="0" w:noHBand="0" w:noVBand="1"/>
+      </w:tblPr>
+      <w:tblGrid>
+        <w:gridCol w:w="3091"/>
+        <w:gridCol w:w="2888"/>
+        <w:gridCol w:w="3592"/>
+      </w:tblGrid>
+      <w:tr>
+        <w:tc>
+          <w:tcPr>
+            <w:tcW w:w="3091" w:type="dxa"/>
+            <w:shd w:val="clear" w:color="auto" w:fill="D9D9D9" w:themeFill="background1" w:themeFillShade="D9"/>
+          </w:tcPr>
+          <w:p>
+            <w:r>
+              <w:t>Имя</w:t>
+            </w:r>
+          </w:p>
+        </w:tc>
+        <w:tc>
+          <w:tcPr>
+            <w:tcW w:w="2888" w:type="dxa"/>
+            <w:shd w:val="clear" w:color="auto" w:fill="D9D9D9" w:themeFill="background1" w:themeFillShade="D9"/>
+          </w:tcPr>
+          <w:p>
+            <w:r>
+              <w:t>Описание</w:t>
+            </w:r>
+          </w:p>
+        </w:tc>
+        <w:tc>
+          <w:tcPr>
+            <w:tcW w:w="3592" w:type="dxa"/>
+            <w:shd w:val="clear" w:color="auto" w:fill="D9D9D9" w:themeFill="background1" w:themeFillShade="D9"/>
+          </w:tcPr>
+          <w:p>
+            <w:r>
+              <w:t>Значение по умолчанию</w:t>
+            </w:r>
+          </w:p>
+        </w:tc>
+      </w:tr>
+      <w:tr>
+        <w:tc>
+          <w:tcPr>
+            <w:tcW w:w="3091" w:type="dxa"/>
+          </w:tcPr>
+          <w:p>
+            <w:r>
+              <w:rPr>
+                <w:lang w:val="en-US"/>
+              </w:rPr>
+              <w:t>name</w:t>
+            </w:r>
+          </w:p>
+        </w:tc>
+        <w:tc>
+          <w:tcPr>
+            <w:tcW w:w="2888" w:type="dxa"/>
+          </w:tcPr>
+          <w:p>
+            <w:r>
+              <w:t>Имя создаваемой задачи</w:t>
+            </w:r>
+          </w:p>
+        </w:tc>
+        <w:tc>
+          <w:tcPr>
+            <w:tcW w:w="3592" w:type="dxa"/>
+          </w:tcPr>
+          <w:p/>
+        </w:tc>
+      </w:tr>
+      <w:tr>
+        <w:tc>
+          <w:tcPr>
+            <w:tcW w:w="3091" w:type="dxa"/>
+          </w:tcPr>
+          <w:p>
+            <w:r>
+              <w:rPr>
+                <w:lang w:val="en-US"/>
+              </w:rPr>
+              <w:t>year</w:t>
+            </w:r>
+          </w:p>
+        </w:tc>
+        <w:tc>
+          <w:tcPr>
+            <w:tcW w:w="2888" w:type="dxa"/>
+            <w:vMerge w:val="restart"/>
+          </w:tcPr>
+          <w:p>
+            <w:proofErr w:type="spellStart"/>
+            <w:r>
+              <w:t>Рассписание</w:t>
+            </w:r>
+            <w:proofErr w:type="spellEnd"/>
+            <w:r>
+              <w:rPr>
+                <w:lang w:val="en-US"/>
+              </w:rPr>
+              <w:t xml:space="preserve">. </w:t>
+            </w:r>
+            <w:r>
+              <w:t xml:space="preserve">Может принимать значение </w:t>
+            </w:r>
+            <w:r>
+              <w:rPr>
+                <w:lang w:val="en-US"/>
+              </w:rPr>
+              <w:t>N</w:t>
+            </w:r>
+            <w:r>
+              <w:t xml:space="preserve">, </w:t>
+            </w:r>
+            <w:proofErr w:type="gramStart"/>
+            <w:r>
+              <w:t xml:space="preserve">* </w:t>
+            </w:r>
+            <w:r>
+              <w:t>,</w:t>
+            </w:r>
+            <w:proofErr w:type="gramEnd"/>
+            <w:r>
+              <w:t xml:space="preserve"> </w:t>
+            </w:r>
+            <w:r>
+              <w:t>*/</w:t>
+            </w:r>
+            <w:r>
+              <w:rPr>
+                <w:lang w:val="en-US"/>
+              </w:rPr>
+              <w:t>N</w:t>
+            </w:r>
+            <w:r>
+              <w:t xml:space="preserve">, </w:t>
+            </w:r>
+            <w:r>
+              <w:t xml:space="preserve">где </w:t>
+            </w:r>
+            <w:r>
+              <w:rPr>
+                <w:lang w:val="en-US"/>
+              </w:rPr>
+              <w:t>N</w:t>
+            </w:r>
+            <w:r>
+              <w:t xml:space="preserve"> </w:t>
+            </w:r>
+            <w:r>
+              <w:t>–</w:t>
+            </w:r>
+            <w:r>
+              <w:t xml:space="preserve"> </w:t>
+            </w:r>
+            <w:r>
+              <w:t>число.</w:t>
+            </w:r>
+          </w:p>
+        </w:tc>
+        <w:tc>
+          <w:tcPr>
+            <w:tcW w:w="3592" w:type="dxa"/>
+          </w:tcPr>
+          <w:p>
+            <w:r>
+              <w:t>*</w:t>
+            </w:r>
+          </w:p>
+        </w:tc>
+      </w:tr>
+      <w:tr>
+        <w:tc>
+          <w:tcPr>
+            <w:tcW w:w="3091" w:type="dxa"/>
+          </w:tcPr>
+          <w:p>
+            <w:pPr>
+              <w:rPr>
+                <w:lang w:val="en-US"/>
+              </w:rPr>
+            </w:pPr>
+            <w:r>
+              <w:rPr>
+                <w:lang w:val="en-US"/>
+              </w:rPr>
+              <w:t>month</w:t>
+            </w:r>
+          </w:p>
+        </w:tc>
+        <w:tc>
+          <w:tcPr>
+            <w:tcW w:w="2888" w:type="dxa"/>
+            <w:vMerge/>
+          </w:tcPr>
+          <w:p>
+            <w:pPr>
+              <w:rPr>
+                <w:lang w:val="en-US"/>
+              </w:rPr>
+            </w:pPr>
+          </w:p>
+        </w:tc>
+        <w:tc>
+          <w:tcPr>
+            <w:tcW w:w="3592" w:type="dxa"/>
+          </w:tcPr>
+          <w:p>
+            <w:r>
+              <w:t>*</w:t>
+            </w:r>
+          </w:p>
+        </w:tc>
+      </w:tr>
+      <w:tr>
+        <w:tc>
+          <w:tcPr>
+            <w:tcW w:w="3091" w:type="dxa"/>
+          </w:tcPr>
+          <w:p>
+            <w:pPr>
+              <w:rPr>
+                <w:lang w:val="en-US"/>
+              </w:rPr>
+            </w:pPr>
+            <w:proofErr w:type="spellStart"/>
+            <w:r>
+              <w:rPr>
+                <w:lang w:val="en-US"/>
+              </w:rPr>
+              <w:t>dayOfWeek</w:t>
+            </w:r>
+            <w:proofErr w:type="spellEnd"/>
+          </w:p>
+        </w:tc>
+        <w:tc>
+          <w:tcPr>
+            <w:tcW w:w="2888" w:type="dxa"/>
+            <w:vMerge/>
+          </w:tcPr>
+          <w:p>
+            <w:pPr>
+              <w:rPr>
+                <w:lang w:val="en-US"/>
+              </w:rPr>
+            </w:pPr>
+          </w:p>
+        </w:tc>
+        <w:tc>
+          <w:tcPr>
+            <w:tcW w:w="3592" w:type="dxa"/>
+          </w:tcPr>
+          <w:p>
+            <w:r>
+              <w:t>*</w:t>
+            </w:r>
+          </w:p>
+        </w:tc>
+      </w:tr>
+      <w:tr>
+        <w:tc>
+          <w:tcPr>
+            <w:tcW w:w="3091" w:type="dxa"/>
+          </w:tcPr>
+          <w:p>
+            <w:pPr>
+              <w:rPr>
+                <w:lang w:val="en-US"/>
+              </w:rPr>
+            </w:pPr>
+            <w:proofErr w:type="spellStart"/>
+            <w:r>
+              <w:rPr>
+                <w:lang w:val="en-US"/>
+              </w:rPr>
+              <w:t>dayOfMonth</w:t>
+            </w:r>
+            <w:proofErr w:type="spellEnd"/>
+          </w:p>
+        </w:tc>
+        <w:tc>
+          <w:tcPr>
+            <w:tcW w:w="2888" w:type="dxa"/>
+            <w:vMerge/>
+          </w:tcPr>
+          <w:p>
+            <w:pPr>
+              <w:rPr>
+                <w:lang w:val="en-US"/>
+              </w:rPr>
+            </w:pPr>
+          </w:p>
+        </w:tc>
+        <w:tc>
+          <w:tcPr>
+            <w:tcW w:w="3592" w:type="dxa"/>
+          </w:tcPr>
+          <w:p>
+            <w:r>
+              <w:t>*</w:t>
+            </w:r>
+          </w:p>
+        </w:tc>
+      </w:tr>
+      <w:tr>
+        <w:tc>
+          <w:tcPr>
+            <w:tcW w:w="3091" w:type="dxa"/>
+          </w:tcPr>
+          <w:p>
+            <w:pPr>
+              <w:rPr>
+                <w:lang w:val="en-US"/>
+              </w:rPr>
+            </w:pPr>
+            <w:r>
+              <w:rPr>
+                <w:lang w:val="en-US"/>
+              </w:rPr>
+              <w:t>hour</w:t>
+            </w:r>
+          </w:p>
+        </w:tc>
+        <w:tc>
+          <w:tcPr>
+            <w:tcW w:w="2888" w:type="dxa"/>
+            <w:vMerge/>
+          </w:tcPr>
+          <w:p>
+            <w:pPr>
+              <w:rPr>
+                <w:lang w:val="en-US"/>
+              </w:rPr>
+            </w:pPr>
+          </w:p>
+        </w:tc>
+        <w:tc>
+          <w:tcPr>
+            <w:tcW w:w="3592" w:type="dxa"/>
+          </w:tcPr>
+          <w:p>
+            <w:r>
+              <w:t>*</w:t>
+            </w:r>
+          </w:p>
+        </w:tc>
+      </w:tr>
+      <w:tr>
+        <w:tc>
+          <w:tcPr>
+            <w:tcW w:w="3091" w:type="dxa"/>
+          </w:tcPr>
+          <w:p>
+            <w:pPr>
+              <w:rPr>
+                <w:lang w:val="en-US"/>
+              </w:rPr>
+            </w:pPr>
+            <w:r>
+              <w:rPr>
+                <w:lang w:val="en-US"/>
+              </w:rPr>
+              <w:t>minute</w:t>
+            </w:r>
+          </w:p>
+        </w:tc>
+        <w:tc>
+          <w:tcPr>
+            <w:tcW w:w="2888" w:type="dxa"/>
+            <w:vMerge/>
+          </w:tcPr>
+          <w:p>
+            <w:pPr>
+              <w:rPr>
+                <w:lang w:val="en-US"/>
+              </w:rPr>
+            </w:pPr>
+          </w:p>
+        </w:tc>
+        <w:tc>
+          <w:tcPr>
+            <w:tcW w:w="3592" w:type="dxa"/>
+          </w:tcPr>
+          <w:p>
+            <w:r>
+              <w:t>*</w:t>
+            </w:r>
+          </w:p>
+        </w:tc>
+      </w:tr>
+      <w:tr>
+        <w:tc>
+          <w:tcPr>
+            <w:tcW w:w="3091" w:type="dxa"/>
+          </w:tcPr>
+          <w:p>
+            <w:pPr>
+              <w:rPr>
+                <w:lang w:val="en-US"/>
+              </w:rPr>
+            </w:pPr>
+            <w:proofErr w:type="spellStart"/>
+            <w:r>
+              <w:rPr>
+                <w:lang w:val="en-US"/>
+              </w:rPr>
+              <w:t>configClass</w:t>
+            </w:r>
+            <w:proofErr w:type="spellEnd"/>
+          </w:p>
+        </w:tc>
+        <w:tc>
+          <w:tcPr>
+            <w:tcW w:w="2888" w:type="dxa"/>
+          </w:tcPr>
+          <w:p>
+            <w:r>
+              <w:t>Класс конфигурации</w:t>
+            </w:r>
+          </w:p>
+        </w:tc>
+        <w:tc>
+          <w:tcPr>
+            <w:tcW w:w="3592" w:type="dxa"/>
+          </w:tcPr>
+          <w:p>
+            <w:pPr>
+              <w:rPr>
+                <w:lang w:val="en-US"/>
+              </w:rPr>
+            </w:pPr>
+            <w:proofErr w:type="spellStart"/>
+            <w:r>
+              <w:rPr>
+                <w:lang w:val="en-US"/>
+              </w:rPr>
+              <w:t>ScheduleTaskDefaultParameters.class</w:t>
+            </w:r>
+            <w:proofErr w:type="spellEnd"/>
+          </w:p>
+        </w:tc>
+      </w:tr>
+      <w:tr>
+        <w:tc>
+          <w:tcPr>
+            <w:tcW w:w="3091" w:type="dxa"/>
+          </w:tcPr>
+          <w:p>
+            <w:pPr>
+              <w:rPr>
+                <w:lang w:val="en-US"/>
+              </w:rPr>
+            </w:pPr>
+            <w:r>
+              <w:rPr>
+                <w:lang w:val="en-US"/>
+              </w:rPr>
+              <w:t>type</w:t>
+            </w:r>
+          </w:p>
+        </w:tc>
+        <w:tc>
+          <w:tcPr>
+            <w:tcW w:w="2888" w:type="dxa"/>
+          </w:tcPr>
+          <w:p>
+            <w:pPr>
+              <w:rPr>
+                <w:lang w:val="en-US"/>
+              </w:rPr>
+            </w:pPr>
+            <w:r>
+              <w:t>Тип</w:t>
+            </w:r>
+            <w:r>
+              <w:rPr>
+                <w:lang w:val="en-US"/>
+              </w:rPr>
+              <w:t xml:space="preserve"> (</w:t>
+            </w:r>
+            <w:proofErr w:type="spellStart"/>
+            <w:r>
+              <w:rPr>
+                <w:lang w:val="en-US"/>
+              </w:rPr>
+              <w:t>SheduleType.Singleton</w:t>
+            </w:r>
+            <w:proofErr w:type="spellEnd"/>
+            <w:r>
+              <w:rPr>
+                <w:lang w:val="en-US"/>
+              </w:rPr>
+              <w:t xml:space="preserve"> </w:t>
+            </w:r>
+            <w:r>
+              <w:t>или</w:t>
+            </w:r>
+            <w:r>
+              <w:rPr>
+                <w:lang w:val="en-US"/>
+              </w:rPr>
+              <w:t xml:space="preserve"> </w:t>
+            </w:r>
+            <w:proofErr w:type="spellStart"/>
+            <w:r>
+              <w:rPr>
+                <w:lang w:val="en-US"/>
+              </w:rPr>
+              <w:t>SheduleType.Multipliable</w:t>
+            </w:r>
+            <w:proofErr w:type="spellEnd"/>
+            <w:r>
+              <w:rPr>
+                <w:lang w:val="en-US"/>
+              </w:rPr>
+              <w:t xml:space="preserve">) </w:t>
+            </w:r>
+          </w:p>
+        </w:tc>
+        <w:tc>
+          <w:tcPr>
+            <w:tcW w:w="3592" w:type="dxa"/>
+          </w:tcPr>
+          <w:p>
+            <w:pPr>
+              <w:rPr>
+                <w:lang w:val="en-US"/>
+              </w:rPr>
+            </w:pPr>
+            <w:proofErr w:type="spellStart"/>
+            <w:r>
+              <w:rPr>
+                <w:lang w:val="en-US"/>
+              </w:rPr>
+              <w:t>SheduleType.Singleton</w:t>
+            </w:r>
+            <w:proofErr w:type="spellEnd"/>
+          </w:p>
+        </w:tc>
+      </w:tr>
+      <w:tr>
+        <w:tc>
+          <w:tcPr>
+            <w:tcW w:w="3091" w:type="dxa"/>
+          </w:tcPr>
+          <w:p>
+            <w:pPr>
+              <w:rPr>
+                <w:lang w:val="en-US"/>
+              </w:rPr>
+            </w:pPr>
+            <w:r>
+              <w:rPr>
+                <w:lang w:val="en-US"/>
+              </w:rPr>
+              <w:t>timeout</w:t>
+            </w:r>
+          </w:p>
+        </w:tc>
+        <w:tc>
+          <w:tcPr>
+            <w:tcW w:w="2888" w:type="dxa"/>
+          </w:tcPr>
+          <w:p>
+            <w:r>
+              <w:t>Разрешенное максимальное время работы задачи</w:t>
+            </w:r>
+          </w:p>
+        </w:tc>
+        <w:tc>
+          <w:tcPr>
+            <w:tcW w:w="3592" w:type="dxa"/>
+          </w:tcPr>
+          <w:p>
+            <w:r>
+              <w:t>5</w:t>
+            </w:r>
+          </w:p>
+        </w:tc>
+      </w:tr>
+      <w:tr>
+        <w:tc>
+          <w:tcPr>
+            <w:tcW w:w="3091" w:type="dxa"/>
+          </w:tcPr>
+          <w:p>
+            <w:pPr>
+              <w:rPr>
+                <w:lang w:val="en-US"/>
+              </w:rPr>
+            </w:pPr>
+            <w:r>
+              <w:rPr>
+                <w:lang w:val="en-US"/>
+              </w:rPr>
+              <w:t>priority</w:t>
+            </w:r>
+          </w:p>
+        </w:tc>
+        <w:tc>
+          <w:tcPr>
+            <w:tcW w:w="2888" w:type="dxa"/>
+          </w:tcPr>
+          <w:p>
+            <w:r>
+              <w:t>Приоритет</w:t>
+            </w:r>
+          </w:p>
+        </w:tc>
+        <w:tc>
+          <w:tcPr>
+            <w:tcW w:w="3592" w:type="dxa"/>
+          </w:tcPr>
+          <w:p>
+            <w:r>
+              <w:t>4</w:t>
+            </w:r>
+          </w:p>
+        </w:tc>
+      </w:tr>
+      <w:tr>
+        <w:tc>
+          <w:tcPr>
+            <w:tcW w:w="3091" w:type="dxa"/>
+          </w:tcPr>
+          <w:p>
+            <w:pPr>
+              <w:rPr>
+                <w:lang w:val="en-US"/>
+              </w:rPr>
+            </w:pPr>
+            <w:r>
+              <w:rPr>
+                <w:lang w:val="en-US"/>
+              </w:rPr>
+              <w:t>active</w:t>
+            </w:r>
+          </w:p>
+        </w:tc>
+        <w:tc>
+          <w:tcPr>
+            <w:tcW w:w="2888" w:type="dxa"/>
+          </w:tcPr>
+          <w:p>
+            <w:r>
+              <w:t xml:space="preserve">Флаг в каком состояние создавать задачи активном или не </w:t>
+            </w:r>
+            <w:proofErr w:type="spellStart"/>
+            <w:r>
+              <w:t>активеном</w:t>
+            </w:r>
+            <w:proofErr w:type="spellEnd"/>
+          </w:p>
+        </w:tc>
+        <w:tc>
+          <w:tcPr>
+            <w:tcW w:w="3592" w:type="dxa"/>
+          </w:tcPr>
+          <w:p>
+            <w:proofErr w:type="spellStart"/>
+            <w:r>
+              <w:t>False</w:t>
+            </w:r>
+            <w:proofErr w:type="spellEnd"/>
+          </w:p>
+        </w:tc>
+      </w:tr>
+      <w:tr>
+        <w:tc>
+          <w:tcPr>
+            <w:tcW w:w="3091" w:type="dxa"/>
+          </w:tcPr>
+          <w:p>
+            <w:proofErr w:type="spellStart"/>
+            <w:r>
+              <w:rPr>
+                <w:lang w:val="en-US"/>
+              </w:rPr>
+              <w:t>allNodes</w:t>
+            </w:r>
+            <w:proofErr w:type="spellEnd"/>
+          </w:p>
+        </w:tc>
+        <w:tc>
+          <w:tcPr>
+            <w:tcW w:w="2888" w:type="dxa"/>
+          </w:tcPr>
+          <w:p>
+            <w:r>
+              <w:t xml:space="preserve">Флаг того что задачу надо запускать сразу на всех </w:t>
+            </w:r>
+            <w:proofErr w:type="spellStart"/>
+            <w:r>
+              <w:t>нодах</w:t>
+            </w:r>
+            <w:proofErr w:type="spellEnd"/>
+            <w:r>
+              <w:t xml:space="preserve"> кластера</w:t>
+            </w:r>
+          </w:p>
+        </w:tc>
+        <w:tc>
+          <w:tcPr>
+            <w:tcW w:w="3592" w:type="dxa"/>
+          </w:tcPr>
+          <w:p>
+            <w:pPr>
+              <w:rPr>
+                <w:lang w:val="en-US"/>
+              </w:rPr>
+            </w:pPr>
+            <w:r>
+              <w:rPr>
+                <w:lang w:val="en-US"/>
+              </w:rPr>
+              <w:t>False</w:t>
+            </w:r>
+          </w:p>
+        </w:tc>
+      </w:tr>
+      <w:tr>
+        <w:tc>
+          <w:tcPr>
+            <w:tcW w:w="3091" w:type="dxa"/>
+          </w:tcPr>
+          <w:p>
+            <w:proofErr w:type="spellStart"/>
+            <w:r>
+              <w:t>taskTransactionalManagement</w:t>
+            </w:r>
+            <w:proofErr w:type="spellEnd"/>
+          </w:p>
+        </w:tc>
+        <w:tc>
+          <w:tcPr>
+            <w:tcW w:w="2888" w:type="dxa"/>
+          </w:tcPr>
+          <w:p>
+            <w:r>
+              <w:t>Флаг того что задача сама управляет транзакцией</w:t>
+            </w:r>
+          </w:p>
+        </w:tc>
+        <w:tc>
+          <w:tcPr>
+            <w:tcW w:w="3592" w:type="dxa"/>
+          </w:tcPr>
+          <w:p>
+            <w:pPr>
+              <w:rPr>
+                <w:lang w:val="en-US"/>
+              </w:rPr>
+            </w:pPr>
+            <w:r>
+              <w:rPr>
+                <w:lang w:val="en-US"/>
+              </w:rPr>
+              <w:t>false</w:t>
+            </w:r>
+          </w:p>
+        </w:tc>
+      </w:tr>
+    </w:tbl>
+    <w:p>
+      <w:bookmarkStart w:id="3" w:name="_GoBack"/>
+      <w:bookmarkEnd w:id="3"/>
+    </w:p>
+    <w:p>
       <w:pPr>
         <w:pStyle w:val="2"/>
       </w:pPr>
@@ -1055,7 +1819,34 @@
       </w:r>
       <w:proofErr w:type="gramEnd"/>
       <w:r>
-        <w:t xml:space="preserve"> статус периодического задания.</w:t>
+        <w:t xml:space="preserve"> статус периодического задания</w:t>
+      </w:r>
+      <w:r>
+        <w:t xml:space="preserve"> </w:t>
+      </w:r>
+      <w:r>
+        <w:t xml:space="preserve">и так же создан тип доменного объекта </w:t>
+      </w:r>
+      <w:r>
+        <w:rPr>
+          <w:lang w:val="en-US"/>
+        </w:rPr>
+        <w:t>schedule</w:t>
+      </w:r>
+      <w:r>
+        <w:t>_</w:t>
+      </w:r>
+      <w:r>
+        <w:rPr>
+          <w:lang w:val="en-US"/>
+        </w:rPr>
+        <w:t>execution</w:t>
+      </w:r>
+      <w:r>
+        <w:t>, который хранит журнал запуска заданий и результат выполнения каждого задания</w:t>
+      </w:r>
+      <w:r>
+        <w:t>.</w:t>
       </w:r>
       <w:r>
         <w:t xml:space="preserve"> Раз в минуту вызывается метод</w:t>
@@ -1110,7 +1901,11 @@
         <w:t>, возвращаемый методом асинхронного запуска задач.</w:t>
       </w:r>
       <w:r>
-        <w:t xml:space="preserve"> Данные действия выполняются в методе </w:t>
+        <w:t xml:space="preserve"> Данные действия выполняются в </w:t>
+      </w:r>
+      <w:r>
+        <w:lastRenderedPageBreak/>
+        <w:t xml:space="preserve">методе </w:t>
       </w:r>
       <w:proofErr w:type="spellStart"/>
       <w:r>
@@ -1120,11 +1915,9 @@
       <w:r>
         <w:t xml:space="preserve"> и сдвинуты относительного старта </w:t>
       </w:r>
-      <w:proofErr w:type="spellStart"/>
-      <w:r>
-        <w:t>задачь</w:t>
-      </w:r>
-      <w:proofErr w:type="spellEnd"/>
+      <w:r>
+        <w:t>задач</w:t>
+      </w:r>
       <w:r>
         <w:t xml:space="preserve"> на 10 секунд.</w:t>
       </w:r>
@@ -1188,28 +1981,37 @@
         </w:numPr>
       </w:pPr>
       <w:r>
-        <w:t xml:space="preserve">У </w:t>
-      </w:r>
-      <w:r>
-        <w:t>оставш</w:t>
-      </w:r>
-      <w:r>
-        <w:t>и</w:t>
-      </w:r>
-      <w:r>
-        <w:t>хся</w:t>
-      </w:r>
-      <w:r>
-        <w:t xml:space="preserve"> задач устанавливается статус </w:t>
+        <w:t xml:space="preserve">Для каждой оставшейся задачи создается объект </w:t>
       </w:r>
       <w:r>
         <w:rPr>
           <w:lang w:val="en-US"/>
         </w:rPr>
+        <w:t>schedule</w:t>
+      </w:r>
+      <w:r>
+        <w:t>_</w:t>
+      </w:r>
+      <w:r>
+        <w:rPr>
+          <w:lang w:val="en-US"/>
+        </w:rPr>
+        <w:t>execution</w:t>
+      </w:r>
+      <w:r>
+        <w:t xml:space="preserve"> </w:t>
+      </w:r>
+      <w:r>
+        <w:t xml:space="preserve">в статусе </w:t>
+      </w:r>
+      <w:r>
+        <w:rPr>
+          <w:lang w:val="en-US"/>
+        </w:rPr>
         <w:t>READY</w:t>
       </w:r>
       <w:r>
-        <w:t>.</w:t>
+        <w:t xml:space="preserve"> далее статусы выполнения устанавливаются в нем.</w:t>
       </w:r>
     </w:p>
     <w:p>
@@ -1297,7 +2099,7 @@
         <w:rPr>
           <w:lang w:val="en-US"/>
         </w:rPr>
-        <w:t>SLEEP</w:t>
+        <w:t>COMPLETE</w:t>
       </w:r>
     </w:p>
     <w:p>
@@ -1410,72 +2212,1406 @@
       </w:pPr>
       <w:proofErr w:type="gramStart"/>
       <w:r>
+        <w:t>import</w:t>
+      </w:r>
+      <w:proofErr w:type="gramEnd"/>
+      <w:r>
+        <w:t xml:space="preserve"> </w:t>
+      </w:r>
+      <w:proofErr w:type="spellStart"/>
+      <w:r>
+        <w:t>ru.intertrust.cm.core.business.api.dto.Id</w:t>
+      </w:r>
+      <w:proofErr w:type="spellEnd"/>
+      <w:r>
+        <w:t>;</w:t>
+      </w:r>
+    </w:p>
+    <w:p>
+      <w:pPr>
+        <w:pStyle w:val="a4"/>
+      </w:pPr>
+      <w:proofErr w:type="gramStart"/>
+      <w:r>
+        <w:t>import</w:t>
+      </w:r>
+      <w:proofErr w:type="gramEnd"/>
+      <w:r>
+        <w:t xml:space="preserve"> </w:t>
+      </w:r>
+      <w:proofErr w:type="spellStart"/>
+      <w:r>
+        <w:t>ru.intertrust.cm.core.business.api.schedule.Schedule</w:t>
+      </w:r>
+      <w:proofErr w:type="spellEnd"/>
+      <w:r>
+        <w:t>;</w:t>
+      </w:r>
+    </w:p>
+    <w:p>
+      <w:pPr>
+        <w:pStyle w:val="a4"/>
+      </w:pPr>
+      <w:proofErr w:type="gramStart"/>
+      <w:r>
+        <w:t>import</w:t>
+      </w:r>
+      <w:proofErr w:type="gramEnd"/>
+      <w:r>
+        <w:t xml:space="preserve"> ru.intertrust.cm.core.business.api.schedule.ScheduleTaskParameters;</w:t>
+      </w:r>
+    </w:p>
+    <w:p>
+      <w:pPr>
+        <w:pStyle w:val="a4"/>
+      </w:pPr>
+    </w:p>
+    <w:p>
+      <w:pPr>
+        <w:pStyle w:val="a4"/>
+        <w:rPr>
+          <w:lang w:val="ru-RU"/>
+        </w:rPr>
+      </w:pPr>
+      <w:r>
+        <w:rPr>
+          <w:lang w:val="ru-RU"/>
+        </w:rPr>
+        <w:t>/**</w:t>
+      </w:r>
+    </w:p>
+    <w:p>
+      <w:pPr>
+        <w:pStyle w:val="a4"/>
+        <w:rPr>
+          <w:lang w:val="ru-RU"/>
+        </w:rPr>
+      </w:pPr>
+      <w:r>
+        <w:rPr>
+          <w:lang w:val="ru-RU"/>
+        </w:rPr>
+        <w:t xml:space="preserve"> * Сервис периодических заданий</w:t>
+      </w:r>
+    </w:p>
+    <w:p>
+      <w:pPr>
+        <w:pStyle w:val="a4"/>
+        <w:rPr>
+          <w:lang w:val="ru-RU"/>
+        </w:rPr>
+      </w:pPr>
+      <w:r>
+        <w:rPr>
+          <w:lang w:val="ru-RU"/>
+        </w:rPr>
+        <w:t xml:space="preserve"> * @</w:t>
+      </w:r>
+      <w:r>
+        <w:t>author</w:t>
+      </w:r>
+      <w:r>
+        <w:rPr>
+          <w:lang w:val="ru-RU"/>
+        </w:rPr>
+        <w:t xml:space="preserve"> </w:t>
+      </w:r>
+      <w:proofErr w:type="spellStart"/>
+      <w:r>
+        <w:t>larin</w:t>
+      </w:r>
+      <w:proofErr w:type="spellEnd"/>
+    </w:p>
+    <w:p>
+      <w:pPr>
+        <w:pStyle w:val="a4"/>
+        <w:rPr>
+          <w:lang w:val="ru-RU"/>
+        </w:rPr>
+      </w:pPr>
+      <w:r>
+        <w:rPr>
+          <w:lang w:val="ru-RU"/>
+        </w:rPr>
+        <w:t xml:space="preserve"> * </w:t>
+      </w:r>
+    </w:p>
+    <w:p>
+      <w:pPr>
+        <w:pStyle w:val="a4"/>
+      </w:pPr>
+      <w:r>
+        <w:rPr>
+          <w:lang w:val="ru-RU"/>
+        </w:rPr>
+        <w:t xml:space="preserve"> </w:t>
+      </w:r>
+      <w:r>
+        <w:t>*/</w:t>
+      </w:r>
+    </w:p>
+    <w:p>
+      <w:pPr>
+        <w:pStyle w:val="a4"/>
+      </w:pPr>
+      <w:proofErr w:type="gramStart"/>
+      <w:r>
+        <w:t>public</w:t>
+      </w:r>
+      <w:proofErr w:type="gramEnd"/>
+      <w:r>
+        <w:t xml:space="preserve"> interface </w:t>
+      </w:r>
+      <w:proofErr w:type="spellStart"/>
+      <w:r>
+        <w:t>ScheduleService</w:t>
+      </w:r>
+      <w:proofErr w:type="spellEnd"/>
+      <w:r>
+        <w:t xml:space="preserve"> {</w:t>
+      </w:r>
+    </w:p>
+    <w:p>
+      <w:pPr>
+        <w:pStyle w:val="a4"/>
+      </w:pPr>
+    </w:p>
+    <w:p>
+      <w:pPr>
+        <w:pStyle w:val="a4"/>
+      </w:pPr>
+      <w:r>
+        <w:t xml:space="preserve">    </w:t>
+      </w:r>
+      <w:proofErr w:type="gramStart"/>
+      <w:r>
+        <w:t>public</w:t>
+      </w:r>
+      <w:proofErr w:type="gramEnd"/>
+      <w:r>
+        <w:t xml:space="preserve"> static final String SCHEDULE_NAME = "name";</w:t>
+      </w:r>
+    </w:p>
+    <w:p>
+      <w:pPr>
+        <w:pStyle w:val="a4"/>
+      </w:pPr>
+      <w:r>
+        <w:t xml:space="preserve">    </w:t>
+      </w:r>
+      <w:proofErr w:type="gramStart"/>
+      <w:r>
+        <w:t>public</w:t>
+      </w:r>
+      <w:proofErr w:type="gramEnd"/>
+      <w:r>
+        <w:t xml:space="preserve"> static final String SCHEDULE_TASK_CLASS = "</w:t>
+      </w:r>
+      <w:proofErr w:type="spellStart"/>
+      <w:r>
+        <w:t>task_class</w:t>
+      </w:r>
+      <w:proofErr w:type="spellEnd"/>
+      <w:r>
+        <w:t>";</w:t>
+      </w:r>
+    </w:p>
+    <w:p>
+      <w:pPr>
+        <w:pStyle w:val="a4"/>
+      </w:pPr>
+      <w:r>
+        <w:t xml:space="preserve">    </w:t>
+      </w:r>
+      <w:proofErr w:type="gramStart"/>
+      <w:r>
+        <w:t>public</w:t>
+      </w:r>
+      <w:proofErr w:type="gramEnd"/>
+      <w:r>
+        <w:t xml:space="preserve"> static final String SCHEDULE_TASK_TYPE = "</w:t>
+      </w:r>
+      <w:proofErr w:type="spellStart"/>
+      <w:r>
+        <w:t>task_type</w:t>
+      </w:r>
+      <w:proofErr w:type="spellEnd"/>
+      <w:r>
+        <w:t>";</w:t>
+      </w:r>
+    </w:p>
+    <w:p>
+      <w:pPr>
+        <w:pStyle w:val="a4"/>
+      </w:pPr>
+      <w:r>
+        <w:t xml:space="preserve">    </w:t>
+      </w:r>
+      <w:proofErr w:type="gramStart"/>
+      <w:r>
+        <w:t>public</w:t>
+      </w:r>
+      <w:proofErr w:type="gramEnd"/>
+      <w:r>
+        <w:t xml:space="preserve"> static final String SCHEDULE_YEAR = "year";</w:t>
+      </w:r>
+    </w:p>
+    <w:p>
+      <w:pPr>
+        <w:pStyle w:val="a4"/>
+      </w:pPr>
+      <w:r>
+        <w:t xml:space="preserve">    </w:t>
+      </w:r>
+      <w:proofErr w:type="gramStart"/>
+      <w:r>
+        <w:t>public</w:t>
+      </w:r>
+      <w:proofErr w:type="gramEnd"/>
+      <w:r>
+        <w:t xml:space="preserve"> static final String SCHEDULE_MONTH = "month";</w:t>
+      </w:r>
+    </w:p>
+    <w:p>
+      <w:pPr>
+        <w:pStyle w:val="a4"/>
+      </w:pPr>
+      <w:r>
+        <w:t xml:space="preserve">    </w:t>
+      </w:r>
+      <w:proofErr w:type="gramStart"/>
+      <w:r>
+        <w:t>public</w:t>
+      </w:r>
+      <w:proofErr w:type="gramEnd"/>
+      <w:r>
+        <w:t xml:space="preserve"> static final String SCHEDULE_DAY_OF_MONTH = "</w:t>
+      </w:r>
+      <w:proofErr w:type="spellStart"/>
+      <w:r>
+        <w:t>day_of_month</w:t>
+      </w:r>
+      <w:proofErr w:type="spellEnd"/>
+      <w:r>
+        <w:t>";</w:t>
+      </w:r>
+    </w:p>
+    <w:p>
+      <w:pPr>
+        <w:pStyle w:val="a4"/>
+      </w:pPr>
+      <w:r>
         <w:lastRenderedPageBreak/>
-        <w:t>import</w:t>
+        <w:t xml:space="preserve">    </w:t>
+      </w:r>
+      <w:proofErr w:type="gramStart"/>
+      <w:r>
+        <w:t>public</w:t>
       </w:r>
       <w:proofErr w:type="gramEnd"/>
       <w:r>
-        <w:t xml:space="preserve"> </w:t>
-      </w:r>
-      <w:proofErr w:type="spellStart"/>
-      <w:r>
-        <w:t>ru.intertrust.cm.core.business.api.dto.Id</w:t>
-      </w:r>
-      <w:proofErr w:type="spellEnd"/>
-      <w:r>
-        <w:t>;</w:t>
-      </w:r>
-    </w:p>
-    <w:p>
-      <w:pPr>
-        <w:pStyle w:val="a4"/>
-      </w:pPr>
+        <w:t xml:space="preserve"> static final String SCHEDULE_DAY_OF_WEEK = "</w:t>
+      </w:r>
+      <w:proofErr w:type="spellStart"/>
+      <w:r>
+        <w:t>day_of_week</w:t>
+      </w:r>
+      <w:proofErr w:type="spellEnd"/>
+      <w:r>
+        <w:t>";</w:t>
+      </w:r>
+    </w:p>
+    <w:p>
+      <w:pPr>
+        <w:pStyle w:val="a4"/>
+      </w:pPr>
+      <w:r>
+        <w:t xml:space="preserve">    </w:t>
+      </w:r>
       <w:proofErr w:type="gramStart"/>
       <w:r>
-        <w:t>import</w:t>
+        <w:t>public</w:t>
       </w:r>
       <w:proofErr w:type="gramEnd"/>
       <w:r>
-        <w:t xml:space="preserve"> </w:t>
-      </w:r>
-      <w:proofErr w:type="spellStart"/>
-      <w:r>
-        <w:t>ru.intertrust.cm.core.business.api.schedule.Schedule</w:t>
-      </w:r>
-      <w:proofErr w:type="spellEnd"/>
-      <w:r>
-        <w:t>;</w:t>
-      </w:r>
-    </w:p>
-    <w:p>
-      <w:pPr>
-        <w:pStyle w:val="a4"/>
-      </w:pPr>
+        <w:t xml:space="preserve"> static final String SCHEDULE_HOUR = "hour";</w:t>
+      </w:r>
+    </w:p>
+    <w:p>
+      <w:pPr>
+        <w:pStyle w:val="a4"/>
+      </w:pPr>
+      <w:r>
+        <w:t xml:space="preserve">    </w:t>
+      </w:r>
       <w:proofErr w:type="gramStart"/>
       <w:r>
-        <w:t>import</w:t>
+        <w:t>public</w:t>
       </w:r>
       <w:proofErr w:type="gramEnd"/>
       <w:r>
-        <w:t xml:space="preserve"> ru.intertrust.cm.core.business.api.schedule.ScheduleTaskParameters;</w:t>
-      </w:r>
-    </w:p>
-    <w:p>
-      <w:pPr>
-        <w:pStyle w:val="a4"/>
-      </w:pPr>
-    </w:p>
-    <w:p>
-      <w:pPr>
-        <w:pStyle w:val="a4"/>
-        <w:rPr>
-          <w:lang w:val="ru-RU"/>
-        </w:rPr>
-      </w:pPr>
-      <w:r>
-        <w:rPr>
-          <w:lang w:val="ru-RU"/>
-        </w:rPr>
+        <w:t xml:space="preserve"> static final String SCHEDULE_MINUTE = "minute";</w:t>
+      </w:r>
+    </w:p>
+    <w:p>
+      <w:pPr>
+        <w:pStyle w:val="a4"/>
+      </w:pPr>
+      <w:r>
+        <w:t xml:space="preserve">    </w:t>
+      </w:r>
+      <w:proofErr w:type="gramStart"/>
+      <w:r>
+        <w:t>public</w:t>
+      </w:r>
+      <w:proofErr w:type="gramEnd"/>
+      <w:r>
+        <w:t xml:space="preserve"> static final String SCHEDULE_TIMEOUT = "timeout";</w:t>
+      </w:r>
+    </w:p>
+    <w:p>
+      <w:pPr>
+        <w:pStyle w:val="a4"/>
+      </w:pPr>
+      <w:r>
+        <w:t xml:space="preserve">    </w:t>
+      </w:r>
+      <w:proofErr w:type="gramStart"/>
+      <w:r>
+        <w:t>public</w:t>
+      </w:r>
+      <w:proofErr w:type="gramEnd"/>
+      <w:r>
+        <w:t xml:space="preserve"> static final String SCHEDULE_PRIORITY = "priority";</w:t>
+      </w:r>
+    </w:p>
+    <w:p>
+      <w:pPr>
+        <w:pStyle w:val="a4"/>
+      </w:pPr>
+      <w:r>
+        <w:t xml:space="preserve">    </w:t>
+      </w:r>
+      <w:proofErr w:type="gramStart"/>
+      <w:r>
+        <w:t>public</w:t>
+      </w:r>
+      <w:proofErr w:type="gramEnd"/>
+      <w:r>
+        <w:t xml:space="preserve"> static final String SCHEDULE_PARAMETERS = "parameters";</w:t>
+      </w:r>
+    </w:p>
+    <w:p>
+      <w:pPr>
+        <w:pStyle w:val="a4"/>
+      </w:pPr>
+      <w:r>
+        <w:t xml:space="preserve">    </w:t>
+      </w:r>
+      <w:proofErr w:type="gramStart"/>
+      <w:r>
+        <w:t>public</w:t>
+      </w:r>
+      <w:proofErr w:type="gramEnd"/>
+      <w:r>
+        <w:t xml:space="preserve"> static final String SCHEDULE_LAST_RESULT = "</w:t>
+      </w:r>
+      <w:proofErr w:type="spellStart"/>
+      <w:r>
+        <w:t>last_result</w:t>
+      </w:r>
+      <w:proofErr w:type="spellEnd"/>
+      <w:r>
+        <w:t>";</w:t>
+      </w:r>
+    </w:p>
+    <w:p>
+      <w:pPr>
+        <w:pStyle w:val="a4"/>
+      </w:pPr>
+      <w:r>
+        <w:t xml:space="preserve">    </w:t>
+      </w:r>
+      <w:proofErr w:type="gramStart"/>
+      <w:r>
+        <w:t>public</w:t>
+      </w:r>
+      <w:proofErr w:type="gramEnd"/>
+      <w:r>
+        <w:t xml:space="preserve"> static final String SCHEDULE_LAST_RESULT_DESCRIPTION = "</w:t>
+      </w:r>
+      <w:proofErr w:type="spellStart"/>
+      <w:r>
+        <w:t>last_result_description</w:t>
+      </w:r>
+      <w:proofErr w:type="spellEnd"/>
+      <w:r>
+        <w:t>";</w:t>
+      </w:r>
+    </w:p>
+    <w:p>
+      <w:pPr>
+        <w:pStyle w:val="a4"/>
+      </w:pPr>
+      <w:r>
+        <w:t xml:space="preserve">    </w:t>
+      </w:r>
+      <w:proofErr w:type="gramStart"/>
+      <w:r>
+        <w:t>public</w:t>
+      </w:r>
+      <w:proofErr w:type="gramEnd"/>
+      <w:r>
+        <w:t xml:space="preserve"> static final String SCHEDULE_ACTIVE = "active";</w:t>
+      </w:r>
+    </w:p>
+    <w:p>
+      <w:pPr>
+        <w:pStyle w:val="a4"/>
+      </w:pPr>
+      <w:r>
+        <w:t xml:space="preserve">    </w:t>
+      </w:r>
+      <w:proofErr w:type="gramStart"/>
+      <w:r>
+        <w:t>public</w:t>
+      </w:r>
+      <w:proofErr w:type="gramEnd"/>
+      <w:r>
+        <w:t xml:space="preserve"> static final String SCHEDULE_LAST_REDY = "</w:t>
+      </w:r>
+      <w:proofErr w:type="spellStart"/>
+      <w:r>
+        <w:t>last_redy</w:t>
+      </w:r>
+      <w:proofErr w:type="spellEnd"/>
+      <w:r>
+        <w:t>";</w:t>
+      </w:r>
+    </w:p>
+    <w:p>
+      <w:pPr>
+        <w:pStyle w:val="a4"/>
+      </w:pPr>
+      <w:r>
+        <w:t xml:space="preserve">    </w:t>
+      </w:r>
+      <w:proofErr w:type="gramStart"/>
+      <w:r>
+        <w:t>public</w:t>
+      </w:r>
+      <w:proofErr w:type="gramEnd"/>
+      <w:r>
+        <w:t xml:space="preserve"> static final String SCHEDULE_LAST_WAIT = "</w:t>
+      </w:r>
+      <w:proofErr w:type="spellStart"/>
+      <w:r>
+        <w:t>last_wait</w:t>
+      </w:r>
+      <w:proofErr w:type="spellEnd"/>
+      <w:r>
+        <w:t>";</w:t>
+      </w:r>
+    </w:p>
+    <w:p>
+      <w:pPr>
+        <w:pStyle w:val="a4"/>
+      </w:pPr>
+      <w:r>
+        <w:t xml:space="preserve">    </w:t>
+      </w:r>
+      <w:proofErr w:type="gramStart"/>
+      <w:r>
+        <w:t>public</w:t>
+      </w:r>
+      <w:proofErr w:type="gramEnd"/>
+      <w:r>
+        <w:t xml:space="preserve"> static final String SCHEDULE_LAST_RUN = "</w:t>
+      </w:r>
+      <w:proofErr w:type="spellStart"/>
+      <w:r>
+        <w:t>last_run</w:t>
+      </w:r>
+      <w:proofErr w:type="spellEnd"/>
+      <w:r>
+        <w:t>";</w:t>
+      </w:r>
+    </w:p>
+    <w:p>
+      <w:pPr>
+        <w:pStyle w:val="a4"/>
+      </w:pPr>
+      <w:r>
+        <w:t xml:space="preserve">    </w:t>
+      </w:r>
+      <w:proofErr w:type="gramStart"/>
+      <w:r>
+        <w:t>public</w:t>
+      </w:r>
+      <w:proofErr w:type="gramEnd"/>
+      <w:r>
+        <w:t xml:space="preserve"> static final String SCHEDULE_LAST_END = "</w:t>
+      </w:r>
+      <w:proofErr w:type="spellStart"/>
+      <w:r>
+        <w:t>last_end</w:t>
+      </w:r>
+      <w:proofErr w:type="spellEnd"/>
+      <w:r>
+        <w:t>";</w:t>
+      </w:r>
+    </w:p>
+    <w:p>
+      <w:pPr>
+        <w:pStyle w:val="a4"/>
+      </w:pPr>
+      <w:r>
+        <w:t xml:space="preserve">    </w:t>
+      </w:r>
+    </w:p>
+    <w:p>
+      <w:pPr>
+        <w:pStyle w:val="a4"/>
+      </w:pPr>
+      <w:r>
+        <w:t xml:space="preserve">    </w:t>
+      </w:r>
+      <w:proofErr w:type="gramStart"/>
+      <w:r>
+        <w:t>public</w:t>
+      </w:r>
+      <w:proofErr w:type="gramEnd"/>
+      <w:r>
+        <w:t xml:space="preserve"> static final String SCHEDULE_STATUS_SLEEP = "Sleep";</w:t>
+      </w:r>
+    </w:p>
+    <w:p>
+      <w:pPr>
+        <w:pStyle w:val="a4"/>
+      </w:pPr>
+      <w:r>
+        <w:t xml:space="preserve">    </w:t>
+      </w:r>
+      <w:proofErr w:type="gramStart"/>
+      <w:r>
+        <w:t>public</w:t>
+      </w:r>
+      <w:proofErr w:type="gramEnd"/>
+      <w:r>
+        <w:t xml:space="preserve"> static final String SCHEDULE_STATUS_READY = "Ready";</w:t>
+      </w:r>
+    </w:p>
+    <w:p>
+      <w:pPr>
+        <w:pStyle w:val="a4"/>
+      </w:pPr>
+      <w:r>
+        <w:t xml:space="preserve">    </w:t>
+      </w:r>
+      <w:proofErr w:type="gramStart"/>
+      <w:r>
+        <w:t>public</w:t>
+      </w:r>
+      <w:proofErr w:type="gramEnd"/>
+      <w:r>
+        <w:t xml:space="preserve"> static final String SCHEDULE_STATUS_WAIT = "Wait";</w:t>
+      </w:r>
+    </w:p>
+    <w:p>
+      <w:pPr>
+        <w:pStyle w:val="a4"/>
+      </w:pPr>
+      <w:r>
+        <w:t xml:space="preserve">    </w:t>
+      </w:r>
+      <w:proofErr w:type="gramStart"/>
+      <w:r>
+        <w:t>public</w:t>
+      </w:r>
+      <w:proofErr w:type="gramEnd"/>
+      <w:r>
+        <w:t xml:space="preserve"> static final String SCHEDULE_STATUS_RUN = "Run";</w:t>
+      </w:r>
+    </w:p>
+    <w:p>
+      <w:pPr>
+        <w:pStyle w:val="a4"/>
+      </w:pPr>
+      <w:r>
+        <w:t xml:space="preserve">    </w:t>
+      </w:r>
+    </w:p>
+    <w:p>
+      <w:pPr>
+        <w:pStyle w:val="a4"/>
+      </w:pPr>
+      <w:r>
+        <w:t xml:space="preserve">    /**</w:t>
+      </w:r>
+    </w:p>
+    <w:p>
+      <w:pPr>
+        <w:pStyle w:val="a4"/>
+      </w:pPr>
+      <w:r>
+        <w:t xml:space="preserve">     * </w:t>
+      </w:r>
+      <w:proofErr w:type="spellStart"/>
+      <w:r>
+        <w:t>Удаленный</w:t>
+      </w:r>
+      <w:proofErr w:type="spellEnd"/>
+      <w:r>
+        <w:t xml:space="preserve"> </w:t>
+      </w:r>
+      <w:proofErr w:type="spellStart"/>
+      <w:r>
+        <w:t>интерфейс</w:t>
+      </w:r>
+      <w:proofErr w:type="spellEnd"/>
+    </w:p>
+    <w:p>
+      <w:pPr>
+        <w:pStyle w:val="a4"/>
+      </w:pPr>
+      <w:r>
+        <w:t xml:space="preserve">     * @author </w:t>
+      </w:r>
+      <w:proofErr w:type="spellStart"/>
+      <w:r>
+        <w:t>larin</w:t>
+      </w:r>
+      <w:proofErr w:type="spellEnd"/>
+    </w:p>
+    <w:p>
+      <w:pPr>
+        <w:pStyle w:val="a4"/>
+      </w:pPr>
+      <w:r>
+        <w:t xml:space="preserve">     *</w:t>
+      </w:r>
+    </w:p>
+    <w:p>
+      <w:pPr>
+        <w:pStyle w:val="a4"/>
+      </w:pPr>
+      <w:r>
+        <w:t xml:space="preserve">     */</w:t>
+      </w:r>
+    </w:p>
+    <w:p>
+      <w:pPr>
+        <w:pStyle w:val="a4"/>
+      </w:pPr>
+      <w:r>
+        <w:t xml:space="preserve">    </w:t>
+      </w:r>
+      <w:proofErr w:type="gramStart"/>
+      <w:r>
+        <w:t>public</w:t>
+      </w:r>
+      <w:proofErr w:type="gramEnd"/>
+      <w:r>
+        <w:t xml:space="preserve"> interface Remote extends </w:t>
+      </w:r>
+      <w:proofErr w:type="spellStart"/>
+      <w:r>
+        <w:t>ScheduleService</w:t>
+      </w:r>
+      <w:proofErr w:type="spellEnd"/>
+      <w:r>
+        <w:t xml:space="preserve">{        </w:t>
+      </w:r>
+    </w:p>
+    <w:p>
+      <w:pPr>
+        <w:pStyle w:val="a4"/>
+        <w:rPr>
+          <w:lang w:val="ru-RU"/>
+        </w:rPr>
+      </w:pPr>
+      <w:r>
+        <w:t xml:space="preserve">    </w:t>
+      </w:r>
+      <w:r>
+        <w:rPr>
+          <w:lang w:val="ru-RU"/>
+        </w:rPr>
+        <w:t>}</w:t>
+      </w:r>
+    </w:p>
+    <w:p>
+      <w:pPr>
+        <w:pStyle w:val="a4"/>
+        <w:rPr>
+          <w:lang w:val="ru-RU"/>
+        </w:rPr>
+      </w:pPr>
+      <w:r>
+        <w:rPr>
+          <w:lang w:val="ru-RU"/>
+        </w:rPr>
+        <w:t xml:space="preserve">    </w:t>
+      </w:r>
+    </w:p>
+    <w:p>
+      <w:pPr>
+        <w:pStyle w:val="a4"/>
+        <w:rPr>
+          <w:lang w:val="ru-RU"/>
+        </w:rPr>
+      </w:pPr>
+      <w:r>
+        <w:rPr>
+          <w:lang w:val="ru-RU"/>
+        </w:rPr>
+        <w:t xml:space="preserve">    /**</w:t>
+      </w:r>
+    </w:p>
+    <w:p>
+      <w:pPr>
+        <w:pStyle w:val="a4"/>
+        <w:rPr>
+          <w:lang w:val="ru-RU"/>
+        </w:rPr>
+      </w:pPr>
+      <w:r>
+        <w:rPr>
+          <w:lang w:val="ru-RU"/>
+        </w:rPr>
+        <w:t xml:space="preserve">     </w:t>
+      </w:r>
+      <w:r>
+        <w:rPr>
+          <w:lang w:val="ru-RU"/>
+        </w:rPr>
+        <w:t>* Получение всех задач, которые обрабатываются сервисом периодических заданий.</w:t>
+      </w:r>
+    </w:p>
+    <w:p>
+      <w:pPr>
+        <w:pStyle w:val="a4"/>
+        <w:rPr>
+          <w:lang w:val="ru-RU"/>
+        </w:rPr>
+      </w:pPr>
+      <w:r>
+        <w:rPr>
+          <w:lang w:val="ru-RU"/>
+        </w:rPr>
+        <w:t xml:space="preserve">     </w:t>
+      </w:r>
+      <w:r>
+        <w:rPr>
+          <w:lang w:val="ru-RU"/>
+        </w:rPr>
+        <w:t>* @</w:t>
+      </w:r>
+      <w:r>
+        <w:t>return</w:t>
+      </w:r>
+    </w:p>
+    <w:p>
+      <w:pPr>
+        <w:pStyle w:val="a4"/>
+        <w:rPr>
+          <w:lang w:val="ru-RU"/>
+        </w:rPr>
+      </w:pPr>
+      <w:r>
+        <w:rPr>
+          <w:lang w:val="ru-RU"/>
+        </w:rPr>
+        <w:t xml:space="preserve">     */</w:t>
+      </w:r>
+    </w:p>
+    <w:p>
+      <w:pPr>
+        <w:pStyle w:val="a4"/>
+        <w:rPr>
+          <w:lang w:val="ru-RU"/>
+        </w:rPr>
+      </w:pPr>
+      <w:r>
+        <w:rPr>
+          <w:lang w:val="ru-RU"/>
+        </w:rPr>
+        <w:t xml:space="preserve">    </w:t>
+      </w:r>
+      <w:r>
+        <w:t>List</w:t>
+      </w:r>
+      <w:r>
+        <w:rPr>
+          <w:lang w:val="ru-RU"/>
+        </w:rPr>
+        <w:t>&lt;</w:t>
+      </w:r>
+      <w:proofErr w:type="spellStart"/>
+      <w:r>
+        <w:t>DomainObject</w:t>
+      </w:r>
+      <w:proofErr w:type="spellEnd"/>
+      <w:r>
+        <w:rPr>
+          <w:lang w:val="ru-RU"/>
+        </w:rPr>
+        <w:t xml:space="preserve">&gt; </w:t>
+      </w:r>
+      <w:proofErr w:type="spellStart"/>
+      <w:proofErr w:type="gramStart"/>
+      <w:r>
+        <w:t>getTaskList</w:t>
+      </w:r>
+      <w:proofErr w:type="spellEnd"/>
+      <w:r>
+        <w:rPr>
+          <w:lang w:val="ru-RU"/>
+        </w:rPr>
+        <w:t>(</w:t>
+      </w:r>
+      <w:proofErr w:type="gramEnd"/>
+      <w:r>
+        <w:rPr>
+          <w:lang w:val="ru-RU"/>
+        </w:rPr>
+        <w:t>);</w:t>
+      </w:r>
+    </w:p>
+    <w:p>
+      <w:pPr>
+        <w:pStyle w:val="a4"/>
+        <w:rPr>
+          <w:lang w:val="ru-RU"/>
+        </w:rPr>
+      </w:pPr>
+    </w:p>
+    <w:p>
+      <w:pPr>
+        <w:pStyle w:val="a4"/>
+        <w:rPr>
+          <w:lang w:val="ru-RU"/>
+        </w:rPr>
+      </w:pPr>
+      <w:r>
+        <w:rPr>
+          <w:lang w:val="ru-RU"/>
+        </w:rPr>
+        <w:t xml:space="preserve">    /**</w:t>
+      </w:r>
+    </w:p>
+    <w:p>
+      <w:pPr>
+        <w:pStyle w:val="a4"/>
+        <w:rPr>
+          <w:lang w:val="ru-RU"/>
+        </w:rPr>
+      </w:pPr>
+      <w:r>
+        <w:rPr>
+          <w:lang w:val="ru-RU"/>
+        </w:rPr>
+        <w:t xml:space="preserve">     </w:t>
+      </w:r>
+      <w:r>
+        <w:rPr>
+          <w:lang w:val="ru-RU"/>
+        </w:rPr>
+        <w:t xml:space="preserve">* </w:t>
+      </w:r>
+      <w:proofErr w:type="gramStart"/>
+      <w:r>
+        <w:rPr>
+          <w:lang w:val="ru-RU"/>
+        </w:rPr>
+        <w:t>Получение классов задач</w:t>
+      </w:r>
+      <w:proofErr w:type="gramEnd"/>
+      <w:r>
+        <w:rPr>
+          <w:lang w:val="ru-RU"/>
+        </w:rPr>
+        <w:t xml:space="preserve"> которые могут существовать во множественном числе экземпляров. Используется </w:t>
+      </w:r>
+      <w:r>
+        <w:t>GII</w:t>
+      </w:r>
+      <w:r>
+        <w:rPr>
+          <w:lang w:val="ru-RU"/>
+        </w:rPr>
+        <w:t xml:space="preserve"> </w:t>
+      </w:r>
+      <w:proofErr w:type="spellStart"/>
+      <w:r>
+        <w:rPr>
+          <w:lang w:val="ru-RU"/>
+        </w:rPr>
+        <w:t>дла</w:t>
+      </w:r>
+      <w:proofErr w:type="spellEnd"/>
+    </w:p>
+    <w:p>
+      <w:pPr>
+        <w:pStyle w:val="a4"/>
+        <w:rPr>
+          <w:lang w:val="ru-RU"/>
+        </w:rPr>
+      </w:pPr>
+      <w:r>
+        <w:rPr>
+          <w:lang w:val="ru-RU"/>
+        </w:rPr>
+        <w:t xml:space="preserve">     * </w:t>
+      </w:r>
+      <w:proofErr w:type="spellStart"/>
+      <w:r>
+        <w:rPr>
+          <w:lang w:val="ru-RU"/>
+        </w:rPr>
+        <w:t>отрисовки</w:t>
+      </w:r>
+      <w:proofErr w:type="spellEnd"/>
+      <w:r>
+        <w:rPr>
+          <w:lang w:val="ru-RU"/>
+        </w:rPr>
+        <w:t xml:space="preserve"> диалога создания периодического задания</w:t>
+      </w:r>
+    </w:p>
+    <w:p>
+      <w:pPr>
+        <w:pStyle w:val="a4"/>
+        <w:rPr>
+          <w:lang w:val="ru-RU"/>
+        </w:rPr>
+      </w:pPr>
+      <w:r>
+        <w:rPr>
+          <w:lang w:val="ru-RU"/>
+        </w:rPr>
+        <w:t xml:space="preserve">     * @</w:t>
+      </w:r>
+      <w:r>
+        <w:t>return</w:t>
+      </w:r>
+    </w:p>
+    <w:p>
+      <w:pPr>
+        <w:pStyle w:val="a4"/>
+        <w:rPr>
+          <w:lang w:val="ru-RU"/>
+        </w:rPr>
+      </w:pPr>
+      <w:r>
+        <w:rPr>
+          <w:lang w:val="ru-RU"/>
+        </w:rPr>
+        <w:t xml:space="preserve">     */</w:t>
+      </w:r>
+    </w:p>
+    <w:p>
+      <w:pPr>
+        <w:pStyle w:val="a4"/>
+        <w:rPr>
+          <w:lang w:val="ru-RU"/>
+        </w:rPr>
+      </w:pPr>
+      <w:r>
+        <w:rPr>
+          <w:lang w:val="ru-RU"/>
+        </w:rPr>
+        <w:lastRenderedPageBreak/>
+        <w:t xml:space="preserve">    </w:t>
+      </w:r>
+      <w:r>
+        <w:t>List</w:t>
+      </w:r>
+      <w:r>
+        <w:rPr>
+          <w:lang w:val="ru-RU"/>
+        </w:rPr>
+        <w:t>&lt;</w:t>
+      </w:r>
+      <w:r>
+        <w:t>String</w:t>
+      </w:r>
+      <w:r>
+        <w:rPr>
+          <w:lang w:val="ru-RU"/>
+        </w:rPr>
+        <w:t xml:space="preserve">&gt; </w:t>
+      </w:r>
+      <w:proofErr w:type="spellStart"/>
+      <w:proofErr w:type="gramStart"/>
+      <w:r>
+        <w:t>getTaskClasses</w:t>
+      </w:r>
+      <w:proofErr w:type="spellEnd"/>
+      <w:r>
+        <w:rPr>
+          <w:lang w:val="ru-RU"/>
+        </w:rPr>
+        <w:t>(</w:t>
+      </w:r>
+      <w:proofErr w:type="gramEnd"/>
+      <w:r>
+        <w:rPr>
+          <w:lang w:val="ru-RU"/>
+        </w:rPr>
+        <w:t>);</w:t>
+      </w:r>
+    </w:p>
+    <w:p>
+      <w:pPr>
+        <w:pStyle w:val="a4"/>
+        <w:rPr>
+          <w:lang w:val="ru-RU"/>
+        </w:rPr>
+      </w:pPr>
+    </w:p>
+    <w:p>
+      <w:pPr>
+        <w:pStyle w:val="a4"/>
+        <w:rPr>
+          <w:lang w:val="ru-RU"/>
+        </w:rPr>
+      </w:pPr>
+      <w:r>
+        <w:rPr>
+          <w:lang w:val="ru-RU"/>
+        </w:rPr>
+        <w:t xml:space="preserve">    /**</w:t>
+      </w:r>
+    </w:p>
+    <w:p>
+      <w:pPr>
+        <w:pStyle w:val="a4"/>
+        <w:rPr>
+          <w:lang w:val="ru-RU"/>
+        </w:rPr>
+      </w:pPr>
+      <w:r>
+        <w:rPr>
+          <w:lang w:val="ru-RU"/>
+        </w:rPr>
+        <w:t xml:space="preserve">     * Получение расписания задачи</w:t>
+      </w:r>
+    </w:p>
+    <w:p>
+      <w:pPr>
+        <w:pStyle w:val="a4"/>
+        <w:rPr>
+          <w:lang w:val="ru-RU"/>
+        </w:rPr>
+      </w:pPr>
+      <w:r>
+        <w:rPr>
+          <w:lang w:val="ru-RU"/>
+        </w:rPr>
+        <w:t xml:space="preserve">     * @</w:t>
+      </w:r>
+      <w:r>
+        <w:t>return</w:t>
+      </w:r>
+    </w:p>
+    <w:p>
+      <w:pPr>
+        <w:pStyle w:val="a4"/>
+        <w:rPr>
+          <w:lang w:val="ru-RU"/>
+        </w:rPr>
+      </w:pPr>
+      <w:r>
+        <w:rPr>
+          <w:lang w:val="ru-RU"/>
+        </w:rPr>
+        <w:t xml:space="preserve">     */</w:t>
+      </w:r>
+    </w:p>
+    <w:p>
+      <w:pPr>
+        <w:pStyle w:val="a4"/>
+        <w:rPr>
+          <w:lang w:val="ru-RU"/>
+        </w:rPr>
+      </w:pPr>
+      <w:r>
+        <w:rPr>
+          <w:lang w:val="ru-RU"/>
+        </w:rPr>
+        <w:t xml:space="preserve">    </w:t>
+      </w:r>
+      <w:r>
+        <w:t>Schedule</w:t>
+      </w:r>
+      <w:r>
+        <w:rPr>
+          <w:lang w:val="ru-RU"/>
+        </w:rPr>
+        <w:t xml:space="preserve"> </w:t>
+      </w:r>
+      <w:proofErr w:type="spellStart"/>
+      <w:proofErr w:type="gramStart"/>
+      <w:r>
+        <w:t>getTaskSchedule</w:t>
+      </w:r>
+      <w:proofErr w:type="spellEnd"/>
+      <w:r>
+        <w:rPr>
+          <w:lang w:val="ru-RU"/>
+        </w:rPr>
+        <w:t>(</w:t>
+      </w:r>
+      <w:proofErr w:type="gramEnd"/>
+      <w:r>
+        <w:t>Id</w:t>
+      </w:r>
+      <w:r>
+        <w:rPr>
+          <w:lang w:val="ru-RU"/>
+        </w:rPr>
+        <w:t xml:space="preserve"> </w:t>
+      </w:r>
+      <w:proofErr w:type="spellStart"/>
+      <w:r>
+        <w:t>taskId</w:t>
+      </w:r>
+      <w:proofErr w:type="spellEnd"/>
+      <w:r>
+        <w:rPr>
+          <w:lang w:val="ru-RU"/>
+        </w:rPr>
+        <w:t>);</w:t>
+      </w:r>
+    </w:p>
+    <w:p>
+      <w:pPr>
+        <w:pStyle w:val="a4"/>
+        <w:rPr>
+          <w:lang w:val="ru-RU"/>
+        </w:rPr>
+      </w:pPr>
+    </w:p>
+    <w:p>
+      <w:pPr>
+        <w:pStyle w:val="a4"/>
+        <w:rPr>
+          <w:lang w:val="ru-RU"/>
+        </w:rPr>
+      </w:pPr>
+      <w:r>
+        <w:rPr>
+          <w:lang w:val="ru-RU"/>
+        </w:rPr>
+        <w:t xml:space="preserve">    /**</w:t>
+      </w:r>
+    </w:p>
+    <w:p>
+      <w:pPr>
+        <w:pStyle w:val="a4"/>
+        <w:rPr>
+          <w:lang w:val="ru-RU"/>
+        </w:rPr>
+      </w:pPr>
+      <w:r>
+        <w:rPr>
+          <w:lang w:val="ru-RU"/>
+        </w:rPr>
+        <w:t xml:space="preserve">     * Установка расписания задачи</w:t>
+      </w:r>
+    </w:p>
+    <w:p>
+      <w:pPr>
+        <w:pStyle w:val="a4"/>
+      </w:pPr>
+      <w:r>
+        <w:rPr>
+          <w:lang w:val="ru-RU"/>
+        </w:rPr>
+        <w:t xml:space="preserve">     </w:t>
+      </w:r>
+      <w:r>
+        <w:t>* @</w:t>
+      </w:r>
+      <w:proofErr w:type="spellStart"/>
+      <w:r>
+        <w:t>param</w:t>
+      </w:r>
+      <w:proofErr w:type="spellEnd"/>
+      <w:r>
+        <w:t xml:space="preserve"> </w:t>
+      </w:r>
+      <w:proofErr w:type="spellStart"/>
+      <w:r>
+        <w:t>taskId</w:t>
+      </w:r>
+      <w:proofErr w:type="spellEnd"/>
+    </w:p>
+    <w:p>
+      <w:pPr>
+        <w:pStyle w:val="a4"/>
+      </w:pPr>
+      <w:r>
+        <w:t xml:space="preserve">     * @</w:t>
+      </w:r>
+      <w:proofErr w:type="spellStart"/>
+      <w:r>
+        <w:t>param</w:t>
+      </w:r>
+      <w:proofErr w:type="spellEnd"/>
+      <w:r>
+        <w:t xml:space="preserve"> schedule</w:t>
+      </w:r>
+    </w:p>
+    <w:p>
+      <w:pPr>
+        <w:pStyle w:val="a4"/>
+      </w:pPr>
+      <w:r>
+        <w:t xml:space="preserve">     */</w:t>
+      </w:r>
+    </w:p>
+    <w:p>
+      <w:pPr>
+        <w:pStyle w:val="a4"/>
+      </w:pPr>
+      <w:r>
+        <w:t xml:space="preserve">    </w:t>
+      </w:r>
+      <w:proofErr w:type="gramStart"/>
+      <w:r>
+        <w:t>void</w:t>
+      </w:r>
+      <w:proofErr w:type="gramEnd"/>
+      <w:r>
+        <w:t xml:space="preserve"> </w:t>
+      </w:r>
+      <w:proofErr w:type="spellStart"/>
+      <w:r>
+        <w:t>setTaskSchedule</w:t>
+      </w:r>
+      <w:proofErr w:type="spellEnd"/>
+      <w:r>
+        <w:t xml:space="preserve">(Id </w:t>
+      </w:r>
+      <w:proofErr w:type="spellStart"/>
+      <w:r>
+        <w:t>taskId</w:t>
+      </w:r>
+      <w:proofErr w:type="spellEnd"/>
+      <w:r>
+        <w:t>, Schedule schedule);</w:t>
+      </w:r>
+    </w:p>
+    <w:p>
+      <w:pPr>
+        <w:pStyle w:val="a4"/>
+      </w:pPr>
+    </w:p>
+    <w:p>
+      <w:pPr>
+        <w:pStyle w:val="a4"/>
+      </w:pPr>
+      <w:r>
+        <w:t xml:space="preserve">    /**</w:t>
+      </w:r>
+    </w:p>
+    <w:p>
+      <w:pPr>
+        <w:pStyle w:val="a4"/>
+      </w:pPr>
+      <w:r>
+        <w:t xml:space="preserve">     * </w:t>
+      </w:r>
+      <w:proofErr w:type="spellStart"/>
+      <w:r>
+        <w:t>Получение</w:t>
+      </w:r>
+      <w:proofErr w:type="spellEnd"/>
+      <w:r>
+        <w:t xml:space="preserve"> </w:t>
+      </w:r>
+      <w:proofErr w:type="spellStart"/>
+      <w:r>
+        <w:t>параметров</w:t>
+      </w:r>
+      <w:proofErr w:type="spellEnd"/>
+      <w:r>
+        <w:t xml:space="preserve"> </w:t>
+      </w:r>
+      <w:proofErr w:type="spellStart"/>
+      <w:r>
+        <w:t>задачи</w:t>
+      </w:r>
+      <w:proofErr w:type="spellEnd"/>
+    </w:p>
+    <w:p>
+      <w:pPr>
+        <w:pStyle w:val="a4"/>
+      </w:pPr>
+      <w:r>
+        <w:t xml:space="preserve">     * @return</w:t>
+      </w:r>
+    </w:p>
+    <w:p>
+      <w:pPr>
+        <w:pStyle w:val="a4"/>
+      </w:pPr>
+      <w:r>
+        <w:t xml:space="preserve">     */</w:t>
+      </w:r>
+    </w:p>
+    <w:p>
+      <w:pPr>
+        <w:pStyle w:val="a4"/>
+      </w:pPr>
+      <w:r>
+        <w:t xml:space="preserve">    </w:t>
+      </w:r>
+      <w:proofErr w:type="spellStart"/>
+      <w:r>
+        <w:t>ScheduleTaskParameters</w:t>
+      </w:r>
+      <w:proofErr w:type="spellEnd"/>
+      <w:r>
+        <w:t xml:space="preserve"> </w:t>
+      </w:r>
+      <w:proofErr w:type="spellStart"/>
+      <w:proofErr w:type="gramStart"/>
+      <w:r>
+        <w:t>getTaskParams</w:t>
+      </w:r>
+      <w:proofErr w:type="spellEnd"/>
+      <w:r>
+        <w:t>(</w:t>
+      </w:r>
+      <w:proofErr w:type="gramEnd"/>
+      <w:r>
+        <w:t xml:space="preserve">Id </w:t>
+      </w:r>
+      <w:proofErr w:type="spellStart"/>
+      <w:r>
+        <w:t>taskId</w:t>
+      </w:r>
+      <w:proofErr w:type="spellEnd"/>
+      <w:r>
+        <w:t>);</w:t>
+      </w:r>
+    </w:p>
+    <w:p>
+      <w:pPr>
+        <w:pStyle w:val="a4"/>
+      </w:pPr>
+    </w:p>
+    <w:p>
+      <w:pPr>
+        <w:pStyle w:val="a4"/>
+      </w:pPr>
+      <w:r>
+        <w:t xml:space="preserve">    </w:t>
+      </w:r>
+      <w:r>
         <w:t>/**</w:t>
       </w:r>
     </w:p>
@@ -1487,63 +3623,82 @@
         </w:rPr>
       </w:pPr>
       <w:r>
-        <w:rPr>
-          <w:lang w:val="ru-RU"/>
-        </w:rPr>
-        <w:t xml:space="preserve"> * Сервис периодических заданий</w:t>
-      </w:r>
-    </w:p>
-    <w:p>
-      <w:pPr>
-        <w:pStyle w:val="a4"/>
-        <w:rPr>
-          <w:lang w:val="ru-RU"/>
-        </w:rPr>
-      </w:pPr>
-      <w:r>
-        <w:rPr>
-          <w:lang w:val="ru-RU"/>
-        </w:rPr>
-        <w:t xml:space="preserve"> * @</w:t>
-      </w:r>
-      <w:r>
-        <w:t>author</w:t>
-      </w:r>
-      <w:r>
-        <w:rPr>
-          <w:lang w:val="ru-RU"/>
-        </w:rPr>
-        <w:t xml:space="preserve"> </w:t>
-      </w:r>
-      <w:proofErr w:type="spellStart"/>
-      <w:r>
-        <w:t>larin</w:t>
-      </w:r>
-      <w:proofErr w:type="spellEnd"/>
-    </w:p>
-    <w:p>
-      <w:pPr>
-        <w:pStyle w:val="a4"/>
-        <w:rPr>
-          <w:lang w:val="ru-RU"/>
-        </w:rPr>
-      </w:pPr>
-      <w:r>
-        <w:rPr>
-          <w:lang w:val="ru-RU"/>
-        </w:rPr>
-        <w:t xml:space="preserve"> * </w:t>
-      </w:r>
-    </w:p>
-    <w:p>
-      <w:pPr>
-        <w:pStyle w:val="a4"/>
-      </w:pPr>
-      <w:r>
-        <w:rPr>
-          <w:lang w:val="ru-RU"/>
-        </w:rPr>
-        <w:t xml:space="preserve"> </w:t>
+        <w:t xml:space="preserve">     </w:t>
+      </w:r>
+      <w:r>
+        <w:rPr>
+          <w:lang w:val="ru-RU"/>
+        </w:rPr>
+        <w:t>* Установка параметров задачи</w:t>
+      </w:r>
+    </w:p>
+    <w:p>
+      <w:pPr>
+        <w:pStyle w:val="a4"/>
+        <w:rPr>
+          <w:lang w:val="ru-RU"/>
+        </w:rPr>
+      </w:pPr>
+      <w:r>
+        <w:rPr>
+          <w:lang w:val="ru-RU"/>
+        </w:rPr>
+        <w:t xml:space="preserve">     * @</w:t>
+      </w:r>
+      <w:proofErr w:type="spellStart"/>
+      <w:r>
+        <w:t>param</w:t>
+      </w:r>
+      <w:proofErr w:type="spellEnd"/>
+      <w:r>
+        <w:rPr>
+          <w:lang w:val="ru-RU"/>
+        </w:rPr>
+        <w:t xml:space="preserve"> </w:t>
+      </w:r>
+      <w:proofErr w:type="spellStart"/>
+      <w:r>
+        <w:t>taskId</w:t>
+      </w:r>
+      <w:proofErr w:type="spellEnd"/>
+    </w:p>
+    <w:p>
+      <w:pPr>
+        <w:pStyle w:val="a4"/>
+        <w:rPr>
+          <w:lang w:val="ru-RU"/>
+        </w:rPr>
+      </w:pPr>
+      <w:r>
+        <w:rPr>
+          <w:lang w:val="ru-RU"/>
+        </w:rPr>
+        <w:t xml:space="preserve">     * @</w:t>
+      </w:r>
+      <w:proofErr w:type="spellStart"/>
+      <w:r>
+        <w:t>param</w:t>
+      </w:r>
+      <w:proofErr w:type="spellEnd"/>
+      <w:r>
+        <w:rPr>
+          <w:lang w:val="ru-RU"/>
+        </w:rPr>
+        <w:t xml:space="preserve"> </w:t>
+      </w:r>
+      <w:r>
+        <w:t>schedule</w:t>
+      </w:r>
+    </w:p>
+    <w:p>
+      <w:pPr>
+        <w:pStyle w:val="a4"/>
+      </w:pPr>
+      <w:r>
+        <w:rPr>
+          <w:lang w:val="ru-RU"/>
+        </w:rPr>
+        <w:t xml:space="preserve">     </w:t>
       </w:r>
       <w:r>
         <w:t>*/</w:t>
@@ -1553,27 +3708,104 @@
       <w:pPr>
         <w:pStyle w:val="a4"/>
       </w:pPr>
+      <w:r>
+        <w:t xml:space="preserve">    </w:t>
+      </w:r>
       <w:proofErr w:type="gramStart"/>
       <w:r>
-        <w:t>public</w:t>
+        <w:t>void</w:t>
       </w:r>
       <w:proofErr w:type="gramEnd"/>
       <w:r>
-        <w:t xml:space="preserve"> interface </w:t>
-      </w:r>
-      <w:proofErr w:type="spellStart"/>
-      <w:r>
-        <w:t>ScheduleService</w:t>
-      </w:r>
-      <w:proofErr w:type="spellEnd"/>
-      <w:r>
-        <w:t xml:space="preserve"> {</w:t>
-      </w:r>
-    </w:p>
-    <w:p>
-      <w:pPr>
-        <w:pStyle w:val="a4"/>
-      </w:pPr>
+        <w:t xml:space="preserve"> </w:t>
+      </w:r>
+      <w:proofErr w:type="spellStart"/>
+      <w:r>
+        <w:t>setTaskParams</w:t>
+      </w:r>
+      <w:proofErr w:type="spellEnd"/>
+      <w:r>
+        <w:t xml:space="preserve">(Id </w:t>
+      </w:r>
+      <w:proofErr w:type="spellStart"/>
+      <w:r>
+        <w:t>taskId</w:t>
+      </w:r>
+      <w:proofErr w:type="spellEnd"/>
+      <w:r>
+        <w:t xml:space="preserve">, </w:t>
+      </w:r>
+      <w:proofErr w:type="spellStart"/>
+      <w:r>
+        <w:t>ScheduleTaskParameters</w:t>
+      </w:r>
+      <w:proofErr w:type="spellEnd"/>
+      <w:r>
+        <w:t xml:space="preserve"> parameters);</w:t>
+      </w:r>
+    </w:p>
+    <w:p>
+      <w:pPr>
+        <w:pStyle w:val="a4"/>
+      </w:pPr>
+    </w:p>
+    <w:p>
+      <w:pPr>
+        <w:pStyle w:val="a4"/>
+      </w:pPr>
+      <w:r>
+        <w:t xml:space="preserve">    /**</w:t>
+      </w:r>
+    </w:p>
+    <w:p>
+      <w:pPr>
+        <w:pStyle w:val="a4"/>
+      </w:pPr>
+      <w:r>
+        <w:t xml:space="preserve">     * </w:t>
+      </w:r>
+      <w:proofErr w:type="spellStart"/>
+      <w:r>
+        <w:t>Активировать</w:t>
+      </w:r>
+      <w:proofErr w:type="spellEnd"/>
+      <w:r>
+        <w:t xml:space="preserve"> </w:t>
+      </w:r>
+      <w:proofErr w:type="spellStart"/>
+      <w:r>
+        <w:t>задание</w:t>
+      </w:r>
+      <w:proofErr w:type="spellEnd"/>
+    </w:p>
+    <w:p>
+      <w:pPr>
+        <w:pStyle w:val="a4"/>
+      </w:pPr>
+      <w:r>
+        <w:t xml:space="preserve">     * @</w:t>
+      </w:r>
+      <w:proofErr w:type="spellStart"/>
+      <w:r>
+        <w:t>param</w:t>
+      </w:r>
+      <w:proofErr w:type="spellEnd"/>
+      <w:r>
+        <w:t xml:space="preserve"> </w:t>
+      </w:r>
+      <w:proofErr w:type="spellStart"/>
+      <w:r>
+        <w:t>taskId</w:t>
+      </w:r>
+      <w:proofErr w:type="spellEnd"/>
+    </w:p>
+    <w:p>
+      <w:pPr>
+        <w:pStyle w:val="a4"/>
+      </w:pPr>
+      <w:r>
+        <w:t xml:space="preserve">     */</w:t>
+      </w:r>
     </w:p>
     <w:p>
       <w:pPr>
@@ -1584,11 +3816,90 @@
       </w:r>
       <w:proofErr w:type="gramStart"/>
       <w:r>
-        <w:t>public</w:t>
+        <w:t>void</w:t>
       </w:r>
       <w:proofErr w:type="gramEnd"/>
       <w:r>
-        <w:t xml:space="preserve"> static final String SCHEDULE_NAME = "name";</w:t>
+        <w:t xml:space="preserve"> </w:t>
+      </w:r>
+      <w:proofErr w:type="spellStart"/>
+      <w:r>
+        <w:t>enableTask</w:t>
+      </w:r>
+      <w:proofErr w:type="spellEnd"/>
+      <w:r>
+        <w:t xml:space="preserve">(Id </w:t>
+      </w:r>
+      <w:proofErr w:type="spellStart"/>
+      <w:r>
+        <w:t>taskId</w:t>
+      </w:r>
+      <w:proofErr w:type="spellEnd"/>
+      <w:r>
+        <w:t>);</w:t>
+      </w:r>
+    </w:p>
+    <w:p>
+      <w:pPr>
+        <w:pStyle w:val="a4"/>
+      </w:pPr>
+    </w:p>
+    <w:p>
+      <w:pPr>
+        <w:pStyle w:val="a4"/>
+      </w:pPr>
+      <w:r>
+        <w:t xml:space="preserve">    /**</w:t>
+      </w:r>
+    </w:p>
+    <w:p>
+      <w:pPr>
+        <w:pStyle w:val="a4"/>
+      </w:pPr>
+      <w:r>
+        <w:t xml:space="preserve">     * </w:t>
+      </w:r>
+      <w:proofErr w:type="spellStart"/>
+      <w:r>
+        <w:t>Деактивировать</w:t>
+      </w:r>
+      <w:proofErr w:type="spellEnd"/>
+      <w:r>
+        <w:t xml:space="preserve"> </w:t>
+      </w:r>
+      <w:proofErr w:type="spellStart"/>
+      <w:r>
+        <w:t>задание</w:t>
+      </w:r>
+      <w:proofErr w:type="spellEnd"/>
+    </w:p>
+    <w:p>
+      <w:pPr>
+        <w:pStyle w:val="a4"/>
+      </w:pPr>
+      <w:r>
+        <w:t xml:space="preserve">     * @</w:t>
+      </w:r>
+      <w:proofErr w:type="spellStart"/>
+      <w:r>
+        <w:t>param</w:t>
+      </w:r>
+      <w:proofErr w:type="spellEnd"/>
+      <w:r>
+        <w:t xml:space="preserve"> </w:t>
+      </w:r>
+      <w:proofErr w:type="spellStart"/>
+      <w:r>
+        <w:t>taskId</w:t>
+      </w:r>
+      <w:proofErr w:type="spellEnd"/>
+    </w:p>
+    <w:p>
+      <w:pPr>
+        <w:pStyle w:val="a4"/>
+      </w:pPr>
+      <w:r>
+        <w:t xml:space="preserve">     */</w:t>
       </w:r>
     </w:p>
     <w:p>
@@ -1600,19 +3911,91 @@
       </w:r>
       <w:proofErr w:type="gramStart"/>
       <w:r>
-        <w:t>public</w:t>
+        <w:t>void</w:t>
       </w:r>
       <w:proofErr w:type="gramEnd"/>
       <w:r>
-        <w:t xml:space="preserve"> static final String SCHEDULE_TASK_CLASS = "</w:t>
-      </w:r>
-      <w:proofErr w:type="spellStart"/>
-      <w:r>
-        <w:t>task_class</w:t>
-      </w:r>
-      <w:proofErr w:type="spellEnd"/>
-      <w:r>
-        <w:t>";</w:t>
+        <w:t xml:space="preserve"> </w:t>
+      </w:r>
+      <w:proofErr w:type="spellStart"/>
+      <w:r>
+        <w:t>disableTask</w:t>
+      </w:r>
+      <w:proofErr w:type="spellEnd"/>
+      <w:r>
+        <w:t xml:space="preserve">(Id </w:t>
+      </w:r>
+      <w:proofErr w:type="spellStart"/>
+      <w:r>
+        <w:t>taskId</w:t>
+      </w:r>
+      <w:proofErr w:type="spellEnd"/>
+      <w:r>
+        <w:t>);</w:t>
+      </w:r>
+    </w:p>
+    <w:p>
+      <w:pPr>
+        <w:pStyle w:val="a4"/>
+      </w:pPr>
+    </w:p>
+    <w:p>
+      <w:pPr>
+        <w:pStyle w:val="a4"/>
+      </w:pPr>
+      <w:r>
+        <w:lastRenderedPageBreak/>
+        <w:t xml:space="preserve">    /**</w:t>
+      </w:r>
+    </w:p>
+    <w:p>
+      <w:pPr>
+        <w:pStyle w:val="a4"/>
+      </w:pPr>
+      <w:r>
+        <w:t xml:space="preserve">     * </w:t>
+      </w:r>
+      <w:proofErr w:type="spellStart"/>
+      <w:r>
+        <w:t>Запустить</w:t>
+      </w:r>
+      <w:proofErr w:type="spellEnd"/>
+      <w:r>
+        <w:t xml:space="preserve"> </w:t>
+      </w:r>
+      <w:proofErr w:type="spellStart"/>
+      <w:r>
+        <w:t>задание</w:t>
+      </w:r>
+      <w:proofErr w:type="spellEnd"/>
+    </w:p>
+    <w:p>
+      <w:pPr>
+        <w:pStyle w:val="a4"/>
+      </w:pPr>
+      <w:r>
+        <w:t xml:space="preserve">     * @</w:t>
+      </w:r>
+      <w:proofErr w:type="spellStart"/>
+      <w:r>
+        <w:t>param</w:t>
+      </w:r>
+      <w:proofErr w:type="spellEnd"/>
+      <w:r>
+        <w:t xml:space="preserve"> </w:t>
+      </w:r>
+      <w:proofErr w:type="spellStart"/>
+      <w:r>
+        <w:t>taskId</w:t>
+      </w:r>
+      <w:proofErr w:type="spellEnd"/>
+    </w:p>
+    <w:p>
+      <w:pPr>
+        <w:pStyle w:val="a4"/>
+      </w:pPr>
+      <w:r>
+        <w:t xml:space="preserve">     */</w:t>
       </w:r>
     </w:p>
     <w:p>
@@ -1624,19 +4007,19 @@
       </w:r>
       <w:proofErr w:type="gramStart"/>
       <w:r>
-        <w:t>public</w:t>
+        <w:t>void</w:t>
       </w:r>
       <w:proofErr w:type="gramEnd"/>
       <w:r>
-        <w:t xml:space="preserve"> static final String SCHEDULE_TASK_TYPE = "</w:t>
-      </w:r>
-      <w:proofErr w:type="spellStart"/>
-      <w:r>
-        <w:t>task_type</w:t>
-      </w:r>
-      <w:proofErr w:type="spellEnd"/>
-      <w:r>
-        <w:t>";</w:t>
+        <w:t xml:space="preserve"> run(Id </w:t>
+      </w:r>
+      <w:proofErr w:type="spellStart"/>
+      <w:r>
+        <w:t>taskId</w:t>
+      </w:r>
+      <w:proofErr w:type="spellEnd"/>
+      <w:r>
+        <w:t>);</w:t>
       </w:r>
     </w:p>
     <w:p>
@@ -1646,13 +4029,103 @@
       <w:r>
         <w:t xml:space="preserve">    </w:t>
       </w:r>
+    </w:p>
+    <w:p>
+      <w:pPr>
+        <w:pStyle w:val="a4"/>
+      </w:pPr>
+      <w:r>
+        <w:t xml:space="preserve">    </w:t>
+      </w:r>
+      <w:r>
+        <w:t>/**</w:t>
+      </w:r>
+    </w:p>
+    <w:p>
+      <w:pPr>
+        <w:pStyle w:val="a4"/>
+        <w:rPr>
+          <w:lang w:val="ru-RU"/>
+        </w:rPr>
+      </w:pPr>
+      <w:r>
+        <w:t xml:space="preserve">     </w:t>
+      </w:r>
+      <w:r>
+        <w:rPr>
+          <w:lang w:val="ru-RU"/>
+        </w:rPr>
+        <w:t>* Установка приоритета. Значения могут быть от 0 до 4</w:t>
+      </w:r>
+    </w:p>
+    <w:p>
+      <w:pPr>
+        <w:pStyle w:val="a4"/>
+      </w:pPr>
+      <w:r>
+        <w:rPr>
+          <w:lang w:val="ru-RU"/>
+        </w:rPr>
+        <w:t xml:space="preserve">     </w:t>
+      </w:r>
+      <w:r>
+        <w:t>* @</w:t>
+      </w:r>
+      <w:proofErr w:type="spellStart"/>
+      <w:r>
+        <w:t>param</w:t>
+      </w:r>
+      <w:proofErr w:type="spellEnd"/>
+      <w:r>
+        <w:t xml:space="preserve"> priority</w:t>
+      </w:r>
+    </w:p>
+    <w:p>
+      <w:pPr>
+        <w:pStyle w:val="a4"/>
+      </w:pPr>
+      <w:r>
+        <w:t xml:space="preserve">     */</w:t>
+      </w:r>
+    </w:p>
+    <w:p>
+      <w:pPr>
+        <w:pStyle w:val="a4"/>
+      </w:pPr>
+      <w:r>
+        <w:t xml:space="preserve">    </w:t>
+      </w:r>
       <w:proofErr w:type="gramStart"/>
       <w:r>
-        <w:t>public</w:t>
+        <w:t>void</w:t>
       </w:r>
       <w:proofErr w:type="gramEnd"/>
       <w:r>
-        <w:t xml:space="preserve"> static final String SCHEDULE_YEAR = "year";</w:t>
+        <w:t xml:space="preserve"> </w:t>
+      </w:r>
+      <w:proofErr w:type="spellStart"/>
+      <w:r>
+        <w:t>setPriority</w:t>
+      </w:r>
+      <w:proofErr w:type="spellEnd"/>
+      <w:r>
+        <w:t xml:space="preserve">(Id </w:t>
+      </w:r>
+      <w:proofErr w:type="spellStart"/>
+      <w:r>
+        <w:t>taskId</w:t>
+      </w:r>
+      <w:proofErr w:type="spellEnd"/>
+      <w:r>
+        <w:t xml:space="preserve">, </w:t>
+      </w:r>
+      <w:proofErr w:type="spellStart"/>
+      <w:r>
+        <w:t>int</w:t>
+      </w:r>
+      <w:proofErr w:type="spellEnd"/>
+      <w:r>
+        <w:t xml:space="preserve"> priority);</w:t>
       </w:r>
     </w:p>
     <w:p>
@@ -1662,37 +4135,246 @@
       <w:r>
         <w:t xml:space="preserve">    </w:t>
       </w:r>
+    </w:p>
+    <w:p>
+      <w:pPr>
+        <w:pStyle w:val="a4"/>
+        <w:rPr>
+          <w:lang w:val="ru-RU"/>
+        </w:rPr>
+      </w:pPr>
+      <w:r>
+        <w:t xml:space="preserve">    </w:t>
+      </w:r>
+      <w:r>
+        <w:rPr>
+          <w:lang w:val="ru-RU"/>
+        </w:rPr>
+        <w:t>/**</w:t>
+      </w:r>
+    </w:p>
+    <w:p>
+      <w:pPr>
+        <w:pStyle w:val="a4"/>
+        <w:rPr>
+          <w:lang w:val="ru-RU"/>
+        </w:rPr>
+      </w:pPr>
+      <w:r>
+        <w:rPr>
+          <w:lang w:val="ru-RU"/>
+        </w:rPr>
+        <w:t xml:space="preserve">     * Установка таймаута в минутах</w:t>
+      </w:r>
+    </w:p>
+    <w:p>
+      <w:pPr>
+        <w:pStyle w:val="a4"/>
+        <w:rPr>
+          <w:lang w:val="ru-RU"/>
+        </w:rPr>
+      </w:pPr>
+      <w:r>
+        <w:rPr>
+          <w:lang w:val="ru-RU"/>
+        </w:rPr>
+        <w:t xml:space="preserve">     * @</w:t>
+      </w:r>
+      <w:proofErr w:type="spellStart"/>
+      <w:r>
+        <w:t>param</w:t>
+      </w:r>
+      <w:proofErr w:type="spellEnd"/>
+      <w:r>
+        <w:rPr>
+          <w:lang w:val="ru-RU"/>
+        </w:rPr>
+        <w:t xml:space="preserve"> </w:t>
+      </w:r>
+      <w:r>
+        <w:t>timeout</w:t>
+      </w:r>
+    </w:p>
+    <w:p>
+      <w:pPr>
+        <w:pStyle w:val="a4"/>
+      </w:pPr>
+      <w:r>
+        <w:rPr>
+          <w:lang w:val="ru-RU"/>
+        </w:rPr>
+        <w:t xml:space="preserve">     </w:t>
+      </w:r>
+      <w:r>
+        <w:t>*/</w:t>
+      </w:r>
+    </w:p>
+    <w:p>
+      <w:pPr>
+        <w:pStyle w:val="a4"/>
+      </w:pPr>
+      <w:r>
+        <w:t xml:space="preserve">    </w:t>
+      </w:r>
       <w:proofErr w:type="gramStart"/>
       <w:r>
-        <w:t>public</w:t>
+        <w:t>void</w:t>
       </w:r>
       <w:proofErr w:type="gramEnd"/>
       <w:r>
-        <w:t xml:space="preserve"> static final String SCHEDULE_MONTH = "month";</w:t>
-      </w:r>
-    </w:p>
-    <w:p>
-      <w:pPr>
-        <w:pStyle w:val="a4"/>
+        <w:t xml:space="preserve"> </w:t>
+      </w:r>
+      <w:proofErr w:type="spellStart"/>
+      <w:r>
+        <w:t>setTimeout</w:t>
+      </w:r>
+      <w:proofErr w:type="spellEnd"/>
+      <w:r>
+        <w:t xml:space="preserve">(Id </w:t>
+      </w:r>
+      <w:proofErr w:type="spellStart"/>
+      <w:r>
+        <w:t>taskId</w:t>
+      </w:r>
+      <w:proofErr w:type="spellEnd"/>
+      <w:r>
+        <w:t xml:space="preserve">, </w:t>
+      </w:r>
+      <w:proofErr w:type="spellStart"/>
+      <w:r>
+        <w:t>int</w:t>
+      </w:r>
+      <w:proofErr w:type="spellEnd"/>
+      <w:r>
+        <w:t xml:space="preserve"> timeout);</w:t>
+      </w:r>
+    </w:p>
+    <w:p>
+      <w:pPr>
+        <w:pStyle w:val="a4"/>
+      </w:pPr>
+    </w:p>
+    <w:p>
+      <w:pPr>
+        <w:pStyle w:val="a4"/>
+        <w:rPr>
+          <w:lang w:val="ru-RU"/>
+        </w:rPr>
       </w:pPr>
       <w:r>
         <w:t xml:space="preserve">    </w:t>
       </w:r>
+      <w:r>
+        <w:rPr>
+          <w:lang w:val="ru-RU"/>
+        </w:rPr>
+        <w:t>/**</w:t>
+      </w:r>
+    </w:p>
+    <w:p>
+      <w:pPr>
+        <w:pStyle w:val="a4"/>
+        <w:rPr>
+          <w:lang w:val="ru-RU"/>
+        </w:rPr>
+      </w:pPr>
+      <w:r>
+        <w:rPr>
+          <w:lang w:val="ru-RU"/>
+        </w:rPr>
+        <w:t xml:space="preserve">     * Создание периодического задания класса </w:t>
+      </w:r>
+      <w:proofErr w:type="spellStart"/>
+      <w:r>
+        <w:t>multible</w:t>
+      </w:r>
+      <w:proofErr w:type="spellEnd"/>
+    </w:p>
+    <w:p>
+      <w:pPr>
+        <w:pStyle w:val="a4"/>
+        <w:rPr>
+          <w:lang w:val="ru-RU"/>
+        </w:rPr>
+      </w:pPr>
+      <w:r>
+        <w:rPr>
+          <w:lang w:val="ru-RU"/>
+        </w:rPr>
+        <w:t xml:space="preserve">     * @</w:t>
+      </w:r>
+      <w:proofErr w:type="spellStart"/>
+      <w:r>
+        <w:t>param</w:t>
+      </w:r>
+      <w:proofErr w:type="spellEnd"/>
+      <w:r>
+        <w:rPr>
+          <w:lang w:val="ru-RU"/>
+        </w:rPr>
+        <w:t xml:space="preserve"> </w:t>
+      </w:r>
+      <w:r>
+        <w:t>string</w:t>
+      </w:r>
+    </w:p>
+    <w:p>
+      <w:pPr>
+        <w:pStyle w:val="a4"/>
+      </w:pPr>
+      <w:r>
+        <w:rPr>
+          <w:lang w:val="ru-RU"/>
+        </w:rPr>
+        <w:t xml:space="preserve">     </w:t>
+      </w:r>
+      <w:r>
+        <w:t>* @return</w:t>
+      </w:r>
+    </w:p>
+    <w:p>
+      <w:pPr>
+        <w:pStyle w:val="a4"/>
+      </w:pPr>
+      <w:r>
+        <w:t xml:space="preserve">     */</w:t>
+      </w:r>
+    </w:p>
+    <w:p>
+      <w:pPr>
+        <w:pStyle w:val="a4"/>
+      </w:pPr>
+      <w:r>
+        <w:t xml:space="preserve">    </w:t>
+      </w:r>
+      <w:proofErr w:type="spellStart"/>
+      <w:r>
+        <w:t>DomainObject</w:t>
+      </w:r>
+      <w:proofErr w:type="spellEnd"/>
+      <w:r>
+        <w:t xml:space="preserve"> </w:t>
+      </w:r>
+      <w:proofErr w:type="spellStart"/>
       <w:proofErr w:type="gramStart"/>
       <w:r>
-        <w:t>public</w:t>
+        <w:t>createScheduleTask</w:t>
+      </w:r>
+      <w:proofErr w:type="spellEnd"/>
+      <w:r>
+        <w:t>(</w:t>
       </w:r>
       <w:proofErr w:type="gramEnd"/>
       <w:r>
-        <w:t xml:space="preserve"> static final String SCHEDULE_DAY_OF_MONTH = "</w:t>
-      </w:r>
-      <w:proofErr w:type="spellStart"/>
-      <w:r>
-        <w:t>day_of_month</w:t>
-      </w:r>
-      <w:proofErr w:type="spellEnd"/>
-      <w:r>
-        <w:t>";</w:t>
+        <w:t xml:space="preserve">String </w:t>
+      </w:r>
+      <w:proofErr w:type="spellStart"/>
+      <w:r>
+        <w:t>className</w:t>
+      </w:r>
+      <w:proofErr w:type="spellEnd"/>
+      <w:r>
+        <w:t>, String name);</w:t>
       </w:r>
     </w:p>
     <w:p>
@@ -1702,1818 +4384,23 @@
       <w:r>
         <w:t xml:space="preserve">    </w:t>
       </w:r>
-      <w:proofErr w:type="gramStart"/>
-      <w:r>
-        <w:t>public</w:t>
-      </w:r>
-      <w:proofErr w:type="gramEnd"/>
-      <w:r>
-        <w:t xml:space="preserve"> static final String SCHEDULE_DAY_OF_WEEK = "</w:t>
-      </w:r>
-      <w:proofErr w:type="spellStart"/>
-      <w:r>
-        <w:t>day_of_week</w:t>
-      </w:r>
-      <w:proofErr w:type="spellEnd"/>
-      <w:r>
-        <w:t>";</w:t>
-      </w:r>
-    </w:p>
-    <w:p>
-      <w:pPr>
-        <w:pStyle w:val="a4"/>
-      </w:pPr>
-      <w:r>
-        <w:t xml:space="preserve">    </w:t>
-      </w:r>
-      <w:proofErr w:type="gramStart"/>
-      <w:r>
-        <w:t>public</w:t>
-      </w:r>
-      <w:proofErr w:type="gramEnd"/>
-      <w:r>
-        <w:t xml:space="preserve"> static final String SCHEDULE_HOUR = "hour";</w:t>
-      </w:r>
-    </w:p>
-    <w:p>
-      <w:pPr>
-        <w:pStyle w:val="a4"/>
-      </w:pPr>
-      <w:r>
-        <w:t xml:space="preserve">    </w:t>
-      </w:r>
-      <w:proofErr w:type="gramStart"/>
-      <w:r>
-        <w:t>public</w:t>
-      </w:r>
-      <w:proofErr w:type="gramEnd"/>
-      <w:r>
-        <w:t xml:space="preserve"> static final String SCHEDULE_MINUTE = "minute";</w:t>
-      </w:r>
-    </w:p>
-    <w:p>
-      <w:pPr>
-        <w:pStyle w:val="a4"/>
-      </w:pPr>
-      <w:r>
-        <w:t xml:space="preserve">    </w:t>
-      </w:r>
-      <w:proofErr w:type="gramStart"/>
-      <w:r>
-        <w:t>public</w:t>
-      </w:r>
-      <w:proofErr w:type="gramEnd"/>
-      <w:r>
-        <w:t xml:space="preserve"> static final String SCHEDULE_TIMEOUT = "timeout";</w:t>
-      </w:r>
-    </w:p>
-    <w:p>
-      <w:pPr>
-        <w:pStyle w:val="a4"/>
-      </w:pPr>
-      <w:r>
-        <w:t xml:space="preserve">    </w:t>
-      </w:r>
-      <w:proofErr w:type="gramStart"/>
-      <w:r>
-        <w:t>public</w:t>
-      </w:r>
-      <w:proofErr w:type="gramEnd"/>
-      <w:r>
-        <w:t xml:space="preserve"> static final String SCHEDULE_PRIORITY = "priority";</w:t>
-      </w:r>
-    </w:p>
-    <w:p>
-      <w:pPr>
-        <w:pStyle w:val="a4"/>
-      </w:pPr>
-      <w:r>
-        <w:t xml:space="preserve">    </w:t>
-      </w:r>
-      <w:proofErr w:type="gramStart"/>
-      <w:r>
-        <w:t>public</w:t>
-      </w:r>
-      <w:proofErr w:type="gramEnd"/>
-      <w:r>
-        <w:t xml:space="preserve"> static final String SCHEDULE_PARAMETERS = "parameters";</w:t>
-      </w:r>
-    </w:p>
-    <w:p>
-      <w:pPr>
-        <w:pStyle w:val="a4"/>
-      </w:pPr>
-      <w:r>
-        <w:t xml:space="preserve">    </w:t>
-      </w:r>
-      <w:proofErr w:type="gramStart"/>
-      <w:r>
-        <w:t>public</w:t>
-      </w:r>
-      <w:proofErr w:type="gramEnd"/>
-      <w:r>
-        <w:t xml:space="preserve"> static final String SCHEDULE_LAST_RESULT = "</w:t>
-      </w:r>
-      <w:proofErr w:type="spellStart"/>
-      <w:r>
-        <w:t>last_result</w:t>
-      </w:r>
-      <w:proofErr w:type="spellEnd"/>
-      <w:r>
-        <w:t>";</w:t>
-      </w:r>
-    </w:p>
-    <w:p>
-      <w:pPr>
-        <w:pStyle w:val="a4"/>
-      </w:pPr>
-      <w:r>
-        <w:t xml:space="preserve">    </w:t>
-      </w:r>
-      <w:proofErr w:type="gramStart"/>
-      <w:r>
-        <w:t>public</w:t>
-      </w:r>
-      <w:proofErr w:type="gramEnd"/>
-      <w:r>
-        <w:t xml:space="preserve"> static final String SCHEDULE_LAST_RESULT_DESCRIPTION = "</w:t>
-      </w:r>
-      <w:proofErr w:type="spellStart"/>
-      <w:r>
-        <w:t>last_result_description</w:t>
-      </w:r>
-      <w:proofErr w:type="spellEnd"/>
-      <w:r>
-        <w:t>";</w:t>
-      </w:r>
-    </w:p>
-    <w:p>
-      <w:pPr>
-        <w:pStyle w:val="a4"/>
-      </w:pPr>
-      <w:r>
-        <w:t xml:space="preserve">    </w:t>
-      </w:r>
-      <w:proofErr w:type="gramStart"/>
-      <w:r>
-        <w:t>public</w:t>
-      </w:r>
-      <w:proofErr w:type="gramEnd"/>
-      <w:r>
-        <w:t xml:space="preserve"> static final String SCHEDULE_ACTIVE = "active";</w:t>
-      </w:r>
-    </w:p>
-    <w:p>
-      <w:pPr>
-        <w:pStyle w:val="a4"/>
-      </w:pPr>
-      <w:r>
-        <w:t xml:space="preserve">    </w:t>
-      </w:r>
-      <w:proofErr w:type="gramStart"/>
-      <w:r>
-        <w:t>public</w:t>
-      </w:r>
-      <w:proofErr w:type="gramEnd"/>
-      <w:r>
-        <w:t xml:space="preserve"> static final String SCHEDULE_LAST_REDY = "</w:t>
-      </w:r>
-      <w:proofErr w:type="spellStart"/>
-      <w:r>
-        <w:t>last_redy</w:t>
-      </w:r>
-      <w:proofErr w:type="spellEnd"/>
-      <w:r>
-        <w:t>";</w:t>
-      </w:r>
-    </w:p>
-    <w:p>
-      <w:pPr>
-        <w:pStyle w:val="a4"/>
-      </w:pPr>
-      <w:r>
-        <w:t xml:space="preserve">    </w:t>
-      </w:r>
-      <w:proofErr w:type="gramStart"/>
-      <w:r>
-        <w:t>public</w:t>
-      </w:r>
-      <w:proofErr w:type="gramEnd"/>
-      <w:r>
-        <w:t xml:space="preserve"> static final String SCHEDULE_LAST_WAIT = "</w:t>
-      </w:r>
-      <w:proofErr w:type="spellStart"/>
-      <w:r>
-        <w:t>last_wait</w:t>
-      </w:r>
-      <w:proofErr w:type="spellEnd"/>
-      <w:r>
-        <w:t>";</w:t>
-      </w:r>
-    </w:p>
-    <w:p>
-      <w:pPr>
-        <w:pStyle w:val="a4"/>
-      </w:pPr>
-      <w:r>
-        <w:t xml:space="preserve">    </w:t>
-      </w:r>
-      <w:proofErr w:type="gramStart"/>
-      <w:r>
-        <w:t>public</w:t>
-      </w:r>
-      <w:proofErr w:type="gramEnd"/>
-      <w:r>
-        <w:t xml:space="preserve"> static final String SCHEDULE_LAST_RUN = "</w:t>
-      </w:r>
-      <w:proofErr w:type="spellStart"/>
-      <w:r>
-        <w:t>last_run</w:t>
-      </w:r>
-      <w:proofErr w:type="spellEnd"/>
-      <w:r>
-        <w:t>";</w:t>
-      </w:r>
-    </w:p>
-    <w:p>
-      <w:pPr>
-        <w:pStyle w:val="a4"/>
-      </w:pPr>
-      <w:r>
-        <w:t xml:space="preserve">    </w:t>
-      </w:r>
-      <w:proofErr w:type="gramStart"/>
-      <w:r>
-        <w:t>public</w:t>
-      </w:r>
-      <w:proofErr w:type="gramEnd"/>
-      <w:r>
-        <w:t xml:space="preserve"> static final String SCHEDULE_LAST_END = "</w:t>
-      </w:r>
-      <w:proofErr w:type="spellStart"/>
-      <w:r>
-        <w:t>last_end</w:t>
-      </w:r>
-      <w:proofErr w:type="spellEnd"/>
-      <w:r>
-        <w:t>";</w:t>
-      </w:r>
-    </w:p>
-    <w:p>
-      <w:pPr>
-        <w:pStyle w:val="a4"/>
-      </w:pPr>
-      <w:r>
-        <w:t xml:space="preserve">    </w:t>
-      </w:r>
-    </w:p>
-    <w:p>
-      <w:pPr>
-        <w:pStyle w:val="a4"/>
-      </w:pPr>
-      <w:r>
-        <w:t xml:space="preserve">    </w:t>
-      </w:r>
-      <w:proofErr w:type="gramStart"/>
-      <w:r>
-        <w:t>public</w:t>
-      </w:r>
-      <w:proofErr w:type="gramEnd"/>
-      <w:r>
-        <w:t xml:space="preserve"> static final String SCHEDULE_STATUS_SLEEP = "Sleep";</w:t>
-      </w:r>
-    </w:p>
-    <w:p>
-      <w:pPr>
-        <w:pStyle w:val="a4"/>
-      </w:pPr>
-      <w:r>
-        <w:t xml:space="preserve">    </w:t>
-      </w:r>
-      <w:proofErr w:type="gramStart"/>
-      <w:r>
-        <w:t>public</w:t>
-      </w:r>
-      <w:proofErr w:type="gramEnd"/>
-      <w:r>
-        <w:t xml:space="preserve"> static final String SCHEDULE_STATUS_READY = "Ready";</w:t>
-      </w:r>
-    </w:p>
-    <w:p>
-      <w:pPr>
-        <w:pStyle w:val="a4"/>
-      </w:pPr>
-      <w:r>
-        <w:t xml:space="preserve">    </w:t>
-      </w:r>
-      <w:proofErr w:type="gramStart"/>
-      <w:r>
-        <w:t>public</w:t>
-      </w:r>
-      <w:proofErr w:type="gramEnd"/>
-      <w:r>
-        <w:t xml:space="preserve"> static final String SCHEDULE_STATUS_WAIT = "Wait";</w:t>
-      </w:r>
-    </w:p>
-    <w:p>
-      <w:pPr>
-        <w:pStyle w:val="a4"/>
-      </w:pPr>
-      <w:r>
-        <w:t xml:space="preserve">    </w:t>
-      </w:r>
-      <w:proofErr w:type="gramStart"/>
-      <w:r>
-        <w:t>public</w:t>
-      </w:r>
-      <w:proofErr w:type="gramEnd"/>
-      <w:r>
-        <w:t xml:space="preserve"> static final String SCHEDULE_STATUS_RUN = "Run";</w:t>
-      </w:r>
-    </w:p>
-    <w:p>
-      <w:pPr>
-        <w:pStyle w:val="a4"/>
-      </w:pPr>
-      <w:r>
-        <w:t xml:space="preserve">    </w:t>
-      </w:r>
-    </w:p>
-    <w:p>
-      <w:pPr>
-        <w:pStyle w:val="a4"/>
-      </w:pPr>
-      <w:r>
-        <w:t xml:space="preserve">    /**</w:t>
-      </w:r>
-    </w:p>
-    <w:p>
-      <w:pPr>
-        <w:pStyle w:val="a4"/>
-      </w:pPr>
-      <w:r>
-        <w:t xml:space="preserve">     * </w:t>
-      </w:r>
-      <w:proofErr w:type="spellStart"/>
-      <w:r>
-        <w:t>Удаленный</w:t>
-      </w:r>
-      <w:proofErr w:type="spellEnd"/>
-      <w:r>
-        <w:t xml:space="preserve"> </w:t>
-      </w:r>
-      <w:proofErr w:type="spellStart"/>
-      <w:r>
-        <w:t>интерфейс</w:t>
-      </w:r>
-      <w:proofErr w:type="spellEnd"/>
-    </w:p>
-    <w:p>
-      <w:pPr>
-        <w:pStyle w:val="a4"/>
-      </w:pPr>
-      <w:r>
-        <w:t xml:space="preserve">     * @author </w:t>
-      </w:r>
-      <w:proofErr w:type="spellStart"/>
-      <w:r>
-        <w:t>larin</w:t>
-      </w:r>
-      <w:proofErr w:type="spellEnd"/>
-    </w:p>
-    <w:p>
-      <w:pPr>
-        <w:pStyle w:val="a4"/>
-      </w:pPr>
-      <w:r>
-        <w:t xml:space="preserve">     *</w:t>
-      </w:r>
-    </w:p>
-    <w:p>
-      <w:pPr>
-        <w:pStyle w:val="a4"/>
-      </w:pPr>
-      <w:r>
-        <w:lastRenderedPageBreak/>
-        <w:t xml:space="preserve">     */</w:t>
-      </w:r>
-    </w:p>
-    <w:p>
-      <w:pPr>
-        <w:pStyle w:val="a4"/>
-      </w:pPr>
-      <w:r>
-        <w:t xml:space="preserve">    </w:t>
-      </w:r>
-      <w:proofErr w:type="gramStart"/>
-      <w:r>
-        <w:t>public</w:t>
-      </w:r>
-      <w:proofErr w:type="gramEnd"/>
-      <w:r>
-        <w:t xml:space="preserve"> interface Remote extends </w:t>
-      </w:r>
-      <w:proofErr w:type="spellStart"/>
-      <w:r>
-        <w:t>ScheduleService</w:t>
-      </w:r>
-      <w:proofErr w:type="spellEnd"/>
-      <w:r>
-        <w:t xml:space="preserve">{        </w:t>
-      </w:r>
-    </w:p>
-    <w:p>
-      <w:pPr>
-        <w:pStyle w:val="a4"/>
-      </w:pPr>
-      <w:r>
-        <w:t xml:space="preserve">    </w:t>
-      </w:r>
-      <w:r>
+    </w:p>
+    <w:p>
+      <w:pPr>
+        <w:pStyle w:val="a4"/>
+        <w:rPr>
+          <w:lang w:val="ru-RU"/>
+        </w:rPr>
+      </w:pPr>
+      <w:r>
+        <w:rPr>
+          <w:lang w:val="ru-RU"/>
+        </w:rPr>
         <w:t>}</w:t>
       </w:r>
     </w:p>
     <w:p>
-      <w:pPr>
-        <w:pStyle w:val="a4"/>
-      </w:pPr>
-      <w:r>
-        <w:t xml:space="preserve">    </w:t>
-      </w:r>
-    </w:p>
-    <w:p>
-      <w:pPr>
-        <w:pStyle w:val="a4"/>
-      </w:pPr>
-      <w:r>
-        <w:t xml:space="preserve">    /**</w:t>
-      </w:r>
-    </w:p>
-    <w:p>
-      <w:pPr>
-        <w:pStyle w:val="a4"/>
-        <w:rPr>
-          <w:lang w:val="ru-RU"/>
-        </w:rPr>
-      </w:pPr>
-      <w:r>
-        <w:t xml:space="preserve">     </w:t>
-      </w:r>
-      <w:r>
-        <w:rPr>
-          <w:lang w:val="ru-RU"/>
-        </w:rPr>
-        <w:t>* Получение всех задач, которые обрабатываются сервисом периодических заданий.</w:t>
-      </w:r>
-    </w:p>
-    <w:p>
-      <w:pPr>
-        <w:pStyle w:val="a4"/>
-      </w:pPr>
-      <w:r>
-        <w:rPr>
-          <w:lang w:val="ru-RU"/>
-        </w:rPr>
-        <w:t xml:space="preserve">     </w:t>
-      </w:r>
-      <w:r>
-        <w:t>* @return</w:t>
-      </w:r>
-    </w:p>
-    <w:p>
-      <w:pPr>
-        <w:pStyle w:val="a4"/>
-      </w:pPr>
-      <w:r>
-        <w:t xml:space="preserve">     */</w:t>
-      </w:r>
-    </w:p>
-    <w:p>
-      <w:pPr>
-        <w:pStyle w:val="a4"/>
-      </w:pPr>
-      <w:r>
-        <w:t xml:space="preserve">    List&lt;</w:t>
-      </w:r>
-      <w:proofErr w:type="spellStart"/>
-      <w:r>
-        <w:t>DomainObject</w:t>
-      </w:r>
-      <w:proofErr w:type="spellEnd"/>
-      <w:r>
-        <w:t xml:space="preserve">&gt; </w:t>
-      </w:r>
-      <w:proofErr w:type="spellStart"/>
-      <w:proofErr w:type="gramStart"/>
-      <w:r>
-        <w:t>getTaskList</w:t>
-      </w:r>
-      <w:proofErr w:type="spellEnd"/>
-      <w:r>
-        <w:t>(</w:t>
-      </w:r>
-      <w:proofErr w:type="gramEnd"/>
-      <w:r>
-        <w:t>);</w:t>
-      </w:r>
-    </w:p>
-    <w:p>
-      <w:pPr>
-        <w:pStyle w:val="a4"/>
-      </w:pPr>
-    </w:p>
-    <w:p>
-      <w:pPr>
-        <w:pStyle w:val="a4"/>
-      </w:pPr>
-      <w:r>
-        <w:t xml:space="preserve">    /**</w:t>
-      </w:r>
-    </w:p>
-    <w:p>
-      <w:pPr>
-        <w:pStyle w:val="a4"/>
-        <w:rPr>
-          <w:lang w:val="ru-RU"/>
-        </w:rPr>
-      </w:pPr>
-      <w:r>
-        <w:t xml:space="preserve">     </w:t>
-      </w:r>
-      <w:r>
-        <w:rPr>
-          <w:lang w:val="ru-RU"/>
-        </w:rPr>
-        <w:t xml:space="preserve">* Получение классов задач которые могут существовать во множественном числе экземпляров. Используется </w:t>
-      </w:r>
-      <w:r>
-        <w:t>GII</w:t>
-      </w:r>
-      <w:r>
-        <w:rPr>
-          <w:lang w:val="ru-RU"/>
-        </w:rPr>
-        <w:t xml:space="preserve"> </w:t>
-      </w:r>
-      <w:proofErr w:type="spellStart"/>
-      <w:r>
-        <w:rPr>
-          <w:lang w:val="ru-RU"/>
-        </w:rPr>
-        <w:t>дла</w:t>
-      </w:r>
-      <w:proofErr w:type="spellEnd"/>
-    </w:p>
-    <w:p>
-      <w:pPr>
-        <w:pStyle w:val="a4"/>
-        <w:rPr>
-          <w:lang w:val="ru-RU"/>
-        </w:rPr>
-      </w:pPr>
-      <w:r>
-        <w:rPr>
-          <w:lang w:val="ru-RU"/>
-        </w:rPr>
-        <w:t xml:space="preserve">     * </w:t>
-      </w:r>
-      <w:proofErr w:type="spellStart"/>
-      <w:r>
-        <w:rPr>
-          <w:lang w:val="ru-RU"/>
-        </w:rPr>
-        <w:t>отрисовки</w:t>
-      </w:r>
-      <w:proofErr w:type="spellEnd"/>
-      <w:r>
-        <w:rPr>
-          <w:lang w:val="ru-RU"/>
-        </w:rPr>
-        <w:t xml:space="preserve"> диалога создания периодического задания</w:t>
-      </w:r>
-    </w:p>
-    <w:p>
-      <w:pPr>
-        <w:pStyle w:val="a4"/>
-        <w:rPr>
-          <w:lang w:val="ru-RU"/>
-        </w:rPr>
-      </w:pPr>
-      <w:r>
-        <w:rPr>
-          <w:lang w:val="ru-RU"/>
-        </w:rPr>
-        <w:t xml:space="preserve">     * @</w:t>
-      </w:r>
-      <w:r>
-        <w:t>return</w:t>
-      </w:r>
-    </w:p>
-    <w:p>
-      <w:pPr>
-        <w:pStyle w:val="a4"/>
-        <w:rPr>
-          <w:lang w:val="ru-RU"/>
-        </w:rPr>
-      </w:pPr>
-      <w:r>
-        <w:rPr>
-          <w:lang w:val="ru-RU"/>
-        </w:rPr>
-        <w:t xml:space="preserve">     */</w:t>
-      </w:r>
-    </w:p>
-    <w:p>
-      <w:pPr>
-        <w:pStyle w:val="a4"/>
-        <w:rPr>
-          <w:lang w:val="ru-RU"/>
-        </w:rPr>
-      </w:pPr>
-      <w:r>
-        <w:rPr>
-          <w:lang w:val="ru-RU"/>
-        </w:rPr>
-        <w:t xml:space="preserve">    </w:t>
-      </w:r>
-      <w:r>
-        <w:t>List</w:t>
-      </w:r>
-      <w:r>
-        <w:rPr>
-          <w:lang w:val="ru-RU"/>
-        </w:rPr>
-        <w:t>&lt;</w:t>
-      </w:r>
-      <w:r>
-        <w:t>String</w:t>
-      </w:r>
-      <w:r>
-        <w:rPr>
-          <w:lang w:val="ru-RU"/>
-        </w:rPr>
-        <w:t xml:space="preserve">&gt; </w:t>
-      </w:r>
-      <w:proofErr w:type="spellStart"/>
-      <w:proofErr w:type="gramStart"/>
-      <w:r>
-        <w:t>getTaskClasses</w:t>
-      </w:r>
-      <w:proofErr w:type="spellEnd"/>
-      <w:r>
-        <w:rPr>
-          <w:lang w:val="ru-RU"/>
-        </w:rPr>
-        <w:t>(</w:t>
-      </w:r>
-      <w:proofErr w:type="gramEnd"/>
-      <w:r>
-        <w:rPr>
-          <w:lang w:val="ru-RU"/>
-        </w:rPr>
-        <w:t>);</w:t>
-      </w:r>
-    </w:p>
-    <w:p>
-      <w:pPr>
-        <w:pStyle w:val="a4"/>
-        <w:rPr>
-          <w:lang w:val="ru-RU"/>
-        </w:rPr>
-      </w:pPr>
-    </w:p>
-    <w:p>
-      <w:pPr>
-        <w:pStyle w:val="a4"/>
-        <w:rPr>
-          <w:lang w:val="ru-RU"/>
-        </w:rPr>
-      </w:pPr>
-      <w:r>
-        <w:rPr>
-          <w:lang w:val="ru-RU"/>
-        </w:rPr>
-        <w:t xml:space="preserve">    /**</w:t>
-      </w:r>
-    </w:p>
-    <w:p>
-      <w:pPr>
-        <w:pStyle w:val="a4"/>
-        <w:rPr>
-          <w:lang w:val="ru-RU"/>
-        </w:rPr>
-      </w:pPr>
-      <w:r>
-        <w:rPr>
-          <w:lang w:val="ru-RU"/>
-        </w:rPr>
-        <w:t xml:space="preserve">     * Получение расписания задачи</w:t>
-      </w:r>
-    </w:p>
-    <w:p>
-      <w:pPr>
-        <w:pStyle w:val="a4"/>
-        <w:rPr>
-          <w:lang w:val="ru-RU"/>
-        </w:rPr>
-      </w:pPr>
-      <w:r>
-        <w:rPr>
-          <w:lang w:val="ru-RU"/>
-        </w:rPr>
-        <w:t xml:space="preserve">     * @</w:t>
-      </w:r>
-      <w:r>
-        <w:t>return</w:t>
-      </w:r>
-    </w:p>
-    <w:p>
-      <w:pPr>
-        <w:pStyle w:val="a4"/>
-        <w:rPr>
-          <w:lang w:val="ru-RU"/>
-        </w:rPr>
-      </w:pPr>
-      <w:r>
-        <w:rPr>
-          <w:lang w:val="ru-RU"/>
-        </w:rPr>
-        <w:t xml:space="preserve">     */</w:t>
-      </w:r>
-    </w:p>
-    <w:p>
-      <w:pPr>
-        <w:pStyle w:val="a4"/>
-        <w:rPr>
-          <w:lang w:val="ru-RU"/>
-        </w:rPr>
-      </w:pPr>
-      <w:r>
-        <w:rPr>
-          <w:lang w:val="ru-RU"/>
-        </w:rPr>
-        <w:t xml:space="preserve">    </w:t>
-      </w:r>
-      <w:r>
-        <w:t>Schedule</w:t>
-      </w:r>
-      <w:r>
-        <w:rPr>
-          <w:lang w:val="ru-RU"/>
-        </w:rPr>
-        <w:t xml:space="preserve"> </w:t>
-      </w:r>
-      <w:proofErr w:type="spellStart"/>
-      <w:proofErr w:type="gramStart"/>
-      <w:r>
-        <w:t>getTaskSchedule</w:t>
-      </w:r>
-      <w:proofErr w:type="spellEnd"/>
-      <w:r>
-        <w:rPr>
-          <w:lang w:val="ru-RU"/>
-        </w:rPr>
-        <w:t>(</w:t>
-      </w:r>
-      <w:proofErr w:type="gramEnd"/>
-      <w:r>
-        <w:t>Id</w:t>
-      </w:r>
-      <w:r>
-        <w:rPr>
-          <w:lang w:val="ru-RU"/>
-        </w:rPr>
-        <w:t xml:space="preserve"> </w:t>
-      </w:r>
-      <w:proofErr w:type="spellStart"/>
-      <w:r>
-        <w:t>taskId</w:t>
-      </w:r>
-      <w:proofErr w:type="spellEnd"/>
-      <w:r>
-        <w:rPr>
-          <w:lang w:val="ru-RU"/>
-        </w:rPr>
-        <w:t>);</w:t>
-      </w:r>
-    </w:p>
-    <w:p>
-      <w:pPr>
-        <w:pStyle w:val="a4"/>
-        <w:rPr>
-          <w:lang w:val="ru-RU"/>
-        </w:rPr>
-      </w:pPr>
-    </w:p>
-    <w:p>
-      <w:pPr>
-        <w:pStyle w:val="a4"/>
-        <w:rPr>
-          <w:lang w:val="ru-RU"/>
-        </w:rPr>
-      </w:pPr>
-      <w:r>
-        <w:rPr>
-          <w:lang w:val="ru-RU"/>
-        </w:rPr>
-        <w:t xml:space="preserve">    /**</w:t>
-      </w:r>
-    </w:p>
-    <w:p>
-      <w:pPr>
-        <w:pStyle w:val="a4"/>
-        <w:rPr>
-          <w:lang w:val="ru-RU"/>
-        </w:rPr>
-      </w:pPr>
-      <w:r>
-        <w:rPr>
-          <w:lang w:val="ru-RU"/>
-        </w:rPr>
-        <w:t xml:space="preserve">     * Установка расписания задачи</w:t>
-      </w:r>
-    </w:p>
-    <w:p>
-      <w:pPr>
-        <w:pStyle w:val="a4"/>
-      </w:pPr>
-      <w:r>
-        <w:rPr>
-          <w:lang w:val="ru-RU"/>
-        </w:rPr>
-        <w:t xml:space="preserve">     </w:t>
-      </w:r>
-      <w:r>
-        <w:t>* @</w:t>
-      </w:r>
-      <w:proofErr w:type="spellStart"/>
-      <w:r>
-        <w:t>param</w:t>
-      </w:r>
-      <w:proofErr w:type="spellEnd"/>
-      <w:r>
-        <w:t xml:space="preserve"> </w:t>
-      </w:r>
-      <w:proofErr w:type="spellStart"/>
-      <w:r>
-        <w:t>taskId</w:t>
-      </w:r>
-      <w:proofErr w:type="spellEnd"/>
-    </w:p>
-    <w:p>
-      <w:pPr>
-        <w:pStyle w:val="a4"/>
-      </w:pPr>
-      <w:r>
-        <w:t xml:space="preserve">     * @</w:t>
-      </w:r>
-      <w:proofErr w:type="spellStart"/>
-      <w:r>
-        <w:t>param</w:t>
-      </w:r>
-      <w:proofErr w:type="spellEnd"/>
-      <w:r>
-        <w:t xml:space="preserve"> schedule</w:t>
-      </w:r>
-    </w:p>
-    <w:p>
-      <w:pPr>
-        <w:pStyle w:val="a4"/>
-      </w:pPr>
-      <w:r>
-        <w:t xml:space="preserve">     */</w:t>
-      </w:r>
-    </w:p>
-    <w:p>
-      <w:pPr>
-        <w:pStyle w:val="a4"/>
-      </w:pPr>
-      <w:r>
-        <w:t xml:space="preserve">    </w:t>
-      </w:r>
-      <w:proofErr w:type="gramStart"/>
-      <w:r>
-        <w:t>void</w:t>
-      </w:r>
-      <w:proofErr w:type="gramEnd"/>
-      <w:r>
-        <w:t xml:space="preserve"> </w:t>
-      </w:r>
-      <w:proofErr w:type="spellStart"/>
-      <w:r>
-        <w:t>setTaskSchedule</w:t>
-      </w:r>
-      <w:proofErr w:type="spellEnd"/>
-      <w:r>
-        <w:t xml:space="preserve">(Id </w:t>
-      </w:r>
-      <w:proofErr w:type="spellStart"/>
-      <w:r>
-        <w:t>taskId</w:t>
-      </w:r>
-      <w:proofErr w:type="spellEnd"/>
-      <w:r>
-        <w:t>, Schedule schedule);</w:t>
-      </w:r>
-    </w:p>
-    <w:p>
-      <w:pPr>
-        <w:pStyle w:val="a4"/>
-      </w:pPr>
-    </w:p>
-    <w:p>
-      <w:pPr>
-        <w:pStyle w:val="a4"/>
-      </w:pPr>
-      <w:r>
-        <w:t xml:space="preserve">    /**</w:t>
-      </w:r>
-    </w:p>
-    <w:p>
-      <w:pPr>
-        <w:pStyle w:val="a4"/>
-      </w:pPr>
-      <w:r>
-        <w:t xml:space="preserve">     * </w:t>
-      </w:r>
-      <w:proofErr w:type="spellStart"/>
-      <w:r>
-        <w:t>Получение</w:t>
-      </w:r>
-      <w:proofErr w:type="spellEnd"/>
-      <w:r>
-        <w:t xml:space="preserve"> </w:t>
-      </w:r>
-      <w:proofErr w:type="spellStart"/>
-      <w:r>
-        <w:t>параметров</w:t>
-      </w:r>
-      <w:proofErr w:type="spellEnd"/>
-      <w:r>
-        <w:t xml:space="preserve"> </w:t>
-      </w:r>
-      <w:proofErr w:type="spellStart"/>
-      <w:r>
-        <w:t>задачи</w:t>
-      </w:r>
-      <w:proofErr w:type="spellEnd"/>
-    </w:p>
-    <w:p>
-      <w:pPr>
-        <w:pStyle w:val="a4"/>
-      </w:pPr>
-      <w:r>
-        <w:t xml:space="preserve">     * @return</w:t>
-      </w:r>
-    </w:p>
-    <w:p>
-      <w:pPr>
-        <w:pStyle w:val="a4"/>
-      </w:pPr>
-      <w:r>
-        <w:t xml:space="preserve">     */</w:t>
-      </w:r>
-    </w:p>
-    <w:p>
-      <w:pPr>
-        <w:pStyle w:val="a4"/>
-      </w:pPr>
-      <w:r>
-        <w:t xml:space="preserve">    </w:t>
-      </w:r>
-      <w:proofErr w:type="spellStart"/>
-      <w:r>
-        <w:t>ScheduleTaskParameters</w:t>
-      </w:r>
-      <w:proofErr w:type="spellEnd"/>
-      <w:r>
-        <w:t xml:space="preserve"> </w:t>
-      </w:r>
-      <w:proofErr w:type="spellStart"/>
-      <w:proofErr w:type="gramStart"/>
-      <w:r>
-        <w:t>getTaskParams</w:t>
-      </w:r>
-      <w:proofErr w:type="spellEnd"/>
-      <w:r>
-        <w:t>(</w:t>
-      </w:r>
-      <w:proofErr w:type="gramEnd"/>
-      <w:r>
-        <w:t xml:space="preserve">Id </w:t>
-      </w:r>
-      <w:proofErr w:type="spellStart"/>
-      <w:r>
-        <w:t>taskId</w:t>
-      </w:r>
-      <w:proofErr w:type="spellEnd"/>
-      <w:r>
-        <w:t>);</w:t>
-      </w:r>
-    </w:p>
-    <w:p>
-      <w:pPr>
-        <w:pStyle w:val="a4"/>
-      </w:pPr>
-    </w:p>
-    <w:p>
-      <w:pPr>
-        <w:pStyle w:val="a4"/>
-      </w:pPr>
-      <w:r>
-        <w:t xml:space="preserve">    </w:t>
-      </w:r>
-      <w:r>
-        <w:t>/**</w:t>
-      </w:r>
-    </w:p>
-    <w:p>
-      <w:pPr>
-        <w:pStyle w:val="a4"/>
-        <w:rPr>
-          <w:lang w:val="ru-RU"/>
-        </w:rPr>
-      </w:pPr>
-      <w:r>
-        <w:t xml:space="preserve">     </w:t>
-      </w:r>
-      <w:r>
-        <w:rPr>
-          <w:lang w:val="ru-RU"/>
-        </w:rPr>
-        <w:t>* Установка параметров задачи</w:t>
-      </w:r>
-    </w:p>
-    <w:p>
-      <w:pPr>
-        <w:pStyle w:val="a4"/>
-        <w:rPr>
-          <w:lang w:val="ru-RU"/>
-        </w:rPr>
-      </w:pPr>
-      <w:r>
-        <w:rPr>
-          <w:lang w:val="ru-RU"/>
-        </w:rPr>
-        <w:t xml:space="preserve">     * @</w:t>
-      </w:r>
-      <w:proofErr w:type="spellStart"/>
-      <w:r>
-        <w:t>param</w:t>
-      </w:r>
-      <w:proofErr w:type="spellEnd"/>
-      <w:r>
-        <w:rPr>
-          <w:lang w:val="ru-RU"/>
-        </w:rPr>
-        <w:t xml:space="preserve"> </w:t>
-      </w:r>
-      <w:proofErr w:type="spellStart"/>
-      <w:r>
-        <w:t>taskId</w:t>
-      </w:r>
-      <w:proofErr w:type="spellEnd"/>
-    </w:p>
-    <w:p>
-      <w:pPr>
-        <w:pStyle w:val="a4"/>
-        <w:rPr>
-          <w:lang w:val="ru-RU"/>
-        </w:rPr>
-      </w:pPr>
-      <w:r>
-        <w:rPr>
-          <w:lang w:val="ru-RU"/>
-        </w:rPr>
-        <w:t xml:space="preserve">     * @</w:t>
-      </w:r>
-      <w:proofErr w:type="spellStart"/>
-      <w:r>
-        <w:t>param</w:t>
-      </w:r>
-      <w:proofErr w:type="spellEnd"/>
-      <w:r>
-        <w:rPr>
-          <w:lang w:val="ru-RU"/>
-        </w:rPr>
-        <w:t xml:space="preserve"> </w:t>
-      </w:r>
-      <w:r>
-        <w:t>schedule</w:t>
-      </w:r>
-    </w:p>
-    <w:p>
-      <w:pPr>
-        <w:pStyle w:val="a4"/>
-      </w:pPr>
-      <w:r>
-        <w:rPr>
-          <w:lang w:val="ru-RU"/>
-        </w:rPr>
-        <w:lastRenderedPageBreak/>
-        <w:t xml:space="preserve">     </w:t>
-      </w:r>
-      <w:r>
-        <w:t>*/</w:t>
-      </w:r>
-    </w:p>
-    <w:p>
-      <w:pPr>
-        <w:pStyle w:val="a4"/>
-      </w:pPr>
-      <w:r>
-        <w:t xml:space="preserve">    </w:t>
-      </w:r>
-      <w:proofErr w:type="gramStart"/>
-      <w:r>
-        <w:t>void</w:t>
-      </w:r>
-      <w:proofErr w:type="gramEnd"/>
-      <w:r>
-        <w:t xml:space="preserve"> </w:t>
-      </w:r>
-      <w:proofErr w:type="spellStart"/>
-      <w:r>
-        <w:t>setTaskParams</w:t>
-      </w:r>
-      <w:proofErr w:type="spellEnd"/>
-      <w:r>
-        <w:t xml:space="preserve">(Id </w:t>
-      </w:r>
-      <w:proofErr w:type="spellStart"/>
-      <w:r>
-        <w:t>taskId</w:t>
-      </w:r>
-      <w:proofErr w:type="spellEnd"/>
-      <w:r>
-        <w:t xml:space="preserve">, </w:t>
-      </w:r>
-      <w:proofErr w:type="spellStart"/>
-      <w:r>
-        <w:t>ScheduleTaskParameters</w:t>
-      </w:r>
-      <w:proofErr w:type="spellEnd"/>
-      <w:r>
-        <w:t xml:space="preserve"> parameters);</w:t>
-      </w:r>
-    </w:p>
-    <w:p>
-      <w:pPr>
-        <w:pStyle w:val="a4"/>
-      </w:pPr>
-    </w:p>
-    <w:p>
-      <w:pPr>
-        <w:pStyle w:val="a4"/>
-      </w:pPr>
-      <w:r>
-        <w:t xml:space="preserve">    /**</w:t>
-      </w:r>
-    </w:p>
-    <w:p>
-      <w:pPr>
-        <w:pStyle w:val="a4"/>
-      </w:pPr>
-      <w:r>
-        <w:t xml:space="preserve">     * </w:t>
-      </w:r>
-      <w:proofErr w:type="spellStart"/>
-      <w:r>
-        <w:t>Активировать</w:t>
-      </w:r>
-      <w:proofErr w:type="spellEnd"/>
-      <w:r>
-        <w:t xml:space="preserve"> </w:t>
-      </w:r>
-      <w:proofErr w:type="spellStart"/>
-      <w:r>
-        <w:t>задание</w:t>
-      </w:r>
-      <w:proofErr w:type="spellEnd"/>
-    </w:p>
-    <w:p>
-      <w:pPr>
-        <w:pStyle w:val="a4"/>
-      </w:pPr>
-      <w:r>
-        <w:t xml:space="preserve">     * @</w:t>
-      </w:r>
-      <w:proofErr w:type="spellStart"/>
-      <w:r>
-        <w:t>param</w:t>
-      </w:r>
-      <w:proofErr w:type="spellEnd"/>
-      <w:r>
-        <w:t xml:space="preserve"> </w:t>
-      </w:r>
-      <w:proofErr w:type="spellStart"/>
-      <w:r>
-        <w:t>taskId</w:t>
-      </w:r>
-      <w:proofErr w:type="spellEnd"/>
-    </w:p>
-    <w:p>
-      <w:pPr>
-        <w:pStyle w:val="a4"/>
-      </w:pPr>
-      <w:r>
-        <w:t xml:space="preserve">     */</w:t>
-      </w:r>
-    </w:p>
-    <w:p>
-      <w:pPr>
-        <w:pStyle w:val="a4"/>
-      </w:pPr>
-      <w:r>
-        <w:t xml:space="preserve">    </w:t>
-      </w:r>
-      <w:proofErr w:type="gramStart"/>
-      <w:r>
-        <w:t>void</w:t>
-      </w:r>
-      <w:proofErr w:type="gramEnd"/>
-      <w:r>
-        <w:t xml:space="preserve"> </w:t>
-      </w:r>
-      <w:proofErr w:type="spellStart"/>
-      <w:r>
-        <w:t>enableTask</w:t>
-      </w:r>
-      <w:proofErr w:type="spellEnd"/>
-      <w:r>
-        <w:t xml:space="preserve">(Id </w:t>
-      </w:r>
-      <w:proofErr w:type="spellStart"/>
-      <w:r>
-        <w:t>taskId</w:t>
-      </w:r>
-      <w:proofErr w:type="spellEnd"/>
-      <w:r>
-        <w:t>);</w:t>
-      </w:r>
-    </w:p>
-    <w:p>
-      <w:pPr>
-        <w:pStyle w:val="a4"/>
-      </w:pPr>
-    </w:p>
-    <w:p>
-      <w:pPr>
-        <w:pStyle w:val="a4"/>
-      </w:pPr>
-      <w:r>
-        <w:t xml:space="preserve">    /**</w:t>
-      </w:r>
-    </w:p>
-    <w:p>
-      <w:pPr>
-        <w:pStyle w:val="a4"/>
-      </w:pPr>
-      <w:r>
-        <w:t xml:space="preserve">     * </w:t>
-      </w:r>
-      <w:proofErr w:type="spellStart"/>
-      <w:r>
-        <w:t>Деактивировать</w:t>
-      </w:r>
-      <w:proofErr w:type="spellEnd"/>
-      <w:r>
-        <w:t xml:space="preserve"> </w:t>
-      </w:r>
-      <w:proofErr w:type="spellStart"/>
-      <w:r>
-        <w:t>задание</w:t>
-      </w:r>
-      <w:proofErr w:type="spellEnd"/>
-    </w:p>
-    <w:p>
-      <w:pPr>
-        <w:pStyle w:val="a4"/>
-      </w:pPr>
-      <w:r>
-        <w:t xml:space="preserve">     * @</w:t>
-      </w:r>
-      <w:proofErr w:type="spellStart"/>
-      <w:r>
-        <w:t>param</w:t>
-      </w:r>
-      <w:proofErr w:type="spellEnd"/>
-      <w:r>
-        <w:t xml:space="preserve"> </w:t>
-      </w:r>
-      <w:proofErr w:type="spellStart"/>
-      <w:r>
-        <w:t>taskId</w:t>
-      </w:r>
-      <w:proofErr w:type="spellEnd"/>
-    </w:p>
-    <w:p>
-      <w:pPr>
-        <w:pStyle w:val="a4"/>
-      </w:pPr>
-      <w:r>
-        <w:t xml:space="preserve">     */</w:t>
-      </w:r>
-    </w:p>
-    <w:p>
-      <w:pPr>
-        <w:pStyle w:val="a4"/>
-      </w:pPr>
-      <w:r>
-        <w:t xml:space="preserve">    </w:t>
-      </w:r>
-      <w:proofErr w:type="gramStart"/>
-      <w:r>
-        <w:t>void</w:t>
-      </w:r>
-      <w:proofErr w:type="gramEnd"/>
-      <w:r>
-        <w:t xml:space="preserve"> </w:t>
-      </w:r>
-      <w:proofErr w:type="spellStart"/>
-      <w:r>
-        <w:t>disableTask</w:t>
-      </w:r>
-      <w:proofErr w:type="spellEnd"/>
-      <w:r>
-        <w:t xml:space="preserve">(Id </w:t>
-      </w:r>
-      <w:proofErr w:type="spellStart"/>
-      <w:r>
-        <w:t>taskId</w:t>
-      </w:r>
-      <w:proofErr w:type="spellEnd"/>
-      <w:r>
-        <w:t>);</w:t>
-      </w:r>
-    </w:p>
-    <w:p>
-      <w:pPr>
-        <w:pStyle w:val="a4"/>
-      </w:pPr>
-    </w:p>
-    <w:p>
-      <w:pPr>
-        <w:pStyle w:val="a4"/>
-      </w:pPr>
-      <w:r>
-        <w:t xml:space="preserve">    /**</w:t>
-      </w:r>
-    </w:p>
-    <w:p>
-      <w:pPr>
-        <w:pStyle w:val="a4"/>
-      </w:pPr>
-      <w:r>
-        <w:t xml:space="preserve">     * </w:t>
-      </w:r>
-      <w:proofErr w:type="spellStart"/>
-      <w:r>
-        <w:t>Запустить</w:t>
-      </w:r>
-      <w:proofErr w:type="spellEnd"/>
-      <w:r>
-        <w:t xml:space="preserve"> </w:t>
-      </w:r>
-      <w:proofErr w:type="spellStart"/>
-      <w:r>
-        <w:t>задание</w:t>
-      </w:r>
-      <w:proofErr w:type="spellEnd"/>
-    </w:p>
-    <w:p>
-      <w:pPr>
-        <w:pStyle w:val="a4"/>
-      </w:pPr>
-      <w:r>
-        <w:t xml:space="preserve">     * @</w:t>
-      </w:r>
-      <w:proofErr w:type="spellStart"/>
-      <w:r>
-        <w:t>param</w:t>
-      </w:r>
-      <w:proofErr w:type="spellEnd"/>
-      <w:r>
-        <w:t xml:space="preserve"> </w:t>
-      </w:r>
-      <w:proofErr w:type="spellStart"/>
-      <w:r>
-        <w:t>taskId</w:t>
-      </w:r>
-      <w:proofErr w:type="spellEnd"/>
-    </w:p>
-    <w:p>
-      <w:pPr>
-        <w:pStyle w:val="a4"/>
-      </w:pPr>
-      <w:r>
-        <w:t xml:space="preserve">     */</w:t>
-      </w:r>
-    </w:p>
-    <w:p>
-      <w:pPr>
-        <w:pStyle w:val="a4"/>
-      </w:pPr>
-      <w:r>
-        <w:t xml:space="preserve">    </w:t>
-      </w:r>
-      <w:proofErr w:type="gramStart"/>
-      <w:r>
-        <w:t>void</w:t>
-      </w:r>
-      <w:proofErr w:type="gramEnd"/>
-      <w:r>
-        <w:t xml:space="preserve"> run(Id </w:t>
-      </w:r>
-      <w:proofErr w:type="spellStart"/>
-      <w:r>
-        <w:t>taskId</w:t>
-      </w:r>
-      <w:proofErr w:type="spellEnd"/>
-      <w:r>
-        <w:t>);</w:t>
-      </w:r>
-    </w:p>
-    <w:p>
-      <w:pPr>
-        <w:pStyle w:val="a4"/>
-      </w:pPr>
-      <w:r>
-        <w:t xml:space="preserve">    </w:t>
-      </w:r>
-    </w:p>
-    <w:p>
-      <w:pPr>
-        <w:pStyle w:val="a4"/>
-      </w:pPr>
-      <w:r>
-        <w:t xml:space="preserve">    </w:t>
-      </w:r>
-      <w:r>
-        <w:t>/**</w:t>
-      </w:r>
-    </w:p>
-    <w:p>
-      <w:pPr>
-        <w:pStyle w:val="a4"/>
-        <w:rPr>
-          <w:lang w:val="ru-RU"/>
-        </w:rPr>
-      </w:pPr>
-      <w:r>
-        <w:t xml:space="preserve">     </w:t>
-      </w:r>
-      <w:r>
-        <w:rPr>
-          <w:lang w:val="ru-RU"/>
-        </w:rPr>
-        <w:t>* Установка приоритета. Значения могут быть от 0 до 4</w:t>
-      </w:r>
-    </w:p>
-    <w:p>
-      <w:pPr>
-        <w:pStyle w:val="a4"/>
-      </w:pPr>
-      <w:r>
-        <w:rPr>
-          <w:lang w:val="ru-RU"/>
-        </w:rPr>
-        <w:t xml:space="preserve">     </w:t>
-      </w:r>
-      <w:r>
-        <w:t>* @</w:t>
-      </w:r>
-      <w:proofErr w:type="spellStart"/>
-      <w:r>
-        <w:t>param</w:t>
-      </w:r>
-      <w:proofErr w:type="spellEnd"/>
-      <w:r>
-        <w:t xml:space="preserve"> priority</w:t>
-      </w:r>
-    </w:p>
-    <w:p>
-      <w:pPr>
-        <w:pStyle w:val="a4"/>
-      </w:pPr>
-      <w:r>
-        <w:t xml:space="preserve">     */</w:t>
-      </w:r>
-    </w:p>
-    <w:p>
-      <w:pPr>
-        <w:pStyle w:val="a4"/>
-      </w:pPr>
-      <w:r>
-        <w:t xml:space="preserve">    </w:t>
-      </w:r>
-      <w:proofErr w:type="gramStart"/>
-      <w:r>
-        <w:t>void</w:t>
-      </w:r>
-      <w:proofErr w:type="gramEnd"/>
-      <w:r>
-        <w:t xml:space="preserve"> </w:t>
-      </w:r>
-      <w:proofErr w:type="spellStart"/>
-      <w:r>
-        <w:t>setPriority</w:t>
-      </w:r>
-      <w:proofErr w:type="spellEnd"/>
-      <w:r>
-        <w:t xml:space="preserve">(Id </w:t>
-      </w:r>
-      <w:proofErr w:type="spellStart"/>
-      <w:r>
-        <w:t>taskId</w:t>
-      </w:r>
-      <w:proofErr w:type="spellEnd"/>
-      <w:r>
-        <w:t xml:space="preserve">, </w:t>
-      </w:r>
-      <w:proofErr w:type="spellStart"/>
-      <w:r>
-        <w:t>int</w:t>
-      </w:r>
-      <w:proofErr w:type="spellEnd"/>
-      <w:r>
-        <w:t xml:space="preserve"> priority);</w:t>
-      </w:r>
-    </w:p>
-    <w:p>
-      <w:pPr>
-        <w:pStyle w:val="a4"/>
-      </w:pPr>
-      <w:r>
-        <w:t xml:space="preserve">    </w:t>
-      </w:r>
-    </w:p>
-    <w:p>
-      <w:pPr>
-        <w:pStyle w:val="a4"/>
-        <w:rPr>
-          <w:lang w:val="ru-RU"/>
-        </w:rPr>
-      </w:pPr>
-      <w:r>
-        <w:t xml:space="preserve">    </w:t>
-      </w:r>
-      <w:r>
-        <w:rPr>
-          <w:lang w:val="ru-RU"/>
-        </w:rPr>
-        <w:t>/**</w:t>
-      </w:r>
-    </w:p>
-    <w:p>
-      <w:pPr>
-        <w:pStyle w:val="a4"/>
-        <w:rPr>
-          <w:lang w:val="ru-RU"/>
-        </w:rPr>
-      </w:pPr>
-      <w:r>
-        <w:rPr>
-          <w:lang w:val="ru-RU"/>
-        </w:rPr>
-        <w:t xml:space="preserve">     * Установка таймаута в минутах</w:t>
-      </w:r>
-    </w:p>
-    <w:p>
-      <w:pPr>
-        <w:pStyle w:val="a4"/>
-        <w:rPr>
-          <w:lang w:val="ru-RU"/>
-        </w:rPr>
-      </w:pPr>
-      <w:r>
-        <w:rPr>
-          <w:lang w:val="ru-RU"/>
-        </w:rPr>
-        <w:t xml:space="preserve">     * @</w:t>
-      </w:r>
-      <w:proofErr w:type="spellStart"/>
-      <w:r>
-        <w:t>param</w:t>
-      </w:r>
-      <w:proofErr w:type="spellEnd"/>
-      <w:r>
-        <w:rPr>
-          <w:lang w:val="ru-RU"/>
-        </w:rPr>
-        <w:t xml:space="preserve"> </w:t>
-      </w:r>
-      <w:r>
-        <w:t>timeout</w:t>
-      </w:r>
-    </w:p>
-    <w:p>
-      <w:pPr>
-        <w:pStyle w:val="a4"/>
-      </w:pPr>
-      <w:r>
-        <w:rPr>
-          <w:lang w:val="ru-RU"/>
-        </w:rPr>
-        <w:t xml:space="preserve">     </w:t>
-      </w:r>
-      <w:r>
-        <w:t>*/</w:t>
-      </w:r>
-    </w:p>
-    <w:p>
-      <w:pPr>
-        <w:pStyle w:val="a4"/>
-      </w:pPr>
-      <w:r>
-        <w:t xml:space="preserve">    </w:t>
-      </w:r>
-      <w:proofErr w:type="gramStart"/>
-      <w:r>
-        <w:t>void</w:t>
-      </w:r>
-      <w:proofErr w:type="gramEnd"/>
-      <w:r>
-        <w:t xml:space="preserve"> </w:t>
-      </w:r>
-      <w:proofErr w:type="spellStart"/>
-      <w:r>
-        <w:t>setTimeout</w:t>
-      </w:r>
-      <w:proofErr w:type="spellEnd"/>
-      <w:r>
-        <w:t xml:space="preserve">(Id </w:t>
-      </w:r>
-      <w:proofErr w:type="spellStart"/>
-      <w:r>
-        <w:t>taskId</w:t>
-      </w:r>
-      <w:proofErr w:type="spellEnd"/>
-      <w:r>
-        <w:t xml:space="preserve">, </w:t>
-      </w:r>
-      <w:proofErr w:type="spellStart"/>
-      <w:r>
-        <w:t>int</w:t>
-      </w:r>
-      <w:proofErr w:type="spellEnd"/>
-      <w:r>
-        <w:t xml:space="preserve"> timeout);</w:t>
-      </w:r>
-    </w:p>
-    <w:p>
-      <w:pPr>
-        <w:pStyle w:val="a4"/>
-      </w:pPr>
-    </w:p>
-    <w:p>
-      <w:pPr>
-        <w:pStyle w:val="a4"/>
-        <w:rPr>
-          <w:lang w:val="ru-RU"/>
-        </w:rPr>
-      </w:pPr>
-      <w:r>
-        <w:t xml:space="preserve">    </w:t>
-      </w:r>
-      <w:r>
-        <w:rPr>
-          <w:lang w:val="ru-RU"/>
-        </w:rPr>
-        <w:t>/**</w:t>
-      </w:r>
-    </w:p>
-    <w:p>
-      <w:pPr>
-        <w:pStyle w:val="a4"/>
-        <w:rPr>
-          <w:lang w:val="ru-RU"/>
-        </w:rPr>
-      </w:pPr>
-      <w:r>
-        <w:rPr>
-          <w:lang w:val="ru-RU"/>
-        </w:rPr>
-        <w:t xml:space="preserve">     * Создание периодического задания класса </w:t>
-      </w:r>
-      <w:proofErr w:type="spellStart"/>
-      <w:r>
-        <w:t>multible</w:t>
-      </w:r>
-      <w:proofErr w:type="spellEnd"/>
-    </w:p>
-    <w:p>
-      <w:pPr>
-        <w:pStyle w:val="a4"/>
-        <w:rPr>
-          <w:lang w:val="ru-RU"/>
-        </w:rPr>
-      </w:pPr>
-      <w:r>
-        <w:rPr>
-          <w:lang w:val="ru-RU"/>
-        </w:rPr>
-        <w:t xml:space="preserve">     * @</w:t>
-      </w:r>
-      <w:proofErr w:type="spellStart"/>
-      <w:r>
-        <w:t>param</w:t>
-      </w:r>
-      <w:proofErr w:type="spellEnd"/>
-      <w:r>
-        <w:rPr>
-          <w:lang w:val="ru-RU"/>
-        </w:rPr>
-        <w:t xml:space="preserve"> </w:t>
-      </w:r>
-      <w:r>
-        <w:t>string</w:t>
-      </w:r>
-    </w:p>
-    <w:p>
-      <w:pPr>
-        <w:pStyle w:val="a4"/>
-      </w:pPr>
-      <w:r>
-        <w:rPr>
-          <w:lang w:val="ru-RU"/>
-        </w:rPr>
-        <w:t xml:space="preserve">     </w:t>
-      </w:r>
-      <w:r>
-        <w:t>* @return</w:t>
-      </w:r>
-    </w:p>
-    <w:p>
-      <w:pPr>
-        <w:pStyle w:val="a4"/>
-      </w:pPr>
-      <w:r>
-        <w:t xml:space="preserve">     */</w:t>
-      </w:r>
-    </w:p>
-    <w:p>
-      <w:pPr>
-        <w:pStyle w:val="a4"/>
-      </w:pPr>
-      <w:r>
-        <w:t xml:space="preserve">    </w:t>
-      </w:r>
-      <w:proofErr w:type="spellStart"/>
-      <w:r>
-        <w:t>DomainObject</w:t>
-      </w:r>
-      <w:proofErr w:type="spellEnd"/>
-      <w:r>
-        <w:t xml:space="preserve"> </w:t>
-      </w:r>
-      <w:proofErr w:type="spellStart"/>
-      <w:proofErr w:type="gramStart"/>
-      <w:r>
-        <w:t>createScheduleTask</w:t>
-      </w:r>
-      <w:proofErr w:type="spellEnd"/>
-      <w:r>
-        <w:t>(</w:t>
-      </w:r>
-      <w:proofErr w:type="gramEnd"/>
-      <w:r>
-        <w:t xml:space="preserve">String </w:t>
-      </w:r>
-      <w:proofErr w:type="spellStart"/>
-      <w:r>
-        <w:t>className</w:t>
-      </w:r>
-      <w:proofErr w:type="spellEnd"/>
-      <w:r>
-        <w:t>, String name);</w:t>
-      </w:r>
-    </w:p>
-    <w:p>
-      <w:pPr>
-        <w:pStyle w:val="a4"/>
-      </w:pPr>
-      <w:r>
-        <w:t xml:space="preserve">    </w:t>
-      </w:r>
-    </w:p>
-    <w:p>
-      <w:pPr>
-        <w:pStyle w:val="a4"/>
-        <w:rPr>
-          <w:lang w:val="ru-RU"/>
-        </w:rPr>
-      </w:pPr>
-      <w:r>
-        <w:rPr>
-          <w:lang w:val="ru-RU"/>
-        </w:rPr>
-        <w:t>}</w:t>
-      </w:r>
-    </w:p>
-    <w:p>
-      <w:r>
-        <w:lastRenderedPageBreak/>
+      <w:r>
         <w:t xml:space="preserve">Интерфейс </w:t>
       </w:r>
       <w:proofErr w:type="spellStart"/>
@@ -3838,7 +4725,15 @@
           <w:color w:val="3F5FBF"/>
           <w:lang w:val="ru-RU"/>
         </w:rPr>
-        <w:t xml:space="preserve"> возвращает результат работы периодического задания в виде строки. Строка будет хранится в доменном обете задания</w:t>
+        <w:t xml:space="preserve"> возвращает результат работы периодического задания в виде </w:t>
+      </w:r>
+      <w:r>
+        <w:rPr>
+          <w:color w:val="3F5FBF"/>
+          <w:lang w:val="ru-RU"/>
+        </w:rPr>
+        <w:lastRenderedPageBreak/>
+        <w:t>строки. Строка будет хранится в доменном обете задания</w:t>
       </w:r>
     </w:p>
     <w:p>
@@ -4036,10 +4931,14 @@
     <w:p>
       <w:pPr>
         <w:pStyle w:val="a4"/>
+        <w:rPr>
+          <w:lang w:val="ru-RU"/>
+        </w:rPr>
       </w:pPr>
       <w:r>
         <w:rPr>
           <w:color w:val="3F5FBF"/>
+          <w:lang w:val="ru-RU"/>
         </w:rPr>
         <w:t>/**</w:t>
       </w:r>
@@ -4054,6 +4953,7 @@
       <w:r>
         <w:rPr>
           <w:color w:val="3F5FBF"/>
+          <w:lang w:val="ru-RU"/>
         </w:rPr>
         <w:t xml:space="preserve"> </w:t>
       </w:r>
@@ -4541,7 +5441,6 @@
               <w:rPr>
                 <w:lang w:val="en-US"/>
               </w:rPr>
-              <w:lastRenderedPageBreak/>
               <w:t>task_class</w:t>
             </w:r>
             <w:proofErr w:type="spellEnd"/>
@@ -5134,6 +6033,7 @@
               <w:rPr>
                 <w:lang w:val="en-US"/>
               </w:rPr>
+              <w:lastRenderedPageBreak/>
               <w:t>t</w:t>
             </w:r>
             <w:proofErr w:type="spellStart"/>
@@ -5276,294 +6176,6 @@
             <w:proofErr w:type="spellEnd"/>
             <w:r>
               <w:t xml:space="preserve"> в строку параметры задачи</w:t>
-            </w:r>
-          </w:p>
-        </w:tc>
-      </w:tr>
-      <w:tr>
-        <w:tc>
-          <w:tcPr>
-            <w:tcW w:w="3190" w:type="dxa"/>
-          </w:tcPr>
-          <w:p>
-            <w:r>
-              <w:rPr>
-                <w:lang w:val="en-US"/>
-              </w:rPr>
-              <w:t>S</w:t>
-            </w:r>
-            <w:r>
-              <w:rPr>
-                <w:lang w:val="en-US"/>
-              </w:rPr>
-              <w:t>tatus</w:t>
-            </w:r>
-          </w:p>
-        </w:tc>
-        <w:tc>
-          <w:tcPr>
-            <w:tcW w:w="3190" w:type="dxa"/>
-          </w:tcPr>
-          <w:p>
-            <w:r>
-              <w:rPr>
-                <w:lang w:val="en-US"/>
-              </w:rPr>
-              <w:t>Reference</w:t>
-            </w:r>
-          </w:p>
-        </w:tc>
-        <w:tc>
-          <w:tcPr>
-            <w:tcW w:w="3191" w:type="dxa"/>
-          </w:tcPr>
-          <w:p>
-            <w:r>
-              <w:t>Системный атрибут статуса</w:t>
-            </w:r>
-            <w:r>
-              <w:t>. Может иметь значения:</w:t>
-            </w:r>
-          </w:p>
-          <w:p>
-            <w:r>
-              <w:rPr>
-                <w:lang w:val="en-US"/>
-              </w:rPr>
-              <w:t>SLEEP</w:t>
-            </w:r>
-            <w:r>
-              <w:t xml:space="preserve"> – не запущен</w:t>
-            </w:r>
-            <w:r>
-              <w:t>;</w:t>
-            </w:r>
-          </w:p>
-          <w:p>
-            <w:r>
-              <w:rPr>
-                <w:lang w:val="en-US"/>
-              </w:rPr>
-              <w:t>READY</w:t>
-            </w:r>
-            <w:r>
-              <w:t>-готов к выполнению</w:t>
-            </w:r>
-            <w:r>
-              <w:t>;</w:t>
-            </w:r>
-          </w:p>
-          <w:p>
-            <w:r>
-              <w:rPr>
-                <w:lang w:val="en-US"/>
-              </w:rPr>
-              <w:t>WAIT</w:t>
-            </w:r>
-            <w:r>
-              <w:t>-</w:t>
-            </w:r>
-            <w:r>
-              <w:t xml:space="preserve"> </w:t>
-            </w:r>
-            <w:r>
-              <w:t>ожидает выполнения в пуле</w:t>
-            </w:r>
-            <w:r>
-              <w:t xml:space="preserve"> потоков</w:t>
-            </w:r>
-            <w:r>
-              <w:t>;</w:t>
-            </w:r>
-          </w:p>
-          <w:p>
-            <w:r>
-              <w:rPr>
-                <w:lang w:val="en-US"/>
-              </w:rPr>
-              <w:t>RUN-</w:t>
-            </w:r>
-            <w:r>
-              <w:t>В работе.</w:t>
-            </w:r>
-          </w:p>
-        </w:tc>
-      </w:tr>
-      <w:tr>
-        <w:tc>
-          <w:tcPr>
-            <w:tcW w:w="3190" w:type="dxa"/>
-          </w:tcPr>
-          <w:p>
-            <w:r>
-              <w:rPr>
-                <w:lang w:val="en-US"/>
-              </w:rPr>
-              <w:t>last</w:t>
-            </w:r>
-            <w:r>
-              <w:t>_</w:t>
-            </w:r>
-            <w:r>
-              <w:rPr>
-                <w:lang w:val="en-US"/>
-              </w:rPr>
-              <w:t>result</w:t>
-            </w:r>
-          </w:p>
-        </w:tc>
-        <w:tc>
-          <w:tcPr>
-            <w:tcW w:w="3190" w:type="dxa"/>
-          </w:tcPr>
-          <w:p>
-            <w:r>
-              <w:rPr>
-                <w:lang w:val="en-US"/>
-              </w:rPr>
-              <w:t>long</w:t>
-            </w:r>
-          </w:p>
-        </w:tc>
-        <w:tc>
-          <w:tcPr>
-            <w:tcW w:w="3191" w:type="dxa"/>
-          </w:tcPr>
-          <w:p>
-            <w:pPr>
-              <w:pStyle w:val="a3"/>
-              <w:numPr>
-                <w:ilvl w:val="0"/>
-                <w:numId w:val="3"/>
-              </w:numPr>
-            </w:pPr>
-            <w:r>
-              <w:t>Никогда не запускался</w:t>
-            </w:r>
-          </w:p>
-          <w:p>
-            <w:pPr>
-              <w:pStyle w:val="a3"/>
-              <w:numPr>
-                <w:ilvl w:val="0"/>
-                <w:numId w:val="3"/>
-              </w:numPr>
-            </w:pPr>
-            <w:r>
-              <w:t xml:space="preserve">отработал без ошибки, </w:t>
-            </w:r>
-          </w:p>
-          <w:p>
-            <w:pPr>
-              <w:pStyle w:val="a3"/>
-              <w:numPr>
-                <w:ilvl w:val="0"/>
-                <w:numId w:val="3"/>
-              </w:numPr>
-            </w:pPr>
-            <w:proofErr w:type="gramStart"/>
-            <w:r>
-              <w:t>прерван</w:t>
-            </w:r>
-            <w:proofErr w:type="gramEnd"/>
-            <w:r>
-              <w:t xml:space="preserve"> в результате ошибки внутри задачи,</w:t>
-            </w:r>
-          </w:p>
-          <w:p>
-            <w:pPr>
-              <w:pStyle w:val="a3"/>
-              <w:numPr>
-                <w:ilvl w:val="0"/>
-                <w:numId w:val="3"/>
-              </w:numPr>
-            </w:pPr>
-            <w:proofErr w:type="gramStart"/>
-            <w:r>
-              <w:t>прерван</w:t>
-            </w:r>
-            <w:proofErr w:type="gramEnd"/>
-            <w:r>
-              <w:t xml:space="preserve"> в связи с превышением допустимого времени работы</w:t>
-            </w:r>
-          </w:p>
-        </w:tc>
-      </w:tr>
-      <w:tr>
-        <w:tc>
-          <w:tcPr>
-            <w:tcW w:w="3190" w:type="dxa"/>
-          </w:tcPr>
-          <w:p>
-            <w:pPr>
-              <w:rPr>
-                <w:lang w:val="en-US"/>
-              </w:rPr>
-            </w:pPr>
-            <w:proofErr w:type="spellStart"/>
-            <w:r>
-              <w:rPr>
-                <w:lang w:val="en-US"/>
-              </w:rPr>
-              <w:t>last_result</w:t>
-            </w:r>
-            <w:r>
-              <w:rPr>
-                <w:lang w:val="en-US"/>
-              </w:rPr>
-              <w:t>_description</w:t>
-            </w:r>
-            <w:proofErr w:type="spellEnd"/>
-          </w:p>
-        </w:tc>
-        <w:tc>
-          <w:tcPr>
-            <w:tcW w:w="3190" w:type="dxa"/>
-          </w:tcPr>
-          <w:p>
-            <w:pPr>
-              <w:rPr>
-                <w:lang w:val="en-US"/>
-              </w:rPr>
-            </w:pPr>
-            <w:r>
-              <w:rPr>
-                <w:lang w:val="en-US"/>
-              </w:rPr>
-              <w:t>String</w:t>
-            </w:r>
-          </w:p>
-        </w:tc>
-        <w:tc>
-          <w:tcPr>
-            <w:tcW w:w="3191" w:type="dxa"/>
-          </w:tcPr>
-          <w:p>
-            <w:r>
-              <w:t xml:space="preserve">Строковое описание последнего результата работы. Здесь сохраняется результат метода </w:t>
-            </w:r>
-            <w:r>
-              <w:rPr>
-                <w:lang w:val="en-US"/>
-              </w:rPr>
-              <w:t>execute</w:t>
-            </w:r>
-            <w:r>
-              <w:t xml:space="preserve"> </w:t>
-            </w:r>
-            <w:r>
-              <w:t xml:space="preserve">интерфейса </w:t>
-            </w:r>
-            <w:proofErr w:type="spellStart"/>
-            <w:r>
-              <w:t>ScheduleTaskHandle</w:t>
-            </w:r>
-            <w:proofErr w:type="spellEnd"/>
-            <w:r>
-              <w:t xml:space="preserve"> </w:t>
-            </w:r>
-            <w:r>
-              <w:t>или ошибка в случае завершения работы с ошибкой</w:t>
             </w:r>
           </w:p>
         </w:tc>
@@ -5654,14 +6266,7 @@
               <w:rPr>
                 <w:lang w:val="en-US"/>
               </w:rPr>
-              <w:lastRenderedPageBreak/>
-              <w:t>last_</w:t>
-            </w:r>
-            <w:r>
-              <w:rPr>
-                <w:lang w:val="en-US"/>
-              </w:rPr>
-              <w:t>redy</w:t>
+              <w:t>all_nodes</w:t>
             </w:r>
             <w:proofErr w:type="spellEnd"/>
           </w:p>
@@ -5676,12 +6281,14 @@
                 <w:lang w:val="en-US"/>
               </w:rPr>
             </w:pPr>
-            <w:r>
-              <w:rPr>
-                <w:lang w:val="en-US"/>
-              </w:rPr>
-              <w:t>Date</w:t>
-            </w:r>
+            <w:proofErr w:type="spellStart"/>
+            <w:r>
+              <w:rPr>
+                <w:lang w:val="en-US"/>
+              </w:rPr>
+              <w:t>boolean</w:t>
+            </w:r>
+            <w:proofErr w:type="spellEnd"/>
           </w:p>
         </w:tc>
         <w:tc>
@@ -5690,16 +6297,15 @@
           </w:tcPr>
           <w:p>
             <w:r>
-              <w:t>Время</w:t>
-            </w:r>
-            <w:r>
-              <w:t xml:space="preserve"> крайней </w:t>
-            </w:r>
-            <w:r>
-              <w:t>установки флага</w:t>
-            </w:r>
-            <w:r>
-              <w:t xml:space="preserve"> готов к выполнению</w:t>
+              <w:t xml:space="preserve">Флаг того, что периодическое задание должно выполняться на всех </w:t>
+            </w:r>
+            <w:proofErr w:type="spellStart"/>
+            <w:r>
+              <w:t>нодах</w:t>
+            </w:r>
+            <w:proofErr w:type="spellEnd"/>
+            <w:r>
+              <w:t xml:space="preserve"> кластера</w:t>
             </w:r>
           </w:p>
         </w:tc>
@@ -5710,47 +6316,192 @@
             <w:tcW w:w="3190" w:type="dxa"/>
           </w:tcPr>
           <w:p>
+            <w:proofErr w:type="spellStart"/>
+            <w:r>
+              <w:t>bad_task</w:t>
+            </w:r>
+            <w:proofErr w:type="spellEnd"/>
+          </w:p>
+        </w:tc>
+        <w:tc>
+          <w:tcPr>
+            <w:tcW w:w="3190" w:type="dxa"/>
+          </w:tcPr>
+          <w:p>
+            <w:proofErr w:type="spellStart"/>
+            <w:r>
+              <w:rPr>
+                <w:lang w:val="en-US"/>
+              </w:rPr>
+              <w:t>boolean</w:t>
+            </w:r>
+            <w:proofErr w:type="spellEnd"/>
+          </w:p>
+        </w:tc>
+        <w:tc>
+          <w:tcPr>
+            <w:tcW w:w="3191" w:type="dxa"/>
+          </w:tcPr>
+          <w:p>
+            <w:r>
+              <w:t xml:space="preserve">Флаг того, что данная задача игнорирует команды </w:t>
+            </w:r>
+            <w:proofErr w:type="spellStart"/>
+            <w:r>
+              <w:t>cancal</w:t>
+            </w:r>
+            <w:proofErr w:type="spellEnd"/>
+            <w:r>
+              <w:t xml:space="preserve"> и помечается как "Плохая" и делается неактивной</w:t>
+            </w:r>
+          </w:p>
+        </w:tc>
+      </w:tr>
+      <w:tr>
+        <w:tc>
+          <w:tcPr>
+            <w:tcW w:w="3190" w:type="dxa"/>
+          </w:tcPr>
+          <w:p>
+            <w:proofErr w:type="spellStart"/>
+            <w:r>
+              <w:t>task_transact_management</w:t>
+            </w:r>
+            <w:proofErr w:type="spellEnd"/>
+          </w:p>
+        </w:tc>
+        <w:tc>
+          <w:tcPr>
+            <w:tcW w:w="3190" w:type="dxa"/>
+          </w:tcPr>
+          <w:p>
+            <w:proofErr w:type="spellStart"/>
+            <w:r>
+              <w:rPr>
+                <w:lang w:val="en-US"/>
+              </w:rPr>
+              <w:t>boolean</w:t>
+            </w:r>
+            <w:proofErr w:type="spellEnd"/>
+          </w:p>
+        </w:tc>
+        <w:tc>
+          <w:tcPr>
+            <w:tcW w:w="3191" w:type="dxa"/>
+          </w:tcPr>
+          <w:p>
+            <w:r>
+              <w:t>Флаг того, что данная задача сама будет управлять транзакцией</w:t>
+            </w:r>
+          </w:p>
+        </w:tc>
+      </w:tr>
+    </w:tbl>
+    <w:p>
+      <w:pPr>
+        <w:rPr>
+          <w:lang w:val="en-US"/>
+        </w:rPr>
+      </w:pPr>
+      <w:r>
+        <w:t>Доменный</w:t>
+      </w:r>
+      <w:r>
+        <w:rPr>
+          <w:lang w:val="en-US"/>
+        </w:rPr>
+        <w:t xml:space="preserve"> </w:t>
+      </w:r>
+      <w:r>
+        <w:t>объект</w:t>
+      </w:r>
+      <w:r>
+        <w:rPr>
+          <w:lang w:val="en-US"/>
+        </w:rPr>
+        <w:t xml:space="preserve"> </w:t>
+      </w:r>
+      <w:proofErr w:type="spellStart"/>
+      <w:r>
+        <w:rPr>
+          <w:lang w:val="en-US"/>
+        </w:rPr>
+        <w:t>schedule_execution</w:t>
+      </w:r>
+      <w:proofErr w:type="spellEnd"/>
+    </w:p>
+    <w:tbl>
+      <w:tblPr>
+        <w:tblStyle w:val="a6"/>
+        <w:tblW w:w="0" w:type="auto"/>
+        <w:tblLook w:val="04A0" w:firstRow="1" w:lastRow="0" w:firstColumn="1" w:lastColumn="0" w:noHBand="0" w:noVBand="1"/>
+      </w:tblPr>
+      <w:tblGrid>
+        <w:gridCol w:w="3190"/>
+        <w:gridCol w:w="3190"/>
+        <w:gridCol w:w="3191"/>
+      </w:tblGrid>
+      <w:tr>
+        <w:tc>
+          <w:tcPr>
+            <w:tcW w:w="3190" w:type="dxa"/>
+            <w:shd w:val="clear" w:color="auto" w:fill="F2F2F2" w:themeFill="background1" w:themeFillShade="F2"/>
+          </w:tcPr>
+          <w:p>
             <w:pPr>
-              <w:rPr>
-                <w:lang w:val="en-US"/>
+              <w:jc w:val="center"/>
+              <w:rPr>
+                <w:b/>
+              </w:rPr>
+            </w:pPr>
+            <w:r>
+              <w:rPr>
+                <w:b/>
+              </w:rPr>
+              <w:t>Поле</w:t>
+            </w:r>
+          </w:p>
+        </w:tc>
+        <w:tc>
+          <w:tcPr>
+            <w:tcW w:w="3190" w:type="dxa"/>
+            <w:shd w:val="clear" w:color="auto" w:fill="F2F2F2" w:themeFill="background1" w:themeFillShade="F2"/>
+          </w:tcPr>
+          <w:p>
+            <w:pPr>
+              <w:jc w:val="center"/>
+              <w:rPr>
+                <w:b/>
+              </w:rPr>
+            </w:pPr>
+            <w:r>
+              <w:rPr>
+                <w:b/>
+              </w:rPr>
+              <w:t>Тип</w:t>
+            </w:r>
+          </w:p>
+        </w:tc>
+        <w:tc>
+          <w:tcPr>
+            <w:tcW w:w="3191" w:type="dxa"/>
+            <w:shd w:val="clear" w:color="auto" w:fill="F2F2F2" w:themeFill="background1" w:themeFillShade="F2"/>
+          </w:tcPr>
+          <w:p>
+            <w:pPr>
+              <w:jc w:val="center"/>
+              <w:rPr>
+                <w:b/>
               </w:rPr>
             </w:pPr>
             <w:proofErr w:type="spellStart"/>
             <w:r>
               <w:rPr>
-                <w:lang w:val="en-US"/>
-              </w:rPr>
-              <w:t>last_wait</w:t>
+                <w:b/>
+              </w:rPr>
+              <w:t>Коментарии</w:t>
             </w:r>
             <w:proofErr w:type="spellEnd"/>
-          </w:p>
-        </w:tc>
-        <w:tc>
-          <w:tcPr>
-            <w:tcW w:w="3190" w:type="dxa"/>
-          </w:tcPr>
-          <w:p>
-            <w:pPr>
-              <w:rPr>
-                <w:lang w:val="en-US"/>
-              </w:rPr>
-            </w:pPr>
-            <w:r>
-              <w:rPr>
-                <w:lang w:val="en-US"/>
-              </w:rPr>
-              <w:t>Date</w:t>
-            </w:r>
-          </w:p>
-        </w:tc>
-        <w:tc>
-          <w:tcPr>
-            <w:tcW w:w="3191" w:type="dxa"/>
-          </w:tcPr>
-          <w:p>
-            <w:r>
-              <w:t>Время крайнего добавления в очередь на выполнение</w:t>
-            </w:r>
           </w:p>
         </w:tc>
       </w:tr>
@@ -5765,44 +6516,79 @@
                 <w:lang w:val="en-US"/>
               </w:rPr>
             </w:pPr>
+            <w:r>
+              <w:rPr>
+                <w:lang w:val="en-US"/>
+              </w:rPr>
+              <w:t>schedule</w:t>
+            </w:r>
+          </w:p>
+        </w:tc>
+        <w:tc>
+          <w:tcPr>
+            <w:tcW w:w="3190" w:type="dxa"/>
+          </w:tcPr>
+          <w:p>
+            <w:pPr>
+              <w:rPr>
+                <w:lang w:val="en-US"/>
+              </w:rPr>
+            </w:pPr>
+            <w:r>
+              <w:rPr>
+                <w:lang w:val="en-US"/>
+              </w:rPr>
+              <w:t>reference</w:t>
+            </w:r>
+          </w:p>
+        </w:tc>
+        <w:tc>
+          <w:tcPr>
+            <w:tcW w:w="3191" w:type="dxa"/>
+          </w:tcPr>
+          <w:p>
             <w:proofErr w:type="spellStart"/>
             <w:r>
               <w:rPr>
                 <w:lang w:val="en-US"/>
               </w:rPr>
-              <w:t>last_run</w:t>
+              <w:t>Ссылка</w:t>
             </w:r>
             <w:proofErr w:type="spellEnd"/>
-          </w:p>
-        </w:tc>
-        <w:tc>
-          <w:tcPr>
-            <w:tcW w:w="3190" w:type="dxa"/>
-          </w:tcPr>
-          <w:p>
-            <w:pPr>
-              <w:rPr>
-                <w:lang w:val="en-US"/>
-              </w:rPr>
-            </w:pPr>
-            <w:r>
-              <w:rPr>
-                <w:lang w:val="en-US"/>
-              </w:rPr>
-              <w:t>Date</w:t>
-            </w:r>
-          </w:p>
-        </w:tc>
-        <w:tc>
-          <w:tcPr>
-            <w:tcW w:w="3191" w:type="dxa"/>
-          </w:tcPr>
-          <w:p>
-            <w:r>
-              <w:t>Время крайнего запуска</w:t>
-            </w:r>
-            <w:r>
-              <w:t xml:space="preserve"> на исполнение</w:t>
+            <w:r>
+              <w:rPr>
+                <w:lang w:val="en-US"/>
+              </w:rPr>
+              <w:t xml:space="preserve"> </w:t>
+            </w:r>
+            <w:proofErr w:type="spellStart"/>
+            <w:r>
+              <w:rPr>
+                <w:lang w:val="en-US"/>
+              </w:rPr>
+              <w:t>на</w:t>
+            </w:r>
+            <w:proofErr w:type="spellEnd"/>
+            <w:r>
+              <w:rPr>
+                <w:lang w:val="en-US"/>
+              </w:rPr>
+              <w:t xml:space="preserve"> </w:t>
+            </w:r>
+            <w:r>
+              <w:t>объект</w:t>
+            </w:r>
+            <w:r>
+              <w:rPr>
+                <w:lang w:val="en-US"/>
+              </w:rPr>
+              <w:t xml:space="preserve"> s</w:t>
+            </w:r>
+            <w:r>
+              <w:rPr>
+                <w:lang w:val="en-US"/>
+              </w:rPr>
+              <w:t>chedule</w:t>
             </w:r>
           </w:p>
         </w:tc>
@@ -5818,16 +6604,162 @@
                 <w:lang w:val="en-US"/>
               </w:rPr>
             </w:pPr>
+            <w:r>
+              <w:rPr>
+                <w:lang w:val="en-US"/>
+              </w:rPr>
+              <w:t>result</w:t>
+            </w:r>
+          </w:p>
+        </w:tc>
+        <w:tc>
+          <w:tcPr>
+            <w:tcW w:w="3190" w:type="dxa"/>
+          </w:tcPr>
+          <w:p>
+            <w:pPr>
+              <w:rPr>
+                <w:lang w:val="en-US"/>
+              </w:rPr>
+            </w:pPr>
+            <w:r>
+              <w:rPr>
+                <w:lang w:val="en-US"/>
+              </w:rPr>
+              <w:t>long</w:t>
+            </w:r>
+          </w:p>
+        </w:tc>
+        <w:tc>
+          <w:tcPr>
+            <w:tcW w:w="3191" w:type="dxa"/>
+          </w:tcPr>
+          <w:p>
+            <w:r>
+              <w:t>Код завершения работы</w:t>
+            </w:r>
+            <w:r>
+              <w:t>:</w:t>
+            </w:r>
+          </w:p>
+          <w:p>
+            <w:r>
+              <w:t>1</w:t>
+            </w:r>
+            <w:r>
+              <w:t xml:space="preserve"> – </w:t>
+            </w:r>
             <w:proofErr w:type="spellStart"/>
             <w:r>
-              <w:rPr>
-                <w:lang w:val="en-US"/>
-              </w:rPr>
-              <w:t>last_end</w:t>
+              <w:t>Complete</w:t>
             </w:r>
             <w:proofErr w:type="spellEnd"/>
-          </w:p>
-        </w:tc>
+            <w:r>
+              <w:t xml:space="preserve"> - </w:t>
+            </w:r>
+            <w:r>
+              <w:t>Успешное завершение задачи</w:t>
+            </w:r>
+            <w:r>
+              <w:t>;</w:t>
+            </w:r>
+          </w:p>
+          <w:p>
+            <w:pPr>
+              <w:rPr>
+                <w:lang w:val="en-US"/>
+              </w:rPr>
+            </w:pPr>
+            <w:r>
+              <w:t>2 -</w:t>
+            </w:r>
+            <w:r>
+              <w:t xml:space="preserve"> </w:t>
+            </w:r>
+            <w:proofErr w:type="spellStart"/>
+            <w:r>
+              <w:t>Error</w:t>
+            </w:r>
+            <w:proofErr w:type="spellEnd"/>
+            <w:r>
+              <w:t xml:space="preserve"> -</w:t>
+            </w:r>
+            <w:r>
+              <w:t xml:space="preserve"> Ошибка выполнения задачи</w:t>
+            </w:r>
+            <w:r>
+              <w:rPr>
+                <w:lang w:val="en-US"/>
+              </w:rPr>
+              <w:t>;</w:t>
+            </w:r>
+          </w:p>
+          <w:p>
+            <w:r>
+              <w:t xml:space="preserve">3 </w:t>
+            </w:r>
+            <w:r>
+              <w:t>–</w:t>
+            </w:r>
+            <w:r>
+              <w:t xml:space="preserve"> </w:t>
+            </w:r>
+            <w:proofErr w:type="spellStart"/>
+            <w:r>
+              <w:t>Timeout</w:t>
+            </w:r>
+            <w:proofErr w:type="spellEnd"/>
+            <w:r>
+              <w:t xml:space="preserve"> - </w:t>
+            </w:r>
+            <w:r>
+              <w:t>Задача была остановлена по таймауту</w:t>
+            </w:r>
+            <w:r>
+              <w:t>;</w:t>
+            </w:r>
+          </w:p>
+          <w:p>
+            <w:r>
+              <w:t xml:space="preserve">4 – </w:t>
+            </w:r>
+            <w:proofErr w:type="spellStart"/>
+            <w:r>
+              <w:t>Emergency</w:t>
+            </w:r>
+            <w:proofErr w:type="spellEnd"/>
+            <w:r>
+              <w:t xml:space="preserve"> – </w:t>
+            </w:r>
+            <w:r>
+              <w:t>Не доработала,</w:t>
+            </w:r>
+          </w:p>
+          <w:p>
+            <w:r>
+              <w:t>в</w:t>
+            </w:r>
+            <w:r>
+              <w:t xml:space="preserve">ыключение сервера в </w:t>
+            </w:r>
+            <w:proofErr w:type="gramStart"/>
+            <w:r>
+              <w:t>м</w:t>
+            </w:r>
+            <w:r>
+              <w:t>омент</w:t>
+            </w:r>
+            <w:proofErr w:type="gramEnd"/>
+            <w:r>
+              <w:t xml:space="preserve"> когда задача еще запущена</w:t>
+            </w:r>
+            <w:r>
+              <w:t>;</w:t>
+            </w:r>
+          </w:p>
+        </w:tc>
+      </w:tr>
+      <w:tr>
         <w:tc>
           <w:tcPr>
             <w:tcW w:w="3190" w:type="dxa"/>
@@ -5838,12 +6770,26 @@
                 <w:lang w:val="en-US"/>
               </w:rPr>
             </w:pPr>
-            <w:r>
-              <w:rPr>
-                <w:lang w:val="en-US"/>
-              </w:rPr>
-              <w:t>Date</w:t>
-            </w:r>
+            <w:proofErr w:type="spellStart"/>
+            <w:r>
+              <w:rPr>
+                <w:lang w:val="en-US"/>
+              </w:rPr>
+              <w:t>result_description</w:t>
+            </w:r>
+            <w:proofErr w:type="spellEnd"/>
+          </w:p>
+        </w:tc>
+        <w:tc>
+          <w:tcPr>
+            <w:tcW w:w="3190" w:type="dxa"/>
+          </w:tcPr>
+          <w:p>
+            <w:proofErr w:type="spellStart"/>
+            <w:r>
+              <w:t>String</w:t>
+            </w:r>
+            <w:proofErr w:type="spellEnd"/>
           </w:p>
         </w:tc>
         <w:tc>
@@ -5852,18 +6798,303 @@
           </w:tcPr>
           <w:p>
             <w:r>
-              <w:t xml:space="preserve">Время окончания </w:t>
-            </w:r>
-            <w:r>
-              <w:t>исполнения</w:t>
-            </w:r>
-            <w:r>
-              <w:t xml:space="preserve"> при крайнем запуске</w:t>
+              <w:t>Результат работы задачи</w:t>
+            </w:r>
+            <w:r>
+              <w:t xml:space="preserve">, сюда сохраняется строка, возвращенная методом </w:t>
+            </w:r>
+            <w:proofErr w:type="spellStart"/>
+            <w:r>
+              <w:t>ScheduleTaskHandle.execute</w:t>
+            </w:r>
+            <w:proofErr w:type="spellEnd"/>
+          </w:p>
+        </w:tc>
+      </w:tr>
+      <w:tr>
+        <w:tc>
+          <w:tcPr>
+            <w:tcW w:w="3190" w:type="dxa"/>
+          </w:tcPr>
+          <w:p>
+            <w:pPr>
+              <w:rPr>
+                <w:lang w:val="en-US"/>
+              </w:rPr>
+            </w:pPr>
+            <w:proofErr w:type="spellStart"/>
+            <w:r>
+              <w:rPr>
+                <w:lang w:val="en-US"/>
+              </w:rPr>
+              <w:t>redy_date</w:t>
+            </w:r>
+            <w:proofErr w:type="spellEnd"/>
+          </w:p>
+        </w:tc>
+        <w:tc>
+          <w:tcPr>
+            <w:tcW w:w="3190" w:type="dxa"/>
+          </w:tcPr>
+          <w:p>
+            <w:pPr>
+              <w:rPr>
+                <w:lang w:val="en-US"/>
+              </w:rPr>
+            </w:pPr>
+            <w:r>
+              <w:rPr>
+                <w:lang w:val="en-US"/>
+              </w:rPr>
+              <w:t>date-time</w:t>
+            </w:r>
+          </w:p>
+        </w:tc>
+        <w:tc>
+          <w:tcPr>
+            <w:tcW w:w="3191" w:type="dxa"/>
+          </w:tcPr>
+          <w:p>
+            <w:r>
+              <w:t xml:space="preserve">Дата и время установки статуса </w:t>
+            </w:r>
+            <w:r>
+              <w:rPr>
+                <w:lang w:val="en-US"/>
+              </w:rPr>
+              <w:t>REDY</w:t>
+            </w:r>
+          </w:p>
+        </w:tc>
+      </w:tr>
+      <w:tr>
+        <w:tc>
+          <w:tcPr>
+            <w:tcW w:w="3190" w:type="dxa"/>
+          </w:tcPr>
+          <w:p>
+            <w:pPr>
+              <w:rPr>
+                <w:lang w:val="en-US"/>
+              </w:rPr>
+            </w:pPr>
+            <w:proofErr w:type="spellStart"/>
+            <w:r>
+              <w:rPr>
+                <w:lang w:val="en-US"/>
+              </w:rPr>
+              <w:t>wait_date</w:t>
+            </w:r>
+            <w:proofErr w:type="spellEnd"/>
+          </w:p>
+        </w:tc>
+        <w:tc>
+          <w:tcPr>
+            <w:tcW w:w="3190" w:type="dxa"/>
+          </w:tcPr>
+          <w:p>
+            <w:pPr>
+              <w:rPr>
+                <w:lang w:val="en-US"/>
+              </w:rPr>
+            </w:pPr>
+            <w:r>
+              <w:rPr>
+                <w:lang w:val="en-US"/>
+              </w:rPr>
+              <w:t>date-time</w:t>
+            </w:r>
+          </w:p>
+        </w:tc>
+        <w:tc>
+          <w:tcPr>
+            <w:tcW w:w="3191" w:type="dxa"/>
+          </w:tcPr>
+          <w:p>
+            <w:r>
+              <w:t xml:space="preserve">Дата и время установки статуса </w:t>
+            </w:r>
+            <w:r>
+              <w:rPr>
+                <w:lang w:val="en-US"/>
+              </w:rPr>
+              <w:t>WAIT</w:t>
+            </w:r>
+          </w:p>
+        </w:tc>
+      </w:tr>
+      <w:tr>
+        <w:tc>
+          <w:tcPr>
+            <w:tcW w:w="3190" w:type="dxa"/>
+          </w:tcPr>
+          <w:p>
+            <w:pPr>
+              <w:rPr>
+                <w:lang w:val="en-US"/>
+              </w:rPr>
+            </w:pPr>
+            <w:proofErr w:type="spellStart"/>
+            <w:r>
+              <w:rPr>
+                <w:lang w:val="en-US"/>
+              </w:rPr>
+              <w:t>run_date</w:t>
+            </w:r>
+            <w:proofErr w:type="spellEnd"/>
+          </w:p>
+        </w:tc>
+        <w:tc>
+          <w:tcPr>
+            <w:tcW w:w="3190" w:type="dxa"/>
+          </w:tcPr>
+          <w:p>
+            <w:pPr>
+              <w:rPr>
+                <w:lang w:val="en-US"/>
+              </w:rPr>
+            </w:pPr>
+            <w:r>
+              <w:rPr>
+                <w:lang w:val="en-US"/>
+              </w:rPr>
+              <w:t>date-time</w:t>
+            </w:r>
+          </w:p>
+        </w:tc>
+        <w:tc>
+          <w:tcPr>
+            <w:tcW w:w="3191" w:type="dxa"/>
+          </w:tcPr>
+          <w:p>
+            <w:r>
+              <w:t xml:space="preserve">Дата и время установки статуса </w:t>
+            </w:r>
+            <w:r>
+              <w:rPr>
+                <w:lang w:val="en-US"/>
+              </w:rPr>
+              <w:t>RUN</w:t>
+            </w:r>
+          </w:p>
+        </w:tc>
+      </w:tr>
+      <w:tr>
+        <w:tc>
+          <w:tcPr>
+            <w:tcW w:w="3190" w:type="dxa"/>
+          </w:tcPr>
+          <w:p>
+            <w:pPr>
+              <w:rPr>
+                <w:lang w:val="en-US"/>
+              </w:rPr>
+            </w:pPr>
+            <w:proofErr w:type="spellStart"/>
+            <w:r>
+              <w:rPr>
+                <w:lang w:val="en-US"/>
+              </w:rPr>
+              <w:t>complete_date</w:t>
+            </w:r>
+            <w:proofErr w:type="spellEnd"/>
+          </w:p>
+        </w:tc>
+        <w:tc>
+          <w:tcPr>
+            <w:tcW w:w="3190" w:type="dxa"/>
+          </w:tcPr>
+          <w:p>
+            <w:pPr>
+              <w:rPr>
+                <w:lang w:val="en-US"/>
+              </w:rPr>
+            </w:pPr>
+            <w:r>
+              <w:rPr>
+                <w:lang w:val="en-US"/>
+              </w:rPr>
+              <w:t>date-time</w:t>
+            </w:r>
+          </w:p>
+        </w:tc>
+        <w:tc>
+          <w:tcPr>
+            <w:tcW w:w="3191" w:type="dxa"/>
+          </w:tcPr>
+          <w:p>
+            <w:r>
+              <w:t xml:space="preserve">Дата и время установки статуса </w:t>
+            </w:r>
+            <w:r>
+              <w:rPr>
+                <w:lang w:val="en-US"/>
+              </w:rPr>
+              <w:t>COMPLETE</w:t>
+            </w:r>
+          </w:p>
+        </w:tc>
+      </w:tr>
+      <w:tr>
+        <w:tc>
+          <w:tcPr>
+            <w:tcW w:w="3190" w:type="dxa"/>
+          </w:tcPr>
+          <w:p>
+            <w:pPr>
+              <w:rPr>
+                <w:lang w:val="en-US"/>
+              </w:rPr>
+            </w:pPr>
+            <w:proofErr w:type="spellStart"/>
+            <w:r>
+              <w:rPr>
+                <w:lang w:val="en-US"/>
+              </w:rPr>
+              <w:t>node_id</w:t>
+            </w:r>
+            <w:proofErr w:type="spellEnd"/>
+          </w:p>
+        </w:tc>
+        <w:tc>
+          <w:tcPr>
+            <w:tcW w:w="3190" w:type="dxa"/>
+          </w:tcPr>
+          <w:p>
+            <w:pPr>
+              <w:rPr>
+                <w:lang w:val="en-US"/>
+              </w:rPr>
+            </w:pPr>
+            <w:r>
+              <w:rPr>
+                <w:lang w:val="en-US"/>
+              </w:rPr>
+              <w:t>String</w:t>
+            </w:r>
+          </w:p>
+        </w:tc>
+        <w:tc>
+          <w:tcPr>
+            <w:tcW w:w="3191" w:type="dxa"/>
+          </w:tcPr>
+          <w:p>
+            <w:r>
+              <w:t xml:space="preserve">ИД </w:t>
+            </w:r>
+            <w:proofErr w:type="spellStart"/>
+            <w:r>
+              <w:t>ноды</w:t>
+            </w:r>
+            <w:proofErr w:type="spellEnd"/>
+            <w:r>
+              <w:t xml:space="preserve"> кластера, где выполняется задача</w:t>
             </w:r>
           </w:p>
         </w:tc>
       </w:tr>
     </w:tbl>
+    <w:p/>
     <w:p>
       <w:r>
         <w:t>Пример периодического задания.</w:t>
@@ -5872,6 +7103,7 @@
     <w:p>
       <w:proofErr w:type="spellStart"/>
       <w:r>
+        <w:lastRenderedPageBreak/>
         <w:t>TestSingleSchedule</w:t>
       </w:r>
       <w:proofErr w:type="spellEnd"/>
@@ -6217,16 +7449,31 @@
     <w:p>
       <w:pPr>
         <w:pStyle w:val="a4"/>
-      </w:pPr>
-      <w:r>
-        <w:t xml:space="preserve">        }</w:t>
-      </w:r>
-    </w:p>
-    <w:p>
-      <w:pPr>
-        <w:pStyle w:val="a4"/>
-      </w:pPr>
-      <w:r>
+        <w:rPr>
+          <w:lang w:val="ru-RU"/>
+        </w:rPr>
+      </w:pPr>
+      <w:r>
+        <w:t xml:space="preserve">        </w:t>
+      </w:r>
+      <w:r>
+        <w:rPr>
+          <w:lang w:val="ru-RU"/>
+        </w:rPr>
+        <w:t>}</w:t>
+      </w:r>
+    </w:p>
+    <w:p>
+      <w:pPr>
+        <w:pStyle w:val="a4"/>
+        <w:rPr>
+          <w:lang w:val="ru-RU"/>
+        </w:rPr>
+      </w:pPr>
+      <w:r>
+        <w:rPr>
+          <w:lang w:val="ru-RU"/>
+        </w:rPr>
         <w:t xml:space="preserve">    }</w:t>
       </w:r>
     </w:p>
@@ -6238,6 +7485,9 @@
         </w:rPr>
       </w:pPr>
       <w:r>
+        <w:rPr>
+          <w:lang w:val="ru-RU"/>
+        </w:rPr>
         <w:t>}</w:t>
       </w:r>
     </w:p>
@@ -6433,7 +7683,6 @@
         <w:pStyle w:val="a4"/>
       </w:pPr>
       <w:r>
-        <w:lastRenderedPageBreak/>
         <w:t xml:space="preserve">        </w:t>
       </w:r>
       <w:proofErr w:type="gramStart"/>
@@ -6810,10 +8059,7 @@
     </w:p>
     <w:p>
       <w:r>
-        <w:t>П</w:t>
-      </w:r>
-      <w:r>
-        <w:t xml:space="preserve">осле старта платформы сервис отключен и надо его включать принудительно. Сделать это можно вызвав EJB </w:t>
+        <w:t xml:space="preserve">После старта платформы сервис отключен и надо его включать принудительно. Сделать это можно вызвав EJB </w:t>
       </w:r>
       <w:proofErr w:type="gramStart"/>
       <w:r>
@@ -6887,13 +8133,7 @@
       </w:r>
       <w:proofErr w:type="gramEnd"/>
       <w:r>
-        <w:t xml:space="preserve"> не позволять запускат</w:t>
-      </w:r>
-      <w:r>
-        <w:t>ь</w:t>
-      </w:r>
-      <w:r>
-        <w:t xml:space="preserve">ся периодическим заданиям до окончания инициализации приложения. </w:t>
+        <w:t xml:space="preserve"> не позволять запускаться периодическим заданиям до окончания инициализации приложения. </w:t>
       </w:r>
     </w:p>
     <w:sectPr>
@@ -6908,7 +8148,7 @@
 
 <file path=word/numbering.xml><?xml version="1.0" encoding="utf-8"?>
 <w:numbering xmlns:wpc="http://schemas.microsoft.com/office/word/2010/wordprocessingCanvas" xmlns:mc="http://schemas.openxmlformats.org/markup-compatibility/2006" xmlns:o="urn:schemas-microsoft-com:office:office" xmlns:r="http://schemas.openxmlformats.org/officeDocument/2006/relationships" xmlns:m="http://schemas.openxmlformats.org/officeDocument/2006/math" xmlns:v="urn:schemas-microsoft-com:vml" xmlns:wp14="http://schemas.microsoft.com/office/word/2010/wordprocessingDrawing" xmlns:wp="http://schemas.openxmlformats.org/drawingml/2006/wordprocessingDrawing" xmlns:w10="urn:schemas-microsoft-com:office:word" xmlns:w="http://schemas.openxmlformats.org/wordprocessingml/2006/main" xmlns:w14="http://schemas.microsoft.com/office/word/2010/wordml" xmlns:w15="http://schemas.microsoft.com/office/word/2012/wordml" xmlns:wpg="http://schemas.microsoft.com/office/word/2010/wordprocessingGroup" xmlns:wpi="http://schemas.microsoft.com/office/word/2010/wordprocessingInk" xmlns:wne="http://schemas.microsoft.com/office/word/2006/wordml" xmlns:wps="http://schemas.microsoft.com/office/word/2010/wordprocessingShape" mc:Ignorable="w14 w15 wp14">
-  <w:abstractNum w:abstractNumId="0">
+  <w:abstractNum w:abstractNumId="0" w15:restartNumberingAfterBreak="0">
     <w:nsid w:val="28045C4F"/>
     <w:multiLevelType w:val="hybridMultilevel"/>
     <w:tmpl w:val="9A425C04"/>
@@ -6997,7 +8237,7 @@
       </w:pPr>
     </w:lvl>
   </w:abstractNum>
-  <w:abstractNum w:abstractNumId="1">
+  <w:abstractNum w:abstractNumId="1" w15:restartNumberingAfterBreak="0">
     <w:nsid w:val="3F8F0493"/>
     <w:multiLevelType w:val="hybridMultilevel"/>
     <w:tmpl w:val="A6E29FAA"/>
@@ -7085,7 +8325,7 @@
       </w:pPr>
     </w:lvl>
   </w:abstractNum>
-  <w:abstractNum w:abstractNumId="2">
+  <w:abstractNum w:abstractNumId="2" w15:restartNumberingAfterBreak="0">
     <w:nsid w:val="56F83CB7"/>
     <w:multiLevelType w:val="hybridMultilevel"/>
     <w:tmpl w:val="4B5EBA5E"/>
@@ -7173,14 +8413,13 @@
       </w:pPr>
     </w:lvl>
   </w:abstractNum>
-  <w:abstractNum w:abstractNumId="3">
-    <w:nsid w:val="6B1A1413"/>
+  <w:abstractNum w:abstractNumId="3" w15:restartNumberingAfterBreak="0">
+    <w:nsid w:val="68292C53"/>
     <w:multiLevelType w:val="hybridMultilevel"/>
-    <w:tmpl w:val="7D42BB8C"/>
-    <w:lvl w:ilvl="0" w:tplc="0419000F">
-      <w:start w:val="1"/>
+    <w:tmpl w:val="4B5EBA5E"/>
+    <w:lvl w:ilvl="0" w:tplc="1B7E0572">
       <w:numFmt w:val="decimal"/>
-      <w:lvlText w:val="%1."/>
+      <w:lvlText w:val="%1-"/>
       <w:lvlJc w:val="left"/>
       <w:pPr>
         <w:ind w:left="720" w:hanging="360"/>
@@ -7262,17 +8501,109 @@
       </w:pPr>
     </w:lvl>
   </w:abstractNum>
+  <w:abstractNum w:abstractNumId="4" w15:restartNumberingAfterBreak="0">
+    <w:nsid w:val="6B1A1413"/>
+    <w:multiLevelType w:val="hybridMultilevel"/>
+    <w:tmpl w:val="7D42BB8C"/>
+    <w:lvl w:ilvl="0" w:tplc="0419000F">
+      <w:start w:val="1"/>
+      <w:numFmt w:val="decimal"/>
+      <w:lvlText w:val="%1."/>
+      <w:lvlJc w:val="left"/>
+      <w:pPr>
+        <w:ind w:left="720" w:hanging="360"/>
+      </w:pPr>
+      <w:rPr>
+        <w:rFonts w:hint="default"/>
+      </w:rPr>
+    </w:lvl>
+    <w:lvl w:ilvl="1" w:tplc="04190019" w:tentative="1">
+      <w:start w:val="1"/>
+      <w:numFmt w:val="lowerLetter"/>
+      <w:lvlText w:val="%2."/>
+      <w:lvlJc w:val="left"/>
+      <w:pPr>
+        <w:ind w:left="1440" w:hanging="360"/>
+      </w:pPr>
+    </w:lvl>
+    <w:lvl w:ilvl="2" w:tplc="0419001B" w:tentative="1">
+      <w:start w:val="1"/>
+      <w:numFmt w:val="lowerRoman"/>
+      <w:lvlText w:val="%3."/>
+      <w:lvlJc w:val="right"/>
+      <w:pPr>
+        <w:ind w:left="2160" w:hanging="180"/>
+      </w:pPr>
+    </w:lvl>
+    <w:lvl w:ilvl="3" w:tplc="0419000F" w:tentative="1">
+      <w:start w:val="1"/>
+      <w:numFmt w:val="decimal"/>
+      <w:lvlText w:val="%4."/>
+      <w:lvlJc w:val="left"/>
+      <w:pPr>
+        <w:ind w:left="2880" w:hanging="360"/>
+      </w:pPr>
+    </w:lvl>
+    <w:lvl w:ilvl="4" w:tplc="04190019" w:tentative="1">
+      <w:start w:val="1"/>
+      <w:numFmt w:val="lowerLetter"/>
+      <w:lvlText w:val="%5."/>
+      <w:lvlJc w:val="left"/>
+      <w:pPr>
+        <w:ind w:left="3600" w:hanging="360"/>
+      </w:pPr>
+    </w:lvl>
+    <w:lvl w:ilvl="5" w:tplc="0419001B" w:tentative="1">
+      <w:start w:val="1"/>
+      <w:numFmt w:val="lowerRoman"/>
+      <w:lvlText w:val="%6."/>
+      <w:lvlJc w:val="right"/>
+      <w:pPr>
+        <w:ind w:left="4320" w:hanging="180"/>
+      </w:pPr>
+    </w:lvl>
+    <w:lvl w:ilvl="6" w:tplc="0419000F" w:tentative="1">
+      <w:start w:val="1"/>
+      <w:numFmt w:val="decimal"/>
+      <w:lvlText w:val="%7."/>
+      <w:lvlJc w:val="left"/>
+      <w:pPr>
+        <w:ind w:left="5040" w:hanging="360"/>
+      </w:pPr>
+    </w:lvl>
+    <w:lvl w:ilvl="7" w:tplc="04190019" w:tentative="1">
+      <w:start w:val="1"/>
+      <w:numFmt w:val="lowerLetter"/>
+      <w:lvlText w:val="%8."/>
+      <w:lvlJc w:val="left"/>
+      <w:pPr>
+        <w:ind w:left="5760" w:hanging="360"/>
+      </w:pPr>
+    </w:lvl>
+    <w:lvl w:ilvl="8" w:tplc="0419001B" w:tentative="1">
+      <w:start w:val="1"/>
+      <w:numFmt w:val="lowerRoman"/>
+      <w:lvlText w:val="%9."/>
+      <w:lvlJc w:val="right"/>
+      <w:pPr>
+        <w:ind w:left="6480" w:hanging="180"/>
+      </w:pPr>
+    </w:lvl>
+  </w:abstractNum>
   <w:num w:numId="1">
     <w:abstractNumId w:val="0"/>
   </w:num>
   <w:num w:numId="2">
-    <w:abstractNumId w:val="3"/>
+    <w:abstractNumId w:val="4"/>
   </w:num>
   <w:num w:numId="3">
     <w:abstractNumId w:val="1"/>
   </w:num>
   <w:num w:numId="4">
     <w:abstractNumId w:val="2"/>
+  </w:num>
+  <w:num w:numId="5">
+    <w:abstractNumId w:val="3"/>
   </w:num>
 </w:numbering>
 </file>
@@ -7837,7 +9168,6 @@
       <w:spacing w:after="0" w:line="240" w:lineRule="auto"/>
     </w:pPr>
     <w:tblPr>
-      <w:tblInd w:w="0" w:type="dxa"/>
       <w:tblBorders>
         <w:top w:val="single" w:sz="4" w:space="0" w:color="auto"/>
         <w:left w:val="single" w:sz="4" w:space="0" w:color="auto"/>
@@ -7846,12 +9176,6 @@
         <w:insideH w:val="single" w:sz="4" w:space="0" w:color="auto"/>
         <w:insideV w:val="single" w:sz="4" w:space="0" w:color="auto"/>
       </w:tblBorders>
-      <w:tblCellMar>
-        <w:top w:w="0" w:type="dxa"/>
-        <w:left w:w="108" w:type="dxa"/>
-        <w:bottom w:w="0" w:type="dxa"/>
-        <w:right w:w="108" w:type="dxa"/>
-      </w:tblCellMar>
     </w:tblPr>
   </w:style>
   <w:style w:type="paragraph" w:styleId="a7">
@@ -8203,7 +9527,7 @@
 </file>
 
 <file path=customXml/itemProps1.xml><?xml version="1.0" encoding="utf-8"?>
-<ds:datastoreItem xmlns:ds="http://schemas.openxmlformats.org/officeDocument/2006/customXml" ds:itemID="{959F52A9-8F52-463D-8AAF-D04DE9C06AF8}">
+<ds:datastoreItem xmlns:ds="http://schemas.openxmlformats.org/officeDocument/2006/customXml" ds:itemID="{2978B75A-ECBD-44AF-B61D-7E58021E2DEF}">
   <ds:schemaRefs>
     <ds:schemaRef ds:uri="http://schemas.openxmlformats.org/officeDocument/2006/bibliography"/>
   </ds:schemaRefs>
